--- a/DM/5. Euler Proof.docx
+++ b/DM/5. Euler Proof.docx
@@ -68,6 +68,9 @@
         </mc:AlternateContent>
       </w:r>
       <w:r>
+        <w:rPr>
+          <w:noProof/>
+        </w:rPr>
         <w:drawing>
           <wp:inline distT="0" distB="0" distL="0" distR="0" wp14:anchorId="7CBBD485" wp14:editId="0F6F267B">
             <wp:extent cx="7200900" cy="864870"/>
@@ -157,6 +160,9 @@
         </mc:AlternateContent>
       </w:r>
       <w:r>
+        <w:rPr>
+          <w:noProof/>
+        </w:rPr>
         <w:drawing>
           <wp:inline distT="0" distB="0" distL="0" distR="0" wp14:anchorId="3A3CFBCC" wp14:editId="08941B6E">
             <wp:extent cx="6307282" cy="830403"/>
@@ -245,6 +251,9 @@
         </mc:AlternateContent>
       </w:r>
       <w:r>
+        <w:rPr>
+          <w:noProof/>
+        </w:rPr>
         <w:drawing>
           <wp:inline distT="0" distB="0" distL="0" distR="0" wp14:anchorId="4A8CCA64" wp14:editId="0148AA28">
             <wp:extent cx="6826827" cy="3265318"/>
@@ -378,6 +387,9 @@
         </mc:AlternateContent>
       </w:r>
       <w:r>
+        <w:rPr>
+          <w:noProof/>
+        </w:rPr>
         <w:drawing>
           <wp:inline distT="0" distB="0" distL="0" distR="0" wp14:anchorId="174C345E" wp14:editId="3B90F36F">
             <wp:extent cx="6549736" cy="854816"/>
@@ -740,6 +752,9 @@
         </mc:AlternateContent>
       </w:r>
       <w:r>
+        <w:rPr>
+          <w:noProof/>
+        </w:rPr>
         <w:drawing>
           <wp:inline distT="0" distB="0" distL="0" distR="0" wp14:anchorId="47988379" wp14:editId="417EF081">
             <wp:extent cx="6397336" cy="790359"/>
@@ -804,6 +819,115 @@
         <mc:AlternateContent>
           <mc:Choice Requires="wpi">
             <w:drawing>
+              <wp:anchor distT="0" distB="0" distL="114300" distR="114300" simplePos="0" relativeHeight="252093440" behindDoc="0" locked="0" layoutInCell="1" allowOverlap="1" wp14:anchorId="072E29BA" wp14:editId="76AC70DB">
+                <wp:simplePos x="0" y="0"/>
+                <wp:positionH relativeFrom="column">
+                  <wp:posOffset>2720975</wp:posOffset>
+                </wp:positionH>
+                <wp:positionV relativeFrom="paragraph">
+                  <wp:posOffset>-28575</wp:posOffset>
+                </wp:positionV>
+                <wp:extent cx="1785225" cy="415290"/>
+                <wp:effectExtent l="38100" t="38100" r="0" b="41910"/>
+                <wp:wrapNone/>
+                <wp:docPr id="19" name="Ink 19"/>
+                <wp:cNvGraphicFramePr/>
+                <a:graphic xmlns:a="http://schemas.openxmlformats.org/drawingml/2006/main">
+                  <a:graphicData uri="http://schemas.microsoft.com/office/word/2010/wordprocessingInk">
+                    <w14:contentPart bwMode="auto" r:id="rId35">
+                      <w14:nvContentPartPr>
+                        <w14:cNvContentPartPr/>
+                      </w14:nvContentPartPr>
+                      <w14:xfrm>
+                        <a:off x="0" y="0"/>
+                        <a:ext cx="1785225" cy="415290"/>
+                      </w14:xfrm>
+                    </w14:contentPart>
+                  </a:graphicData>
+                </a:graphic>
+              </wp:anchor>
+            </w:drawing>
+          </mc:Choice>
+          <mc:Fallback>
+            <w:pict>
+              <v:shapetype w14:anchorId="595C8FDD" id="_x0000_t75" coordsize="21600,21600" o:spt="75" o:preferrelative="t" path="m@4@5l@4@11@9@11@9@5xe" filled="f" stroked="f">
+                <v:stroke joinstyle="miter"/>
+                <v:formulas>
+                  <v:f eqn="if lineDrawn pixelLineWidth 0"/>
+                  <v:f eqn="sum @0 1 0"/>
+                  <v:f eqn="sum 0 0 @1"/>
+                  <v:f eqn="prod @2 1 2"/>
+                  <v:f eqn="prod @3 21600 pixelWidth"/>
+                  <v:f eqn="prod @3 21600 pixelHeight"/>
+                  <v:f eqn="sum @0 0 1"/>
+                  <v:f eqn="prod @6 1 2"/>
+                  <v:f eqn="prod @7 21600 pixelWidth"/>
+                  <v:f eqn="sum @8 21600 0"/>
+                  <v:f eqn="prod @7 21600 pixelHeight"/>
+                  <v:f eqn="sum @10 21600 0"/>
+                </v:formulas>
+                <v:path o:extrusionok="f" gradientshapeok="t" o:connecttype="rect"/>
+                <o:lock v:ext="edit" aspectratio="t"/>
+              </v:shapetype>
+              <v:shape id="Ink 19" o:spid="_x0000_s1026" type="#_x0000_t75" style="position:absolute;margin-left:213.55pt;margin-top:-2.95pt;width:141.95pt;height:34.1pt;z-index:252093440;visibility:visible;mso-wrap-style:square;mso-wrap-distance-left:9pt;mso-wrap-distance-top:0;mso-wrap-distance-right:9pt;mso-wrap-distance-bottom:0;mso-position-horizontal:absolute;mso-position-horizontal-relative:text;mso-position-vertical:absolute;mso-position-vertical-relative:text" o:gfxdata="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">
+                <v:imagedata r:id="rId36" o:title=""/>
+              </v:shape>
+            </w:pict>
+          </mc:Fallback>
+        </mc:AlternateContent>
+      </w:r>
+      <w:r>
+        <w:rPr>
+          <w:noProof/>
+        </w:rPr>
+        <mc:AlternateContent>
+          <mc:Choice Requires="wpi">
+            <w:drawing>
+              <wp:anchor distT="0" distB="0" distL="114300" distR="114300" simplePos="0" relativeHeight="252081152" behindDoc="0" locked="0" layoutInCell="1" allowOverlap="1" wp14:anchorId="31C23A0F" wp14:editId="1F4655BE">
+                <wp:simplePos x="0" y="0"/>
+                <wp:positionH relativeFrom="column">
+                  <wp:posOffset>3274010</wp:posOffset>
+                </wp:positionH>
+                <wp:positionV relativeFrom="paragraph">
+                  <wp:posOffset>5066950</wp:posOffset>
+                </wp:positionV>
+                <wp:extent cx="68760" cy="164520"/>
+                <wp:effectExtent l="114300" t="133350" r="140970" b="140335"/>
+                <wp:wrapNone/>
+                <wp:docPr id="3" name="Ink 3"/>
+                <wp:cNvGraphicFramePr/>
+                <a:graphic xmlns:a="http://schemas.openxmlformats.org/drawingml/2006/main">
+                  <a:graphicData uri="http://schemas.microsoft.com/office/word/2010/wordprocessingInk">
+                    <w14:contentPart bwMode="auto" r:id="rId37">
+                      <w14:nvContentPartPr>
+                        <w14:cNvContentPartPr/>
+                      </w14:nvContentPartPr>
+                      <w14:xfrm>
+                        <a:off x="0" y="0"/>
+                        <a:ext cx="68760" cy="164520"/>
+                      </w14:xfrm>
+                    </w14:contentPart>
+                  </a:graphicData>
+                </a:graphic>
+              </wp:anchor>
+            </w:drawing>
+          </mc:Choice>
+          <mc:Fallback>
+            <w:pict>
+              <v:shape w14:anchorId="179B6828" id="Ink 3" o:spid="_x0000_s1026" type="#_x0000_t75" style="position:absolute;margin-left:252.85pt;margin-top:394pt;width:15.3pt;height:22.85pt;z-index:252081152;visibility:visible;mso-wrap-style:square;mso-wrap-distance-left:9pt;mso-wrap-distance-top:0;mso-wrap-distance-right:9pt;mso-wrap-distance-bottom:0;mso-position-horizontal:absolute;mso-position-horizontal-relative:text;mso-position-vertical:absolute;mso-position-vertical-relative:text" o:gfxdata="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">
+                <v:imagedata r:id="rId38" o:title=""/>
+              </v:shape>
+            </w:pict>
+          </mc:Fallback>
+        </mc:AlternateContent>
+      </w:r>
+      <w:r>
+        <w:rPr>
+          <w:noProof/>
+        </w:rPr>
+        <mc:AlternateContent>
+          <mc:Choice Requires="wpi">
+            <w:drawing>
               <wp:anchor distT="0" distB="0" distL="114300" distR="114300" simplePos="0" relativeHeight="252029952" behindDoc="0" locked="0" layoutInCell="1" allowOverlap="1" wp14:anchorId="3256980D" wp14:editId="3E70F445">
                 <wp:simplePos x="0" y="0"/>
                 <wp:positionH relativeFrom="column">
@@ -819,7 +943,7 @@
                 <wp:cNvGraphicFramePr/>
                 <a:graphic xmlns:a="http://schemas.openxmlformats.org/drawingml/2006/main">
                   <a:graphicData uri="http://schemas.microsoft.com/office/word/2010/wordprocessingInk">
-                    <w14:contentPart bwMode="auto" r:id="rId35">
+                    <w14:contentPart bwMode="auto" r:id="rId39">
                       <w14:nvContentPartPr>
                         <w14:cNvContentPartPr/>
                       </w14:nvContentPartPr>
@@ -842,7 +966,7 @@
           <mc:Fallback>
             <w:pict>
               <v:shape w14:anchorId="117C5B1F" id="Ink 371" o:spid="_x0000_s1026" type="#_x0000_t75" style="position:absolute;margin-left:64.15pt;margin-top:496.65pt;width:1.6pt;height:1.65pt;z-index:252029952;visibility:visible;mso-wrap-style:square;mso-width-percent:0;mso-height-percent:0;mso-wrap-distance-left:9pt;mso-wrap-distance-top:0;mso-wrap-distance-right:9pt;mso-wrap-distance-bottom:0;mso-position-horizontal:absolute;mso-position-horizontal-relative:text;mso-position-vertical:absolute;mso-position-vertical-relative:text;mso-width-percent:0;mso-height-percent:0;mso-width-relative:margin;mso-height-relative:margin" o:gfxdata="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">
-                <v:imagedata r:id="rId36" o:title=""/>
+                <v:imagedata r:id="rId40" o:title=""/>
               </v:shape>
             </w:pict>
           </mc:Fallback>
@@ -870,7 +994,7 @@
                 <wp:cNvGraphicFramePr/>
                 <a:graphic xmlns:a="http://schemas.openxmlformats.org/drawingml/2006/main">
                   <a:graphicData uri="http://schemas.microsoft.com/office/word/2010/wordprocessingInk">
-                    <w14:contentPart bwMode="auto" r:id="rId37">
+                    <w14:contentPart bwMode="auto" r:id="rId41">
                       <w14:nvContentPartPr>
                         <w14:cNvContentPartPr/>
                       </w14:nvContentPartPr>
@@ -887,7 +1011,7 @@
           <mc:Fallback>
             <w:pict>
               <v:shape w14:anchorId="02D4BBDF" id="Ink 268" o:spid="_x0000_s1026" type="#_x0000_t75" style="position:absolute;margin-left:478.35pt;margin-top:417.65pt;width:93.25pt;height:50.3pt;z-index:251924480;visibility:visible;mso-wrap-style:square;mso-wrap-distance-left:9pt;mso-wrap-distance-top:0;mso-wrap-distance-right:9pt;mso-wrap-distance-bottom:0;mso-position-horizontal:absolute;mso-position-horizontal-relative:text;mso-position-vertical:absolute;mso-position-vertical-relative:text" o:gfxdata="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">
-                <v:imagedata r:id="rId38" o:title=""/>
+                <v:imagedata r:id="rId42" o:title=""/>
               </v:shape>
             </w:pict>
           </mc:Fallback>
@@ -915,7 +1039,7 @@
                 <wp:cNvGraphicFramePr/>
                 <a:graphic xmlns:a="http://schemas.openxmlformats.org/drawingml/2006/main">
                   <a:graphicData uri="http://schemas.microsoft.com/office/word/2010/wordprocessingInk">
-                    <w14:contentPart bwMode="auto" r:id="rId39">
+                    <w14:contentPart bwMode="auto" r:id="rId43">
                       <w14:nvContentPartPr>
                         <w14:cNvContentPartPr/>
                       </w14:nvContentPartPr>
@@ -932,7 +1056,7 @@
           <mc:Fallback>
             <w:pict>
               <v:shape w14:anchorId="0B5A5B65" id="Ink 255" o:spid="_x0000_s1026" type="#_x0000_t75" style="position:absolute;margin-left:409.2pt;margin-top:337.9pt;width:123.15pt;height:88.05pt;z-index:251911168;visibility:visible;mso-wrap-style:square;mso-wrap-distance-left:9pt;mso-wrap-distance-top:0;mso-wrap-distance-right:9pt;mso-wrap-distance-bottom:0;mso-position-horizontal:absolute;mso-position-horizontal-relative:text;mso-position-vertical:absolute;mso-position-vertical-relative:text" o:gfxdata="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">
-                <v:imagedata r:id="rId40" o:title=""/>
+                <v:imagedata r:id="rId44" o:title=""/>
               </v:shape>
             </w:pict>
           </mc:Fallback>
@@ -960,7 +1084,7 @@
                 <wp:cNvGraphicFramePr/>
                 <a:graphic xmlns:a="http://schemas.openxmlformats.org/drawingml/2006/main">
                   <a:graphicData uri="http://schemas.microsoft.com/office/word/2010/wordprocessingInk">
-                    <w14:contentPart bwMode="auto" r:id="rId41">
+                    <w14:contentPart bwMode="auto" r:id="rId45">
                       <w14:nvContentPartPr>
                         <w14:cNvContentPartPr/>
                       </w14:nvContentPartPr>
@@ -977,7 +1101,7 @@
           <mc:Fallback>
             <w:pict>
               <v:shape w14:anchorId="256C4B4A" id="Ink 230" o:spid="_x0000_s1026" type="#_x0000_t75" style="position:absolute;margin-left:390.1pt;margin-top:304.8pt;width:177.25pt;height:50.3pt;z-index:251885568;visibility:visible;mso-wrap-style:square;mso-wrap-distance-left:9pt;mso-wrap-distance-top:0;mso-wrap-distance-right:9pt;mso-wrap-distance-bottom:0;mso-position-horizontal:absolute;mso-position-horizontal-relative:text;mso-position-vertical:absolute;mso-position-vertical-relative:text" o:gfxdata="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">
-                <v:imagedata r:id="rId42" o:title=""/>
+                <v:imagedata r:id="rId46" o:title=""/>
               </v:shape>
             </w:pict>
           </mc:Fallback>
@@ -1005,7 +1129,7 @@
                 <wp:cNvGraphicFramePr/>
                 <a:graphic xmlns:a="http://schemas.openxmlformats.org/drawingml/2006/main">
                   <a:graphicData uri="http://schemas.microsoft.com/office/word/2010/wordprocessingInk">
-                    <w14:contentPart bwMode="auto" r:id="rId43">
+                    <w14:contentPart bwMode="auto" r:id="rId47">
                       <w14:nvContentPartPr>
                         <w14:cNvContentPartPr/>
                       </w14:nvContentPartPr>
@@ -1022,7 +1146,7 @@
           <mc:Fallback>
             <w:pict>
               <v:shape w14:anchorId="142DC309" id="Ink 216" o:spid="_x0000_s1026" type="#_x0000_t75" style="position:absolute;margin-left:372.55pt;margin-top:225.35pt;width:193.1pt;height:96.1pt;z-index:251872256;visibility:visible;mso-wrap-style:square;mso-wrap-distance-left:9pt;mso-wrap-distance-top:0;mso-wrap-distance-right:9pt;mso-wrap-distance-bottom:0;mso-position-horizontal:absolute;mso-position-horizontal-relative:text;mso-position-vertical:absolute;mso-position-vertical-relative:text" o:gfxdata="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">
-                <v:imagedata r:id="rId44" o:title=""/>
+                <v:imagedata r:id="rId48" o:title=""/>
               </v:shape>
             </w:pict>
           </mc:Fallback>
@@ -1050,7 +1174,7 @@
                 <wp:cNvGraphicFramePr/>
                 <a:graphic xmlns:a="http://schemas.openxmlformats.org/drawingml/2006/main">
                   <a:graphicData uri="http://schemas.microsoft.com/office/word/2010/wordprocessingInk">
-                    <w14:contentPart bwMode="auto" r:id="rId45">
+                    <w14:contentPart bwMode="auto" r:id="rId49">
                       <w14:nvContentPartPr>
                         <w14:cNvContentPartPr/>
                       </w14:nvContentPartPr>
@@ -1067,13 +1191,16 @@
           <mc:Fallback>
             <w:pict>
               <v:shape w14:anchorId="3E2095DD" id="Ink 195" o:spid="_x0000_s1026" type="#_x0000_t75" style="position:absolute;margin-left:243.35pt;margin-top:199.3pt;width:279.25pt;height:133.1pt;z-index:251850752;visibility:visible;mso-wrap-style:square;mso-wrap-distance-left:9pt;mso-wrap-distance-top:0;mso-wrap-distance-right:9pt;mso-wrap-distance-bottom:0;mso-position-horizontal:absolute;mso-position-horizontal-relative:text;mso-position-vertical:absolute;mso-position-vertical-relative:text" o:gfxdata="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">
-                <v:imagedata r:id="rId46" o:title=""/>
+                <v:imagedata r:id="rId50" o:title=""/>
               </v:shape>
             </w:pict>
           </mc:Fallback>
         </mc:AlternateContent>
       </w:r>
       <w:r>
+        <w:rPr>
+          <w:noProof/>
+        </w:rPr>
         <w:drawing>
           <wp:inline distT="0" distB="0" distL="0" distR="0" wp14:anchorId="769F8665" wp14:editId="77D25DCC">
             <wp:extent cx="5638800" cy="1836837"/>
@@ -1090,7 +1217,7 @@
                     <pic:cNvPicPr/>
                   </pic:nvPicPr>
                   <pic:blipFill>
-                    <a:blip r:embed="rId47"/>
+                    <a:blip r:embed="rId51"/>
                     <a:stretch>
                       <a:fillRect/>
                     </a:stretch>
@@ -1111,6 +1238,9 @@
         </w:drawing>
       </w:r>
       <w:r>
+        <w:rPr>
+          <w:noProof/>
+        </w:rPr>
         <w:drawing>
           <wp:inline distT="0" distB="0" distL="0" distR="0" wp14:anchorId="20893EA3" wp14:editId="0EAC9325">
             <wp:extent cx="5638800" cy="4332055"/>
@@ -1127,7 +1257,7 @@
                     <pic:cNvPicPr/>
                   </pic:nvPicPr>
                   <pic:blipFill>
-                    <a:blip r:embed="rId48"/>
+                    <a:blip r:embed="rId52"/>
                     <a:stretch>
                       <a:fillRect/>
                     </a:stretch>
@@ -1171,7 +1301,7 @@
                 <wp:cNvGraphicFramePr/>
                 <a:graphic xmlns:a="http://schemas.openxmlformats.org/drawingml/2006/main">
                   <a:graphicData uri="http://schemas.microsoft.com/office/word/2010/wordprocessingInk">
-                    <w14:contentPart bwMode="auto" r:id="rId49">
+                    <w14:contentPart bwMode="auto" r:id="rId53">
                       <w14:nvContentPartPr>
                         <w14:cNvContentPartPr/>
                       </w14:nvContentPartPr>
@@ -1188,7 +1318,7 @@
           <mc:Fallback>
             <w:pict>
               <v:shape w14:anchorId="210513C5" id="Ink 383" o:spid="_x0000_s1026" type="#_x0000_t75" style="position:absolute;margin-left:44.8pt;margin-top:-12.9pt;width:160.95pt;height:42.85pt;z-index:252042240;visibility:visible;mso-wrap-style:square;mso-wrap-distance-left:9pt;mso-wrap-distance-top:0;mso-wrap-distance-right:9pt;mso-wrap-distance-bottom:0;mso-position-horizontal:absolute;mso-position-horizontal-relative:text;mso-position-vertical:absolute;mso-position-vertical-relative:text" o:gfxdata="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">
-                <v:imagedata r:id="rId50" o:title=""/>
+                <v:imagedata r:id="rId54" o:title=""/>
               </v:shape>
             </w:pict>
           </mc:Fallback>
@@ -1218,7 +1348,7 @@
                 <wp:cNvGraphicFramePr/>
                 <a:graphic xmlns:a="http://schemas.openxmlformats.org/drawingml/2006/main">
                   <a:graphicData uri="http://schemas.microsoft.com/office/word/2010/wordprocessingInk">
-                    <w14:contentPart bwMode="auto" r:id="rId51">
+                    <w14:contentPart bwMode="auto" r:id="rId55">
                       <w14:nvContentPartPr>
                         <w14:cNvContentPartPr/>
                       </w14:nvContentPartPr>
@@ -1235,7 +1365,7 @@
           <mc:Fallback>
             <w:pict>
               <v:shape w14:anchorId="270B1ABD" id="Ink 413" o:spid="_x0000_s1026" type="#_x0000_t75" style="position:absolute;margin-left:279.05pt;margin-top:174.2pt;width:163.45pt;height:38.3pt;z-index:252072960;visibility:visible;mso-wrap-style:square;mso-wrap-distance-left:9pt;mso-wrap-distance-top:0;mso-wrap-distance-right:9pt;mso-wrap-distance-bottom:0;mso-position-horizontal:absolute;mso-position-horizontal-relative:text;mso-position-vertical:absolute;mso-position-vertical-relative:text" o:gfxdata="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">
-                <v:imagedata r:id="rId52" o:title=""/>
+                <v:imagedata r:id="rId56" o:title=""/>
               </v:shape>
             </w:pict>
           </mc:Fallback>
@@ -1263,7 +1393,7 @@
                 <wp:cNvGraphicFramePr/>
                 <a:graphic xmlns:a="http://schemas.openxmlformats.org/drawingml/2006/main">
                   <a:graphicData uri="http://schemas.microsoft.com/office/word/2010/wordprocessingInk">
-                    <w14:contentPart bwMode="auto" r:id="rId53">
+                    <w14:contentPart bwMode="auto" r:id="rId57">
                       <w14:nvContentPartPr>
                         <w14:cNvContentPartPr/>
                       </w14:nvContentPartPr>
@@ -1280,7 +1410,7 @@
           <mc:Fallback>
             <w:pict>
               <v:shape w14:anchorId="6FF4E3BB" id="Ink 407" o:spid="_x0000_s1026" type="#_x0000_t75" style="position:absolute;margin-left:192pt;margin-top:173.3pt;width:73.15pt;height:26.3pt;z-index:252066816;visibility:visible;mso-wrap-style:square;mso-wrap-distance-left:9pt;mso-wrap-distance-top:0;mso-wrap-distance-right:9pt;mso-wrap-distance-bottom:0;mso-position-horizontal:absolute;mso-position-horizontal-relative:text;mso-position-vertical:absolute;mso-position-vertical-relative:text" o:gfxdata="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">
-                <v:imagedata r:id="rId54" o:title=""/>
+                <v:imagedata r:id="rId58" o:title=""/>
               </v:shape>
             </w:pict>
           </mc:Fallback>
@@ -1308,7 +1438,7 @@
                 <wp:cNvGraphicFramePr/>
                 <a:graphic xmlns:a="http://schemas.openxmlformats.org/drawingml/2006/main">
                   <a:graphicData uri="http://schemas.microsoft.com/office/word/2010/wordprocessingInk">
-                    <w14:contentPart bwMode="auto" r:id="rId55">
+                    <w14:contentPart bwMode="auto" r:id="rId59">
                       <w14:nvContentPartPr>
                         <w14:cNvContentPartPr/>
                       </w14:nvContentPartPr>
@@ -1325,7 +1455,7 @@
           <mc:Fallback>
             <w:pict>
               <v:shape w14:anchorId="70930FD0" id="Ink 394" o:spid="_x0000_s1026" type="#_x0000_t75" style="position:absolute;margin-left:74.45pt;margin-top:182.3pt;width:98.1pt;height:28.8pt;z-index:252053504;visibility:visible;mso-wrap-style:square;mso-wrap-distance-left:9pt;mso-wrap-distance-top:0;mso-wrap-distance-right:9pt;mso-wrap-distance-bottom:0;mso-position-horizontal:absolute;mso-position-horizontal-relative:text;mso-position-vertical:absolute;mso-position-vertical-relative:text" o:gfxdata="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">
-                <v:imagedata r:id="rId56" o:title=""/>
+                <v:imagedata r:id="rId60" o:title=""/>
               </v:shape>
             </w:pict>
           </mc:Fallback>
@@ -1353,7 +1483,7 @@
                 <wp:cNvGraphicFramePr/>
                 <a:graphic xmlns:a="http://schemas.openxmlformats.org/drawingml/2006/main">
                   <a:graphicData uri="http://schemas.microsoft.com/office/word/2010/wordprocessingInk">
-                    <w14:contentPart bwMode="auto" r:id="rId57">
+                    <w14:contentPart bwMode="auto" r:id="rId61">
                       <w14:nvContentPartPr>
                         <w14:cNvContentPartPr/>
                       </w14:nvContentPartPr>
@@ -1370,7 +1500,7 @@
           <mc:Fallback>
             <w:pict>
               <v:shape w14:anchorId="55DFF928" id="Ink 392" o:spid="_x0000_s1026" type="#_x0000_t75" style="position:absolute;margin-left:19.6pt;margin-top:164.45pt;width:41pt;height:39.1pt;z-index:252051456;visibility:visible;mso-wrap-style:square;mso-wrap-distance-left:9pt;mso-wrap-distance-top:0;mso-wrap-distance-right:9pt;mso-wrap-distance-bottom:0;mso-position-horizontal:absolute;mso-position-horizontal-relative:text;mso-position-vertical:absolute;mso-position-vertical-relative:text" o:gfxdata="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">
-                <v:imagedata r:id="rId58" o:title=""/>
+                <v:imagedata r:id="rId62" o:title=""/>
               </v:shape>
             </w:pict>
           </mc:Fallback>
@@ -1398,7 +1528,7 @@
                 <wp:cNvGraphicFramePr/>
                 <a:graphic xmlns:a="http://schemas.openxmlformats.org/drawingml/2006/main">
                   <a:graphicData uri="http://schemas.microsoft.com/office/word/2010/wordprocessingInk">
-                    <w14:contentPart bwMode="auto" r:id="rId59">
+                    <w14:contentPart bwMode="auto" r:id="rId63">
                       <w14:nvContentPartPr>
                         <w14:cNvContentPartPr/>
                       </w14:nvContentPartPr>
@@ -1415,7 +1545,7 @@
           <mc:Fallback>
             <w:pict>
               <v:shape w14:anchorId="14060361" id="Ink 367" o:spid="_x0000_s1026" type="#_x0000_t75" style="position:absolute;margin-left:449.25pt;margin-top:91.9pt;width:62.9pt;height:30.9pt;z-index:252025856;visibility:visible;mso-wrap-style:square;mso-wrap-distance-left:9pt;mso-wrap-distance-top:0;mso-wrap-distance-right:9pt;mso-wrap-distance-bottom:0;mso-position-horizontal:absolute;mso-position-horizontal-relative:text;mso-position-vertical:absolute;mso-position-vertical-relative:text" o:gfxdata="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">
-                <v:imagedata r:id="rId60" o:title=""/>
+                <v:imagedata r:id="rId64" o:title=""/>
               </v:shape>
             </w:pict>
           </mc:Fallback>
@@ -1443,7 +1573,7 @@
                 <wp:cNvGraphicFramePr/>
                 <a:graphic xmlns:a="http://schemas.openxmlformats.org/drawingml/2006/main">
                   <a:graphicData uri="http://schemas.microsoft.com/office/word/2010/wordprocessingInk">
-                    <w14:contentPart bwMode="auto" r:id="rId61">
+                    <w14:contentPart bwMode="auto" r:id="rId65">
                       <w14:nvContentPartPr>
                         <w14:cNvContentPartPr/>
                       </w14:nvContentPartPr>
@@ -1463,7 +1593,7 @@
           <mc:Fallback>
             <w:pict>
               <v:shape w14:anchorId="46397368" id="Ink 362" o:spid="_x0000_s1026" type="#_x0000_t75" style="position:absolute;margin-left:349.85pt;margin-top:93.15pt;width:147.25pt;height:16.1pt;z-index:252020736;visibility:visible;mso-wrap-style:square;mso-height-percent:0;mso-wrap-distance-left:9pt;mso-wrap-distance-top:0;mso-wrap-distance-right:9pt;mso-wrap-distance-bottom:0;mso-position-horizontal:absolute;mso-position-horizontal-relative:text;mso-position-vertical:absolute;mso-position-vertical-relative:text;mso-height-percent:0;mso-height-relative:margin" o:gfxdata="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">
-                <v:imagedata r:id="rId62" o:title=""/>
+                <v:imagedata r:id="rId66" o:title=""/>
               </v:shape>
             </w:pict>
           </mc:Fallback>
@@ -1491,7 +1621,7 @@
                 <wp:cNvGraphicFramePr/>
                 <a:graphic xmlns:a="http://schemas.openxmlformats.org/drawingml/2006/main">
                   <a:graphicData uri="http://schemas.microsoft.com/office/word/2010/wordprocessingInk">
-                    <w14:contentPart bwMode="auto" r:id="rId63">
+                    <w14:contentPart bwMode="auto" r:id="rId67">
                       <w14:nvContentPartPr>
                         <w14:cNvContentPartPr/>
                       </w14:nvContentPartPr>
@@ -1508,7 +1638,7 @@
           <mc:Fallback>
             <w:pict>
               <v:shape w14:anchorId="1BE0D51B" id="Ink 351" o:spid="_x0000_s1026" type="#_x0000_t75" style="position:absolute;margin-left:498.1pt;margin-top:64.3pt;width:63.85pt;height:35.15pt;z-index:252009472;visibility:visible;mso-wrap-style:square;mso-wrap-distance-left:9pt;mso-wrap-distance-top:0;mso-wrap-distance-right:9pt;mso-wrap-distance-bottom:0;mso-position-horizontal:absolute;mso-position-horizontal-relative:text;mso-position-vertical:absolute;mso-position-vertical-relative:text" o:gfxdata="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">
-                <v:imagedata r:id="rId64" o:title=""/>
+                <v:imagedata r:id="rId68" o:title=""/>
               </v:shape>
             </w:pict>
           </mc:Fallback>
@@ -1536,7 +1666,7 @@
                 <wp:cNvGraphicFramePr/>
                 <a:graphic xmlns:a="http://schemas.openxmlformats.org/drawingml/2006/main">
                   <a:graphicData uri="http://schemas.microsoft.com/office/word/2010/wordprocessingInk">
-                    <w14:contentPart bwMode="auto" r:id="rId65">
+                    <w14:contentPart bwMode="auto" r:id="rId69">
                       <w14:nvContentPartPr>
                         <w14:cNvContentPartPr/>
                       </w14:nvContentPartPr>
@@ -1553,7 +1683,7 @@
           <mc:Fallback>
             <w:pict>
               <v:shape w14:anchorId="259A909F" id="Ink 345" o:spid="_x0000_s1026" type="#_x0000_t75" style="position:absolute;margin-left:348.1pt;margin-top:39.55pt;width:210.7pt;height:58.2pt;z-index:252003328;visibility:visible;mso-wrap-style:square;mso-wrap-distance-left:9pt;mso-wrap-distance-top:0;mso-wrap-distance-right:9pt;mso-wrap-distance-bottom:0;mso-position-horizontal:absolute;mso-position-horizontal-relative:text;mso-position-vertical:absolute;mso-position-vertical-relative:text" o:gfxdata="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">
-                <v:imagedata r:id="rId66" o:title=""/>
+                <v:imagedata r:id="rId70" o:title=""/>
               </v:shape>
             </w:pict>
           </mc:Fallback>
@@ -1581,7 +1711,7 @@
                 <wp:cNvGraphicFramePr/>
                 <a:graphic xmlns:a="http://schemas.openxmlformats.org/drawingml/2006/main">
                   <a:graphicData uri="http://schemas.microsoft.com/office/word/2010/wordprocessingInk">
-                    <w14:contentPart bwMode="auto" r:id="rId67">
+                    <w14:contentPart bwMode="auto" r:id="rId71">
                       <w14:nvContentPartPr>
                         <w14:cNvContentPartPr/>
                       </w14:nvContentPartPr>
@@ -1598,7 +1728,7 @@
           <mc:Fallback>
             <w:pict>
               <v:shape w14:anchorId="1D3256AD" id="Ink 328" o:spid="_x0000_s1026" type="#_x0000_t75" style="position:absolute;margin-left:103.3pt;margin-top:4.6pt;width:350.75pt;height:94.15pt;z-index:251985920;visibility:visible;mso-wrap-style:square;mso-wrap-distance-left:9pt;mso-wrap-distance-top:0;mso-wrap-distance-right:9pt;mso-wrap-distance-bottom:0;mso-position-horizontal:absolute;mso-position-horizontal-relative:text;mso-position-vertical:absolute;mso-position-vertical-relative:text" o:gfxdata="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">
-                <v:imagedata r:id="rId68" o:title=""/>
+                <v:imagedata r:id="rId72" o:title=""/>
               </v:shape>
             </w:pict>
           </mc:Fallback>
@@ -1626,7 +1756,7 @@
                 <wp:cNvGraphicFramePr/>
                 <a:graphic xmlns:a="http://schemas.openxmlformats.org/drawingml/2006/main">
                   <a:graphicData uri="http://schemas.microsoft.com/office/word/2010/wordprocessingInk">
-                    <w14:contentPart bwMode="auto" r:id="rId69">
+                    <w14:contentPart bwMode="auto" r:id="rId73">
                       <w14:nvContentPartPr>
                         <w14:cNvContentPartPr/>
                       </w14:nvContentPartPr>
@@ -1643,7 +1773,7 @@
           <mc:Fallback>
             <w:pict>
               <v:shape w14:anchorId="6E4F274B" id="Ink 281" o:spid="_x0000_s1026" type="#_x0000_t75" style="position:absolute;margin-left:101.2pt;margin-top:16.15pt;width:9.05pt;height:89.8pt;z-index:251937792;visibility:visible;mso-wrap-style:square;mso-wrap-distance-left:9pt;mso-wrap-distance-top:0;mso-wrap-distance-right:9pt;mso-wrap-distance-bottom:0;mso-position-horizontal:absolute;mso-position-horizontal-relative:text;mso-position-vertical:absolute;mso-position-vertical-relative:text" o:gfxdata="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">
-                <v:imagedata r:id="rId70" o:title=""/>
+                <v:imagedata r:id="rId74" o:title=""/>
               </v:shape>
             </w:pict>
           </mc:Fallback>
@@ -1671,7 +1801,7 @@
                 <wp:cNvGraphicFramePr/>
                 <a:graphic xmlns:a="http://schemas.openxmlformats.org/drawingml/2006/main">
                   <a:graphicData uri="http://schemas.microsoft.com/office/word/2010/wordprocessingInk">
-                    <w14:contentPart bwMode="auto" r:id="rId71">
+                    <w14:contentPart bwMode="auto" r:id="rId75">
                       <w14:nvContentPartPr>
                         <w14:cNvContentPartPr/>
                       </w14:nvContentPartPr>
@@ -1688,7 +1818,7 @@
           <mc:Fallback>
             <w:pict>
               <v:shape w14:anchorId="302DB2C5" id="Ink 279" o:spid="_x0000_s1026" type="#_x0000_t75" style="position:absolute;margin-left:208.95pt;margin-top:15.2pt;width:13.3pt;height:81.15pt;z-index:251935744;visibility:visible;mso-wrap-style:square;mso-wrap-distance-left:9pt;mso-wrap-distance-top:0;mso-wrap-distance-right:9pt;mso-wrap-distance-bottom:0;mso-position-horizontal:absolute;mso-position-horizontal-relative:text;mso-position-vertical:absolute;mso-position-vertical-relative:text" o:gfxdata="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">
-                <v:imagedata r:id="rId72" o:title=""/>
+                <v:imagedata r:id="rId76" o:title=""/>
               </v:shape>
             </w:pict>
           </mc:Fallback>
@@ -1716,7 +1846,7 @@
                 <wp:cNvGraphicFramePr/>
                 <a:graphic xmlns:a="http://schemas.openxmlformats.org/drawingml/2006/main">
                   <a:graphicData uri="http://schemas.microsoft.com/office/word/2010/wordprocessingInk">
-                    <w14:contentPart bwMode="auto" r:id="rId73">
+                    <w14:contentPart bwMode="auto" r:id="rId77">
                       <w14:nvContentPartPr>
                         <w14:cNvContentPartPr/>
                       </w14:nvContentPartPr>
@@ -1733,7 +1863,7 @@
           <mc:Fallback>
             <w:pict>
               <v:shape w14:anchorId="1B82596B" id="Ink 273" o:spid="_x0000_s1026" type="#_x0000_t75" style="position:absolute;margin-left:13.65pt;margin-top:7.95pt;width:34.45pt;height:43.85pt;z-index:251929600;visibility:visible;mso-wrap-style:square;mso-wrap-distance-left:9pt;mso-wrap-distance-top:0;mso-wrap-distance-right:9pt;mso-wrap-distance-bottom:0;mso-position-horizontal:absolute;mso-position-horizontal-relative:text;mso-position-vertical:absolute;mso-position-vertical-relative:text" o:gfxdata="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">
-                <v:imagedata r:id="rId74" o:title=""/>
+                <v:imagedata r:id="rId78" o:title=""/>
               </v:shape>
             </w:pict>
           </mc:Fallback>
@@ -1776,7 +1906,7 @@
                 <wp:cNvGraphicFramePr/>
                 <a:graphic xmlns:a="http://schemas.openxmlformats.org/drawingml/2006/main">
                   <a:graphicData uri="http://schemas.microsoft.com/office/word/2010/wordprocessingInk">
-                    <w14:contentPart bwMode="auto" r:id="rId75">
+                    <w14:contentPart bwMode="auto" r:id="rId79">
                       <w14:nvContentPartPr>
                         <w14:cNvContentPartPr/>
                       </w14:nvContentPartPr>
@@ -1793,13 +1923,16 @@
           <mc:Fallback>
             <w:pict>
               <v:shape w14:anchorId="4D93E203" id="Ink 422" o:spid="_x0000_s1026" type="#_x0000_t75" style="position:absolute;margin-left:84.1pt;margin-top:564.3pt;width:446.05pt;height:69.6pt;z-index:252080128;visibility:visible;mso-wrap-style:square;mso-wrap-distance-left:9pt;mso-wrap-distance-top:0;mso-wrap-distance-right:9pt;mso-wrap-distance-bottom:0;mso-position-horizontal:absolute;mso-position-horizontal-relative:text;mso-position-vertical:absolute;mso-position-vertical-relative:text" o:gfxdata="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">
-                <v:imagedata r:id="rId76" o:title=""/>
+                <v:imagedata r:id="rId80" o:title=""/>
               </v:shape>
             </w:pict>
           </mc:Fallback>
         </mc:AlternateContent>
       </w:r>
       <w:r>
+        <w:rPr>
+          <w:noProof/>
+        </w:rPr>
         <w:drawing>
           <wp:inline distT="0" distB="0" distL="0" distR="0" wp14:anchorId="2922271F" wp14:editId="2C435ED4">
             <wp:extent cx="7200900" cy="5245735"/>
@@ -1816,7 +1949,7 @@
                     <pic:cNvPicPr/>
                   </pic:nvPicPr>
                   <pic:blipFill>
-                    <a:blip r:embed="rId77"/>
+                    <a:blip r:embed="rId81"/>
                     <a:stretch>
                       <a:fillRect/>
                     </a:stretch>
@@ -1837,6 +1970,9 @@
         </w:drawing>
       </w:r>
       <w:r>
+        <w:rPr>
+          <w:noProof/>
+        </w:rPr>
         <w:drawing>
           <wp:inline distT="0" distB="0" distL="0" distR="0" wp14:anchorId="3A343A52" wp14:editId="2E2B5BFC">
             <wp:extent cx="7200900" cy="4727575"/>
@@ -1853,7 +1989,7 @@
                     <pic:cNvPicPr/>
                   </pic:nvPicPr>
                   <pic:blipFill>
-                    <a:blip r:embed="rId78"/>
+                    <a:blip r:embed="rId82"/>
                     <a:stretch>
                       <a:fillRect/>
                     </a:stretch>
@@ -1874,7 +2010,6 @@
         </w:drawing>
       </w:r>
     </w:p>
-    <w:p/>
     <w:p/>
     <w:sectPr>
       <w:pgSz w:w="11906" w:h="16838"/>
@@ -2435,7 +2570,7 @@
   </inkml:definitions>
   <inkml:trace contextRef="#ctx0" brushRef="#br0">387 38 24575,'5'-10'0,"5"-14"0,-11 21 0,-7 12 0,-35 52 0,2 3 0,-56 118 0,53-83 0,-39 138 0,59-153 0,4 1 0,-11 105 0,25-136 0,3 0 0,3 0 0,1 0 0,17 95 0,-12-120 0,2 1 0,0-1 0,3-1 0,0 0 0,2 0 0,0-1 0,2-1 0,1-1 0,2 0 0,0 0 0,1-2 0,1-1 0,2 0 0,0-2 0,1 0 0,1-1 0,0-2 0,2 0 0,0-2 0,1-1 0,0-1 0,50 16 0,-21-12 0,1-2 0,103 12 0,-176-28-1365,-2 0-5461</inkml:trace>
   <inkml:trace contextRef="#ctx0" brushRef="#br0" timeOffset="355.88">654 1769 24575,'10'14'0,"10"6"0,8 8 0,2 5 0,0 3 0,-2-1 0,-7 1 0,-5 0 0,-7 0 0,-11-2 0,-14-1 0,-16 1 0,-11-2 0,-5-3 0,-1-4 0,2-5 0,4-7 0,11-5-8191</inkml:trace>
-  <inkml:trace contextRef="#ctx0" brushRef="#br0" timeOffset="1018.96">733 1173 24575,'-8'-3'0,"0"0"0,-1 0 0,1 1 0,0 0 0,-1 1 0,1 0 0,-1 0 0,1 1 0,-1 0 0,0 0 0,-10 2 0,13 0 0,1-1 0,-1 1 0,0 0 0,0 1 0,1 0 0,0-1 0,-1 2 0,1-1 0,0 0 0,0 1 0,1 0 0,-1 0 0,1 1 0,0-1 0,0 1 0,-5 8 0,5-7 0,1 0 0,-1 0 0,1 1 0,0-1 0,0 1 0,1 0 0,0 0 0,0 0 0,1 0 0,-1 8 0,2-12 0,0 0 0,0 0 0,0 0 0,0 0 0,1 0 0,-1 0 0,1 0 0,0-1 0,0 1 0,0 0 0,0-1 0,0 1 0,1 0 0,-1-1 0,1 0 0,0 1 0,0-1 0,0 0 0,0 0 0,0 0 0,0 0 0,0 0 0,1 0 0,-1-1 0,1 1 0,-1-1 0,5 2 0,-2-1 0,0 0 0,0 0 0,0 0 0,1-1 0,-1 0 0,1 0 0,-1 0 0,1-1 0,-1 1 0,1-1 0,-1-1 0,1 1 0,7-2 0,-10 1 0,0 0 0,0 0 0,-1-1 0,1 1 0,-1 0 0,1-1 0,-1 0 0,1 0 0,-1 1 0,0-1 0,0-1 0,1 1 0,-2 0 0,1 0 0,0-1 0,0 1 0,-1-1 0,1 0 0,-1 1 0,0-1 0,0 0 0,0 0 0,0 0 0,-1 1 0,1-1 0,0-4 0,0-13 0,-1 0 0,-1 1 0,0-1 0,-1 0 0,-2 1 0,-9-34 0,7 28 0,0 1 0,2-1 0,-1-32 0,4 55 0,1 0 0,1 0 0,-1 1 0,0-1 0,0 0 0,1 1 0,-1-1 0,1 0 0,-1 1 0,1-1 0,0 0 0,-1 1 0,1-1 0,0 1 0,0-1 0,0 1 0,0 0 0,0 0 0,1-1 0,-1 1 0,0 0 0,1 0 0,-1 0 0,1 0 0,-1 0 0,1 0 0,-1 1 0,1-1 0,-1 0 0,1 1 0,0-1 0,-1 1 0,1 0 0,0 0 0,0-1 0,1 1 0,1 0 0,1 0 0,-1 0 0,1 1 0,-1-1 0,0 1 0,1 0 0,-1 0 0,0 0 0,0 1 0,0-1 0,0 1 0,0 0 0,6 4 0,-3 0 0,-1 0 0,0 1 0,0 0 0,0 0 0,-1 0 0,0 1 0,-1-1 0,1 1 0,-1 0 0,4 13 0,-2-3 0,-1-1 0,-1 0 0,0 1 0,1 23 0,-4-38 0,-1-1 0,0 1 0,0-1 0,-1 1 0,1 0 0,-1-1 0,1 1 0,-1-1 0,0 1 0,0-1 0,-2 5 0,3-6 0,0-1 0,0 0 0,-1 0 0,1 1 0,0-1 0,0 0 0,-1 1 0,1-1 0,0 0 0,-1 0 0,1 0 0,0 1 0,-1-1 0,1 0 0,0 0 0,-1 0 0,1 0 0,0 1 0,-1-1 0,1 0 0,0 0 0,-1 0 0,1 0 0,-1 0 0,1 0 0,0 0 0,-1 0 0,1 0 0,-1-1 0,0 1 0,0-1 0,0 0 0,0 1 0,0-1 0,0 0 0,0 0 0,0 0 0,0 0 0,0 0 0,0 0 0,1 0 0,-1 0 0,-1-3 0,-2-5 0,0-1 0,1 0 0,0 1 0,0-1 0,1-1 0,1 1 0,-1 0 0,2 0 0,-1-1 0,3-18 0,0 10 0,1 0 0,0 0 0,2 0 0,0 1 0,8-18 0,-11 30-91,0 1 0,0 0 0,0 0 0,1 0 0,0 0 0,0 1 0,0-1 0,0 1 0,1 0 0,0 0 0,0 0 0,0 0 0,0 0 0,6-3 0,3 3-6735</inkml:trace>
+  <inkml:trace contextRef="#ctx0" brushRef="#br0" timeOffset="1018.95">733 1173 24575,'-8'-3'0,"0"0"0,-1 0 0,1 1 0,0 0 0,-1 1 0,1 0 0,-1 0 0,1 1 0,-1 0 0,0 0 0,-10 2 0,13 0 0,1-1 0,-1 1 0,0 0 0,0 1 0,1 0 0,0-1 0,-1 2 0,1-1 0,0 0 0,0 1 0,1 0 0,-1 0 0,1 1 0,0-1 0,0 1 0,-5 8 0,5-7 0,1 0 0,-1 0 0,1 1 0,0-1 0,0 1 0,1 0 0,0 0 0,0 0 0,1 0 0,-1 8 0,2-12 0,0 0 0,0 0 0,0 0 0,0 0 0,1 0 0,-1 0 0,1 0 0,0-1 0,0 1 0,0 0 0,0-1 0,0 1 0,1 0 0,-1-1 0,1 0 0,0 1 0,0-1 0,0 0 0,0 0 0,0 0 0,0 0 0,0 0 0,1 0 0,-1-1 0,1 1 0,-1-1 0,5 2 0,-2-1 0,0 0 0,0 0 0,0 0 0,1-1 0,-1 0 0,1 0 0,-1 0 0,1-1 0,-1 1 0,1-1 0,-1-1 0,1 1 0,7-2 0,-10 1 0,0 0 0,0 0 0,-1-1 0,1 1 0,-1 0 0,1-1 0,-1 0 0,1 0 0,-1 1 0,0-1 0,0-1 0,1 1 0,-2 0 0,1 0 0,0-1 0,0 1 0,-1-1 0,1 0 0,-1 1 0,0-1 0,0 0 0,0 0 0,0 0 0,-1 1 0,1-1 0,0-4 0,0-13 0,-1 0 0,-1 1 0,0-1 0,-1 0 0,-2 1 0,-9-34 0,7 28 0,0 1 0,2-1 0,-1-32 0,4 55 0,1 0 0,1 0 0,-1 1 0,0-1 0,0 0 0,1 1 0,-1-1 0,1 0 0,-1 1 0,1-1 0,0 0 0,-1 1 0,1-1 0,0 1 0,0-1 0,0 1 0,0 0 0,0 0 0,1-1 0,-1 1 0,0 0 0,1 0 0,-1 0 0,1 0 0,-1 0 0,1 0 0,-1 1 0,1-1 0,-1 0 0,1 1 0,0-1 0,-1 1 0,1 0 0,0 0 0,0-1 0,1 1 0,1 0 0,1 0 0,-1 0 0,1 1 0,-1-1 0,0 1 0,1 0 0,-1 0 0,0 0 0,0 1 0,0-1 0,0 1 0,0 0 0,6 4 0,-3 0 0,-1 0 0,0 1 0,0 0 0,0 0 0,-1 0 0,0 1 0,-1-1 0,1 1 0,-1 0 0,4 13 0,-2-3 0,-1-1 0,-1 0 0,0 1 0,1 23 0,-4-38 0,-1-1 0,0 1 0,0-1 0,-1 1 0,1 0 0,-1-1 0,1 1 0,-1-1 0,0 1 0,0-1 0,-2 5 0,3-6 0,0-1 0,0 0 0,-1 0 0,1 1 0,0-1 0,0 0 0,-1 1 0,1-1 0,0 0 0,-1 0 0,1 0 0,0 1 0,-1-1 0,1 0 0,0 0 0,-1 0 0,1 0 0,0 1 0,-1-1 0,1 0 0,0 0 0,-1 0 0,1 0 0,-1 0 0,1 0 0,0 0 0,-1 0 0,1 0 0,-1-1 0,0 1 0,0-1 0,0 0 0,0 1 0,0-1 0,0 0 0,0 0 0,0 0 0,0 0 0,0 0 0,0 0 0,1 0 0,-1 0 0,-1-3 0,-2-5 0,0-1 0,1 0 0,0 1 0,0-1 0,1-1 0,1 1 0,-1 0 0,2 0 0,-1-1 0,3-18 0,0 10 0,1 0 0,0 0 0,2 0 0,0 1 0,8-18 0,-11 30-91,0 1 0,0 0 0,0 0 0,1 0 0,0 0 0,0 1 0,0-1 0,0 1 0,1 0 0,0 0 0,0 0 0,0 0 0,0 0 0,6-3 0,3 3-6735</inkml:trace>
 </inkml:ink>
 </file>
 
@@ -2531,7 +2666,7 @@
     </inkml:brush>
   </inkml:definitions>
   <inkml:trace contextRef="#ctx0" brushRef="#br0">2581 1675 24575,'0'-3'0,"0"1"0,0 0 0,0-1 0,0 1 0,0 0 0,-1-1 0,1 1 0,-1 0 0,1 0 0,-1 0 0,0-1 0,0 1 0,0 0 0,-2-2 0,3 4 0,0-1 0,-1 1 0,1 0 0,0 0 0,-1-1 0,1 1 0,-1 0 0,1 0 0,0 0 0,-1 0 0,1 0 0,-1 0 0,1-1 0,0 1 0,-1 0 0,1 0 0,-1 0 0,1 0 0,-1 0 0,1 1 0,0-1 0,-1 0 0,1 0 0,-1 0 0,1 0 0,0 0 0,-1 1 0,-16 16 0,11-8 0,0 0 0,1 0 0,1 1 0,0 0 0,0 0 0,1 0 0,0 0 0,0 1 0,2-1 0,-2 18 0,2-24 0,1 0 0,0 0 0,0 0 0,0 0 0,0 0 0,1 0 0,0 0 0,-1 0 0,2-1 0,-1 1 0,0 0 0,1 0 0,-1-1 0,1 1 0,0-1 0,0 0 0,1 1 0,-1-1 0,1 0 0,-1 0 0,1 0 0,0-1 0,0 1 0,0-1 0,1 0 0,-1 1 0,1-2 0,-1 1 0,1 0 0,7 2 0,1-1 0,0-1 0,0 0 0,0 0 0,1-1 0,-1-1 0,1 0 0,-1-1 0,24-4 0,-31 5 0,-1-2 0,1 1 0,0 0 0,-1-1 0,1 0 0,-1 0 0,0 0 0,0 0 0,0-1 0,0 0 0,0 0 0,0 0 0,-1 0 0,1-1 0,-1 1 0,0-1 0,0 0 0,-1 0 0,1 0 0,-1 0 0,1 0 0,-1 0 0,-1-1 0,1 1 0,1-8 0,-1 3 12,-1 0 0,0 0 0,0 1 0,-1-1 0,0 0 0,-1 0 0,0 0 0,0 0 0,-4-12 0,4 17-77,0 1 1,-1-1-1,1 0 1,-1 1-1,0-1 1,0 1-1,-1-1 0,1 1 1,-1 0-1,1 0 1,-1 0-1,0 1 1,0-1-1,0 0 0,-1 1 1,1 0-1,0 0 1,-1 0-1,0 0 1,1 1-1,-1-1 1,-7-1-1,-6 0-6761</inkml:trace>
-  <inkml:trace contextRef="#ctx0" brushRef="#br0" timeOffset="527.95">2697 1712 24575,'1601'63'0,"-927"-28"0,-581-36-1365,-57 1-5461</inkml:trace>
+  <inkml:trace contextRef="#ctx0" brushRef="#br0" timeOffset="527.94">2697 1712 24575,'1601'63'0,"-927"-28"0,-581-36-1365,-57 1-5461</inkml:trace>
   <inkml:trace contextRef="#ctx0" brushRef="#br0" timeOffset="1028.49">5177 1789 24575,'-108'-44'0,"106"43"0,0 1 0,0-1 0,0 1 0,0-1 0,0 1 0,0 0 0,0 0 0,0-1 0,0 1 0,0 1 0,0-1 0,0 0 0,0 1 0,0-1 0,0 1 0,0-1 0,0 1 0,1 0 0,-1 0 0,-2 1 0,1 0 0,0 0 0,1 1 0,0-1 0,0 0 0,0 1 0,0 0 0,0-1 0,0 1 0,1 0 0,-1 0 0,-1 5 0,1-1 0,0-1 0,0 0 0,1 1 0,-1-1 0,2 1 0,-1 0 0,1-1 0,0 1 0,0 0 0,1-1 0,3 14 0,-1-14 0,0 0 0,0 0 0,1-1 0,0 1 0,0-1 0,1 0 0,0 0 0,0 0 0,0-1 0,0 0 0,1 0 0,-1 0 0,1 0 0,0-1 0,0 0 0,0 0 0,1-1 0,-1 0 0,1 0 0,11 2 0,-13-3 0,0 0 0,1 0 0,-1 0 0,1 0 0,-1-1 0,1 0 0,-1 0 0,1-1 0,-1 1 0,0-1 0,1 0 0,-1-1 0,0 1 0,1-1 0,-1 0 0,0-1 0,0 1 0,-1-1 0,1 0 0,-1 0 0,1 0 0,-1-1 0,0 1 0,0-1 0,0 0 0,3-5 0,-3 2 0,0 0 0,-1-1 0,0 1 0,-1-1 0,1 0 0,-2 1 0,1-1 0,-1 0 0,0 0 0,0 0 0,-1 0 0,0 0 0,-2-10 0,1 12 0,0 1 0,0-1 0,0 1 0,-1 0 0,0 0 0,0-1 0,0 1 0,0 0 0,-1 1 0,0-1 0,0 0 0,-1 1 0,1 0 0,-1 0 0,0 0 0,0 0 0,0 0 0,0 1 0,-1 0 0,-6-4 0,-3 1-227,-1 1-1,0 0 1,0 1-1,0 1 1,-28-3-1,-23 0-6598</inkml:trace>
   <inkml:trace contextRef="#ctx0" brushRef="#br0" timeOffset="2056.39">2561 1867 24575,'1'0'0,"-1"-1"0,0 1 0,1-1 0,-1 1 0,1-1 0,-1 1 0,1 0 0,-1-1 0,1 1 0,-1 0 0,1-1 0,-1 1 0,1 0 0,-1-1 0,1 1 0,0 0 0,-1 0 0,1 0 0,-1 0 0,1 0 0,0-1 0,-1 1 0,1 0 0,0 0 0,-1 1 0,1-1 0,0 0 0,-1 0 0,1 0 0,-1 0 0,1 0 0,0 1 0,-1-1 0,1 0 0,-1 1 0,1-1 0,-1 0 0,1 1 0,-1-1 0,1 1 0,-1-1 0,1 0 0,-1 1 0,0-1 0,1 1 0,-1 0 0,0-1 0,1 1 0,-1-1 0,0 1 0,0-1 0,1 1 0,-1 0 0,0-1 0,0 1 0,0 0 0,0-1 0,0 1 0,8 44 0,-8-44 0,7 97 0,-7 106 0,-20 99 0,14-226 0,-55 558 0,26-294 0,19-165 0,17-188 0,0 1 0,1-1 0,6-17 0,-5 28 0,-1 9 0,0 12 0,-1 69 0,-2-51 0,6 63 0,-4-96 0,-1 0 0,1-1 0,1 1 0,-1-1 0,1 1 0,-1-1 0,1 1 0,0-1 0,1 0 0,-1 0 0,1 0 0,0-1 0,0 1 0,0 0 0,0-1 0,0 0 0,1 0 0,0 0 0,0 0 0,7 4 0,-7-6 0,-1 0 0,1 0 0,-1 0 0,1 0 0,-1 0 0,1-1 0,0 0 0,0 0 0,-1 0 0,1 0 0,0 0 0,-1-1 0,1 1 0,-1-1 0,1 0 0,0 0 0,-1-1 0,0 1 0,1-1 0,-1 0 0,0 1 0,0-1 0,0-1 0,0 1 0,0 0 0,4-6 0,1-1 0,0-1 0,-1 0 0,0-1 0,-1 0 0,0 0 0,-1 0 0,0 0 0,0-1 0,-2 0 0,1 0 0,-1 0 0,-1-1 0,0 1 0,-1 0 0,-1-1 0,0 1 0,0-1 0,-1 1 0,-5-24 0,5 32 5,-1 0 0,0 1 0,1-1 0,-1 1 0,0-1 0,-1 1 0,1 0 0,0 0 0,-1 0 0,0 0 0,0 0 0,0 0 0,0 1 0,0 0 0,0 0 0,-1-1 0,1 2 0,-1-1 0,1 0 0,-1 1 0,0 0 0,0 0 0,-4-1 0,0 0-140,0 1 0,0 1 0,0-1 0,-1 1 0,1 0 0,0 1 0,0 0 0,0 1 0,0-1 0,-8 4 0,-11 5-6691</inkml:trace>
   <inkml:trace contextRef="#ctx0" brushRef="#br0" timeOffset="2922">2658 3790 24575,'707'5'0,"7"27"0,319 99 0,-694-81 0,-313-46 0,-12-1 0,0-1 0,0-1 0,0 0 0,23-2 0,-38 1 0,1 0 0,0 0 0,0 0 0,0 0 0,0 0 0,0 0 0,0 0 0,0 0 0,0 0 0,0 0 0,0 0 0,0 0 0,0-1 0,0 1 0,0 0 0,0 0 0,-1 0 0,1 0 0,0 0 0,0 0 0,0 0 0,0 0 0,0 0 0,0 0 0,0-1 0,0 1 0,0 0 0,0 0 0,0 0 0,0 0 0,0 0 0,0 0 0,0 0 0,1 0 0,-1 0 0,0 0 0,0-1 0,0 1 0,0 0 0,0 0 0,0 0 0,0 0 0,0 0 0,0 0 0,0 0 0,0 0 0,0 0 0,0 0 0,0 0 0,0 0 0,1 0 0,-1 0 0,0 0 0,0 0 0,0 0 0,0 0 0,0-1 0,0 1 0,0 0 0,0 0 0,0 0 0,0 0 0,1 0 0,-1 0 0,0 0 0,0 1 0,0-1 0,0 0 0,0 0 0,-11-7 0,-22-9 0,24 12 0,-14-8 0,-41-30 0,44 28 0,18 13 0,0-1 0,-1 1 0,1-1 0,-1 1 0,1 0 0,-1 0 0,0 0 0,1 0 0,-1 0 0,0 1 0,1-1 0,-1 1 0,0 0 0,0 0 0,0 0 0,1 0 0,-1 0 0,-5 2 0,4-1 0,0 1 0,0 0 0,0 0 0,1 0 0,-1 0 0,0 0 0,1 1 0,0 0 0,0-1 0,0 1 0,-4 5 0,0 1 0,1 0 0,0 0 0,0 1 0,1 0 0,0 0 0,1 0 0,0 1 0,-4 17 0,6-21 0,1 0 0,0 1 0,0-1 0,1 1 0,0-1 0,0 1 0,1-1 0,0 1 0,0-1 0,1 1 0,2 6 0,-3-11 0,1 0 0,-1 0 0,1 0 0,0 0 0,0 0 0,0-1 0,0 1 0,0-1 0,1 0 0,-1 1 0,1-1 0,-1 0 0,1-1 0,0 1 0,0 0 0,0-1 0,0 1 0,0-1 0,0 0 0,0 0 0,0 0 0,1-1 0,-1 1 0,0-1 0,0 0 0,1 1 0,3-2 0,-1 1 0,-1-1 0,1 1 0,-1-1 0,0 0 0,1-1 0,-1 0 0,0 1 0,0-2 0,0 1 0,0 0 0,0-1 0,0 0 0,-1 0 0,0-1 0,1 1 0,-1-1 0,0 0 0,-1 0 0,1 0 0,-1-1 0,0 1 0,0-1 0,0 0 0,0 0 0,-1 0 0,3-8 0,2-8 0,-1 1 0,0-1 0,-2-1 0,0 1 0,1-31 0,-4 32-76,0-1 1,-2 1-1,0 0 0,-1 0 0,-1 0 0,-1 0 0,-1 1 0,-1-1 1,0 1-1,-1 0 0,-1 1 0,-1 0 0,-1 0 0,0 1 1,-2 0-1,0 1 0,-16-18 0,-1 3-6750</inkml:trace>
@@ -2540,19 +2675,19 @@
   <inkml:trace contextRef="#ctx0" brushRef="#br0" timeOffset="24496.68">2601 1732 24575,'2'-3'0,"-1"0"0,1 0 0,0 0 0,0 0 0,0 1 0,0-1 0,1 1 0,-1-1 0,1 1 0,-1 0 0,7-4 0,-2 1 0,90-71 0,30-27 0,41-48 0,58-55 0,-189 170 0,56-55 0,130-97 0,-196 168 0,66-44 0,-82 57 0,0 2 0,1-1 0,-1 1 0,1 1 0,0 0 0,22-4 0,-30 8 0,1 0 0,-1 1 0,0-1 0,0 1 0,0-1 0,0 1 0,0 1 0,0-1 0,0 0 0,0 1 0,0 0 0,-1 0 0,5 3 0,49 37 0,-40-28 0,119 79 0,1 1 0,-122-80 0,0 0 0,-1 1 0,0 1 0,14 23 0,-18-25 0,0 0 0,1 0 0,0-2 0,1 1 0,1-1 0,0-1 0,14 10 0,36 17 0,-32-22 0,0 2 0,-2 2 0,-1 0 0,0 2 0,29 30 0,-43-39 0,0 0 0,1-1 0,1-1 0,21 13 0,7 4 0,8 6 0,-36-25 0,-1 1 0,0 0 0,-1 1 0,0 0 0,0 1 0,21 26 0,-24-25-28,1-1 0,1 0 0,0-1 0,17 11 0,-7-3-1197,-13-12-5601</inkml:trace>
   <inkml:trace contextRef="#ctx0" brushRef="#br0" timeOffset="26476.71">5198 1847 24575,'0'-1'0,"0"0"0,1 1 0,-1-1 0,1 0 0,-1 0 0,1 0 0,0 0 0,-1 0 0,1 1 0,0-1 0,0 0 0,-1 1 0,1-1 0,0 0 0,0 1 0,0-1 0,0 1 0,0 0 0,0-1 0,0 1 0,0 0 0,0-1 0,0 1 0,0 0 0,0 0 0,0 0 0,1 0 0,31-3 0,-8 6 0,1 0 0,-1 2 0,49 16 0,-2-1 0,462 127 0,-145-37 0,-349-99 0,-1 2 0,-1 2 0,0 2 0,70 41 0,-106-57 0,0 0 0,0 1 0,0-1 0,0 0 0,0 1 0,0-1 0,-1 1 0,1 0 0,-1 0 0,1-1 0,-1 1 0,0 0 0,0 0 0,1 0 0,-2 1 0,1-1 0,0 0 0,0 0 0,-1 0 0,1 1 0,-1-1 0,1 0 0,-1 1 0,0-1 0,0 0 0,0 1 0,0-1 0,-1 0 0,1 1 0,-1-1 0,-1 4 0,-2 6 0,-1 0 0,-1-1 0,0 0 0,-15 20 0,3-3 0,-150 215 0,39-64 0,108-150 0,-1 0 0,-1-2 0,-30 28 0,-86 66 0,88-80 0,3 2 0,-77 86 0,86-84 0,-2-2 0,-65 53 0,60-57 0,20-19 0,1 1 0,1 1 0,1 2 0,1 0 0,-26 37 0,23-21 0,-1-1 0,-2-1 0,-48 48 0,70-80-120,-18 17 373,17-19-567,8-13-870,4-1-5642</inkml:trace>
   <inkml:trace contextRef="#ctx0" brushRef="#br0" timeOffset="27683.45">2618 3887 24575,'1'0'0,"-1"0"0,0 0 0,0-1 0,0 1 0,0 0 0,1 0 0,-1 0 0,0-1 0,0 1 0,0 0 0,1 0 0,-1 0 0,0 0 0,1 0 0,-1-1 0,0 1 0,0 0 0,1 0 0,-1 0 0,0 0 0,0 0 0,1 0 0,-1 0 0,0 0 0,1 0 0,-1 0 0,0 0 0,0 0 0,1 0 0,-1 0 0,0 0 0,1 1 0,-1-1 0,0 0 0,0 0 0,1 0 0,-1 0 0,0 0 0,0 1 0,0-1 0,1 0 0,-1 0 0,0 0 0,0 1 0,0-1 0,1 0 0,-1 0 0,0 1 0,0-1 0,15 11 0,20 23 0,-1 1 0,-2 1 0,35 52 0,36 40 0,-64-87 0,2-2 0,59 43 0,99 55 0,-118-85 0,-3 4 0,106 96 0,-159-127 0,1-1 0,1-1 0,0-2 0,2 0 0,53 27 0,-57-36 0,-7-4 0,-1 0 0,27 19 0,-40-24 0,0-1 0,0 1 0,-1 0 0,0 1 0,0-1 0,0 0 0,0 1 0,0 0 0,0 0 0,-1 0 0,0 0 0,0 0 0,0 0 0,0 1 0,-1-1 0,2 8 0,-3-9 0,1 0 0,-1 1 0,1-1 0,0 0 0,0 1 0,0-1 0,0 0 0,3 6 0,-3-9 0,-1 1 0,1-1 0,-1 0 0,0 1 0,1-1 0,-1 1 0,1-1 0,-1 0 0,1 0 0,-1 1 0,1-1 0,-1 0 0,1 0 0,-1 1 0,1-1 0,-1 0 0,1 0 0,0 0 0,-1 0 0,1 0 0,0 0 0,19-10 0,0-10-1365,0-3-5461</inkml:trace>
-  <inkml:trace contextRef="#ctx0" brushRef="#br0" timeOffset="28560.13">5275 3965 24575,'-221'184'0,"29"-21"0,43-57 0,-254 135 0,380-229 0,-255 125 0,193-95 0,35-15 0,45-25-227,0 0-1,-1 0 1,0-1-1,1 1 1,-12 0-1,2 0-6598</inkml:trace>
+  <inkml:trace contextRef="#ctx0" brushRef="#br0" timeOffset="28560.12">5275 3965 24575,'-221'184'0,"29"-21"0,43-57 0,-254 135 0,380-229 0,-255 125 0,193-95 0,35-15 0,45-25-227,0 0-1,-1 0 1,0-1-1,1 1 1,-12 0-1,2 0-6598</inkml:trace>
   <inkml:trace contextRef="#ctx0" brushRef="#br0" timeOffset="30391.9">2580 1731 24575,'0'0'0,"0"-1"0,0 1 0,0 0 0,0 0 0,0 0 0,-1-1 0,1 1 0,0 0 0,0 0 0,0 0 0,0 0 0,-1-1 0,1 1 0,0 0 0,0 0 0,0 0 0,-1 0 0,1 0 0,0 0 0,0 0 0,-1-1 0,1 1 0,0 0 0,0 0 0,-1 0 0,1 0 0,0 0 0,0 0 0,-1 0 0,1 0 0,0 0 0,0 0 0,0 0 0,-1 1 0,1-1 0,0 0 0,0 0 0,-1 0 0,1 0 0,0 0 0,0 0 0,0 0 0,-1 1 0,1-1 0,0 0 0,0 0 0,0 0 0,0 0 0,-1 1 0,1-1 0,0 0 0,0 0 0,0 0 0,0 1 0,0-1 0,0 0 0,-14 12 0,-46 51 0,-60 82 0,47-53 0,-29 32 0,-9 14 0,-190 182 0,-59-13 0,359-306 0,0 0 0,0 0 0,0 0 0,1 0 0,-1-1 0,0 1 0,0 0 0,1 0 0,-1 1 0,1-1 0,-1 0 0,1 0 0,-1 0 0,1 0 0,-1 0 0,1 0 0,0 1 0,0-1 0,0 0 0,0 0 0,0 1 0,0-1 0,0 0 0,0 0 0,0 0 0,0 1 0,1-1 0,-1 0 0,1 0 0,-1 0 0,1 0 0,-1 0 0,1 0 0,-1 0 0,1 0 0,0 0 0,0 0 0,-1 0 0,1 0 0,2 1 0,5 6 0,0 0 0,1-1 0,15 10 0,-7-5 0,165 157 0,-20-16 0,-68-81 0,133 77 0,-70-50 0,-136-83 0,-1 0 0,-1 1 0,0 1 0,-1 1 0,-1 0 0,0 1 0,-2 1 0,0 1 0,11 23 0,-19-33-124,1-1 0,0 0 0,1 0 0,0-1 0,0 0 0,1 0-1,1-1 1,0-1 0,0 0 0,22 13 0</inkml:trace>
   <inkml:trace contextRef="#ctx0" brushRef="#br0" timeOffset="32243.17">2177 1425 24575,'-18'31'0,"3"0"0,0 1 0,2 1 0,1 0 0,-6 36 0,-10 24 0,-3 11 0,31-104 0,0 0 0,0-1 0,-1 1 0,1 0 0,0 0 0,0 0 0,0 0 0,0 0 0,0 0 0,0 0 0,0 0 0,0 0 0,0 0 0,0 0 0,0 0 0,0 0 0,-1 0 0,1 0 0,0 0 0,0 0 0,0 0 0,0 0 0,0 0 0,0 0 0,0 0 0,0 0 0,0 0 0,0 0 0,-1 0 0,1 0 0,0 0 0,0 0 0,0 0 0,0 0 0,0 0 0,0 0 0,0 1 0,0-1 0,0 0 0,0 0 0,0 0 0,0 0 0,0 0 0,0 0 0,0 0 0,0 0 0,0 0 0,-1 0 0,-1-15 0,1-24 0,2 4 0,1 0 0,1 0 0,2 1 0,2-1 0,1 1 0,1 0 0,15-32 0,-23 63 0,0 0 0,0 0 0,1 1 0,-1-1 0,1 1 0,0-1 0,0 1 0,0-1 0,0 1 0,4-4 0,-6 6 0,1 0 0,-1 0 0,1-1 0,-1 1 0,1 0 0,-1 0 0,1 0 0,-1 0 0,1 0 0,0 0 0,-1 0 0,1 0 0,-1 0 0,1 0 0,-1 0 0,1 0 0,-1 0 0,1 0 0,-1 0 0,1 0 0,-1 1 0,1-1 0,0 0 0,12 18 0,3 22-44,-3 1 0,-2 0 0,10 62 0,-9-42-1145,-4-21-5637</inkml:trace>
   <inkml:trace contextRef="#ctx0" brushRef="#br0" timeOffset="32617.09">1984 1693 24575,'33'-13'0,"30"-5"0,21-2 0,16 2 0,13 5 0,8 4 0,-17 3-8191</inkml:trace>
   <inkml:trace contextRef="#ctx0" brushRef="#br0" timeOffset="33300.07">5487 1366 24575,'-7'18'0,"0"0"0,2 0 0,0 1 0,1 0 0,1-1 0,1 1 0,0 26 0,-7 45 0,6-80 0,0-10 0,-1-20 0,-1-33 0,5 30 0,-1 0 0,0-1 0,6-40 0,-4 59 0,-1 0 0,1 1 0,0-1 0,0 1 0,1-1 0,-1 1 0,1 0 0,0-1 0,0 1 0,1 0 0,-1 0 0,1 1 0,0-1 0,0 0 0,0 1 0,0 0 0,1 0 0,-1 0 0,1 0 0,5-3 0,-8 5 0,1 0 0,-1 1 0,0-1 0,1 1 0,-1-1 0,1 1 0,-1-1 0,1 1 0,-1 0 0,1 0 0,-1-1 0,1 1 0,-1 0 0,1 0 0,-1 1 0,1-1 0,-1 0 0,1 0 0,-1 1 0,0-1 0,1 1 0,-1-1 0,1 1 0,-1 0 0,2 1 0,-2-1 0,1 1 0,0 0 0,-1 1 0,1-1 0,-1 0 0,0 0 0,1 0 0,-1 1 0,0-1 0,0 1 0,-1-1 0,1 1 0,0 3 0,0 3 0,0-1 0,0 1 0,-1 0 0,0 0 0,-1 0 0,0 0 0,-4 15 0,-25 42 0,30-66 0,0 0 0,0 1 0,0-1 0,0 0 0,-1 1 0,1-1 0,0 0 0,0 1 0,0-1 0,0 0 0,0 1 0,0-1 0,0 0 0,0 1 0,0-1 0,1 0 0,-1 1 0,0-1 0,0 0 0,0 1 0,0-1 0,0 0 0,1 1 0,-1-1 0,0 0 0,0 0 0,0 1 0,1-1 0,-1 0 0,0 0 0,0 1 0,1-1 0,-1 0 0,0 0 0,1 0 0,-1 1 0,0-1 0,1 0 0,-1 0 0,0 0 0,1 0 0,-1 0 0,0 0 0,1 0 0,-1 0 0,0 0 0,1 0 0,0 0 0,20-2 0,-18 2 0,22-5 0,-9 2 0,-1 0 0,1 1 0,-1 1 0,20 0 0,-32 1 0,0 1 0,0-1 0,0 0 0,0 1 0,0 0 0,0-1 0,0 1 0,0 0 0,0 1 0,0-1 0,-1 0 0,1 1 0,0 0 0,-1 0 0,1-1 0,-1 1 0,0 1 0,0-1 0,0 0 0,0 0 0,0 1 0,0-1 0,0 1 0,-1 0 0,1-1 0,-1 1 0,1 5 0,-1-5 0,-1 0 0,1 0 0,-1 0 0,0 0 0,0 0 0,0 0 0,-1 0 0,1 0 0,-1 0 0,0 1 0,0-2 0,0 1 0,0 0 0,0 0 0,-1 0 0,1 0 0,-1-1 0,0 1 0,1-1 0,-1 1 0,-1-1 0,1 0 0,0 0 0,0 0 0,-1 0 0,1 0 0,-5 2 0,-7 5 0,0 0 0,-1-1 0,-25 9 0,-55 16-1365,55-22-5461</inkml:trace>
   <inkml:trace contextRef="#ctx0" brushRef="#br0" timeOffset="33955.68">5909 3945 24575,'-9'-4'0,"-1"1"0,0 1 0,0 0 0,0 0 0,0 1 0,-1 0 0,1 1 0,0 0 0,0 1 0,0 0 0,0 0 0,-1 1 0,2 1 0,-1 0 0,0 0 0,0 0 0,1 2 0,0-1 0,0 1 0,0 0 0,1 1 0,-1 0 0,-10 10 0,5-3 0,0 1 0,1 0 0,1 1 0,0 0 0,-14 27 0,22-36 0,1 1 0,0 0 0,0 0 0,1 0 0,0 1 0,0-1 0,-1 13 0,3-16 0,-1 0 0,2 0 0,-1 0 0,0 0 0,1 0 0,0 0 0,0 0 0,0 0 0,0 0 0,1 0 0,-1 0 0,1-1 0,0 1 0,5 6 0,-2-5 0,0 0 0,1 0 0,-1-1 0,1 0 0,0 0 0,0 0 0,1 0 0,-1-1 0,1 0 0,0-1 0,-1 0 0,1 0 0,0 0 0,0-1 0,13 2 0,9-1 0,1-1 0,42-3 0,54-13 0,-147 26-1365,-13 0-5461</inkml:trace>
-  <inkml:trace contextRef="#ctx0" brushRef="#br0" timeOffset="35165.63">2273 4137 24575,'-23'-57'0,"23"56"0,0 1 0,0 0 0,0 0 0,0 0 0,0 0 0,0-1 0,-1 1 0,1 0 0,0 0 0,0 0 0,0 0 0,0-1 0,0 1 0,0 0 0,0 0 0,-1 0 0,1 0 0,0 0 0,0-1 0,0 1 0,0 0 0,0 0 0,-1 0 0,1 0 0,0 0 0,0 0 0,0 0 0,-1 0 0,1 0 0,0 0 0,0 0 0,0 0 0,-1 0 0,1 0 0,0 0 0,0 0 0,0 0 0,0 0 0,-1 0 0,1 0 0,0 0 0,0 0 0,0 0 0,-1 0 0,-3 11 0,1 16 0,0 10 0,1 1 0,3-1 0,1 1 0,13 72 0,-6-88 0,-4-16 0,-3-14 0,-4-14 0,0 0 0,-1 1 0,-2-1 0,0 1 0,-12-31 0,9 27 0,0 0 0,2-1 0,-5-37 0,10 61 0,1 1 0,0-1 0,0 0 0,0 1 0,0-1 0,0 0 0,0 0 0,0 1 0,1-1 0,-1 0 0,1 0 0,-1 1 0,1-1 0,0 1 0,-1-1 0,1 0 0,0 1 0,0 0 0,0-1 0,0 1 0,2-2 0,-2 2 0,1 1 0,-1-1 0,1 1 0,-1-1 0,1 1 0,-1 0 0,1 0 0,-1 0 0,1 0 0,0 0 0,-1 0 0,1 0 0,-1 0 0,1 0 0,-1 1 0,1-1 0,-1 1 0,1-1 0,-1 1 0,0-1 0,1 1 0,-1 0 0,0 0 0,2 1 0,10 7 0,0 0 0,-1 1 0,0 1 0,-1 0 0,0 0 0,-1 1 0,0 0 0,-1 1 0,0 0 0,-1 1 0,-1-1 0,0 2 0,-1-1 0,0 1 0,-1-1 0,-1 2 0,0-1 0,1 19 0,-5-29 0,0 0 0,-1 0 0,0 0 0,0-1 0,0 1 0,-1 0 0,1 0 0,-1-1 0,0 1 0,0-1 0,-1 0 0,1 1 0,-1-1 0,0 0 0,0-1 0,-1 1 0,1 0 0,-1-1 0,1 0 0,-1 0 0,0 0 0,-1 0 0,-4 2 0,-3 2 0,0-1 0,0-1 0,0 0 0,-1 0 0,0-2 0,1 1 0,-21 1 0,32-5-17,0 1-47,-1-1 0,1 1 0,-1-1 0,1 0-1,-1 0 1,1 0 0,-1 0 0,1 0 0,-1 0-1,1 0 1,-1-1 0,0 1 0,1-1-1,0 1 1,-1-1 0,1 1 0,-1-1 0,1 0-1,0 1 1,-3-3 0,2-5-6762</inkml:trace>
+  <inkml:trace contextRef="#ctx0" brushRef="#br0" timeOffset="35165.62">2273 4137 24575,'-23'-57'0,"23"56"0,0 1 0,0 0 0,0 0 0,0 0 0,0 0 0,0-1 0,-1 1 0,1 0 0,0 0 0,0 0 0,0 0 0,0-1 0,0 1 0,0 0 0,0 0 0,-1 0 0,1 0 0,0 0 0,0-1 0,0 1 0,0 0 0,0 0 0,-1 0 0,1 0 0,0 0 0,0 0 0,0 0 0,-1 0 0,1 0 0,0 0 0,0 0 0,0 0 0,-1 0 0,1 0 0,0 0 0,0 0 0,0 0 0,0 0 0,-1 0 0,1 0 0,0 0 0,0 0 0,0 0 0,-1 0 0,-3 11 0,1 16 0,0 10 0,1 1 0,3-1 0,1 1 0,13 72 0,-6-88 0,-4-16 0,-3-14 0,-4-14 0,0 0 0,-1 1 0,-2-1 0,0 1 0,-12-31 0,9 27 0,0 0 0,2-1 0,-5-37 0,10 61 0,1 1 0,0-1 0,0 0 0,0 1 0,0-1 0,0 0 0,0 0 0,0 1 0,1-1 0,-1 0 0,1 0 0,-1 1 0,1-1 0,0 1 0,-1-1 0,1 0 0,0 1 0,0 0 0,0-1 0,0 1 0,2-2 0,-2 2 0,1 1 0,-1-1 0,1 1 0,-1-1 0,1 1 0,-1 0 0,1 0 0,-1 0 0,1 0 0,0 0 0,-1 0 0,1 0 0,-1 0 0,1 0 0,-1 1 0,1-1 0,-1 1 0,1-1 0,-1 1 0,0-1 0,1 1 0,-1 0 0,0 0 0,2 1 0,10 7 0,0 0 0,-1 1 0,0 1 0,-1 0 0,0 0 0,-1 1 0,0 0 0,-1 1 0,0 0 0,-1 1 0,-1-1 0,0 2 0,-1-1 0,0 1 0,-1-1 0,-1 2 0,0-1 0,1 19 0,-5-29 0,0 0 0,-1 0 0,0 0 0,0-1 0,0 1 0,-1 0 0,1 0 0,-1-1 0,0 1 0,0-1 0,-1 0 0,1 1 0,-1-1 0,0 0 0,0-1 0,-1 1 0,1 0 0,-1-1 0,1 0 0,-1 0 0,0 0 0,-1 0 0,-4 2 0,-3 2 0,0-1 0,0-1 0,0 0 0,-1 0 0,0-2 0,1 1 0,-21 1 0,32-5-17,0 1-47,-1-1 0,1 1 0,-1-1 0,1 0-1,-1 0 1,1 0 0,-1 0 0,1 0 0,-1 0-1,1 0 1,-1-1 0,0 1 0,1-1-1,0 1 1,-1-1 0,1 1 0,-1-1 0,1 0-1,0 1 1,-3-3 0,2-5-6762</inkml:trace>
   <inkml:trace contextRef="#ctx0" brushRef="#br0" timeOffset="35947.14">4100 405 24575,'-3'13'0,"-1"11"0,0 8 0,0 5 0,2 2 0,0 2 0,2-3 0,-1-5 0,1-5 0,0-3 0,1-7-8191</inkml:trace>
-  <inkml:trace contextRef="#ctx0" brushRef="#br0" timeOffset="36364.02">4005 424 24575,'-3'-3'0,"2"-2"0,4 1 0,9 1 0,8 0 0,8 2 0,5 0 0,1 4 0,0 5 0,-4 3 0,-9 5 0,-7-2-8191</inkml:trace>
-  <inkml:trace contextRef="#ctx0" brushRef="#br0" timeOffset="36365.02">3986 655 24575,'16'-10'0,"9"-3"0,7 1 0,0 2 0,-4 6 0,-7 4-8191</inkml:trace>
+  <inkml:trace contextRef="#ctx0" brushRef="#br0" timeOffset="36364.01">4005 424 24575,'-3'-3'0,"2"-2"0,4 1 0,9 1 0,8 0 0,8 2 0,5 0 0,1 4 0,0 5 0,-4 3 0,-9 5 0,-7-2-8191</inkml:trace>
+  <inkml:trace contextRef="#ctx0" brushRef="#br0" timeOffset="36365.01">3986 655 24575,'16'-10'0,"9"-3"0,7 1 0,0 2 0,-4 6 0,-7 4-8191</inkml:trace>
   <inkml:trace contextRef="#ctx0" brushRef="#br0" timeOffset="36711.99">3986 654 24575,'6'19'0,"13"7"0,12-1 0,11-5 0,11-5 0,13-6 0,9-5 0,4 1 0,-11 0-8191</inkml:trace>
   <inkml:trace contextRef="#ctx0" brushRef="#br0" timeOffset="37282.5">7353 2270 24575,'-7'1'0,"0"0"0,0 1 0,0 0 0,1 0 0,-1 1 0,0 0 0,1 0 0,0 0 0,0 1 0,0 0 0,0 0 0,0 1 0,1-1 0,0 1 0,0 0 0,0 1 0,1-1 0,0 1 0,0 0 0,0 0 0,1 0 0,0 1 0,0-1 0,0 1 0,-2 8 0,-1 13 0,0 1 0,2-1 0,2 1 0,0 54 0,2-24 0,-13-103 0,3 15 0,-5-19 0,7 26 0,1-2 0,1 1 0,1-1 0,1 0 0,-1-31 0,5 52 0,0 1 0,1 0 0,-1-1 0,1 1 0,-1-1 0,1 1 0,0 0 0,0-1 0,0 1 0,0 0 0,0 0 0,0 0 0,0 0 0,1 0 0,-1 0 0,1 0 0,0 0 0,1-1 0,1 0 0,0 1 0,0-1 0,0 1 0,0 0 0,1 0 0,-1 0 0,0 1 0,10-3 0,-1 2 0,0 1 0,0 0 0,0 0 0,0 1 0,24 4 0,-2 3-1365,-6 3-5461</inkml:trace>
-  <inkml:trace contextRef="#ctx0" brushRef="#br0" timeOffset="37748.62">7178 2444 24575,'30'0'0,"19"0"0,14 0 0,7 0 0,-2 0 0,-13 0-8191</inkml:trace>
+  <inkml:trace contextRef="#ctx0" brushRef="#br0" timeOffset="37748.61">7178 2444 24575,'30'0'0,"19"0"0,14 0 0,7 0 0,-2 0 0,-13 0-8191</inkml:trace>
   <inkml:trace contextRef="#ctx0" brushRef="#br0" timeOffset="38489.32">3562 5156 24575,'-13'18'0,"1"1"0,1 0 0,1 0 0,0 1 0,1 1 0,2-1 0,0 1 0,1 1 0,-6 42 0,11-62 0,1 0 0,0 0 0,0-1 0,-1 1 0,1 0 0,0-1 0,0 1 0,1 0 0,-1 0 0,0-1 0,0 1 0,1 0 0,-1-1 0,1 1 0,0-1 0,-1 1 0,1-1 0,0 1 0,0-1 0,0 1 0,0-1 0,0 1 0,0-1 0,1 0 0,-1 0 0,0 0 0,0 0 0,1 0 0,-1 0 0,1 0 0,-1 0 0,1 0 0,-1-1 0,1 1 0,0-1 0,-1 1 0,1-1 0,0 0 0,-1 1 0,1-1 0,0 0 0,0 0 0,-1 0 0,1 0 0,0-1 0,1 1 0,3-1 0,0-1 0,0 1 0,0-1 0,0 0 0,-1-1 0,1 1 0,-1-1 0,0 0 0,0 0 0,0-1 0,0 0 0,5-4 0,-4 1 0,0-1 0,-1 1 0,1-1 0,-2 0 0,1 0 0,-1 0 0,6-18 0,-2-1 0,5-35 0,-3 14 0,-10 48 0,0 0 0,0-1 0,0 1 0,0 0 0,0 0 0,0-1 0,0 1 0,0 0 0,0-1 0,0 1 0,0 0 0,0 0 0,0-1 0,0 1 0,0 0 0,0-1 0,1 1 0,-1 0 0,0 0 0,0-1 0,0 1 0,0 0 0,1 0 0,-1-1 0,0 1 0,0 0 0,0 0 0,1 0 0,-1-1 0,0 1 0,0 0 0,1 0 0,-1 0 0,0 0 0,1 0 0,-1-1 0,0 1 0,0 0 0,1 0 0,5 14 0,2 31 0,-7-41 0,12 75 0,-4 0 0,-1 140 0,-14-177-1365,-2-7-5461</inkml:trace>
   <inkml:trace contextRef="#ctx0" brushRef="#br0" timeOffset="39475.65">867 2695 24575,'-1'-2'0,"0"0"0,0 0 0,0 0 0,-1 1 0,1-1 0,-1 0 0,0 1 0,1 0 0,-1-1 0,0 1 0,0 0 0,0 0 0,1 0 0,-1 0 0,-1 0 0,-2-1 0,4 2 0,1 0 0,-1 0 0,0 0 0,1 0 0,-1 1 0,0-1 0,1 0 0,-1 0 0,1 1 0,-1-1 0,1 0 0,-1 1 0,0-1 0,1 0 0,0 1 0,-1-1 0,1 1 0,-1-1 0,1 1 0,-1-1 0,1 2 0,-9 22 0,5 5 0,2 0 0,2 49 0,1-51 0,-1-1 0,-1 1 0,-8 43 0,-2-46 0,4-22 0,1-14 0,5 7 0,0 1 0,1-1 0,0 1 0,0-1 0,0 1 0,0-1 0,1 1 0,-1 0 0,1-1 0,0 1 0,1 0 0,-1-1 0,1 1 0,0 0 0,0 0 0,0 0 0,0 0 0,1 1 0,0-1 0,-1 1 0,1-1 0,1 1 0,4-4 0,9-7 0,1 0 0,1 2 0,32-17 0,-11 6 0,-32 18 0,0-1 0,0 1 0,0-1 0,-1-1 0,0 0 0,11-13 0,-15 16 0,0-1 0,-1 1 0,1-1 0,-1 0 0,0 0 0,0 0 0,0 0 0,-1 0 0,0 0 0,0-1 0,0 1 0,-1 0 0,1-7 0,1 276 0,2-154-1365,-1-8-5461</inkml:trace>
   <inkml:trace contextRef="#ctx0" brushRef="#br0" timeOffset="44913.78">6025 1175 24575,'11'-25'0,"-8"20"0,0-1 0,-1 1 0,1-1 0,-1 0 0,-1 0 0,1 0 0,-1 0 0,1-9 0,-2 14 0,0 1 0,0-1 0,1 1 0,-1-1 0,0 1 0,-1-1 0,1 1 0,0-1 0,0 0 0,0 1 0,0-1 0,0 1 0,0-1 0,-1 1 0,1-1 0,0 1 0,0 0 0,-1-1 0,1 1 0,0-1 0,-1 1 0,1-1 0,0 1 0,-1 0 0,1-1 0,-1 1 0,1 0 0,-1 0 0,1-1 0,0 1 0,-2 0 0,-16 4 0,-15 22 0,22-15 0,2 1 0,-1 0 0,2 1 0,0 0 0,0 0 0,1 1 0,1-1 0,-9 29 0,9-18 0,0 1 0,1-1 0,1 2 0,0 39 0,4-57 8,0-1 0,0 1 0,1 0 0,0 0 0,1-1 0,0 1 0,0-1 0,0 1 0,1-1 0,0 0 0,0 0 0,1 0 0,0 0 0,6 8 0,-4-9-122,0 0 0,0 0-1,1-1 1,0 0 0,0 0 0,0 0-1,0-1 1,1 0 0,0 0 0,-1-1-1,2 0 1,13 3 0,26 4-6712</inkml:trace>
@@ -2575,15 +2710,81 @@
   <inkml:trace contextRef="#ctx0" brushRef="#br0" timeOffset="54606.86">4060 5656 24575,'4'-9'0,"1"0"0,0 0 0,0 0 0,9-11 0,-12 18 0,0-1 0,0 0 0,0 1 0,1-1 0,-1 1 0,1 0 0,0 0 0,0 0 0,-1 0 0,1 0 0,0 1 0,1-1 0,-1 1 0,0 0 0,0 0 0,5-1 0,-7 2 0,0 0 0,0 0 0,0 0 0,0 1 0,0-1 0,0 0 0,0 0 0,0 1 0,0-1 0,-1 0 0,1 1 0,0-1 0,0 1 0,0-1 0,0 1 0,-1 0 0,1-1 0,0 1 0,-1 0 0,1-1 0,0 1 0,-1 0 0,1 0 0,-1-1 0,1 1 0,-1 0 0,0 0 0,1 0 0,-1 0 0,0 0 0,1 0 0,-1 0 0,0 0 0,0 0 0,0 0 0,0 0 0,0 0 0,0 0 0,0 0 0,0-1 0,0 1 0,-1 1 0,0 4 0,1 1 0,-2-1 0,1 0 0,-1-1 0,-3 10 0,0-5 0,-1-1 0,0 1 0,-1-1 0,0 0 0,-10 9 0,10-10 0,0 0 0,1 0 0,0 0 0,0 0 0,-7 15 0,13-23 0,0 1 0,-1-1 0,1 0 0,0 1 0,0-1 0,0 1 0,0-1 0,0 1 0,0-1 0,0 0 0,0 1 0,0-1 0,0 1 0,0-1 0,0 0 0,0 1 0,0-1 0,0 1 0,0-1 0,1 0 0,-1 1 0,0-1 0,0 1 0,0-1 0,1 0 0,-1 1 0,0-1 0,0 0 0,1 0 0,-1 1 0,0-1 0,1 0 0,-1 1 0,0-1 0,1 0 0,-1 0 0,0 0 0,1 0 0,-1 1 0,1-1 0,-1 0 0,0 0 0,1 0 0,-1 0 0,1 0 0,-1 0 0,1 0 0,-1 0 0,0 0 0,1 0 0,-1 0 0,1 0 0,0 0 0,24-4 0,13-8 0,0-2 0,0-1 0,-2-2 0,43-26 0,-59 31-682,28-23-1,-22 13-6143</inkml:trace>
   <inkml:trace contextRef="#ctx0" brushRef="#br0" timeOffset="54980.64">4485 5504 24575,'0'-7'0,"3"2"0,5 7 0,3 11 0,5 9 0,1 8 0,-1 5 0,-4 6 0,-10 7 0,-12 4 0,-15 4 0,-15-2 0,-15-3 0,3-11-8191</inkml:trace>
   <inkml:trace contextRef="#ctx0" brushRef="#br0" timeOffset="56191.02">6255 3772 24575,'-13'10'0,"-11"16"0,-8 17 0,-5 14 0,1 14 0,6 8 0,5 0 0,7-3 0,6-5 0,9-8 0,11-12 0,11-10 0,8-14 0,7-10 0,-2-8-8191</inkml:trace>
-  <inkml:trace contextRef="#ctx0" brushRef="#br0" timeOffset="56564.72">6429 4003 24575,'-8'10'0,"0"1"0,0-1 0,1 2 0,0-1 0,1 1 0,1 0 0,0 0 0,0 1 0,1-1 0,1 1 0,0 0 0,1 0 0,0 0 0,1 1 0,0-1 0,1 0 0,3 24 0,-2-35 0,-1 1 0,0-1 0,1 0 0,0 1 0,-1-1 0,1 0 0,0 0 0,0 0 0,0 0 0,0 1 0,1-2 0,-1 1 0,1 0 0,-1 0 0,1 0 0,-1-1 0,1 1 0,3 2 0,-3-3 0,0 0 0,0-1 0,0 1 0,0-1 0,1 1 0,-1-1 0,0 0 0,0 0 0,0 0 0,0 0 0,0 0 0,0 0 0,0-1 0,0 1 0,0-1 0,4-1 0,3-2 0,-1 0 0,0 0 0,0-1 0,0 0 0,0-1 0,-1 0 0,0 0 0,6-8 0,3-5 0,-2-1 0,0-1 0,-2 0 0,0-1 0,11-29 0,-9 21 0,-2 13 0,-12 17 0,0 0 0,1 0 0,-1 0 0,0 0 0,1 0 0,-1 0 0,0 0 0,0 0 0,1 0 0,-1 0 0,0 0 0,0 1 0,0-1 0,1 0 0,-1 0 0,0 0 0,0 0 0,0 0 0,1 1 0,-1-1 0,0 0 0,0 0 0,0 0 0,0 1 0,1-1 0,-1 0 0,0 0 0,0 1 0,0-1 0,0 0 0,0 0 0,0 1 0,0-1 0,0 0 0,0 0 0,0 1 0,0-1 0,0 1 0,2 41 0,-12 45-455,-4 0 0,-27 91 0,34-149-6371</inkml:trace>
-  <inkml:trace contextRef="#ctx0" brushRef="#br0" timeOffset="56904.76">6928 3868 24575,'10'26'0,"3"22"0,0 19 0,-6 11 0,-11 9 0,-17 3 0,-16-5 0,-17-3 0,-13-9 0,-11-11 0,7-15-8191</inkml:trace>
+  <inkml:trace contextRef="#ctx0" brushRef="#br0" timeOffset="56564.71">6429 4003 24575,'-8'10'0,"0"1"0,0-1 0,1 2 0,0-1 0,1 1 0,1 0 0,0 0 0,0 1 0,1-1 0,1 1 0,0 0 0,1 0 0,0 0 0,1 1 0,0-1 0,1 0 0,3 24 0,-2-35 0,-1 1 0,0-1 0,1 0 0,0 1 0,-1-1 0,1 0 0,0 0 0,0 0 0,0 0 0,0 1 0,1-2 0,-1 1 0,1 0 0,-1 0 0,1 0 0,-1-1 0,1 1 0,3 2 0,-3-3 0,0 0 0,0-1 0,0 1 0,0-1 0,1 1 0,-1-1 0,0 0 0,0 0 0,0 0 0,0 0 0,0 0 0,0 0 0,0-1 0,0 1 0,0-1 0,4-1 0,3-2 0,-1 0 0,0 0 0,0-1 0,0 0 0,0-1 0,-1 0 0,0 0 0,6-8 0,3-5 0,-2-1 0,0-1 0,-2 0 0,0-1 0,11-29 0,-9 21 0,-2 13 0,-12 17 0,0 0 0,1 0 0,-1 0 0,0 0 0,1 0 0,-1 0 0,0 0 0,0 0 0,1 0 0,-1 0 0,0 0 0,0 1 0,0-1 0,1 0 0,-1 0 0,0 0 0,0 0 0,0 0 0,1 1 0,-1-1 0,0 0 0,0 0 0,0 0 0,0 1 0,1-1 0,-1 0 0,0 0 0,0 1 0,0-1 0,0 0 0,0 0 0,0 1 0,0-1 0,0 0 0,0 0 0,0 1 0,0-1 0,0 1 0,2 41 0,-12 45-455,-4 0 0,-27 91 0,34-149-6371</inkml:trace>
+  <inkml:trace contextRef="#ctx0" brushRef="#br0" timeOffset="56904.75">6928 3868 24575,'10'26'0,"3"22"0,0 19 0,-6 11 0,-11 9 0,-17 3 0,-16-5 0,-17-3 0,-13-9 0,-11-11 0,7-15-8191</inkml:trace>
   <inkml:trace contextRef="#ctx0" brushRef="#br0" timeOffset="57499.7">7968 2039 24575,'-26'26'0,"-15"25"0,-7 21 0,-3 13 0,6 7 0,9-1 0,11-4 0,10-9 0,7-10 0,12-13 0,12-17 0,9-14 0,7-15 0,-1-9-8191</inkml:trace>
   <inkml:trace contextRef="#ctx0" brushRef="#br0" timeOffset="57841.81">7930 2483 24575,'2'-9'0,"0"1"0,0 0 0,0-1 0,1 1 0,5-8 0,-7 13 0,0 1 0,0 0 0,0 0 0,0 0 0,1 0 0,-1 0 0,1 1 0,-1-1 0,1 0 0,0 1 0,-1-1 0,1 1 0,0-1 0,0 1 0,0 0 0,0 0 0,0 0 0,1 0 0,-1 0 0,0 1 0,0-1 0,1 1 0,1-1 0,-3 1 0,0 0 0,0 0 0,0 0 0,0 0 0,-1 0 0,1 0 0,0 0 0,0 1 0,-1-1 0,1 0 0,0 0 0,0 1 0,-1-1 0,1 1 0,0-1 0,-1 0 0,1 1 0,0-1 0,-1 1 0,1 0 0,-1-1 0,1 1 0,-1-1 0,1 1 0,0 1 0,0 0 0,-1 0 0,1 0 0,-1 0 0,1 0 0,-1 0 0,0 0 0,0 0 0,0 0 0,0 0 0,0 2 0,-1 4 0,-1 0 0,1-1 0,-1 1 0,-5 11 0,-1-4 0,0 0 0,-2 0 0,-12 16 0,-9 14 0,30-44 0,0 0 0,0 0 0,1 0 0,-1 0 0,0 0 0,1 0 0,-1 0 0,1 0 0,-1 0 0,1 1 0,0-1 0,0 0 0,-1 0 0,1 0 0,0 1 0,0-1 0,0 0 0,0 0 0,0 1 0,1-1 0,-1 0 0,0 0 0,1 2 0,0-2 0,0 0 0,0 0 0,0 0 0,0-1 0,0 1 0,0 0 0,0 0 0,0-1 0,0 1 0,0-1 0,1 1 0,-1-1 0,0 1 0,0-1 0,1 0 0,-1 0 0,3 1 0,5-1 0,0 0 0,-1 0 0,1-1 0,0 0 0,9-3 0,0 0-455,0-2 0,31-14 0,-10 0-6371</inkml:trace>
-  <inkml:trace contextRef="#ctx0" brushRef="#br0" timeOffset="58228.76">8277 2252 24575,'3'20'0,"1"22"0,0 21 0,-4 19 0,-11 16 0,-18 10 0,-23 7 0,-26 0 0,1-20-8191</inkml:trace>
+  <inkml:trace contextRef="#ctx0" brushRef="#br0" timeOffset="58228.75">8277 2252 24575,'3'20'0,"1"22"0,0 21 0,-4 19 0,-11 16 0,-18 10 0,-23 7 0,-26 0 0,1-20-8191</inkml:trace>
 </inkml:ink>
 </file>
 
 <file path=word/ink/ink13.xml><?xml version="1.0" encoding="utf-8"?>
+<inkml:ink xmlns:inkml="http://www.w3.org/2003/InkML">
+  <inkml:definitions>
+    <inkml:context xml:id="ctx0">
+      <inkml:inkSource xml:id="inkSrc0">
+        <inkml:traceFormat>
+          <inkml:channel name="X" type="integer" min="-2.14748E9" max="2.14748E9" units="cm"/>
+          <inkml:channel name="Y" type="integer" min="-2.14748E9" max="2.14748E9" units="cm"/>
+          <inkml:channel name="F" type="integer" max="32767" units="dev"/>
+        </inkml:traceFormat>
+        <inkml:channelProperties>
+          <inkml:channelProperty channel="X" name="resolution" value="1000" units="1/cm"/>
+          <inkml:channelProperty channel="Y" name="resolution" value="1000" units="1/cm"/>
+          <inkml:channelProperty channel="F" name="resolution" value="0" units="1/dev"/>
+        </inkml:channelProperties>
+      </inkml:inkSource>
+      <inkml:timestamp xml:id="ts0" timeString="2024-09-11T07:37:37.236"/>
+    </inkml:context>
+    <inkml:brush xml:id="br0">
+      <inkml:brushProperty name="width" value="0.05" units="cm"/>
+      <inkml:brushProperty name="height" value="0.05" units="cm"/>
+      <inkml:brushProperty name="color" value="#BC02B3"/>
+    </inkml:brush>
+  </inkml:definitions>
+  <inkml:trace contextRef="#ctx0" brushRef="#br0">389 127 24575,'5'-13'0,"0"-1"0,-1 1 0,-1-1 0,0 1 0,-1-1 0,0-15 0,-2 29 0,0-1 0,0 1 0,1-1 0,-1 0 0,0 1 0,0-1 0,0 1 0,0-1 0,0 1 0,0-1 0,0 1 0,-1-1 0,1 0 0,0 1 0,0-1 0,0 1 0,0-1 0,-1 1 0,1-1 0,0 1 0,-1-1 0,1 1 0,0 0 0,-1-1 0,1 1 0,0-1 0,-1 1 0,1 0 0,-1-1 0,1 1 0,-1 0 0,1 0 0,-1-1 0,1 1 0,-1 0 0,1 0 0,-1 0 0,1-1 0,-1 1 0,1 0 0,-1 0 0,1 0 0,-1 0 0,0 0 0,1 0 0,-1 0 0,1 0 0,-1 0 0,1 1 0,-1-1 0,1 0 0,-1 0 0,1 0 0,-1 1 0,1-1 0,-1 0 0,1 0 0,-2 1 0,-28 25 0,3 5 0,1 2 0,-38 60 0,-33 83 0,66-116 0,3 1 0,-33 106 0,54-143 0,1 1 0,1 0 0,0 1 0,3-1 0,0 1 0,1-1 0,1 1 0,2-1 0,1 1 0,6 26 0,-6-39-114,2 0 1,-1 0-1,2-1 0,0 0 0,0 0 1,1 0-1,0-1 0,1 0 0,1 0 1,-1-1-1,16 14 0,36 21-6712</inkml:trace>
+  <inkml:trace contextRef="#ctx0" brushRef="#br0" timeOffset="1020.12">459 566 24575,'-26'167'0,"16"11"0,13-255 0,3 1 0,21-106 0,-26 175 0,0 4 0,-1-1 0,0 1 0,1 0 0,0 0 0,-1 0 0,1 0 0,1 0 0,-1 0 0,0 0 0,1 0 0,-1 1 0,1-1 0,0 1 0,4-5 0,-6 7 0,1 0 0,0 1 0,0-1 0,-1 0 0,1 1 0,0-1 0,-1 0 0,1 1 0,0-1 0,-1 1 0,1-1 0,-1 1 0,1 0 0,-1-1 0,1 1 0,-1-1 0,1 1 0,-1 0 0,0-1 0,1 1 0,-1 0 0,0 0 0,1-1 0,-1 1 0,0 0 0,0 0 0,0 0 0,0 1 0,7 24 0,-7-25 0,7 39 0,-5-21 0,2 1 0,0-1 0,1 0 0,1 0 0,0 0 0,16 30 0,-21-48 0,0 1 0,0-1 0,-1 0 0,1 1 0,0-1 0,0 0 0,0 0 0,0 0 0,0 0 0,1 0 0,-1 0 0,0 0 0,0 0 0,1 0 0,-1 0 0,1-1 0,-1 1 0,0-1 0,1 1 0,-1-1 0,3 1 0,-3-1 0,1-1 0,-1 1 0,1 0 0,-1-1 0,0 1 0,1-1 0,-1 1 0,0-1 0,1 0 0,-1 0 0,0 1 0,0-1 0,1 0 0,-1 0 0,0 0 0,0 0 0,1-3 0,4-4 0,0-1 0,-1 0 0,0 0 0,6-18 0,12-52 0,-18 58 0,0 1 0,16-37 0,-16 52 0,-2 13 0,-1 13 0,-2-21 0,-1 103 0,-1-75 0,1-1 0,2 1 0,0 0 0,2-1 0,11 46 0,-5-51-1365,1-6-5461</inkml:trace>
+  <inkml:trace contextRef="#ctx0" brushRef="#br0" timeOffset="2383.67">936 812 24575,'3'-15'0,"5"-30"0,-7 42 0,-1 0 0,0 0 0,0 0 0,0 0 0,0 1 0,-1-1 0,1 0 0,-1 0 0,1 0 0,-1 1 0,0-1 0,-2-3 0,3 5 0,-1 1 0,1-1 0,0 1 0,-1-1 0,1 1 0,0-1 0,-1 1 0,1-1 0,-1 1 0,1-1 0,-1 1 0,1 0 0,-1-1 0,1 1 0,-1 0 0,0-1 0,1 1 0,-1 0 0,1 0 0,-1 0 0,0 0 0,1-1 0,-1 1 0,1 0 0,-1 0 0,0 0 0,1 0 0,-1 0 0,0 1 0,-17 11 0,13-7 0,1 1 0,0-1 0,0 1 0,-4 10 0,5-9 0,0 0 0,0 0 0,1 0 0,0 1 0,1-1 0,-1 1 0,2-1 0,-1 1 0,1 0 0,1 9 0,-1-14 0,0 0 0,1-1 0,0 1 0,0-1 0,0 1 0,0 0 0,0-1 0,0 0 0,1 1 0,-1-1 0,1 0 0,-1 0 0,1 1 0,0-1 0,0-1 0,0 1 0,0 0 0,0 0 0,1-1 0,-1 1 0,0-1 0,1 0 0,-1 0 0,1 0 0,-1 0 0,1 0 0,0 0 0,-1-1 0,1 1 0,0-1 0,4 0 0,-5 1 0,0-1 0,0 0 0,0 0 0,0 0 0,0-1 0,0 1 0,0 0 0,0-1 0,0 1 0,0-1 0,0 0 0,-1 1 0,1-1 0,0 0 0,0 0 0,-1 0 0,1-1 0,0 1 0,2-3 0,-2 1 0,0 0 0,1 0 0,-1 0 0,-1 0 0,1-1 0,0 1 0,-1-1 0,0 0 0,2-6 0,-1-4 0,0 0 0,-1 0 0,-1 1 0,-2-26 0,-4 15 0,1 18 0,0 17 0,4-4 0,0 1 0,1 0 0,0 0 0,0 0 0,0 0 0,1 0 0,0-1 0,1 1 0,4 13 0,-5-19 0,-1 0 0,1 1 0,0-1 0,0 0 0,0 1 0,0-1 0,0 0 0,1 0 0,-1 0 0,1 0 0,-1 0 0,1 0 0,0-1 0,0 1 0,0 0 0,0-1 0,0 0 0,0 1 0,0-1 0,0 0 0,1 0 0,-1 0 0,0 0 0,1-1 0,-1 1 0,0-1 0,1 1 0,-1-1 0,1 0 0,-1 0 0,1 0 0,-1 0 0,1 0 0,-1 0 0,4-2 0,-3 1 0,-1 0 0,1-1 0,0 1 0,-1-1 0,1 0 0,-1 1 0,1-1 0,-1-1 0,0 1 0,0 0 0,0 0 0,0-1 0,0 1 0,0-1 0,-1 0 0,1 1 0,-1-1 0,0 0 0,0 0 0,1-5 0,3-8 0,-1-1 0,2-24 0,-5 30 0,0 8 0,-1 0 0,1 0 0,-1 0 0,1-1 0,0 1 0,0 0 0,0 0 0,1 1 0,-1-1 0,1 0 0,3-4 0,-5 6 0,1 1 0,-1-1 0,0 1 0,1 0 0,-1 0 0,1-1 0,-1 1 0,1 0 0,-1 0 0,1-1 0,-1 1 0,1 0 0,-1 0 0,1 0 0,-1 0 0,1 0 0,-1 0 0,1 0 0,-1 0 0,1 0 0,-1 0 0,1 0 0,-1 0 0,1 0 0,-1 0 0,2 1 0,-1 0 0,1 0 0,-1 0 0,1 0 0,-1 1 0,1-1 0,-1 0 0,0 1 0,1-1 0,-1 1 0,0-1 0,1 3 0,18 40 0,-17-36 0,1 1 0,0-1 0,0 1 0,1-1 0,5 8 0,-9-15 0,-1-1 0,1 1 0,0 0 0,-1 0 0,1-1 0,0 1 0,0 0 0,-1-1 0,1 1 0,0-1 0,0 1 0,0-1 0,0 1 0,0-1 0,0 0 0,0 1 0,0-1 0,0 0 0,0 0 0,0 0 0,0 1 0,0-1 0,0 0 0,0-1 0,0 1 0,0 0 0,0 0 0,0 0 0,0 0 0,0-1 0,0 1 0,0-1 0,0 1 0,0-1 0,-1 1 0,1-1 0,0 1 0,0-1 0,0 0 0,-1 1 0,1-1 0,0 0 0,-1 1 0,1-1 0,0 0 0,-1 0 0,1-1 0,5-7 0,0 0 0,-1-1 0,6-17 0,-5 14 0,-5 12 0,16-28 0,-17 29 0,1-1 0,-1 1 0,0 0 0,0-1 0,1 1 0,-1 0 0,0 0 0,1 0 0,-1-1 0,0 1 0,1 0 0,-1 0 0,0 0 0,1 0 0,-1-1 0,0 1 0,1 0 0,-1 0 0,0 0 0,1 0 0,-1 0 0,1 0 0,-1 0 0,0 0 0,1 0 0,-1 0 0,0 0 0,1 1 0,0-1 0,0 1 0,-1 0 0,1 0 0,0-1 0,-1 1 0,1 0 0,-1 0 0,1 0 0,-1 0 0,1 0 0,-1 0 0,0 0 0,1 0 0,-1 0 0,0 2 0,10 51 0,6 25 0,-14-73 0,-1 0 0,2 0 0,-1 0 0,1 0 0,0-1 0,0 1 0,1-1 0,-1 0 0,9 9 0,-12-14 0,1 1 0,-1-1 0,1 1 0,0 0 0,-1-1 0,1 1 0,0-1 0,-1 0 0,1 1 0,0-1 0,0 1 0,-1-1 0,1 0 0,0 0 0,0 1 0,0-1 0,0 0 0,-1 0 0,1 0 0,0 0 0,0 0 0,0 0 0,0 0 0,0-1 0,-1 1 0,2 0 0,0-1 0,-1 0 0,1 0 0,-1 0 0,1 0 0,-1-1 0,1 1 0,-1 0 0,0-1 0,1 1 0,-1 0 0,1-4 0,4-5 0,0-1 0,-1 0 0,3-13 0,-5 15 0,15-42 0,-2-1 0,-3 0 0,10-73 0,-22 296 0,0-146 0,2 1 0,1-1 0,1 0 0,15 41 0,-11-48 0,-5-27 0,-9-30 0,-1 24 0,-1 0 0,-10-18 0,11 22 0,0-1 0,0 1 0,1-1 0,-5-18 0,10 28 0,-1 1 0,1 0 0,0 0 0,0-1 0,0 1 0,0 0 0,0 0 0,0-1 0,0 1 0,0 0 0,1-1 0,-1 1 0,0 0 0,1 0 0,-1 0 0,1-1 0,-1 1 0,1 0 0,0 0 0,-1 0 0,1 0 0,1-1 0,0 0 0,0 0 0,0 1 0,1 0 0,-1-1 0,0 1 0,1 0 0,-1 0 0,0 0 0,1 1 0,4-2 0,7 0 0,0 1 0,1 0 0,19 2 0,-19 0 0,23 0-1365,-4 0-5461</inkml:trace>
+  <inkml:trace contextRef="#ctx0" brushRef="#br0" timeOffset="2976.69">1800 689 24575,'-3'2'0,"0"1"0,0-1 0,0 1 0,1 0 0,-1 0 0,1 0 0,0 0 0,-1 1 0,2-1 0,-1 0 0,0 1 0,1 0 0,-1-1 0,1 1 0,0 0 0,0 0 0,1-1 0,-1 1 0,1 0 0,0 0 0,0 6 0,0-10 0,0 0 0,0 0 0,0 0 0,0 0 0,0 0 0,0 1 0,0-1 0,0 0 0,0 0 0,0 0 0,0 0 0,0 1 0,0-1 0,0 0 0,0 0 0,0 0 0,0 0 0,0 0 0,0 1 0,0-1 0,0 0 0,0 0 0,0 0 0,0 0 0,1 0 0,-1 1 0,0-1 0,0 0 0,0 0 0,0 0 0,0 0 0,0 0 0,1 0 0,-1 0 0,0 0 0,0 0 0,0 0 0,0 0 0,0 1 0,1-1 0,-1 0 0,0 0 0,0 0 0,0 0 0,1 0 0,5-7 0,-6 6 0,1 0 0,-1 0 0,0 0 0,1 0 0,-1 0 0,0 0 0,1 1 0,-1-1 0,0 0 0,0 0 0,0 0 0,0 0 0,0 0 0,0 0 0,0 0 0,-1 0 0,1 0 0,0 0 0,0 0 0,-1 0 0,1 0 0,-1 0 0,1 1 0,-1-1 0,1 0 0,-1 0 0,0-1 0,0 2 0,1-1 0,-1 1 0,0-1 0,1 1 0,-1-1 0,0 1 0,0-1 0,1 1 0,-1 0 0,0-1 0,0 1 0,0 0 0,0-1 0,1 1 0,-1 0 0,0 0 0,0 0 0,0 0 0,0 0 0,0 0 0,0 0 0,1 0 0,-1 1 0,0-1 0,-1 0 0,0 1 0,0 0 0,0 1 0,0-1 0,0 0 0,0 0 0,1 1 0,-1 0 0,0-1 0,-2 4 0,0 0 0,0 1 0,0 0 0,1 0 0,-1 0 0,-3 11 0,6-14 0,0 1 0,0-1 0,0 1 0,0-1 0,0 1 0,1 0 0,0 0 0,0-1 0,0 1 0,0 0 0,0-1 0,1 1 0,-1 0 0,1-1 0,0 1 0,0 0 0,3 3 0,-2-4 0,0 0 0,0-1 0,0 1 0,1-1 0,0 0 0,-1 1 0,1-1 0,0 0 0,0-1 0,0 1 0,0-1 0,0 1 0,0-1 0,1 0 0,-1 0 0,0 0 0,1 0 0,5 0 0,-4-1 0,-1 1 0,1 0 0,-1-1 0,1 0 0,-1 0 0,1-1 0,-1 1 0,0-1 0,1 0 0,-1 0 0,1 0 0,-1-1 0,0 1 0,0-1 0,0 0 0,0 0 0,7-6 0,-7 4 0,1 0 0,-1-1 0,0 0 0,0 0 0,-1 0 0,1-1 0,-1 1 0,0-1 0,-1 0 0,1 0 0,1-8 0,2-12 0,-1 0 0,-2-1 0,0 0 0,-2-46 0,-1 64 0,0 5 0,0-1 0,0 1 0,0-1 0,0 0 0,-1 1 0,1-1 0,-1 1 0,0-1 0,-1 1 0,1 0 0,-1-1 0,-3-4 0,5 8 0,0 1 0,0 0 0,-1 0 0,1-1 0,0 1 0,0 0 0,-1 0 0,1-1 0,0 1 0,0 0 0,-1 0 0,1 0 0,0-1 0,-1 1 0,1 0 0,0 0 0,-1 0 0,1 0 0,0 0 0,-1 0 0,1 0 0,0 0 0,-1 0 0,1 0 0,0 0 0,-1 0 0,1 0 0,0 0 0,-1 0 0,1 0 0,0 0 0,-1 0 0,1 0 0,0 1 0,-1-1 0,1 0 0,0 0 0,0 0 0,-1 1 0,1-1 0,0 0 0,0 0 0,-1 1 0,1-1 0,0 0 0,0 0 0,0 1 0,-1-1 0,1 0 0,0 1 0,0-1 0,0 0 0,0 1 0,0-1 0,0 0 0,0 1 0,-7 21 0,5 2 0,0 0 0,2-1 0,1 1 0,1 0 0,1-1 0,1 1 0,1-1 0,1 0 0,1 0 0,15 32 0,-19-48-124,0 0 0,0 0 0,1-1 0,0 1 0,0-1 0,0 0-1,1 0 1,0-1 0,0 1 0,7 5 0,4-1-6702</inkml:trace>
+  <inkml:trace contextRef="#ctx0" brushRef="#br0" timeOffset="3331.8">2101 389 24575,'0'12'0,"0"10"0,0 13 0,0 10 0,0 6 0,0 4 0,0-8-8191</inkml:trace>
+  <inkml:trace contextRef="#ctx0" brushRef="#br0" timeOffset="3719.25">2153 917 24575,'0'-12'0,"1"0"0,1 0 0,0-1 0,0 2 0,2-1 0,-1 0 0,11-22 0,-11 29 0,-1 1 0,1-1 0,0 0 0,1 1 0,-1 0 0,1 0 0,0 0 0,0 0 0,4-3 0,-5 5 0,0 0 0,-1 1 0,1-1 0,0 1 0,0 0 0,0 0 0,0 0 0,0 0 0,0 1 0,0-1 0,0 1 0,0 0 0,0-1 0,0 1 0,1 1 0,5 0 0,-6 0 0,-1 0 0,1 0 0,0 1 0,0-1 0,0 1 0,-1 0 0,1-1 0,0 1 0,-1 0 0,0 1 0,0-1 0,1 0 0,-1 1 0,-1-1 0,1 1 0,0 0 0,-1-1 0,1 1 0,-1 0 0,0 0 0,0 0 0,0 0 0,0 0 0,0 0 0,0 4 0,1 6 0,0 1 0,-1-1 0,0 1 0,-2 20 0,1-29 0,-1-1 0,0 0 0,0 1 0,0-1 0,-1 0 0,1 0 0,-1 1 0,-2 3 0,3-7 0,1 0 0,-1 0 0,0 1 0,0-1 0,1 0 0,-1 0 0,0 0 0,0 0 0,0 0 0,0-1 0,0 1 0,0 0 0,0 0 0,0-1 0,-1 1 0,1 0 0,0-1 0,0 1 0,-1-1 0,1 0 0,0 1 0,0-1 0,-1 0 0,1 0 0,0 0 0,-1 0 0,1 0 0,0 0 0,-1 0 0,1 0 0,-2-1 0,2 0-45,0 0-1,-1 0 1,1 0-1,0 0 1,0 0-1,0 0 1,0-1-1,0 1 1,0 0-1,1-1 1,-1 1-1,0 0 1,1-1-1,-1 1 1,1-1-1,-1 1 1,1-1-1,0 0 1,0 1-1,-1-1 1,1 1-1,0-1 1,0 1-1,1-1 0,-1 0 1,0 1-1,0-1 1,1 1-1,0-3 1,4-17-6781</inkml:trace>
+  <inkml:trace contextRef="#ctx0" brushRef="#br0" timeOffset="4903.11">2664 548 24575,'0'31'0,"-1"28"0,3 1 0,14 90 0,-9-127 0,-7-23 0,0-1 0,0 1 0,0 0 0,0 0 0,0 0 0,-1 0 0,1 0 0,0 0 0,0 0 0,0-1 0,0 1 0,0 0 0,0 0 0,0 0 0,1 0 0,-1 0 0,0 0 0,0 0 0,0 0 0,0-1 0,0 1 0,0 0 0,0 0 0,0 0 0,0 0 0,0 0 0,0 0 0,0 0 0,0 0 0,0 0 0,0-1 0,1 1 0,-1 0 0,0 0 0,0 0 0,0 0 0,0 0 0,0 0 0,0 0 0,0 0 0,0 0 0,1 0 0,-1 0 0,0 0 0,0 0 0,0 0 0,0 0 0,0 0 0,0 0 0,0 0 0,1 0 0,-1 0 0,0 0 0,0 0 0,0 0 0,0 0 0,0 0 0,0 0 0,0 0 0,0 0 0,1 0 0,-1 1 0,0-1 0,0 0 0,0 0 0,0 0 0,0 0 0,0 0 0,0 0 0,1-5 0,0-1 0,-1 1 0,0-1 0,0 1 0,-2-10 0,-6-23 0,5 27 0,0 1 0,1-1 0,1 0 0,-1-18 0,2 28 0,1-1 0,-1 0 0,0 0 0,1 1 0,0-1 0,-1 0 0,1 1 0,0-1 0,0 1 0,0-1 0,0 1 0,0-1 0,0 1 0,1 0 0,-1 0 0,0-1 0,1 1 0,-1 0 0,1 0 0,-1 0 0,1 0 0,-1 1 0,4-2 0,48-13 0,-24 7 0,-21 5 0,0-1 0,0 0 0,-1 0 0,1 0 0,-1-1 0,13-11 0,-18 14 0,1-1 0,-1 1 0,0 0 0,0-1 0,0 1 0,0-1 0,0 0 0,0 0 0,-1 0 0,0 0 0,1 0 0,-1 0 0,0 0 0,0 0 0,-1 0 0,1 0 0,-1-1 0,1 1 0,-1 0 0,0-1 0,-1-2 0,1 5 0,0 1 0,1 0 0,-1 0 0,0 0 0,0 0 0,0 0 0,0-1 0,0 1 0,0 0 0,0 0 0,0 0 0,0 0 0,0 0 0,0-1 0,0 1 0,0 0 0,0 0 0,0 0 0,0 0 0,0 0 0,0-1 0,0 1 0,0 0 0,0 0 0,0 0 0,-1 0 0,1 0 0,0 0 0,0-1 0,0 1 0,0 0 0,0 0 0,0 0 0,0 0 0,0 0 0,-1 0 0,1 0 0,0 0 0,0 0 0,0 0 0,0-1 0,0 1 0,0 0 0,-1 0 0,1 0 0,0 0 0,0 0 0,0 0 0,0 0 0,0 0 0,-1 0 0,1 0 0,0 0 0,0 0 0,0 0 0,-1 0 0,-3 11 0,-2 18 0,1 42 0,6 88 0,-1-156 0,0 0 0,1 0 0,-1 0 0,1 0 0,-1 0 0,1 0 0,0 0 0,0 0 0,0 0 0,1 0 0,1 2 0,-3-4 0,1-1 0,-1 1 0,0-1 0,1 0 0,-1 1 0,0-1 0,1 0 0,-1 0 0,1 1 0,-1-1 0,0 0 0,1 0 0,-1 0 0,1 0 0,-1 1 0,1-1 0,-1 0 0,1 0 0,-1 0 0,1 0 0,-1 0 0,0 0 0,1 0 0,-1 0 0,1 0 0,0-1 0,1 1 0,-1-1 0,1 0 0,-1 0 0,0 0 0,1 0 0,-1 0 0,0 0 0,1-1 0,-1 1 0,0 0 0,1-3 0,75-125 0,-77 129 0,0 0 0,0-1 0,1 1 0,-1 0 0,0 0 0,0 0 0,0 0 0,1-1 0,-1 1 0,0 0 0,0 0 0,1 0 0,-1 0 0,0 0 0,0 0 0,1 0 0,-1 0 0,0 0 0,0-1 0,1 1 0,-1 0 0,0 0 0,0 0 0,1 1 0,-1-1 0,0 0 0,0 0 0,1 0 0,-1 0 0,0 0 0,0 0 0,1 0 0,-1 0 0,0 0 0,0 1 0,0-1 0,1 0 0,-1 0 0,0 0 0,0 0 0,0 1 0,1-1 0,-1 0 0,0 0 0,0 0 0,0 1 0,0-1 0,0 0 0,0 0 0,1 1 0,-1-1 0,0 0 0,0 0 0,0 1 0,0-1 0,0 0 0,0 1 0,5 16 0,-3-6 0,1 5 0,1-1 0,0 1 0,11 24 0,-14-37 0,1-1 0,-1 1 0,0 0 0,1-1 0,0 1 0,-1-1 0,1 1 0,0-1 0,0 0 0,0 0 0,1 0 0,-1 0 0,0 0 0,1 0 0,-1 0 0,1-1 0,0 0 0,0 1 0,-1-1 0,1 0 0,0 0 0,0 0 0,0-1 0,0 1 0,0-1 0,5 0 0,-6 0 0,1-1 0,0 0 0,-1 0 0,1 0 0,-1-1 0,1 1 0,-1 0 0,0-1 0,0 0 0,1 1 0,-1-1 0,0 0 0,-1 0 0,1 0 0,0-1 0,0 1 0,-1 0 0,0-1 0,1 1 0,-1-1 0,0 1 0,0-1 0,0 1 0,0-1 0,0-3 0,1 0 0,-1-1 0,1 1 0,-1-1 0,0 1 0,-1-1 0,1 0 0,-2 1 0,1-1 0,-2-9 0,2 15 0,0 0 0,0 0 0,0 1 0,0-1 0,0 0 0,-1 1 0,1-1 0,0 1 0,0-1 0,-1 0 0,1 1 0,0-1 0,-1 0 0,1 1 0,-1-1 0,1 1 0,0-1 0,-1 1 0,1-1 0,-1 1 0,0 0 0,1-1 0,-1 1 0,1-1 0,-2 1 0,2 0 0,-1 0 0,1 1 0,-1-1 0,0 0 0,1 1 0,-1-1 0,1 1 0,-1-1 0,1 0 0,-1 1 0,1-1 0,-1 1 0,1-1 0,-1 1 0,1 0 0,0-1 0,-1 1 0,1-1 0,0 2 0,-12 34 0,11-31 0,0 0 0,1 0 0,-1 0 0,1 0 0,1 0 0,-1 1 0,1-1 0,0 0 0,0-1 0,0 1 0,0 0 0,1 0 0,0 0 0,4 7 0,-3-9 0,0 0 0,-1 0 0,1 0 0,0 0 0,0-1 0,1 1 0,-1-1 0,1 0 0,-1 0 0,1 0 0,0 0 0,-1-1 0,1 1 0,0-1 0,0 0 0,0 0 0,0-1 0,7 1 0,-6 0 0,1-1 0,0 0 0,0-1 0,0 0 0,0 0 0,0 0 0,0 0 0,0-1 0,-1 0 0,1 0 0,-1 0 0,1-1 0,-1 0 0,0 0 0,0-1 0,8-6 0,-9 7 0,-1-1 0,1 0 0,-1 1 0,1-1 0,-1-1 0,-1 1 0,1 0 0,0-1 0,-1 1 0,0-1 0,0 0 0,-1 0 0,1 1 0,-1-1 0,0 0 0,0-1 0,-1 1 0,1 0 0,-1 0 0,-1-5 0,1 10 0,0 0 0,0 0 0,0 0 0,0 0 0,0 0 0,0 0 0,0 0 0,0 0 0,0 0 0,0 0 0,0 0 0,0 0 0,0 0 0,-1 0 0,1 0 0,0 0 0,0 0 0,0 0 0,0 0 0,0 0 0,0 0 0,0 0 0,0 0 0,0 0 0,0 0 0,0 0 0,0 0 0,-1 0 0,1 0 0,0 0 0,0 0 0,0 0 0,0 0 0,0 0 0,0 0 0,0 0 0,0 0 0,0 0 0,0 0 0,0 0 0,0 0 0,0 0 0,0 0 0,0 0 0,0 0 0,-1 0 0,1-1 0,0 1 0,0 0 0,0 0 0,0 0 0,0 0 0,0 0 0,0 0 0,0 0 0,0 0 0,0 0 0,0 0 0,0 0 0,-5 10 0,-3 16 0,8-24 0,-2 10 0,0 0 0,1 1 0,1-1 0,1 16 0,-1-27 0,0 1 0,0-1 0,0 1 0,0 0 0,0-1 0,1 1 0,-1-1 0,1 1 0,-1-1 0,1 1 0,-1-1 0,1 1 0,0-1 0,0 0 0,-1 1 0,1-1 0,0 0 0,0 0 0,1 1 0,-1-1 0,0 0 0,0 0 0,0 0 0,1-1 0,-1 1 0,1 0 0,-1 0 0,0-1 0,1 1 0,-1-1 0,1 1 0,-1-1 0,1 1 0,0-1 0,-1 0 0,1 0 0,-1 0 0,1 0 0,-1 0 0,1 0 0,0 0 0,-1-1 0,4 0 0,-3 0 0,1 0 0,0 0 0,-1 0 0,1-1 0,-1 1 0,1 0 0,-1-1 0,0 0 0,1 0 0,-1 0 0,0 0 0,0 0 0,0 0 0,-1 0 0,1-1 0,1-2 0,0-1 0,1 0 0,-2-1 0,1 0 0,-1 1 0,2-9 0,-3 18 0,0 0 0,0-1 0,0 1 0,0-1 0,0 1 0,1-1 0,-1 1 0,1-1 0,3 4 0,-5-5 0,1-1 0,-1 1 0,1-1 0,-1 1 0,1-1 0,-1 1 0,1-1 0,-1 1 0,1-1 0,-1 0 0,1 1 0,0-1 0,-1 0 0,1 1 0,0-1 0,-1 0 0,1 0 0,0 0 0,-1 1 0,1-1 0,0 0 0,-1 0 0,1 0 0,0 0 0,-1 0 0,1 0 0,0-1 0,-1 1 0,1 0 0,0 0 0,-1 0 0,1-1 0,0 1 0,-1 0 0,1 0 0,-1-1 0,1 1 0,0-1 0,-1 1 0,1-1 0,-1 1 0,1-1 0,-1 1 0,0-1 0,1 1 0,-1-1 0,1 1 0,-1-1 0,0 0 0,1 1 0,-1-1 0,0 0 0,0 1 0,0-1 0,0 0 0,1 1 0,-1-1 0,0-1 0,1-2 17,1 0 0,-1 0 0,0 0 1,0 0-1,-1 0 0,1 0 0,-1 0 0,0 0 0,0 0 0,0 0 0,0-1 0,-1 1 0,1 0 0,-1 0 0,-1 0 0,1 0 0,0 0 0,-1 1 1,-3-8-1,2 7-118,0 0 1,-1 1-1,1-1 1,-1 1 0,0-1-1,1 1 1,-1 1-1,-1-1 1,1 0 0,0 1-1,-1 0 1,1 0 0,-1 0-1,1 1 1,-1-1-1,-6 0 1,-16-3-6726</inkml:trace>
+  <inkml:trace contextRef="#ctx0" brushRef="#br0" timeOffset="5716.81">3600 725 24575,'3'41'0,"17"78"0,-9-62 0,-11-72 0,1 0 0,1 0 0,0 0 0,1 1 0,1-1 0,0 1 0,1 0 0,0 0 0,2 0 0,-1 1 0,14-20 0,-18 30-97,1 1-1,-1-1 1,1 1-1,0-1 1,0 1-1,0 0 1,0 0-1,0 0 1,1 1-1,-1-1 1,0 1-1,1 0 0,4-2 1,7 1-6729</inkml:trace>
+  <inkml:trace contextRef="#ctx0" brushRef="#br0" timeOffset="6662.94">3812 760 24575,'0'3'0,"1"0"0,-1 0 0,1 0 0,0 0 0,0 0 0,0 0 0,0 0 0,0 0 0,1 0 0,-1-1 0,1 1 0,0-1 0,0 1 0,0-1 0,0 1 0,0-1 0,0 0 0,1 0 0,4 3 0,-6-4 0,0-1 0,0 1 0,1 0 0,-1-1 0,0 1 0,0-1 0,1 1 0,-1-1 0,0 0 0,1 1 0,-1-1 0,0 0 0,1 0 0,-1 0 0,0 0 0,1 0 0,-1 0 0,0-1 0,1 1 0,-1 0 0,0-1 0,0 1 0,1-1 0,-1 1 0,0-1 0,0 1 0,0-1 0,1 0 0,-1 0 0,0 0 0,0 0 0,0 0 0,0 0 0,-1 0 0,1 0 0,0 0 0,0 0 0,-1 0 0,1 0 0,0 0 0,-1-1 0,1 1 0,-1 0 0,0-1 0,1 1 0,-1-2 0,1 1 0,0 0 0,-1 0 0,1 0 0,-1-1 0,1 1 0,-1 0 0,0 0 0,0-1 0,0 1 0,0 0 0,-1-1 0,1 1 0,0 0 0,-1 0 0,0 0 0,1-1 0,-1 1 0,0 0 0,0 0 0,0 0 0,-1 0 0,1 0 0,0 1 0,-1-1 0,1 0 0,-1 0 0,1 1 0,-3-2 0,2 2 0,0 0 0,1 0 0,-1 1 0,0-1 0,0 0 0,0 1 0,0 0 0,1-1 0,-1 1 0,0 0 0,0 0 0,0 0 0,0 0 0,0 0 0,0 1 0,1-1 0,-1 0 0,0 1 0,0 0 0,0-1 0,1 1 0,-1 0 0,0 0 0,1 0 0,-1 0 0,1 0 0,-1 0 0,1 0 0,-1 1 0,1-1 0,0 0 0,0 1 0,0-1 0,-2 4 0,0 0 0,-1 0 0,1 0 0,1 0 0,-1 1 0,1-1 0,0 1 0,0 0 0,0-1 0,1 1 0,0 0 0,0 0 0,1 0 0,0 7 0,0-11 0,0 1 0,0 0 0,0 0 0,1 0 0,-1-1 0,1 1 0,0 0 0,0-1 0,0 1 0,0 0 0,1-1 0,-1 1 0,0-1 0,1 0 0,0 0 0,-1 1 0,1-1 0,0 0 0,0 0 0,1-1 0,-1 1 0,0 0 0,0-1 0,1 1 0,-1-1 0,1 0 0,-1 0 0,1 0 0,3 1 0,-1 0 0,0-1 0,0 0 0,-1-1 0,1 1 0,0-1 0,0 0 0,0 0 0,0 0 0,0 0 0,0-1 0,0 0 0,-1 0 0,1-1 0,0 1 0,-1-1 0,1 0 0,-1 0 0,1-1 0,-1 1 0,0-1 0,0 0 0,0 0 0,0 0 0,-1 0 0,1-1 0,-1 0 0,0 1 0,0-1 0,0-1 0,-1 1 0,1 0 0,-1 0 0,0-1 0,0 0 0,-1 1 0,2-8 0,2-12 0,6-23 0,1 89 0,-11-38 0,3 14 0,13 35 0,-15-50 0,-1 1 0,1 0 0,0 0 0,0-1 0,0 1 0,0-1 0,1 0 0,0 1 0,-1-1 0,1 0 0,0-1 0,0 1 0,1 0 0,-1-1 0,6 3 0,-8-4 0,0-1 0,0 0 0,0 1 0,1-1 0,-1 0 0,0 0 0,0 0 0,1 0 0,-1 0 0,0 0 0,0-1 0,0 1 0,1 0 0,-1 0 0,0-1 0,0 1 0,0-1 0,0 1 0,0-1 0,0 1 0,0-1 0,0 0 0,0 0 0,0 1 0,0-1 0,0 0 0,0 0 0,0 0 0,-1 0 0,1 0 0,0 0 0,-1 0 0,1 0 0,0-3 0,3-4 0,-1 0 0,1-1 0,2-14 0,-4 14 0,6-26 0,-7 27 0,0 0 0,1 0 0,0 0 0,1 0 0,-1 0 0,1 0 0,1 1 0,4-9 0,-8 16 0,1 0 0,-1 0 0,0 0 0,1 0 0,-1 0 0,0 0 0,1 0 0,-1 0 0,0 0 0,0 0 0,1 0 0,-1 0 0,0 0 0,1 0 0,-1 0 0,0 0 0,1 0 0,-1 0 0,0 0 0,1 1 0,-1-1 0,0 0 0,0 0 0,1 0 0,-1 1 0,0-1 0,0 0 0,1 0 0,-1 0 0,0 1 0,0-1 0,0 0 0,1 1 0,-1-1 0,0 0 0,0 0 0,0 1 0,0-1 0,0 0 0,0 1 0,0-1 0,0 0 0,0 1 0,1 0 0,6 17 0,-7-17 0,6 19 0,10 26 0,-15-43 0,0-1 0,0 1 0,0-1 0,1 0 0,-1 1 0,1-1 0,-1 0 0,1 0 0,0 0 0,0 0 0,0 0 0,0-1 0,5 4 0,-5-5 0,0 1 0,0-1 0,-1 0 0,1 0 0,0 0 0,0 0 0,0 0 0,-1 0 0,1-1 0,0 1 0,0 0 0,-1-1 0,1 0 0,0 1 0,0-1 0,-1 0 0,1 0 0,-1 0 0,1 0 0,-1 0 0,1 0 0,-1 0 0,0-1 0,0 1 0,1 0 0,-1-1 0,0 1 0,0-1 0,1-2 0,5-7 0,0 0 0,8-20 0,-10 19 0,-4 9 0,-1 0 0,1 0 0,0 0 0,1 0 0,-1 1 0,0-1 0,1 0 0,-1 1 0,1-1 0,0 1 0,0-1 0,0 1 0,0 0 0,5-4 0,-7 6 0,1 0 0,0 1 0,-1-1 0,1 0 0,0 1 0,-1-1 0,1 0 0,0 1 0,-1-1 0,1 1 0,-1-1 0,1 1 0,-1-1 0,1 1 0,-1-1 0,1 1 0,-1 0 0,0-1 0,1 1 0,-1 0 0,0-1 0,0 1 0,1 0 0,-1-1 0,0 1 0,0 0 0,0 0 0,7 27 0,-6-24 0,4 18 107,-4-13-241,0-1 0,1 0 0,0 0 1,0 0-1,1 0 0,0-1 0,0 1 0,1-1 1,0 1-1,10 12 0,-6-14-6692</inkml:trace>
+  <inkml:trace contextRef="#ctx0" brushRef="#br0" timeOffset="7036.52">4535 530 24575,'15'24'0,"8"19"0,3 16 0,-3 8 0,-5 3 0,-6-2 0,-11-9 0,-12-9 0,-9-13 0,-8-10 0,-5-9 0,0-8 0,5-8 0,9-12 0,6-2-8191</inkml:trace>
+  <inkml:trace contextRef="#ctx0" brushRef="#br0" timeOffset="7434.35">4959 882 24575,'-18'6'0,"-6"2"-8191</inkml:trace>
+</inkml:ink>
+</file>
+
+<file path=word/ink/ink14.xml><?xml version="1.0" encoding="utf-8"?>
+<inkml:ink xmlns:inkml="http://www.w3.org/2003/InkML">
+  <inkml:definitions>
+    <inkml:context xml:id="ctx0">
+      <inkml:inkSource xml:id="inkSrc0">
+        <inkml:traceFormat>
+          <inkml:channel name="X" type="integer" min="-2.14748E9" max="2.14748E9" units="cm"/>
+          <inkml:channel name="Y" type="integer" min="-2.14748E9" max="2.14748E9" units="cm"/>
+          <inkml:channel name="F" type="integer" max="32767" units="dev"/>
+        </inkml:traceFormat>
+        <inkml:channelProperties>
+          <inkml:channelProperty channel="X" name="resolution" value="1000" units="1/cm"/>
+          <inkml:channelProperty channel="Y" name="resolution" value="1000" units="1/cm"/>
+          <inkml:channelProperty channel="F" name="resolution" value="0" units="1/dev"/>
+        </inkml:channelProperties>
+      </inkml:inkSource>
+      <inkml:timestamp xml:id="ts0" timeString="2024-09-11T07:37:15.103"/>
+    </inkml:context>
+    <inkml:brush xml:id="br0">
+      <inkml:brushProperty name="width" value="0.35" units="cm"/>
+      <inkml:brushProperty name="height" value="0.35" units="cm"/>
+      <inkml:brushProperty name="color" value="#FFFFFF"/>
+    </inkml:brush>
+  </inkml:definitions>
+  <inkml:trace contextRef="#ctx0" brushRef="#br0">0 11 24575,'16'-5'0,"-15"5"0,0-1 0,-1 1 0,1-1 0,-1 1 0,1-1 0,0 1 0,0-1 0,-1 1 0,1 0 0,0-1 0,-1 1 0,1 0 0,0 0 0,0 0 0,0 0 0,-1 0 0,1-1 0,0 1 0,0 1 0,0-1 0,-1 0 0,1 0 0,0 0 0,0 0 0,-1 0 0,1 1 0,0-1 0,0 0 0,-1 1 0,1-1 0,0 0 0,-1 1 0,1-1 0,0 1 0,-1-1 0,1 1 0,-1 0 0,1-1 0,-1 1 0,1-1 0,-1 1 0,0 0 0,1-1 0,-1 1 0,1 0 0,-1 0 0,0-1 0,1 3 0,0 4 0,-1 1 0,1 0 0,-1 0 0,-1-1 0,1 1 0,-1 0 0,-4 15 0,-2 19 0,6-14 0,-1-5 0,1 0 0,1-1 0,0 1 0,7 32 0,-5-48 0,1 0 0,0-1 0,0 0 0,1 1 0,-1-1 0,8 8 0,12 22 0,-20-32 0,0 0 0,0 0 0,0-1 0,0 1 0,1-1 0,-1 0 0,1 0 0,0 0 0,0 0 0,0-1 0,1 0 0,-1 0 0,1 0 0,-1 0 0,1 0 0,5 0 0,18 9 0</inkml:trace>
+</inkml:ink>
+</file>
+
+<file path=word/ink/ink15.xml><?xml version="1.0" encoding="utf-8"?>
 <inkml:ink xmlns:inkml="http://www.w3.org/2003/InkML">
   <inkml:definitions>
     <inkml:context xml:id="ctx0">
@@ -2611,7 +2812,7 @@
 </inkml:ink>
 </file>
 
-<file path=word/ink/ink14.xml><?xml version="1.0" encoding="utf-8"?>
+<file path=word/ink/ink16.xml><?xml version="1.0" encoding="utf-8"?>
 <inkml:ink xmlns:inkml="http://www.w3.org/2003/InkML">
   <inkml:definitions>
     <inkml:context xml:id="ctx0">
@@ -2649,7 +2850,7 @@
 </inkml:ink>
 </file>
 
-<file path=word/ink/ink15.xml><?xml version="1.0" encoding="utf-8"?>
+<file path=word/ink/ink17.xml><?xml version="1.0" encoding="utf-8"?>
 <inkml:ink xmlns:inkml="http://www.w3.org/2003/InkML">
   <inkml:definitions>
     <inkml:context xml:id="ctx0">
@@ -2680,7 +2881,7 @@
   <inkml:trace contextRef="#ctx0" brushRef="#br0" timeOffset="2066.16">1463 826 24575,'-4'11'0,"0"7"0,3 4 0,6-2 0,1-7 0,1-10 0</inkml:trace>
   <inkml:trace contextRef="#ctx0" brushRef="#br0" timeOffset="2572.19">1740 909 24575,'-5'-2'0,"1"0"0,-1 1 0,0-1 0,0 1 0,0 0 0,0 0 0,0 1 0,0-1 0,0 1 0,0 0 0,0 1 0,0-1 0,0 1 0,0 0 0,0 0 0,-9 4 0,10-3 0,1 0 0,-1 1 0,0-1 0,1 1 0,-1 0 0,1 0 0,0 1 0,0-1 0,0 1 0,1-1 0,-1 1 0,1 0 0,0 0 0,0 0 0,0 0 0,0 1 0,1-1 0,0 0 0,-1 5 0,0-1 0,0 1 0,1-1 0,1 0 0,-1 1 0,1-1 0,0 1 0,1-1 0,0 0 0,0 1 0,1-1 0,4 10 0,-5-15 0,0 0 0,0 0 0,1 0 0,0 0 0,-1 0 0,1 0 0,0-1 0,0 1 0,1-1 0,-1 1 0,1-1 0,-1 0 0,1 0 0,-1 0 0,1 0 0,0-1 0,0 1 0,0-1 0,0 1 0,0-1 0,1 0 0,-1 0 0,0-1 0,0 1 0,1-1 0,-1 1 0,0-1 0,1 0 0,-1 0 0,6-1 0,-4-1 0,0 1 0,0-1 0,0 1 0,-1-1 0,1 0 0,-1-1 0,0 1 0,1-1 0,-1 0 0,0 0 0,-1 0 0,1-1 0,0 1 0,-1-1 0,0 0 0,0 0 0,0 0 0,0-1 0,-1 1 0,0 0 0,0-1 0,0 0 0,2-8 0,0 3 0,-1-1 0,-1 1 0,0 0 0,0-1 0,-1 1 0,-1-1 0,0 0 0,0 1 0,-1-1 0,-2-15 0,2 24 0,1 1 0,-1-1 0,1 1 0,-1-1 0,1 0 0,-1 1 0,0-1 0,0 1 0,0 0 0,0-1 0,0 1 0,0 0 0,0-1 0,0 1 0,-3-1 0,4 1 0,-1 1 0,0-1 0,0 1 0,0 0 0,0-1 0,1 1 0,-1 0 0,0 0 0,0 0 0,0-1 0,0 1 0,0 0 0,0 0 0,0 1 0,0-1 0,1 0 0,-1 0 0,0 0 0,0 0 0,-2 2 0,2-2 0,-1 2 0,1-1 0,-1 0 0,1 0 0,-1 0 0,1 1 0,-1-1 0,1 1 0,0-1 0,0 1 0,0-1 0,0 1 0,0 0 0,0-1 0,0 1 0,1 0 0,-1 0 0,1 0 0,-1 0 0,1-1 0,0 1 0,0 0 0,-1 0 0,1 0 0,1 3 0,0-1 0,0 1 0,0-1 0,0 1 0,1-1 0,0 1 0,0-1 0,0 0 0,1 0 0,-1 0 0,1 0 0,0-1 0,0 1 0,0-1 0,1 0 0,-1 1 0,1-1 0,-1-1 0,1 1 0,0-1 0,0 1 0,1-1 0,-1 0 0,0-1 0,1 1 0,-1-1 0,10 2 0,-9-1 0,0-1 0,0 0 0,0-1 0,1 1 0,-1-1 0,0 0 0,0 0 0,1 0 0,-1-1 0,0 0 0,0 0 0,0 0 0,0-1 0,0 1 0,0-1 0,0-1 0,0 1 0,-1-1 0,1 1 0,-1-1 0,0 0 0,0-1 0,7-6 0,-7 3 0,0 1 0,-1-1 0,0 1 0,0-1 0,0 0 0,-1 0 0,0-1 0,1-12 0,9-26 0,-12 45 0,1-1 0,-1 1 0,1-1 0,-1 1 0,1-1 0,0 1 0,0-1 0,0 1 0,-1 0 0,1-1 0,0 1 0,1 0 0,-1 0 0,0 0 0,0 0 0,0 0 0,1 0 0,1-1 0,-2 2 0,0 0 0,0 0 0,0 0 0,0 0 0,0 0 0,0 0 0,0 0 0,0 0 0,0 0 0,0 1 0,-1-1 0,1 0 0,0 1 0,0-1 0,0 1 0,0-1 0,-1 1 0,1-1 0,0 1 0,0-1 0,-1 1 0,2 1 0,1 2 0,1 0 0,-1 1 0,0-1 0,0 1 0,-1-1 0,1 1 0,-1 0 0,0 0 0,1 7 0,2 15-341,-1 1 0,-2 0-1,-1 45 1,-1-60-6485</inkml:trace>
   <inkml:trace contextRef="#ctx0" brushRef="#br0" timeOffset="3526.44">2351 739 24575,'-2'0'0,"-1"-1"0,1 0 0,0 1 0,-1-1 0,1 1 0,-1 0 0,1 0 0,-1 0 0,1 0 0,-1 0 0,1 0 0,0 1 0,-1-1 0,1 1 0,0 0 0,-1 0 0,1 0 0,0 0 0,0 0 0,-1 0 0,-1 2 0,1 0 0,0 0 0,0-1 0,1 1 0,-1 0 0,1 0 0,0 1 0,0-1 0,0 0 0,0 1 0,1-1 0,-1 1 0,-1 6 0,2-6 0,0-1 0,0 1 0,0-1 0,1 1 0,-1-1 0,1 1 0,0-1 0,0 1 0,0 0 0,0-1 0,1 1 0,-1-1 0,1 1 0,0-1 0,0 1 0,1-1 0,-1 0 0,1 1 0,-1-1 0,1 0 0,0 0 0,0 0 0,0 0 0,1-1 0,-1 1 0,1 0 0,-1-1 0,1 0 0,0 0 0,4 3 0,5-1 0,-1 0 0,1-1 0,-1 0 0,1-1 0,0-1 0,0 0 0,0 0 0,0-1 0,0-1 0,0 0 0,0 0 0,0-1 0,0-1 0,20-7 0,-23 7 0,0-1 0,0 0 0,-1 0 0,1-1 0,-1 0 0,0 0 0,-1-1 0,1 0 0,-1 0 0,0-1 0,-1 0 0,0 0 0,0 0 0,0-1 0,-1 0 0,0 0 0,-1-1 0,1 1 0,2-11 0,-4 9 0,0 0 0,-1-1 0,0 1 0,-1 0 0,0-1 0,-1 1 0,0-1 0,-1 1 0,-1-12 0,1 19 0,0 0 0,1 0 0,-1 0 0,0 0 0,0 0 0,-1 0 0,1 1 0,0-1 0,-1 0 0,0 1 0,0-1 0,0 1 0,0-1 0,0 1 0,0 0 0,0 0 0,-1 0 0,1 0 0,-1 0 0,0 1 0,1-1 0,-1 1 0,0 0 0,0-1 0,0 1 0,0 1 0,0-1 0,0 0 0,0 1 0,0-1 0,0 1 0,0 0 0,-1 0 0,-2 1 0,2-1 0,1 1 0,0 0 0,0 0 0,0 0 0,1 0 0,-1 0 0,0 1 0,0-1 0,1 1 0,-1-1 0,0 1 0,1 0 0,0 0 0,-1 1 0,1-1 0,0 0 0,0 1 0,1-1 0,-1 1 0,0 0 0,1-1 0,-1 1 0,1 0 0,0 0 0,0 0 0,0 0 0,0 5 0,-2 5 0,0 1 0,1-1 0,1 1 0,0 26 0,2-34 0,0 0 0,0-1 0,0 1 0,0-1 0,1 1 0,0-1 0,0 0 0,1 0 0,0 0 0,-1 0 0,2 0 0,-1 0 0,0-1 0,1 0 0,0 1 0,7 5 0,-8-8 0,-1 0 0,1 0 0,0 0 0,0 0 0,0-1 0,0 1 0,0-1 0,0 0 0,0 1 0,0-2 0,1 1 0,-1 0 0,0-1 0,1 1 0,-1-1 0,0 0 0,1 0 0,-1 0 0,0-1 0,1 1 0,-1-1 0,0 0 0,0 0 0,1 0 0,-1 0 0,0 0 0,0-1 0,0 1 0,4-4 0,-4 2 0,0 0 0,0 0 0,-1-1 0,1 1 0,-1-1 0,1 1 0,-1-1 0,0 0 0,-1 0 0,1 0 0,-1 0 0,0 0 0,0 0 0,0 0 0,0 0 0,-1-1 0,1-5 0,-1-9 0,0 1 0,-4-29 0,4 45 0,0 0 0,0 0 0,-1 1 0,1-1 0,-1 0 0,1 0 0,-1 0 0,0 1 0,1-1 0,-1 0 0,0 1 0,0-1 0,-2-1 0,3 2 0,0 1 0,0 0 0,0 0 0,-1 0 0,1 0 0,0 0 0,0 0 0,0 0 0,0 0 0,-1 0 0,1 0 0,0 0 0,0 0 0,0 0 0,0 0 0,-1 0 0,1 0 0,0 0 0,0 0 0,0 0 0,-1 0 0,1 0 0,0 0 0,0 0 0,0 0 0,0 0 0,-1 0 0,1 0 0,0 0 0,0 1 0,0-1 0,0 0 0,0 0 0,0 0 0,-1 0 0,1 0 0,0 0 0,0 1 0,0-1 0,0 0 0,-5 17 0,4-12 0,1 1 0,-1 0 0,1-1 0,0 1 0,0-1 0,1 1 0,0-1 0,0 1 0,0-1 0,1 1 0,-1-1 0,5 8 0,-4-11 0,-1 1 0,1-1 0,0 1 0,0-1 0,0 0 0,1 0 0,-1 0 0,0 0 0,1 0 0,-1 0 0,1-1 0,0 1 0,0-1 0,-1 1 0,1-1 0,0 0 0,0-1 0,0 1 0,0 0 0,0-1 0,0 0 0,1 1 0,5-2 0,-6 1 0,-1 0 0,1-1 0,0 1 0,-1-1 0,1 0 0,0 0 0,-1 0 0,1 0 0,-1 0 0,1-1 0,-1 1 0,0-1 0,1 0 0,-1 1 0,0-1 0,0 0 0,0 0 0,-1-1 0,1 1 0,0 0 0,-1 0 0,1-1 0,-1 1 0,0-1 0,0 1 0,0-1 0,0 0 0,1-4 0,0-4 0,1 0 0,-1-1 0,-1 1 0,0-16 0,0 22 0,-2 13 0,2-1 0,-1 1 0,1-1 0,1 1 0,-1-1 0,1 0 0,3 8 0,-5-14 0,1 1 0,-1 0 0,1 0 0,0 0 0,0 0 0,0-1 0,0 1 0,0 0 0,0-1 0,0 1 0,1-1 0,-1 1 0,0-1 0,1 0 0,-1 1 0,1-1 0,-1 0 0,1 0 0,0 0 0,0 0 0,-1-1 0,1 1 0,0 0 0,0-1 0,0 1 0,0-1 0,0 0 0,0 1 0,0-1 0,0 0 0,3-1 0,-3 1 0,0-1 0,1 0 0,-1 0 0,0 0 0,0 0 0,0-1 0,0 1 0,0 0 0,0-1 0,-1 0 0,1 1 0,0-1 0,-1 0 0,1 0 0,-1 0 0,0 0 0,0 0 0,0 0 0,0 0 0,0 0 0,0 0 0,0-1 0,-1 1 0,2-4 0,0-8 0,1 0 0,0-28 0,-2 24 0,5-10 0,2 25 0,4 13 0,0 5-273,1-1 0,0-1 0,1 0 0,23 18 0,-10-15-6553</inkml:trace>
-  <inkml:trace contextRef="#ctx0" brushRef="#br0" timeOffset="4228.43">3369 549 24575,'-4'-2'0,"1"1"0,-1-1 0,0 0 0,0 1 0,0 0 0,0 0 0,0 0 0,0 1 0,0-1 0,0 1 0,0 0 0,0 0 0,0 0 0,0 1 0,0-1 0,0 1 0,0 0 0,0 0 0,0 1 0,0-1 0,0 1 0,-4 2 0,4-2 0,1 0 0,0-1 0,0 1 0,0 1 0,0-1 0,0 0 0,1 1 0,-1-1 0,1 1 0,-1 0 0,1 0 0,0 0 0,0 0 0,0 0 0,0 0 0,1 1 0,-1-1 0,1 0 0,0 1 0,0-1 0,0 1 0,1 0 0,-1-1 0,1 1 0,0 4 0,0-6 0,0 0 0,0 0 0,1-1 0,-1 1 0,1 0 0,-1 0 0,1 0 0,-1 0 0,1 0 0,0-1 0,0 1 0,0 0 0,0 0 0,0-1 0,1 1 0,-1-1 0,0 1 0,1-1 0,-1 0 0,1 0 0,-1 1 0,1-1 0,0 0 0,-1 0 0,1-1 0,0 1 0,0 0 0,0 0 0,0-1 0,0 1 0,0-1 0,-1 0 0,1 0 0,0 1 0,0-1 0,0 0 0,2-1 0,0 1 0,0-1 0,0 1 0,0-1 0,-1 0 0,1 0 0,0-1 0,-1 1 0,1-1 0,-1 0 0,1 0 0,-1 0 0,0 0 0,0-1 0,0 1 0,0-1 0,0 1 0,-1-1 0,4-4 0,-1-3 0,0 0 0,-1 0 0,0-1 0,-1 0 0,0 1 0,0-1 0,-1 0 0,0-1 0,-1-13 0,0-7 0,-1 1 0,-6-34 0,5 58 0,1 2 0,0-1 0,-1 1 0,0-1 0,0 1 0,0-1 0,-1 1 0,0 0 0,0 0 0,0 0 0,0 0 0,-6-9 0,7 14 0,1 0 0,0 0 0,-1 0 0,1-1 0,0 1 0,0 0 0,-1 0 0,1 0 0,0 0 0,-1 0 0,1 0 0,0-1 0,-1 1 0,1 0 0,-1 0 0,1 0 0,0 0 0,-1 0 0,1 1 0,0-1 0,-1 0 0,1 0 0,0 0 0,-1 0 0,1 0 0,0 0 0,-1 0 0,1 1 0,0-1 0,0 0 0,-1 0 0,1 0 0,0 1 0,0-1 0,-1 0 0,1 0 0,0 1 0,0-1 0,0 0 0,-1 1 0,1-1 0,0 0 0,0 1 0,0-1 0,0 0 0,0 1 0,0-1 0,-1 0 0,1 1 0,0-1 0,0 0 0,0 1 0,0-1 0,0 0 0,1 1 0,-1 0 0,-4 23 0,4-24 0,-1 14 0,0 0 0,2 0 0,0 0 0,0 1 0,2-1 0,-1 0 0,2-1 0,0 1 0,1-1 0,0 1 0,1-1 0,0-1 0,15 23 0,-17-29 0,1 0 0,-1 0 0,1 0 0,0-1 0,1 0 0,-1 0 0,1 0 0,0-1 0,0 0 0,0 0 0,1 0 0,-1-1 0,1 0 0,0 0 0,0-1 0,0 0 0,0 0 0,1 0 0,-1-1 0,0-1 0,1 1 0,-1-1 0,0 0 0,1 0 0,-1-1 0,0 0 0,1-1 0,7-2 0,-7 2 0,0-1 0,0 0 0,0 0 0,-1-1 0,1 1 0,-1-2 0,0 1 0,9-9 0,-12 10 0,-1-1 0,0 1 0,0-1 0,0 0 0,-1 0 0,1 0 0,-1 0 0,0-1 0,0 1 0,-1 0 0,1-1 0,-1 0 0,0 1 0,0-1 0,0 1 0,-1-8 0,0 11-58,0-23 244,1 23-230,-1 1 0,0-1 0,0 1 0,0-1 0,0 1 0,0-1 0,0 1 0,0-1 0,0 1 1,0-1-1,0 1 0,0-1 0,0 1 0,0-1 0,-1 1 0,1-1 0,0 1 0,0-1 0,-1 1 1,1-1-1,0 1 0,0 0 0,-1-1 0,1 1 0,0-1 0,-1 1 0,1 0 0,-1-1 0,1 1 1,0 0-1,-1 0 0,1-1 0,-2 1 0</inkml:trace>
+  <inkml:trace contextRef="#ctx0" brushRef="#br0" timeOffset="4228.42">3369 549 24575,'-4'-2'0,"1"1"0,-1-1 0,0 0 0,0 1 0,0 0 0,0 0 0,0 0 0,0 1 0,0-1 0,0 1 0,0 0 0,0 0 0,0 0 0,0 1 0,0-1 0,0 1 0,0 0 0,0 0 0,0 1 0,0-1 0,0 1 0,-4 2 0,4-2 0,1 0 0,0-1 0,0 1 0,0 1 0,0-1 0,0 0 0,1 1 0,-1-1 0,1 1 0,-1 0 0,1 0 0,0 0 0,0 0 0,0 0 0,0 0 0,1 1 0,-1-1 0,1 0 0,0 1 0,0-1 0,0 1 0,1 0 0,-1-1 0,1 1 0,0 4 0,0-6 0,0 0 0,0 0 0,1-1 0,-1 1 0,1 0 0,-1 0 0,1 0 0,-1 0 0,1 0 0,0-1 0,0 1 0,0 0 0,0 0 0,0-1 0,1 1 0,-1-1 0,0 1 0,1-1 0,-1 0 0,1 0 0,-1 1 0,1-1 0,0 0 0,-1 0 0,1-1 0,0 1 0,0 0 0,0 0 0,0-1 0,0 1 0,0-1 0,-1 0 0,1 0 0,0 1 0,0-1 0,0 0 0,2-1 0,0 1 0,0-1 0,0 1 0,0-1 0,-1 0 0,1 0 0,0-1 0,-1 1 0,1-1 0,-1 0 0,1 0 0,-1 0 0,0 0 0,0-1 0,0 1 0,0-1 0,0 1 0,-1-1 0,4-4 0,-1-3 0,0 0 0,-1 0 0,0-1 0,-1 0 0,0 1 0,0-1 0,-1 0 0,0-1 0,-1-13 0,0-7 0,-1 1 0,-6-34 0,5 58 0,1 2 0,0-1 0,-1 1 0,0-1 0,0 1 0,0-1 0,-1 1 0,0 0 0,0 0 0,0 0 0,0 0 0,-6-9 0,7 14 0,1 0 0,0 0 0,-1 0 0,1-1 0,0 1 0,0 0 0,-1 0 0,1 0 0,0 0 0,-1 0 0,1 0 0,0-1 0,-1 1 0,1 0 0,-1 0 0,1 0 0,0 0 0,-1 0 0,1 1 0,0-1 0,-1 0 0,1 0 0,0 0 0,-1 0 0,1 0 0,0 0 0,-1 0 0,1 1 0,0-1 0,0 0 0,-1 0 0,1 0 0,0 1 0,0-1 0,-1 0 0,1 0 0,0 1 0,0-1 0,0 0 0,-1 1 0,1-1 0,0 0 0,0 1 0,0-1 0,0 0 0,0 1 0,0-1 0,-1 0 0,1 1 0,0-1 0,0 0 0,0 1 0,0-1 0,0 0 0,1 1 0,-1 0 0,-4 23 0,4-24 0,-1 14 0,0 0 0,2 0 0,0 0 0,0 1 0,2-1 0,-1 0 0,2-1 0,0 1 0,1-1 0,0 1 0,1-1 0,0-1 0,15 23 0,-17-29 0,1 0 0,-1 0 0,1 0 0,0-1 0,1 0 0,-1 0 0,1 0 0,0-1 0,0 0 0,0 0 0,1 0 0,-1-1 0,1 0 0,0 0 0,0-1 0,0 0 0,0 0 0,1 0 0,-1-1 0,0-1 0,1 1 0,-1-1 0,0 0 0,1 0 0,-1-1 0,0 0 0,1-1 0,7-2 0,-7 2 0,0-1 0,0 0 0,0 0 0,-1-1 0,1 1 0,-1-2 0,0 1 0,9-9 0,-12 10 0,-1-1 0,0 1 0,0-1 0,0 0 0,-1 0 0,1 0 0,-1 0 0,0-1 0,0 1 0,-1 0 0,1-1 0,-1 0 0,0 1 0,0-1 0,0 1 0,-1-8 0,0 11-58,0-23 244,1 23-230,-1 1 0,0-1 0,0 1 0,0-1 0,0 1 0,0-1 0,0 1 0,0-1 0,0 1 1,0-1-1,0 1 0,0-1 0,0 1 0,0-1 0,-1 1 0,1-1 0,0 1 0,0-1 0,-1 1 1,1-1-1,0 1 0,0 0 0,-1-1 0,1 1 0,0-1 0,-1 1 0,1 0 0,-1-1 0,1 1 1,0 0-1,-1 0 0,1-1 0,-2 1 0</inkml:trace>
   <inkml:trace contextRef="#ctx0" brushRef="#br0" timeOffset="4851.28">3453 527 24575,'-4'-10'0,"-1"0"0,0 0 0,-1 0 0,0 1 0,-1 0 0,1 0 0,-2 0 0,1 1 0,-12-10 0,15 15 0,0 0 0,-1 0 0,1 0 0,-1 0 0,1 1 0,-1-1 0,0 1 0,0 0 0,0 1 0,0-1 0,0 1 0,0 0 0,0 0 0,0 1 0,0-1 0,-1 1 0,1 1 0,0-1 0,0 1 0,-1-1 0,-9 4 0,11-2 0,1-1 0,-1 1 0,1 0 0,-1 0 0,1 0 0,0 1 0,-1-1 0,1 1 0,0 0 0,1 0 0,-1 0 0,0 0 0,1 0 0,0 1 0,-4 5 0,3-2 0,1 0 0,-1-1 0,1 1 0,0 0 0,1 0 0,-1 0 0,2 0 0,-1 14 0,1-13 0,0-1 0,1 1 0,0-1 0,1 1 0,-1 0 0,2-1 0,-1 0 0,5 9 0,-6-12 0,1 0 0,1-1 0,-1 1 0,0-1 0,1 1 0,0-1 0,0 0 0,0 0 0,0 0 0,0 0 0,1-1 0,-1 1 0,1-1 0,5 3 0,-6-4 0,0 1 0,-1-1 0,1-1 0,-1 1 0,1 0 0,0-1 0,0 1 0,-1-1 0,1 0 0,0 0 0,0 0 0,-1 0 0,1 0 0,0-1 0,0 1 0,-1-1 0,1 0 0,0 1 0,3-3 0,-3 1 0,0 0 0,0-1 0,0 1 0,-1-1 0,1 1 0,-1-1 0,1 0 0,-1 0 0,0 0 0,0 0 0,-1 0 0,4-7 0,0-5 0,-1 1 0,0-1 0,-2 0 0,1 0 0,0-28 0,-6-59 0,3 111 6,0 0 0,0-1 0,1 1 0,0 0 0,1-1 0,0 1 0,0-1 0,1 0 0,0 1 0,1-1 0,-1 0 0,1-1 0,1 1 0,0-1 0,0 0 0,0 0 0,1 0 0,0-1 0,10 9 0,-7-8-99,-1-1 0,1 0 1,0 0-1,1-1 0,-1 0 0,1 0 0,0-1 0,0-1 1,0 0-1,1 0 0,-1-1 0,1 0 0,-1-1 1,1 0-1,16-1 0,5-3-6733</inkml:trace>
   <inkml:trace contextRef="#ctx0" brushRef="#br0" timeOffset="5692.16">3792 379 24575,'-8'-3'0,"-1"0"0,0 0 0,1 0 0,-1 1 0,0 1 0,0-1 0,0 1 0,-1 1 0,1 0 0,-14 2 0,18-1 0,0 0 0,1 0 0,-1 1 0,0 0 0,0 0 0,1 0 0,-1 1 0,1-1 0,0 1 0,0 0 0,0 1 0,0-1 0,1 1 0,-1-1 0,1 1 0,0 0 0,0 0 0,0 0 0,0 1 0,-2 5 0,3-5 0,0 1 0,0-1 0,0 1 0,0-1 0,1 1 0,0 0 0,0-1 0,1 1 0,0 0 0,0 0 0,1 9 0,-1-13 0,1 0 0,-1 0 0,1 0 0,-1 0 0,1 0 0,-1 0 0,1 0 0,0-1 0,0 1 0,0 0 0,0-1 0,0 1 0,1-1 0,-1 1 0,0-1 0,1 1 0,-1-1 0,1 0 0,-1 0 0,1 0 0,0 0 0,-1 0 0,1 0 0,0 0 0,0 0 0,0-1 0,0 1 0,-1-1 0,1 1 0,0-1 0,0 0 0,0 0 0,0 0 0,0 0 0,0 0 0,0 0 0,3-1 0,-1 0 0,1 0 0,-1-1 0,0 0 0,1 0 0,-1 0 0,0 0 0,0-1 0,-1 1 0,1-1 0,0 0 0,-1 0 0,0 0 0,0-1 0,0 1 0,0-1 0,0 0 0,-1 0 0,1 0 0,-1 0 0,0 0 0,0 0 0,2-9 0,3-8 0,-1-1 0,-1 0 0,3-29 0,-5 30 0,0-1 0,-1 1 0,-2-1 0,0 0 0,-1 0 0,-1 0 0,-1 1 0,-8-27 0,10 46 0,1 0 0,-1-1 0,0 1 0,0 0 0,-1 0 0,1 0 0,0 0 0,-1 0 0,1 0 0,-1 0 0,0 1 0,1-1 0,-1 1 0,0-1 0,-2-1 0,3 3 0,0 0 0,0 0 0,0-1 0,0 1 0,0 0 0,0 0 0,0 0 0,0 0 0,0 0 0,0 0 0,0 0 0,0 1 0,0-1 0,0 0 0,0 0 0,0 1 0,1-1 0,-1 1 0,0-1 0,0 1 0,0-1 0,0 1 0,1-1 0,-1 1 0,0 0 0,0-1 0,1 1 0,-1 0 0,1 0 0,-1-1 0,1 1 0,-1 0 0,1 0 0,-1 0 0,1 0 0,0 0 0,-1 0 0,1 1 0,-3 7 0,0-1 0,0 1 0,1 0 0,0 1 0,1-1 0,0 0 0,0 0 0,1 1 0,0-1 0,1 0 0,0 0 0,0 1 0,1-1 0,0 0 0,1 0 0,0-1 0,0 1 0,1 0 0,0-1 0,1 0 0,6 9 0,-5-7 0,1 0 0,0-1 0,1-1 0,0 1 0,1-1 0,-1 0 0,1-1 0,1 0 0,-1-1 0,1 1 0,1-2 0,-1 0 0,1 0 0,0-1 0,0 0 0,18 4 0,-11-5 0,-1-1 0,0-1 0,0-1 0,0 0 0,1-1 0,-1-1 0,24-5 0,-36 6 0,0-1 0,0 1 0,0-1 0,-1 0 0,1 0 0,0 0 0,-1-1 0,0 1 0,0-1 0,0 0 0,0 0 0,0-1 0,-1 1 0,1-1 0,-1 0 0,0 0 0,0 0 0,0 0 0,-1-1 0,1 1 0,-1-1 0,0 1 0,0-1 0,-1 0 0,0 0 0,0 1 0,0-1 0,0 0 0,0-8 0,-1 10 0,0 0 0,0 0 0,0 0 0,0 0 0,0 0 0,-1 0 0,1 0 0,-1 0 0,0 1 0,0-1 0,0 0 0,0 0 0,0 1 0,-1-1 0,1 1 0,-1-1 0,0 1 0,0 0 0,0-1 0,0 1 0,0 0 0,0 0 0,0 1 0,-1-1 0,1 0 0,-1 1 0,1-1 0,-1 1 0,1 0 0,-1 0 0,0 0 0,0 0 0,0 0 0,0 1 0,1-1 0,-6 1 0,3 0 0,-1-1 0,1 2 0,-1-1 0,1 1 0,-1 0 0,1 0 0,0 0 0,-1 1 0,1 0 0,0 0 0,0 0 0,0 1 0,0 0 0,0 0 0,1 0 0,-1 0 0,1 1 0,-7 6 0,8-6 0,1-1 0,-1 0 0,1 1 0,0-1 0,0 1 0,0 0 0,0 0 0,1 0 0,0 0 0,-1 0 0,1 0 0,1 0 0,-1 0 0,1 0 0,-1 0 0,1 1 0,0-1 0,1 0 0,0 5 0,0-6 0,0 0 0,0-1 0,0 1 0,0 0 0,1-1 0,-1 0 0,1 1 0,0-1 0,0 0 0,-1 0 0,1 1 0,1-2 0,-1 1 0,0 0 0,0 0 0,1-1 0,-1 1 0,1-1 0,-1 0 0,1 1 0,0-1 0,-1-1 0,1 1 0,0 0 0,0-1 0,-1 1 0,1-1 0,5 0 0,-4 0 0,1 1 0,-1-2 0,1 1 0,-1 0 0,1-1 0,-1 0 0,0 0 0,1 0 0,-1-1 0,0 1 0,0-1 0,0 0 0,0 0 0,0-1 0,0 1 0,3-4 0,-2 1 0,0 0 0,0 0 0,0-1 0,-1 0 0,0 0 0,0 0 0,-1 0 0,1-1 0,2-7 0,0-6 0,0 0 0,-1 0 0,-1-1 0,-1 0 0,-1 1 0,-1-23 0,0 27 0,-2 0 0,1-1 0,-2 1 0,0 0 0,-1 0 0,-1 0 0,-11-30 0,7 37 0,4 17 0,2 22 0,6-1 20,1-1 0,1 0 0,1 0 0,2 0 0,14 33 0,71 127-1505,-61-131-5341</inkml:trace>
   <inkml:trace contextRef="#ctx0" brushRef="#br0" timeOffset="6926.31">787 1988 24575,'-14'18'0,"-6"13"0,2 9 0,3 4 0,8 3 0,9-4 0,8-9 0,5-7 0,5-8 0,1-7 0,-2-5-8191</inkml:trace>
@@ -2696,7 +2897,7 @@
 </inkml:ink>
 </file>
 
-<file path=word/ink/ink16.xml><?xml version="1.0" encoding="utf-8"?>
+<file path=word/ink/ink18.xml><?xml version="1.0" encoding="utf-8"?>
 <inkml:ink xmlns:inkml="http://www.w3.org/2003/InkML">
   <inkml:definitions>
     <inkml:context xml:id="ctx0">
@@ -2724,7 +2925,7 @@
   <inkml:trace contextRef="#ctx0" brushRef="#br0" timeOffset="358.13">0 1653 24575,'0'4'0,"0"4"0,0 5 0,4 0 0,0 2 0,4-2 0,1-7 0,-2-8 0,-2-7 0,-1-6 0,1 0 0,4 5 0,4 6 0,7 2 0,1 3-8191</inkml:trace>
   <inkml:trace contextRef="#ctx0" brushRef="#br0" timeOffset="732.48">316 1631 24575,'-11'0'0,"-7"0"0,0 4 0,2 4 0,8 2 0,9 1 0,8 0 0,6-2 0,4-3 0,-2-6 0,-3-6 0,-7-3 0,-6-2 0,-6-1 0</inkml:trace>
   <inkml:trace contextRef="#ctx0" brushRef="#br0" timeOffset="1578.03">719 1315 24575,'-1'67'0,"-1"-29"0,1 0 0,2 0 0,2 0 0,14 68 0,-8-87 0,-9-19 0,1 0 0,-1 0 0,0 0 0,0 0 0,1 0 0,-1 0 0,0 0 0,1 0 0,-1 0 0,0 0 0,0 0 0,1 0 0,-1-1 0,0 1 0,0 0 0,0 0 0,1 0 0,-1 0 0,0-1 0,0 1 0,0 0 0,1 0 0,-1 0 0,0-1 0,0 1 0,0 0 0,0 0 0,0-1 0,0 1 0,1 0 0,-1 0 0,0-1 0,0 1 0,0 0 0,0 0 0,0-1 0,0 1 0,4-43 0,-9-18 0,-21-95 0,-2-5 0,31 174 0,-1 0 0,2 0 0,0 0 0,0-1 0,8 17 0,37 61 0,-36-66 0,-8-15 0,1 0 0,0 0 0,0-1 0,0 1 0,15 12 0,-20-20 0,0 0 0,0 0 0,0 0 0,1 0 0,-1 0 0,0-1 0,1 1 0,-1 0 0,0-1 0,1 1 0,-1-1 0,1 0 0,-1 1 0,0-1 0,1 0 0,-1 0 0,1 0 0,-1 0 0,1 0 0,1 0 0,-1-1 0,0 0 0,-1-1 0,1 1 0,0 0 0,-1 0 0,1-1 0,0 1 0,-1-1 0,0 1 0,1-1 0,-1 0 0,0 1 0,0-1 0,0 0 0,0 0 0,0 0 0,0 0 0,0-4 0,3-7 0,0-1 0,-1 0 0,-1-1 0,-1 1 0,1-15 0,5-40 0,-7 68 0,0 1 0,0 0 0,0-1 0,0 1 0,0 0 0,0-1 0,0 1 0,0 0 0,0-1 0,0 1 0,0 0 0,0-1 0,0 1 0,1 0 0,-1-1 0,0 1 0,0 0 0,0-1 0,1 1 0,-1 0 0,0 0 0,0-1 0,1 1 0,-1 0 0,0 0 0,0-1 0,1 1 0,-1 0 0,0 0 0,1 0 0,-1 0 0,0 0 0,1-1 0,-1 1 0,0 0 0,1 0 0,-1 0 0,1 0 0,-1 0 0,0 0 0,1 0 0,-1 0 0,0 0 0,1 0 0,-1 0 0,0 1 0,1-1 0,-1 0 0,0 0 0,1 0 0,-1 0 0,0 0 0,1 1 0,-1-1 0,0 0 0,0 0 0,1 1 0,-1-1 0,0 0 0,0 0 0,1 1 0,-1-1 0,0 0 0,0 1 0,0-1 0,0 0 0,1 1 0,-1-1 0,0 1 0,19 28 0,-16-23 0,5 9-136,1 0-1,1 0 1,0-1-1,1-1 1,1 0-1,0 0 1,0-1-1,1 0 0,16 10 1,-2-8-6690</inkml:trace>
-  <inkml:trace contextRef="#ctx0" brushRef="#br0" timeOffset="2564.76">1311 1358 24575,'-8'-4'0,"-1"0"0,1 1 0,-1 0 0,0 0 0,0 1 0,0 0 0,0 1 0,-1-1 0,1 2 0,-18 0 0,24 0 0,-1 1 0,0 0 0,0 0 0,1 0 0,-1 0 0,1 0 0,-1 1 0,1-1 0,0 1 0,0 0 0,-1 0 0,1 0 0,0 0 0,1 1 0,-1-1 0,0 1 0,1 0 0,-1 0 0,1 0 0,0 0 0,0 0 0,0 0 0,1 1 0,-1-1 0,1 1 0,-1-1 0,1 1 0,0-1 0,0 5 0,0-3 0,1-1 0,-1 0 0,1 1 0,0-1 0,1 1 0,-1-1 0,1 1 0,0-1 0,0 0 0,0 1 0,0-1 0,1 0 0,-1 0 0,1 0 0,4 6 0,-4-8 0,-1 0 0,1 0 0,-1 0 0,1 0 0,0 0 0,0-1 0,0 1 0,0-1 0,0 1 0,0-1 0,0 0 0,0 0 0,0 0 0,1 0 0,-1 0 0,0 0 0,1-1 0,-1 1 0,1-1 0,-1 0 0,1 1 0,-1-1 0,1 0 0,-1-1 0,1 1 0,-1 0 0,1-1 0,-1 1 0,4-2 0,-3 0 0,0 1 0,0-1 0,-1 0 0,1 1 0,0-1 0,-1-1 0,1 1 0,-1 0 0,0-1 0,0 1 0,0-1 0,0 0 0,0 1 0,0-1 0,-1 0 0,1 0 0,-1 0 0,0 0 0,0-1 0,0 1 0,1-5 0,0-3 0,-1-1 0,1 1 0,-2-1 0,0-19 0,0 38 0,0-3 0,0 0 0,0 0 0,1 0 0,-1-1 0,1 1 0,0 0 0,0 0 0,0-1 0,0 1 0,1-1 0,-1 1 0,1-1 0,0 0 0,0 1 0,0-1 0,1 0 0,-1 0 0,1-1 0,3 4 0,-2-2 0,0-1 0,0 0 0,0 0 0,0-1 0,1 1 0,-1-1 0,1 0 0,0 0 0,0-1 0,0 1 0,0-1 0,0 0 0,0 0 0,0-1 0,0 0 0,0 0 0,0 0 0,0 0 0,0-1 0,0 1 0,0-1 0,0-1 0,0 1 0,0-1 0,-1 0 0,6-2 0,-2-1 0,0 0 0,0 0 0,-1-1 0,1 0 0,-1 0 0,-1-1 0,1 0 0,-1 0 0,0 0 0,-1-1 0,0 0 0,0 0 0,5-12 0,2-9 0,-2 0 0,-1 0 0,-1-1 0,7-49 0,-37 162 0,11 13 0,8-64 0,-8 46 0,11-77 0,0-1 0,0 1 0,0-1 0,0 0 0,0 1 0,0-1 0,0 0 0,0 1 0,0-1 0,0 1 0,0-1 0,0 0 0,-1 1 0,1-1 0,0 0 0,0 1 0,0-1 0,0 0 0,-1 1 0,1-1 0,0 0 0,0 1 0,-1-1 0,1 0 0,0 0 0,0 1 0,-1-1 0,1 0 0,0 0 0,-1 0 0,1 1 0,0-1 0,-1 0 0,1 0 0,-1 0 0,1 0 0,0 0 0,-1 0 0,-8-14 0,-3-26 0,-18-128 0,46 190 0,0-1 0,38 38 0,-40-46 0,0-1 0,23 15 0,-33-24 0,1 0 0,-1 0 0,1-1 0,0 0 0,0 1 0,0-2 0,0 1 0,1-1 0,-1 1 0,0-1 0,0-1 0,1 1 0,6-1 0,-10 0 0,-1-1 0,1 1 0,-1-1 0,1 1 0,-1-1 0,1 0 0,-1 0 0,0 1 0,1-1 0,-1 0 0,0 0 0,1-1 0,-1 1 0,0 0 0,0 0 0,0 0 0,0-1 0,0 1 0,-1 0 0,1-1 0,0 1 0,-1-1 0,1 1 0,-1-1 0,1 1 0,-1-1 0,1 0 0,-1-1 0,1-7 0,0 0 0,0 0 0,-2-14 0,1 13 0,-4-67 0,6 91 24,1 0 0,1 0 0,-1-1 0,12 24 0,-12-30-130,-1 1 0,2-1 0,-1 0 0,1 0 0,0-1 0,0 1-1,0-1 1,1 0 0,0 0 0,0 0 0,0-1 0,0 0 0,12 7 0,-2-6-6720</inkml:trace>
+  <inkml:trace contextRef="#ctx0" brushRef="#br0" timeOffset="2564.75">1311 1358 24575,'-8'-4'0,"-1"0"0,1 1 0,-1 0 0,0 0 0,0 1 0,0 0 0,0 1 0,-1-1 0,1 2 0,-18 0 0,24 0 0,-1 1 0,0 0 0,0 0 0,1 0 0,-1 0 0,1 0 0,-1 1 0,1-1 0,0 1 0,0 0 0,-1 0 0,1 0 0,0 0 0,1 1 0,-1-1 0,0 1 0,1 0 0,-1 0 0,1 0 0,0 0 0,0 0 0,0 0 0,1 1 0,-1-1 0,1 1 0,-1-1 0,1 1 0,0-1 0,0 5 0,0-3 0,1-1 0,-1 0 0,1 1 0,0-1 0,1 1 0,-1-1 0,1 1 0,0-1 0,0 0 0,0 1 0,0-1 0,1 0 0,-1 0 0,1 0 0,4 6 0,-4-8 0,-1 0 0,1 0 0,-1 0 0,1 0 0,0 0 0,0-1 0,0 1 0,0-1 0,0 1 0,0-1 0,0 0 0,0 0 0,0 0 0,1 0 0,-1 0 0,0 0 0,1-1 0,-1 1 0,1-1 0,-1 0 0,1 1 0,-1-1 0,1 0 0,-1-1 0,1 1 0,-1 0 0,1-1 0,-1 1 0,4-2 0,-3 0 0,0 1 0,0-1 0,-1 0 0,1 1 0,0-1 0,-1-1 0,1 1 0,-1 0 0,0-1 0,0 1 0,0-1 0,0 0 0,0 1 0,0-1 0,-1 0 0,1 0 0,-1 0 0,0 0 0,0-1 0,0 1 0,1-5 0,0-3 0,-1-1 0,1 1 0,-2-1 0,0-19 0,0 38 0,0-3 0,0 0 0,0 0 0,1 0 0,-1-1 0,1 1 0,0 0 0,0 0 0,0-1 0,0 1 0,1-1 0,-1 1 0,1-1 0,0 0 0,0 1 0,0-1 0,1 0 0,-1 0 0,1-1 0,3 4 0,-2-2 0,0-1 0,0 0 0,0 0 0,0-1 0,1 1 0,-1-1 0,1 0 0,0 0 0,0-1 0,0 1 0,0-1 0,0 0 0,0 0 0,0-1 0,0 0 0,0 0 0,0 0 0,0 0 0,0-1 0,0 1 0,0-1 0,0-1 0,0 1 0,0-1 0,-1 0 0,6-2 0,-2-1 0,0 0 0,0 0 0,-1-1 0,1 0 0,-1 0 0,-1-1 0,1 0 0,-1 0 0,0 0 0,-1-1 0,0 0 0,0 0 0,5-12 0,2-9 0,-2 0 0,-1 0 0,-1-1 0,7-49 0,-37 162 0,11 13 0,8-64 0,-8 46 0,11-77 0,0-1 0,0 1 0,0-1 0,0 0 0,0 1 0,0-1 0,0 0 0,0 1 0,0-1 0,0 1 0,0-1 0,0 0 0,-1 1 0,1-1 0,0 0 0,0 1 0,0-1 0,0 0 0,-1 1 0,1-1 0,0 0 0,0 1 0,-1-1 0,1 0 0,0 0 0,0 1 0,-1-1 0,1 0 0,0 0 0,-1 0 0,1 1 0,0-1 0,-1 0 0,1 0 0,-1 0 0,1 0 0,0 0 0,-1 0 0,-8-14 0,-3-26 0,-18-128 0,46 190 0,0-1 0,38 38 0,-40-46 0,0-1 0,23 15 0,-33-24 0,1 0 0,-1 0 0,1-1 0,0 0 0,0 1 0,0-2 0,0 1 0,1-1 0,-1 1 0,0-1 0,0-1 0,1 1 0,6-1 0,-10 0 0,-1-1 0,1 1 0,-1-1 0,1 1 0,-1-1 0,1 0 0,-1 0 0,0 1 0,1-1 0,-1 0 0,0 0 0,1-1 0,-1 1 0,0 0 0,0 0 0,0 0 0,0-1 0,0 1 0,-1 0 0,1-1 0,0 1 0,-1-1 0,1 1 0,-1-1 0,1 1 0,-1-1 0,1 0 0,-1-1 0,1-7 0,0 0 0,0 0 0,-2-14 0,1 13 0,-4-67 0,6 91 24,1 0 0,1 0 0,-1-1 0,12 24 0,-12-30-130,-1 1 0,2-1 0,-1 0 0,1 0 0,0-1 0,0 1-1,0-1 1,1 0 0,0 0 0,0 0 0,0-1 0,0 0 0,12 7 0,-2-6-6720</inkml:trace>
   <inkml:trace contextRef="#ctx0" brushRef="#br0" timeOffset="2949.24">1715 956 24575,'0'18'0,"4"17"0,8 13 0,5 5 0,5 2 0,-3-10-8191</inkml:trace>
   <inkml:trace contextRef="#ctx0" brushRef="#br0" timeOffset="4040.22">1904 1252 24575,'-2'-6'0,"-4"-21"0,9 21 0,8 15 0,20 35 0,-28-38 0,1 0 0,-1 0 0,1 0 0,1 0 0,-1 0 0,1-1 0,0 0 0,0 0 0,0 0 0,1-1 0,-1 0 0,10 5 0,-14-8 0,0-1 0,-1 1 0,1-1 0,0 0 0,0 0 0,0 0 0,0 0 0,0 1 0,0-1 0,0 0 0,0-1 0,0 1 0,0 0 0,0 0 0,0 0 0,0-1 0,0 1 0,0 0 0,0-1 0,0 1 0,0-1 0,0 1 0,-1-1 0,2 0 0,0-1 0,-1 0 0,1 0 0,-1 1 0,0-1 0,1 0 0,-1 0 0,0-1 0,-1 1 0,1 0 0,1-3 0,0-7 0,0 0 0,0 0 0,-1-15 0,-1 21 0,-1-115 0,4 120 0,1 8 0,4 14 0,-8-20 0,8 20 0,23 54 0,-29-69 0,1-1 0,0 0 0,0 0 0,1 0 0,-1-1 0,1 1 0,0-1 0,1 0 0,-1 0 0,1 0 0,5 3 0,-9-6 0,1 0 0,-1-1 0,1 1 0,-1 0 0,1-1 0,-1 1 0,1-1 0,-1 1 0,1-1 0,0 0 0,-1 0 0,1 0 0,-1 0 0,1 0 0,0 0 0,-1 0 0,1 0 0,-1 0 0,1-1 0,-1 1 0,1-1 0,-1 1 0,1-1 0,1-1 0,0 0 0,-1 0 0,1 0 0,-1-1 0,0 1 0,0-1 0,0 1 0,0-1 0,0 0 0,-1 0 0,1 0 0,0-4 0,3-6 0,-1-1 0,0 0 0,-1 0 0,1-20 0,-1-5 0,-4-50 0,2 103 0,1-1 0,0 1 0,1-1 0,1 0 0,7 17 0,-6-20 0,1 0 0,0 0 0,1-1 0,0 0 0,0 0 0,1-1 0,14 13 0,-19-19 0,0 0 0,0 0 0,0 0 0,0-1 0,0 1 0,1-1 0,-1 1 0,0-1 0,1 0 0,-1 0 0,1-1 0,4 1 0,-5-1 0,-1 0 0,1 0 0,-1-1 0,1 1 0,-1-1 0,0 0 0,1 0 0,-1 0 0,0 0 0,1 0 0,-1 0 0,0 0 0,0-1 0,0 1 0,0-1 0,0 0 0,-1 0 0,1 1 0,2-5 0,0 0 0,0 0 0,-1 0 0,1 0 0,-2-1 0,1 1 0,-1-1 0,0 0 0,0 0 0,0 0 0,-1 0 0,-1 0 0,1-12 0,-1 11 0,0-1 0,-1 1 0,0-1 0,0 1 0,-1-1 0,0 1 0,0 0 0,-1 0 0,0 0 0,-6-9 0,9 15 0,-1 1 0,0-1 0,0 1 0,0 0 0,1-1 0,-1 1 0,0 0 0,-1 0 0,1 0 0,0 0 0,0 0 0,0 0 0,-1 0 0,1 0 0,0 0 0,-1 0 0,1 1 0,-1-1 0,1 1 0,-3-1 0,3 1 0,-1 0 0,1 0 0,0 1 0,0-1 0,0 0 0,0 1 0,0-1 0,0 1 0,0-1 0,0 1 0,0 0 0,0-1 0,0 1 0,0 0 0,0 0 0,1-1 0,-1 1 0,0 0 0,1 0 0,-1 0 0,0 2 0,-2 1 0,1 0 0,0 0 0,1 0 0,-1 1 0,1-1 0,0 1 0,0-1 0,0 1 0,0-1 0,1 1 0,0 0 0,1 8 0,0-7 0,1-1 0,1 1 0,-1-1 0,1 0 0,-1 0 0,1 0 0,1 0 0,-1-1 0,1 1 0,0-1 0,0 0 0,0 0 0,0 0 0,1 0 0,0-1 0,0 0 0,0 0 0,0 0 0,6 2 0,-6-2 0,1-1 0,0 0 0,-1 0 0,1 0 0,0-1 0,0 0 0,0 0 0,0 0 0,0-1 0,0 0 0,0 0 0,0-1 0,0 1 0,0-1 0,0 0 0,0-1 0,0 0 0,6-2 0,-8 2 0,-2-1 0,1 1 0,0-1 0,0 1 0,-1-1 0,1 0 0,-1 0 0,0 0 0,0 0 0,0 0 0,0-1 0,-1 1 0,1 0 0,-1-1 0,0 1 0,0-1 0,0 0 0,0 1 0,-1-1 0,0 0 0,1 0 0,-2-6 0,1-8 0,-2 0 0,0 1 0,-6-23 0,1 16 0,1 4 0,15 33 0,61 126 0,-69-138 0,-1 1 0,1-1 0,-1 0 0,1 1 0,0-1 0,0 0 0,-1 0 0,1 0 0,0 0 0,0 0 0,0 0 0,0 0 0,1 0 0,-1 0 0,0 0 0,0-1 0,0 1 0,2 0 0,-2-1 0,0 0 0,-1 0 0,1 0 0,0-1 0,-1 1 0,1 0 0,0 0 0,-1-1 0,1 1 0,-1-1 0,1 1 0,-1 0 0,1-1 0,-1 1 0,1-1 0,-1 1 0,1-1 0,-1 1 0,0-1 0,1 0 0,-1 1 0,0-1 0,1 1 0,-1-1 0,0-1 0,3-6 0,-1-1 0,1 1 0,-2-1 0,1-10 0,1-14 0,-3 18 0,2-1 0,0 1 0,0 0 0,1 0 0,6-16 0,-9 30 0,1 0 0,-1-1 0,0 1 0,1 0 0,-1 0 0,1 0 0,0 0 0,-1 0 0,1 0 0,0 0 0,-1 0 0,1 0 0,0 0 0,0 0 0,0 1 0,0-1 0,0 0 0,0 1 0,0-1 0,0 0 0,0 1 0,2-1 0,-2 1 0,0 0 0,0 0 0,0 1 0,0-1 0,0 0 0,0 0 0,0 1 0,0-1 0,-1 1 0,1-1 0,0 1 0,0-1 0,0 1 0,0 0 0,0-1 0,-1 1 0,1 0 0,0 0 0,0 1 0,5 6 0,-1 0 0,-1 0 0,1 0 0,3 10 0,2 12 0,-8-23 0,-1 0 0,2 0 0,-1-1 0,1 1 0,0-1 0,0 0 0,0 1 0,1-1 0,0-1 0,1 1 0,4 5 0,-8-10 0,0-1 0,-1 0 0,1 0 0,0 1 0,-1-1 0,1 0 0,0 0 0,-1 0 0,1 0 0,0 0 0,0 0 0,-1 0 0,1 0 0,0 0 0,-1 0 0,1 0 0,0 0 0,-1 0 0,1-1 0,0 1 0,-1 0 0,1-1 0,0 1 0,-1 0 0,1-1 0,-1 1 0,1-1 0,-1 1 0,1-1 0,-1 1 0,1-1 0,-1 1 0,1-1 0,-1 1 0,1-1 0,-1 0 0,1 0 0,12-28 0,-12 27 0,15-52 0,-14 42 0,1 0 0,0 1 0,1-1 0,1 1 0,-1 0 0,2 0 0,0 1 0,9-14 0,-14 23 0,0 0 0,1 0 0,-1-1 0,0 1 0,1 0 0,-1 0 0,1 0 0,0 0 0,-1 1 0,1-1 0,0 0 0,-1 1 0,1-1 0,0 1 0,0 0 0,-1-1 0,1 1 0,0 0 0,0 0 0,0 0 0,-1 0 0,1 1 0,0-1 0,0 0 0,0 1 0,-1-1 0,1 1 0,0 0 0,-1-1 0,3 3 0,5 2 0,0 0 0,-1 1 0,0 1 0,10 9 0,-6-6 0,17 16-1365,-3-3-5461</inkml:trace>
   <inkml:trace contextRef="#ctx0" brushRef="#br0" timeOffset="5161.96">3386 764 24575,'0'-1'0,"0"0"0,0-1 0,0 1 0,0 0 0,0-1 0,0 1 0,0-1 0,0 1 0,-1 0 0,1 0 0,0-1 0,-1 1 0,1 0 0,-1-1 0,0 1 0,1 0 0,-1 0 0,0 0 0,0 0 0,0 0 0,0 0 0,0 0 0,0 0 0,0 0 0,0 0 0,-1 0 0,0 1 0,1 0 0,0 0 0,0 0 0,0 0 0,0 0 0,-1 1 0,1-1 0,0 0 0,0 1 0,0-1 0,0 1 0,0-1 0,0 1 0,0-1 0,0 1 0,0 0 0,0 0 0,0-1 0,0 1 0,0 0 0,1 0 0,-1 0 0,0 0 0,1 0 0,-1 0 0,1 0 0,-1 0 0,1 0 0,-1 0 0,0 2 0,-2 6 0,0 0 0,0 1 0,1-1 0,0 0 0,0 1 0,1-1 0,1 1 0,-1 0 0,2-1 0,0 12 0,0-17 0,0 0 0,-1 0 0,1-1 0,1 1 0,-1 0 0,0-1 0,1 1 0,0-1 0,0 1 0,0-1 0,0 0 0,4 4 0,-4-5 0,0 0 0,0-1 0,0 1 0,0-1 0,0 0 0,1 1 0,-1-1 0,1 0 0,-1-1 0,0 1 0,1 0 0,0-1 0,-1 1 0,1-1 0,-1 0 0,1 0 0,-1 0 0,1 0 0,0 0 0,3-1 0,-3 0 0,0 1 0,-1-1 0,1 0 0,0 0 0,0-1 0,0 1 0,-1-1 0,1 1 0,-1-1 0,1 0 0,-1 0 0,0 0 0,0 0 0,0 0 0,0 0 0,0-1 0,2-2 0,-1-1 0,0 1 0,0-1 0,0 0 0,-1 0 0,0 0 0,0 0 0,-1 0 0,2-9 0,-2 8 0,-1 0 0,0 1 0,0-1 0,0 0 0,-1 0 0,0 1 0,-3-13 0,3 15 0,0 1 0,-1 0 0,1 0 0,0 0 0,-1 0 0,0 0 0,0 1 0,0-1 0,0 0 0,0 1 0,0 0 0,-1-1 0,1 1 0,-1 0 0,-4-3 0,5 4 0,0-1 0,0 1 0,0 0 0,0 0 0,0 0 0,0 0 0,-1 1 0,1-1 0,0 0 0,0 1 0,-1 0 0,1-1 0,0 1 0,-1 0 0,1 0 0,0 1 0,-1-1 0,1 0 0,0 1 0,-1-1 0,1 1 0,0 0 0,0-1 0,0 1 0,0 0 0,0 1 0,0-1 0,0 0 0,0 1 0,0-1 0,0 1 0,1-1 0,-1 1 0,-2 3 0,2-2 0,1 1 0,-1-1 0,1 1 0,-1 0 0,1-1 0,0 1 0,0 0 0,1 0 0,-1 0 0,1 0 0,0 0 0,0-1 0,0 1 0,1 0 0,-1 0 0,1 0 0,0 0 0,0-1 0,1 1 0,1 5 0,0-3 0,0 0 0,1-1 0,-1 1 0,1-1 0,0 1 0,0-1 0,1-1 0,0 1 0,0 0 0,0-1 0,0 0 0,1 0 0,-1-1 0,1 0 0,7 4 0,-4-4 0,0 0 0,0 0 0,0-1 0,1 0 0,-1-1 0,0 0 0,1 0 0,-1-1 0,1 0 0,11-2 0,-12 1 0,0-1 0,1 0 0,-1-1 0,-1 1 0,1-2 0,0 1 0,-1-1 0,0-1 0,0 0 0,11-7 0,-14 8 0,0-1 0,-1 1 0,1-1 0,-1 0 0,0 0 0,0 0 0,-1-1 0,1 1 0,-1-1 0,0 0 0,-1 0 0,1 0 0,-1 0 0,-1 0 0,3-10 0,-4 12 0,1 0 0,-1 0 0,0 0 0,0 0 0,0 0 0,0 0 0,-1 0 0,0 0 0,0 0 0,0 0 0,0 0 0,0 0 0,-1 1 0,0-1 0,0 0 0,0 1 0,0-1 0,0 1 0,-6-6 0,5 7 0,1 0 0,-1 0 0,0 0 0,0 0 0,0 0 0,0 1 0,0-1 0,-1 1 0,1 0 0,0 0 0,-1 0 0,1 1 0,-1-1 0,1 1 0,-1 0 0,1-1 0,-1 2 0,1-1 0,-1 0 0,1 1 0,0-1 0,-1 1 0,-4 2 0,5-2 0,0 1 0,0 0 0,0-1 0,0 1 0,0 0 0,1 1 0,-1-1 0,1 0 0,-1 1 0,1-1 0,0 1 0,0 0 0,0 0 0,1 0 0,-1 0 0,0 0 0,1 0 0,0 0 0,0 1 0,0-1 0,0 0 0,1 1 0,-1-1 0,1 0 0,0 1 0,0 3 0,0-5 0,0 0 0,0 0 0,0 0 0,0 1 0,0-1 0,1 0 0,-1 0 0,1 0 0,-1-1 0,1 1 0,0 0 0,0 0 0,0 0 0,0 0 0,0-1 0,0 1 0,0 0 0,1-1 0,-1 1 0,0-1 0,1 1 0,0-1 0,-1 0 0,1 0 0,0 0 0,-1 0 0,1 0 0,0 0 0,0 0 0,0-1 0,0 1 0,0 0 0,0-1 0,0 0 0,0 1 0,0-1 0,0 0 0,0 0 0,0 0 0,0-1 0,0 1 0,0 0 0,3-2 0,0 1 0,0 0 0,0-1 0,0 1 0,-1-1 0,1 0 0,-1-1 0,1 1 0,-1-1 0,0 0 0,0 0 0,0 0 0,-1-1 0,1 1 0,4-7 0,-3 4 0,-1-2 0,0 1 0,0 0 0,0-1 0,-1 0 0,0 0 0,3-16 0,-2 3 0,-1 0 0,-2 0 0,0 0 0,-1-1 0,-6-40 0,6 56 0,-12-57 0,11 58 0,0 1 0,-1 0 0,1-1 0,-1 1 0,0 0 0,0 0 0,-1 0 0,1 0 0,-1 0 0,-5-6 0,7 10 0,1 0 0,0-1 0,-1 1 0,1 0 0,0 0 0,-1 0 0,1-1 0,-1 1 0,1 0 0,0 0 0,-1 0 0,1 0 0,0 0 0,-1 0 0,1 0 0,-1 0 0,1 0 0,0 0 0,-1 0 0,1 0 0,-1 0 0,1 1 0,0-1 0,-1 0 0,1 0 0,0 0 0,-1 0 0,1 1 0,0-1 0,-1 0 0,1 0 0,0 1 0,-1-1 0,1 0 0,0 0 0,0 1 0,-1-1 0,1 0 0,0 1 0,0-1 0,0 0 0,0 1 0,-1-1 0,1 1 0,0-1 0,0 0 0,0 1 0,0-1 0,0 1 0,0-1 0,0 0 0,0 1 0,0 0 0,-4 25 0,4-24 0,-1 21 0,0 0 0,2 0 0,1 0 0,1 0 0,1 0 0,6 23 0,-6-33 0,0-1 0,0 1 0,1-1 0,0 0 0,2 0 0,-1 0 0,1-1 0,1 0 0,0 0 0,0-1 0,20 18 0,-23-24 0,0-1 0,0 1 0,0-1 0,1 0 0,-1-1 0,1 1 0,0-1 0,0 0 0,0 0 0,0-1 0,0 0 0,0 0 0,0-1 0,1 1 0,-1-1 0,0 0 0,0-1 0,0 0 0,1 0 0,-1 0 0,0-1 0,0 0 0,-1 0 0,1 0 0,11-6 0,-11 4 0,0 0 0,1-1 0,-1 1 0,-1-1 0,1 0 0,-1-1 0,0 1 0,0-1 0,0 0 0,-1-1 0,0 1 0,0-1 0,-1 1 0,0-1 0,0 0 0,0 0 0,-1-1 0,0 1 0,-1 0 0,2-16 0,-3 22 0,1-1 0,-1 0 0,0 0 0,0 0 0,0 1 0,0-1 0,0 0 0,0 0 0,0 0 0,-1 1 0,1-1 0,-1 0 0,1 0 0,-1 1 0,0-1 0,0 0 0,1 1 0,-1-1 0,0 1 0,-1-1 0,1 1 0,0 0 0,0-1 0,-1 1 0,1 0 0,0 0 0,-1 0 0,1 0 0,-1 0 0,1 0 0,-1 0 0,0 0 0,1 1 0,-1-1 0,0 1 0,0-1 0,1 1 0,-1 0 0,0 0 0,0 0 0,0 0 0,0 0 0,1 0 0,-3 0 0,-1 1 0,1 0 0,-1 0 0,1 0 0,-1 1 0,1 0 0,0-1 0,0 1 0,0 1 0,0-1 0,0 1 0,0-1 0,1 1 0,-1 0 0,1 1 0,0-1 0,-5 7 0,4-2 0,0-1 0,0 1 0,1 0 0,1 0 0,-1 0 0,1 0 0,0 0 0,1 1 0,0-1 0,1 1 0,-1-1 0,2 1 0,-1-1 0,1 0 0,0 1 0,1-1 0,0 0 0,0 1 0,1-1 0,0-1 0,4 9 0,10 18 0,2-1 0,0-1 0,35 42 0,-29-41 0,-10-13 0,-5-7 0,0 0 0,-1 0 0,0 0 0,-1 1 0,-1 1 0,0-1 0,8 28 0,-15-41 0,1 1 0,-1 0 0,0 0 0,0 0 0,0 0 0,0 0 0,0 0 0,0 0 0,-1 0 0,1 0 0,-1 0 0,1-1 0,-1 1 0,0 0 0,0 0 0,1 0 0,-1-1 0,-1 1 0,1-1 0,-2 4 0,0-3 0,0 0 0,0 1 0,0-1 0,0 0 0,0-1 0,0 1 0,-1 0 0,1-1 0,-1 0 0,-5 2 0,1-2 0,0 1 0,0-1 0,-1 0 0,1-1 0,0 0 0,-1 0 0,1-1 0,0 0 0,-11-3 0,16 3 6,0-1-1,-1 1 1,1-1 0,0 1-1,0-1 1,0 0-1,0 0 1,0-1 0,1 1-1,-1-1 1,1 1-1,-1-1 1,1 0 0,0 0-1,0 0 1,0 0 0,0 0-1,1 0 1,-3-6-1,2 0-251,-1-1 0,1 0 0,1 1-1,-1-1 1,1-18 0,3-23-6580</inkml:trace>
@@ -2734,7 +2935,7 @@
 </inkml:ink>
 </file>
 
-<file path=word/ink/ink17.xml><?xml version="1.0" encoding="utf-8"?>
+<file path=word/ink/ink19.xml><?xml version="1.0" encoding="utf-8"?>
 <inkml:ink xmlns:inkml="http://www.w3.org/2003/InkML">
   <inkml:definitions>
     <inkml:context xml:id="ctx0">
@@ -2790,98 +2991,6 @@
 </inkml:ink>
 </file>
 
-<file path=word/ink/ink18.xml><?xml version="1.0" encoding="utf-8"?>
-<inkml:ink xmlns:inkml="http://www.w3.org/2003/InkML">
-  <inkml:definitions>
-    <inkml:context xml:id="ctx0">
-      <inkml:inkSource xml:id="inkSrc0">
-        <inkml:traceFormat>
-          <inkml:channel name="X" type="integer" min="-2.14748E9" max="2.14748E9" units="cm"/>
-          <inkml:channel name="Y" type="integer" min="-2.14748E9" max="2.14748E9" units="cm"/>
-          <inkml:channel name="F" type="integer" max="32767" units="dev"/>
-        </inkml:traceFormat>
-        <inkml:channelProperties>
-          <inkml:channelProperty channel="X" name="resolution" value="1000" units="1/cm"/>
-          <inkml:channelProperty channel="Y" name="resolution" value="1000" units="1/cm"/>
-          <inkml:channelProperty channel="F" name="resolution" value="0" units="1/dev"/>
-        </inkml:channelProperties>
-      </inkml:inkSource>
-      <inkml:timestamp xml:id="ts0" timeString="2024-08-30T18:29:29.123"/>
-    </inkml:context>
-    <inkml:brush xml:id="br0">
-      <inkml:brushProperty name="width" value="0.05" units="cm"/>
-      <inkml:brushProperty name="height" value="0.05" units="cm"/>
-      <inkml:brushProperty name="color" value="#004F8B"/>
-    </inkml:brush>
-  </inkml:definitions>
-  <inkml:trace contextRef="#ctx0" brushRef="#br0">118 3154 24575,'101'-63'0,"145"-67"0,117-29 0,-235 106 0,723-298 0,-831 344 0,-16 6 0,0 0 0,0-1 0,0 1 0,0-1 0,-1 1 0,1-1 0,0 0 0,-1-1 0,1 1 0,3-4 0,-7 6 0,0 0 0,0-1 0,0 1 0,0 0 0,0 0 0,0 0 0,0-1 0,0 1 0,0 0 0,0 0 0,0 0 0,0-1 0,-1 1 0,1 0 0,0 0 0,0 0 0,0 0 0,0-1 0,0 1 0,-1 0 0,1 0 0,0 0 0,0 0 0,0 0 0,0-1 0,-1 1 0,1 0 0,0 0 0,0 0 0,0 0 0,-1 0 0,1 0 0,0 0 0,0 0 0,0 0 0,-1 0 0,1 0 0,0 0 0,0 0 0,0 0 0,-1 0 0,1 0 0,0 0 0,0 0 0,0 0 0,-1 0 0,1 0 0,0 1 0,0-1 0,0 0 0,-1 0 0,1 0 0,-29 5-1365,-8 5-5461</inkml:trace>
-  <inkml:trace contextRef="#ctx0" brushRef="#br0" timeOffset="422.62">180 2686 24575,'2'-1'0,"0"-1"0,1 1 0,-1-1 0,0 1 0,1 0 0,-1 0 0,1 0 0,-1 0 0,1 0 0,-1 0 0,6 0 0,-7 1 0,-1 0 0,1 0 0,0 0 0,-1 0 0,1 0 0,-1 1 0,1-1 0,0 0 0,-1 0 0,1 0 0,-1 1 0,1-1 0,-1 0 0,1 1 0,-1-1 0,1 1 0,-1-1 0,1 0 0,-1 1 0,0-1 0,1 1 0,-1 0 0,1 0 0,0 1 0,-1-1 0,1 1 0,-1-1 0,0 1 0,0-1 0,1 1 0,-1 0 0,0-1 0,0 1 0,-1-1 0,1 3 0,-4 14 0,0-1 0,-1 0 0,0 0 0,-2 0 0,0-1 0,-15 26 0,-65 89 0,58-94 0,17-23 0,1 1 0,1 0 0,-11 20 0,21-34 0,-1-1 0,1 1 0,-1 0 0,1 0 0,-1 0 0,1 0 0,0 0 0,0 0 0,-1 0 0,1 0 0,0-1 0,0 1 0,0 0 0,0 0 0,0 0 0,0 0 0,0 0 0,0 0 0,0 0 0,1 0 0,-1 0 0,0 0 0,0 0 0,1 0 0,-1 0 0,1 0 0,-1-1 0,1 1 0,-1 0 0,1 0 0,0 0 0,-1-1 0,1 1 0,0 0 0,0-1 0,1 2 0,2-1 0,-1 1 0,1-1 0,0 1 0,0-1 0,0-1 0,0 1 0,1-1 0,3 1 0,56-2-97,-1-2 0,120-22 0,-115 14-977,43-6-5752</inkml:trace>
-  <inkml:trace contextRef="#ctx0" brushRef="#br0" timeOffset="1074.09">2573 2095 24575,'-2'-3'0,"-1"0"0,1-1 0,-1 1 0,1 0 0,-1 0 0,0 1 0,0-1 0,-1 1 0,1-1 0,0 1 0,-1 0 0,1 0 0,-1 1 0,0-1 0,0 1 0,0-1 0,0 1 0,1 1 0,-1-1 0,-1 0 0,1 1 0,0 0 0,0 0 0,0 0 0,0 0 0,0 1 0,0 0 0,0-1 0,0 2 0,0-1 0,1 0 0,-1 1 0,0-1 0,1 1 0,-1 0 0,-5 5 0,1-1 0,0 0 0,0 1 0,1 0 0,-1 0 0,2 1 0,-1 0 0,1 0 0,0 1 0,1-1 0,0 1 0,0 0 0,1 1 0,-5 16 0,7-19 0,1-1 0,-1 0 0,2 1 0,-1-1 0,1 1 0,-1-1 0,2 1 0,1 11 0,-2-15 0,1-1 0,0 0 0,0 0 0,-1 0 0,2 0 0,-1 0 0,0 0 0,0 0 0,1 0 0,-1 0 0,0 0 0,1-1 0,0 1 0,-1-1 0,1 1 0,0-1 0,0 0 0,0 1 0,0-1 0,0 0 0,0 0 0,0 0 0,1-1 0,-1 1 0,0-1 0,0 1 0,1-1 0,2 1 0,1-1 0,0 0 0,-1 1 0,1-2 0,-1 1 0,1-1 0,-1 0 0,1 0 0,-1 0 0,1-1 0,-1 0 0,0 0 0,0 0 0,9-6 0,-6 3 0,-1-1 0,0 1 0,-1-2 0,0 1 0,1-1 0,-2 0 0,10-14 0,-4 2 0,-1 0 0,-2 0 0,0-1 0,-1 1 0,0-2 0,4-29 0,-12 56 6,1 1 0,0-1 0,0 1 0,1-1 0,0 1 0,0-1 0,0 0 0,1 0 0,-1 1 0,2-1 0,-1 0 0,1 0 0,0-1 0,0 1 0,0-1 0,1 1 0,0-1 0,0 0 0,6 6 0,-2-3-130,1 0 0,0-1 1,0 1-1,0-2 0,1 0 0,0 0 1,0 0-1,1-1 0,0-1 0,-1 0 1,14 3-1,22 2-6702</inkml:trace>
-  <inkml:trace contextRef="#ctx0" brushRef="#br0" timeOffset="2196.13">3018 2159 24575,'-4'-12'0,"0"0"0,0 1 0,-1-1 0,-1 1 0,0 0 0,-1 1 0,-15-20 0,20 27 0,0 0 0,-1 1 0,1-1 0,-1 1 0,0 0 0,1 0 0,-1 0 0,0 0 0,0 0 0,0 0 0,-1 1 0,1 0 0,0-1 0,-1 1 0,1 1 0,0-1 0,-1 0 0,1 1 0,-1 0 0,1 0 0,-1 0 0,1 0 0,-1 0 0,1 1 0,-1-1 0,1 1 0,-1 0 0,1 0 0,0 0 0,-1 1 0,1-1 0,-5 4 0,4-2 0,0 0 0,1 1 0,-1 0 0,0-1 0,1 2 0,0-1 0,0 0 0,0 0 0,0 1 0,1 0 0,0-1 0,0 1 0,0 0 0,1 0 0,-1 0 0,0 7 0,1-10 0,1 0 0,-1 1 0,1-1 0,0 1 0,0-1 0,0 0 0,0 1 0,0-1 0,0 1 0,0-1 0,1 1 0,-1-1 0,1 0 0,0 1 0,0-1 0,0 0 0,0 0 0,0 0 0,0 1 0,1-1 0,-1 0 0,1-1 0,-1 1 0,1 0 0,0 0 0,0-1 0,0 1 0,0-1 0,0 1 0,0-1 0,0 0 0,0 0 0,0 0 0,0 0 0,5 1 0,-3-1 0,0 0 0,0-1 0,0 1 0,0-1 0,0 0 0,0 0 0,0 0 0,0-1 0,0 1 0,0-1 0,-1 0 0,1 0 0,0 0 0,0-1 0,-1 1 0,1-1 0,-1 0 0,4-2 0,-2 0 0,0-1 0,-1 1 0,0-1 0,0 1 0,0-1 0,-1 0 0,1 0 0,-1-1 0,0 1 0,3-10 0,1-8 0,0-1 0,-2 1 0,-1-1 0,3-43 0,-6-89 0,-1 26 0,-4 192 0,2 0 0,3 0 0,16 102 0,-15-154 0,1-1 0,0 1 0,0-1 0,1 0 0,0 0 0,1-1 0,-1 1 0,2-1 0,-1 0 0,12 12 0,-14-17 0,-1-1 0,1 1 0,0-1 0,0 0 0,0 0 0,0 0 0,0 0 0,0 0 0,1-1 0,-1 0 0,0 1 0,1-1 0,-1 0 0,1-1 0,0 1 0,-1-1 0,1 1 0,-1-1 0,1 0 0,0-1 0,-1 1 0,1 0 0,-1-1 0,1 0 0,0 0 0,-1 0 0,0 0 0,1-1 0,-1 1 0,0-1 0,5-3 0,-2 0 0,0 1 0,-1-1 0,1-1 0,-1 1 0,0-1 0,-1 0 0,1 0 0,-1 0 0,0 0 0,-1-1 0,1 0 0,-2 0 0,1 0 0,-1 0 0,3-10 0,-1-1 0,-1 0 0,-1 1 0,0-1 0,-2 0 0,-1-25 0,1 41 0,0 0 0,0 1 0,0-1 0,0 0 0,0 1 0,0-1 0,-1 0 0,1 1 0,-1-1 0,1 1 0,-1-1 0,1 0 0,-1 1 0,0-1 0,0 1 0,0 0 0,0-1 0,0 1 0,0 0 0,0 0 0,0-1 0,0 1 0,-1 0 0,1 0 0,0 0 0,-1 0 0,1 1 0,-1-1 0,1 0 0,-4-1 0,3 3 0,0-1 0,0 0 0,0 1 0,0 0 0,0-1 0,0 1 0,0 0 0,0 0 0,0 0 0,0 0 0,1 0 0,-1 0 0,0 1 0,1-1 0,-1 0 0,1 1 0,0 0 0,-1-1 0,1 1 0,0 0 0,0-1 0,0 1 0,0 0 0,-1 3 0,-2 2 0,1 1 0,0 0 0,1-1 0,0 1 0,0 0 0,0 0 0,1 0 0,0 0 0,1 0 0,0 1 0,0-1 0,2 11 0,-1-15 0,0 0 0,0 0 0,0 0 0,1-1 0,-1 1 0,1 0 0,0 0 0,0-1 0,0 1 0,0-1 0,1 0 0,-1 0 0,1 0 0,0 0 0,0 0 0,0 0 0,0-1 0,1 1 0,-1-1 0,1 0 0,-1 0 0,1 0 0,0-1 0,0 1 0,0-1 0,4 1 0,0 0 0,0-1 0,0 0 0,0 0 0,0-1 0,0 0 0,0 0 0,0-1 0,0 0 0,0-1 0,0 1 0,0-1 0,0-1 0,9-4 0,-11 5 0,-1-1 0,0 0 0,0-1 0,0 1 0,-1-1 0,1 0 0,-1 0 0,0 0 0,0 0 0,0-1 0,-1 0 0,1 0 0,-1 0 0,0 0 0,-1 0 0,1 0 0,-1-1 0,3-10 0,-3 7 0,0 0 0,-1 0 0,0 0 0,0 0 0,-1 0 0,0 0 0,0-1 0,-1 1 0,-1 0 0,1 0 0,-1 0 0,-1 0 0,0 1 0,0-1 0,-1 1 0,0-1 0,0 1 0,-1 1 0,0-1 0,-6-8 0,7 11 0,1-1 0,0 1 0,0-1 0,0 0 0,1 0 0,0 0 0,0 0 0,1 0 0,0 0 0,-1-13 0,1-7 0,3-37 0,1 17 0,-2 18 0,-1 28 0,0 0 0,0 0 0,0 0 0,0 0 0,0 0 0,1 0 0,-1 0 0,0 0 0,0 0 0,0 0 0,0 0 0,0 1 0,0-1 0,0 0 0,0 0 0,0 0 0,0 0 0,0 0 0,0 0 0,1 0 0,-1 0 0,0 0 0,0 0 0,0 0 0,0 0 0,0 0 0,0 0 0,0-1 0,0 1 0,0 0 0,0 0 0,0 0 0,0 0 0,1 0 0,-1 0 0,0 0 0,0 0 0,0 0 0,7 46 0,0-6 0,137 470-149,-98-364-1067,-31-97-5610</inkml:trace>
-  <inkml:trace contextRef="#ctx0" brushRef="#br0" timeOffset="2553.15">3695 1798 24575,'-4'4'0,"0"8"0,-1 9 0,2 12 0,3 8 0,7 0 0,5-3 0,4-4 0,4-9 0,1-11 0,-3-9-8191</inkml:trace>
-  <inkml:trace contextRef="#ctx0" brushRef="#br0" timeOffset="2918.53">3780 1459 24575,'-11'29'0,"0"20"0,6 13 0,7 3 0,6-3 0,7-4 0,0-12-8191</inkml:trace>
-  <inkml:trace contextRef="#ctx0" brushRef="#br0" timeOffset="3444.8">3884 1799 24575,'0'-63'0,"29"158"0,-25-82 0,16 43 0,-19-53 0,0 0 0,1 0 0,0 0 0,0 0 0,0 0 0,0 0 0,0-1 0,0 1 0,1-1 0,0 1 0,-1-1 0,1 0 0,5 3 0,-7-4 0,1-1 0,-1 0 0,1 1 0,-1-1 0,1 0 0,-1 0 0,1 0 0,-1 0 0,1 0 0,0 0 0,-1 0 0,1-1 0,-1 1 0,1 0 0,-1-1 0,1 1 0,-1-1 0,0 0 0,1 1 0,-1-1 0,0 0 0,1 0 0,-1 0 0,0 0 0,0 0 0,0 0 0,0 0 0,0 0 0,0-1 0,0 1 0,0 0 0,0-2 0,5-7 0,0 1 0,-1-1 0,5-15 0,-8 19 0,35-113 0,-22 67 0,-15 49 0,1 1 0,0-1 0,0 1 0,0-1 0,0 1 0,0-1 0,0 1 0,0 0 0,1 0 0,-1 0 0,1 0 0,2-3 0,-4 5 0,1 0 0,-1 0 0,1 0 0,-1-1 0,1 1 0,-1 0 0,0 0 0,1 0 0,-1 0 0,1 0 0,-1 0 0,1 0 0,-1 0 0,1 0 0,-1 0 0,1 0 0,-1 0 0,1 0 0,-1 0 0,0 0 0,1 1 0,-1-1 0,1 0 0,0 0 0,13 16 0,-6-3 0,1-1 0,0 1 0,1-2 0,0 1 0,1-1 0,15 12 0,-23-21 0,1 1 0,-1-1 0,1 0 0,-1 0 0,1 0 0,0 0 0,0-1 0,0 1 0,-1-1 0,2 0 0,-1 0 0,0 0 0,0-1 0,0 0 0,0 0 0,0 0 0,0 0 0,1 0 0,-1-1 0,0 0 0,0 0 0,0 0 0,0 0 0,0-1 0,-1 1 0,1-1 0,0 0 0,4-3 0,-1-1 0,1 0 0,-2 0 0,1-1 0,-1 0 0,0 0 0,0-1 0,0 1 0,-1-1 0,-1 0 0,5-11 0,-4 8 0,0-2 0,-1 1 0,0 0 0,-1-1 0,0 0 0,1-23 0,-4 34 0,0 0 0,0 0 0,0-1 0,0 1 0,0 0 0,0 0 0,-1 0 0,1-1 0,-1 1 0,0 0 0,1 0 0,-1 0 0,0 0 0,0 0 0,0 0 0,-1 0 0,1 1 0,-2-4 0,1 4 0,0 0 0,1 0 0,-1 0 0,1 0 0,-1 1 0,0-1 0,0 0 0,0 1 0,1-1 0,-1 1 0,0-1 0,0 1 0,0 0 0,0 0 0,0 0 0,0 0 0,-2 1 0,-1-1 0,0 2 0,0-1 0,0 0 0,0 1 0,0 0 0,1 0 0,-1 1 0,1-1 0,-1 1 0,1 0 0,0 0 0,0 0 0,0 1 0,-5 5 0,6-5 0,0 0 0,1 1 0,-1-1 0,1 1 0,0-1 0,0 1 0,0 0 0,1 0 0,0 0 0,0 0 0,0 0 0,1 0 0,-1 0 0,1 0 0,0 0 0,1 0 0,-1 0 0,1 0 0,0 0 0,0 0 0,3 8 0,-2-9 0,-1-1 0,1 0 0,0 1 0,0-1 0,0 0 0,0 0 0,1 0 0,-1 0 0,1-1 0,0 1 0,0 0 0,0-1 0,0 0 0,0 0 0,0 0 0,1 0 0,-1-1 0,1 1 0,-1-1 0,1 0 0,-1 0 0,1 0 0,0 0 0,0-1 0,-1 1 0,1-1 0,0 0 0,0 0 0,6-2 0,-5 2 0,0-2 0,-1 1 0,1-1 0,0 1 0,-1-1 0,1 0 0,-1-1 0,0 1 0,0-1 0,0 0 0,0 0 0,0 0 0,-1-1 0,6-5 0,-2 0 0,1-1 0,-1 0 0,-1-1 0,8-16 0,-14 26 0,1 0 0,-1 0 0,1 0 0,-1-1 0,1 1 0,0 0 0,-1 0 0,1 0 0,0 0 0,0 0 0,0 1 0,-1-1 0,1 0 0,2-1 0,-2 2 0,-1 0 0,0 0 0,1 0 0,-1 0 0,0 0 0,1 0 0,-1 0 0,0 0 0,1 1 0,-1-1 0,0 0 0,1 0 0,-1 0 0,0 1 0,1-1 0,-1 0 0,0 0 0,0 1 0,1-1 0,-1 0 0,0 0 0,0 1 0,0-1 0,1 0 0,-1 1 0,0-1 0,0 0 0,0 1 0,0-1 0,0 0 0,0 1 0,8 42 0,-7-38 0,15 184 0,-7 208 0,-10-392 0,1 12 0,-1 0 0,0 0 0,-7 27 0,7-41 0,1 0 0,-1 0 0,-1 0 0,1 0 0,0-1 0,-1 1 0,0 0 0,1-1 0,-1 1 0,0-1 0,-3 4 0,3-5 0,1 0 0,0 0 0,-1 0 0,1-1 0,-1 1 0,1 0 0,-1-1 0,0 1 0,1-1 0,-1 0 0,1 1 0,-1-1 0,0 0 0,1 0 0,-1 0 0,0 0 0,1 0 0,-1-1 0,1 1 0,-1 0 0,0-1 0,1 1 0,-2-2 0,-2 0 0,1 0 0,0 0 0,0-1 0,0 0 0,0 0 0,0 0 0,1 0 0,-1-1 0,1 1 0,0-1 0,0 0 0,1 0 0,-1 0 0,1 0 0,-1-1 0,1 1 0,1 0 0,-1-1 0,-1-8 0,0 1 0,0 0 0,1 0 0,1 0 0,0 0 0,1 0 0,2-22 0,2 11-195,2 0 0,0 0 0,2 1 0,0 0 0,2 1 0,22-38 0,5-3-6631</inkml:trace>
-  <inkml:trace contextRef="#ctx0" brushRef="#br0" timeOffset="3787.82">4965 1311 24575,'12'-7'0,"1"0"0,0 1 0,0 1 0,1 0 0,-1 0 0,1 1 0,0 1 0,16-2 0,-27 5 0,1 0 0,0 0 0,-1 0 0,1 1 0,0-1 0,-1 1 0,1 0 0,-1 0 0,1 0 0,-1 0 0,1 1 0,-1-1 0,0 1 0,0 0 0,4 2 0,-4-1 0,-1 0 0,1 0 0,-1 0 0,1 1 0,-1-1 0,0 1 0,0-1 0,0 1 0,-1 0 0,1 0 0,-1 0 0,0 0 0,0 0 0,0 0 0,-1 0 0,1 6 0,-1 3 0,0 0 0,-1 0 0,0 0 0,-1 0 0,-1 0 0,0-1 0,-1 1 0,0-1 0,-1 0 0,0 0 0,-1 0 0,-8 13 0,-1-2 0,-1-1 0,-1 0 0,-1-1 0,-35 32 0,47-49 0,1 1 0,0 0 0,1 0 0,-1 1 0,-4 6 0,9-12 0,0 0 0,0 0 0,-1 1 0,1-1 0,0 0 0,0 0 0,0 0 0,0 1 0,0-1 0,0 0 0,0 0 0,0 1 0,0-1 0,0 0 0,0 0 0,0 0 0,0 1 0,0-1 0,0 0 0,0 0 0,0 0 0,0 1 0,0-1 0,0 0 0,0 0 0,0 1 0,0-1 0,0 0 0,1 0 0,-1 0 0,0 0 0,0 1 0,0-1 0,0 0 0,0 0 0,1 0 0,-1 0 0,0 0 0,0 1 0,0-1 0,0 0 0,1 0 0,-1 0 0,0 0 0,0 0 0,1 0 0,-1 0 0,0 0 0,0 0 0,1 0 0,28-5 0,268-122-1365,-245 102-5461</inkml:trace>
-  <inkml:trace contextRef="#ctx0" brushRef="#br0" timeOffset="4910.49">5535 1290 24575,'10'-18'0,"-9"18"0,-1 0 0,0 0 0,0 0 0,1 0 0,-1 0 0,0 0 0,1 0 0,-1 0 0,0 1 0,1-1 0,-1 0 0,0 0 0,0 0 0,1 0 0,-1 0 0,0 1 0,0-1 0,1 0 0,-1 0 0,0 0 0,0 1 0,1-1 0,-1 0 0,0 0 0,0 1 0,0-1 0,0 0 0,1 0 0,-1 1 0,0-1 0,0 0 0,0 0 0,0 1 0,0 0 0,10 42 0,-8-30 0,1-2 0,40 180 0,-42-189 0,-1 0 0,1 0 0,0 0 0,-1 1 0,1-1 0,0 0 0,0 0 0,0 0 0,1 0 0,-1-1 0,0 1 0,1 0 0,-1 0 0,1-1 0,3 3 0,-4-4 0,0 1 0,0-1 0,0 0 0,1 0 0,-1 0 0,0 0 0,0 0 0,1 0 0,-1-1 0,0 1 0,0 0 0,0-1 0,0 1 0,1 0 0,-1-1 0,0 1 0,0-1 0,0 0 0,0 1 0,0-1 0,0 0 0,0 0 0,0 0 0,-1 0 0,1 1 0,0-1 0,0 0 0,-1 0 0,1 0 0,0-2 0,12-16 0,-2-1 0,0 0 0,-1-1 0,0 0 0,-2 0 0,11-45 0,18-45 0,-37 111 0,0 0 0,0-1 0,0 1 0,0 0 0,0 0 0,0 0 0,0-1 0,0 1 0,0 0 0,0 0 0,0 0 0,0-1 0,0 1 0,0 0 0,0 0 0,1 0 0,-1-1 0,0 1 0,0 0 0,0 0 0,0 0 0,1 0 0,-1 0 0,0-1 0,0 1 0,0 0 0,1 0 0,-1 0 0,0 0 0,0 0 0,0 0 0,1 0 0,-1 0 0,0 0 0,0 0 0,0 0 0,1 0 0,-1 0 0,0 0 0,0 0 0,1 0 0,-1 0 0,0 0 0,0 0 0,1 0 0,6 12 0,1 22 0,-8-33 0,2 5 0,-1 0 0,1 1 0,0-1 0,0 0 0,1-1 0,-1 1 0,1 0 0,1-1 0,-1 1 0,1-1 0,0 0 0,8 8 0,-9-10 0,1-1 0,-1 1 0,1-1 0,0 0 0,-1 0 0,1-1 0,0 1 0,0-1 0,0 0 0,0 0 0,0 0 0,1 0 0,-1-1 0,0 0 0,0 0 0,0 0 0,0 0 0,1 0 0,-1-1 0,8-2 0,-5 1 0,0-1 0,-1 0 0,1-1 0,0 1 0,-1-1 0,0 0 0,0-1 0,0 0 0,0 1 0,-1-2 0,0 1 0,0-1 0,0 0 0,-1 0 0,0 0 0,5-9 0,-5 8 0,0-1 0,-1 0 0,0 0 0,0 0 0,0 0 0,-1 0 0,0-1 0,-1 1 0,0-1 0,0 1 0,-1-1 0,0 1 0,-1-1 0,-1-8 0,2 15 0,0 0 0,-1 1 0,1-1 0,-1 0 0,1 0 0,-1 1 0,0-1 0,0 0 0,1 1 0,-1-1 0,0 1 0,-1-1 0,1 1 0,0-1 0,0 1 0,-1 0 0,1 0 0,-1 0 0,1 0 0,-1 0 0,1 0 0,-1 0 0,1 0 0,-1 0 0,0 1 0,0-1 0,1 1 0,-1-1 0,0 1 0,0 0 0,0-1 0,0 1 0,1 0 0,-1 0 0,0 1 0,0-1 0,0 0 0,1 0 0,-1 1 0,0-1 0,0 1 0,1 0 0,-1 0 0,0-1 0,1 1 0,-1 0 0,1 0 0,-1 0 0,1 1 0,-1-1 0,1 0 0,0 1 0,0-1 0,-1 0 0,1 1 0,0-1 0,0 1 0,1 0 0,-1-1 0,0 1 0,0 0 0,1 0 0,-1-1 0,1 1 0,0 0 0,-1 2 0,0 0 0,1 0 0,-1 0 0,1 0 0,-1-1 0,1 1 0,0 0 0,1 0 0,-1 0 0,1 0 0,0 0 0,-1-1 0,2 1 0,-1 0 0,0-1 0,1 1 0,0-1 0,-1 1 0,6 5 0,-3-5 0,0 1 0,1-1 0,-1 0 0,1 0 0,0-1 0,0 0 0,0 1 0,1-2 0,-1 1 0,13 3 0,-3-1 0,0-1 0,1-1 0,-1-1 0,1 0 0,0-1 0,0-1 0,0 0 0,24-4 0,-32 2 0,-1 0 0,1 0 0,-1-1 0,1 0 0,-1 0 0,0-1 0,0 0 0,0 0 0,-1 0 0,0-1 0,1 0 0,-1-1 0,-1 1 0,8-10 0,-9 11 0,-1-1 0,0 0 0,0 0 0,0 0 0,0 0 0,-1-1 0,0 1 0,0-1 0,0 0 0,-1 1 0,0-1 0,0 0 0,0 0 0,-1 0 0,0 0 0,0 0 0,-1 1 0,1-1 0,-1 0 0,-2-6 0,3 11 0,0-1 0,-1 1 0,1 0 0,0-1 0,-1 1 0,1 0 0,-1-1 0,0 1 0,1 0 0,-1 0 0,0 0 0,0-1 0,0 1 0,0 0 0,0 0 0,0 0 0,0 0 0,0 1 0,0-1 0,0 0 0,0 0 0,-1 1 0,1-1 0,-2 0 0,2 1 0,0 0 0,0 1 0,0-1 0,0 1 0,0-1 0,0 1 0,0-1 0,0 1 0,0 0 0,0 0 0,0-1 0,1 1 0,-1 0 0,0 0 0,1 0 0,-1 0 0,1-1 0,-1 1 0,1 0 0,-1 0 0,1 0 0,-1 0 0,1 0 0,0 1 0,0-1 0,-1 0 0,1 0 0,0 0 0,0 0 0,0 0 0,0 0 0,1 2 0,-2 1 0,1 1 0,0-1 0,1 1 0,-1 0 0,1-1 0,0 1 0,0-1 0,0 1 0,0-1 0,1 1 0,0-1 0,0 0 0,0 0 0,0 0 0,1 0 0,0 0 0,-1-1 0,1 1 0,1-1 0,-1 0 0,0 1 0,1-2 0,0 1 0,-1 0 0,1-1 0,0 1 0,7 2 0,-6-3 0,0 0 0,0-1 0,0 1 0,1-1 0,-1 0 0,0 0 0,0-1 0,1 0 0,-1 0 0,0 0 0,1 0 0,-1-1 0,0 0 0,0 0 0,1 0 0,-1-1 0,0 1 0,0-1 0,-1-1 0,1 1 0,0-1 0,-1 1 0,1-1 0,3-4 0,0-1 0,-1 0 0,0-1 0,0 0 0,-1 0 0,-1 0 0,1-1 0,-1 1 0,-1-1 0,0-1 0,0 1 0,-1 0 0,3-19 0,6-16 0,-12 44 0,1 1 0,-1-1 0,0 1 0,0 0 0,0-1 0,1 1 0,-1 0 0,0 0 0,0-1 0,1 1 0,-1 0 0,0 0 0,1-1 0,-1 1 0,0 0 0,0 0 0,1 0 0,-1-1 0,1 1 0,-1 0 0,0 0 0,1 0 0,-1 0 0,0 0 0,1 0 0,-1 0 0,0 0 0,1 0 0,-1 0 0,1 0 0,-1 0 0,0 0 0,1 0 0,-1 0 0,0 0 0,1 0 0,-1 1 0,1-1 0,-1 0 0,0 0 0,1 0 0,-1 0 0,0 1 0,0-1 0,1 0 0,-1 0 0,0 1 0,0-1 0,1 0 0,-1 1 0,0-1 0,0 0 0,1 1 0,21 23 0,-15-15 0,2 0 0,0-1 0,0 0 0,0-1 0,1 0 0,0 0 0,0-1 0,1-1 0,16 7 0,-23-11 0,0 1 0,0-1 0,0 0 0,0 0 0,0 0 0,0 0 0,0-1 0,0 0 0,1 0 0,-1 0 0,0 0 0,0-1 0,0 0 0,0 0 0,1 0 0,-1 0 0,0 0 0,-1-1 0,1 0 0,0 0 0,0 0 0,-1 0 0,1 0 0,-1-1 0,0 0 0,0 1 0,4-5 0,-2 0 0,0-1 0,-1 0 0,1 0 0,-2 0 0,1 0 0,-1 0 0,0-1 0,-1 1 0,0-1 0,0 0 0,-1 0 0,0 0 0,-1 0 0,1 0 0,-2 0 0,1 1 0,-2-1 0,-1-10 0,2 12 0,-1 1 0,1-1 0,-1 0 0,-1 1 0,1 0 0,-1-1 0,0 1 0,-1 0 0,1 0 0,-1 1 0,0-1 0,-1 1 0,1 0 0,-1 0 0,0 0 0,0 1 0,-1 0 0,1 0 0,-1 0 0,0 1 0,0-1 0,0 2 0,-1-1 0,-6-2 0,10 4-85,-1 1 0,1-1-1,0 1 1,-1 0 0,1 0-1,0 0 1,-1 1 0,1-1-1,0 1 1,0-1 0,-1 1-1,1 0 1,0 0 0,0 1-1,-4 2 1,-13 9-6741</inkml:trace>
-  <inkml:trace contextRef="#ctx0" brushRef="#br0" timeOffset="5294.93">7273 867 24575,'11'31'0,"0"-1"0,3 0 0,19 34 0,-31-62 0,-1 0 0,1 0 0,-1 0 0,1 0 0,0-1 0,0 1 0,0-1 0,0 1 0,0-1 0,0 1 0,0-1 0,0 0 0,1 0 0,-1 0 0,4 1 0,-4-2 0,-1 0 0,1 0 0,-1 0 0,1 0 0,-1-1 0,1 1 0,-1 0 0,1-1 0,-1 1 0,0-1 0,1 0 0,-1 1 0,0-1 0,1 0 0,-1 0 0,0 0 0,0 0 0,0 0 0,1 0 0,-1 0 0,0 0 0,-1 0 0,1 0 0,0-1 0,0 1 0,0 0 0,0-2 0,6-11 0,-1 0 0,0-1 0,-1 1 0,0-1 0,4-26 0,4-81 0,-9 78 0,-4 42-61,0 1 2,0 0-1,0-1 1,0 1 0,0 0 0,0-1-1,0 1 1,1 0 0,-1 0 0,0-1-1,1 1 1,-1 0 0,1 0-1,-1 0 1,1-1 0,0 1 0,-1 0-1,1 0 1,0 0 0,0 0-1,0 0 1,1-1 0,7 1-6767</inkml:trace>
-  <inkml:trace contextRef="#ctx0" brushRef="#br0" timeOffset="5949.35">7632 698 24575,'-1'1'0,"0"0"0,0-1 0,0 1 0,0 0 0,0 0 0,0 0 0,0 0 0,0 0 0,1 0 0,-1 0 0,0 0 0,1 0 0,-1 0 0,0 0 0,1 0 0,0 0 0,-1 1 0,1-1 0,0 0 0,-1 0 0,1 1 0,0-1 0,0 2 0,-3 33 0,3-32 0,0 1 0,1-1 0,-1 1 0,1-1 0,0 1 0,1-1 0,-1 0 0,1 0 0,0 0 0,0 0 0,0 0 0,0 0 0,1 0 0,-1-1 0,1 1 0,0-1 0,0 1 0,0-1 0,1 0 0,-1-1 0,1 1 0,0 0 0,0-1 0,0 0 0,0 0 0,0 0 0,0-1 0,0 1 0,1-1 0,-1 0 0,0 0 0,1 0 0,-1-1 0,1 0 0,-1 0 0,1 0 0,-1 0 0,1-1 0,-1 1 0,1-1 0,-1 0 0,0-1 0,0 1 0,1-1 0,-1 1 0,0-1 0,0-1 0,-1 1 0,1-1 0,0 1 0,-1-1 0,1 0 0,-1 0 0,0 0 0,0-1 0,0 1 0,-1-1 0,1 0 0,3-7 0,-4 6 0,1 0 0,-1-1 0,-1 1 0,1-1 0,-1 1 0,0-1 0,0 0 0,-1 1 0,1-1 0,-1 0 0,-1 0 0,0-8 0,0 12 0,0-1 0,0 1 0,0-1 0,0 1 0,0-1 0,-1 1 0,1 0 0,-1-1 0,1 1 0,-1 0 0,0 0 0,0 0 0,0 0 0,0 1 0,0-1 0,0 0 0,-1 1 0,1 0 0,0-1 0,-1 1 0,1 0 0,-1 0 0,0 1 0,1-1 0,-1 0 0,0 1 0,-4-1 0,3 0 0,0 1 0,0 0 0,0 0 0,0 0 0,0 0 0,0 0 0,0 1 0,0 0 0,0-1 0,1 1 0,-1 1 0,0-1 0,1 1 0,-1-1 0,1 1 0,-1 0 0,1 0 0,0 1 0,-1-1 0,1 1 0,1-1 0,-1 1 0,0 0 0,1 0 0,-1 0 0,1 1 0,0-1 0,0 0 0,0 1 0,1-1 0,-1 1 0,1 0 0,0 0 0,0-1 0,-1 6 0,1-4 0,1 0 0,-1 0 0,1-1 0,0 1 0,1 0 0,-1 0 0,1 0 0,0-1 0,0 1 0,0 0 0,0-1 0,1 1 0,0-1 0,0 1 0,0-1 0,1 0 0,-1 0 0,1 0 0,0 0 0,0-1 0,1 1 0,-1-1 0,1 1 0,-1-1 0,1 0 0,0-1 0,0 1 0,9 3 0,-5-2 0,1-1 0,-1 0 0,1-1 0,0 0 0,0 0 0,0-1 0,1 0 0,-1-1 0,0 0 0,0 0 0,0-1 0,0 0 0,0-1 0,0 0 0,9-3 0,-11 2 0,-1 1 0,0-1 0,-1 0 0,1-1 0,0 1 0,-1-1 0,0 0 0,0 0 0,0-1 0,-1 0 0,1 0 0,-1 0 0,0 0 0,0 0 0,-1-1 0,0 0 0,0 0 0,0 0 0,-1 0 0,1 0 0,1-10 0,-3 8 0,1-1 0,-1 1 0,-1-1 0,0 0 0,0 1 0,0-1 0,-1 0 0,-2-8 0,-4-7 0,-12-34 0,17 53 0,1 3 0,0 1 0,1-1 0,-1 1 0,0-1 0,1 1 0,0-1 0,-1 0 0,1 1 0,0-1 0,0 0 0,0 1 0,0-1 0,0 0 0,0 1 0,0-1 0,1 0 0,-1 1 0,1-1 0,0-2 0,0 4 0,-1-1 0,1 0 0,0 1 0,0-1 0,0 0 0,0 1 0,0-1 0,-1 1 0,1 0 0,0-1 0,0 1 0,0 0 0,0-1 0,0 1 0,0 0 0,0 0 0,0 0 0,1 0 0,-1 0 0,0 0 0,0 0 0,1 1 0,5 0 0,-1 1 0,0-1 0,1 2 0,-1-1 0,0 1 0,0 0 0,0 0 0,6 5 0,-5-2 0,0 1 0,-1 0 0,0 0 0,0 0 0,-1 1 0,0 0 0,0 0 0,-1 0 0,1 1 0,-2-1 0,0 1 0,5 17 0,-3-10 0,0 0 0,15 27 0,-19-42 3,-1 1 1,1-1-1,0 1 0,0-1 0,-1 0 1,1 1-1,0-1 0,0 0 0,1 0 1,-1 0-1,0 0 0,0 0 0,1 0 1,-1 0-1,0 0 0,1 0 0,-1 0 1,1-1-1,-1 1 0,1-1 0,-1 1 0,1-1 1,-1 0-1,1 1 0,0-1 0,-1 0 1,1 0-1,-1 0 0,1 0 0,0 0 1,-1-1-1,1 1 0,-1 0 0,1-1 1,-1 1-1,3-2 0,1-1-168,0 0 0,0 0 0,-1 0 0,1-1 0,-1 0 0,0 0 0,0 0 0,6-8 0,8-14-6661</inkml:trace>
-  <inkml:trace contextRef="#ctx0" brushRef="#br0" timeOffset="6338.99">8352 337 24575,'-4'9'0,"1"0"0,0-1 0,1 1 0,0 0 0,0 1 0,1-1 0,0 0 0,0 11 0,7 75 0,-5-85 0,2 17 0,9 38 0,-10-55 0,1-1 0,0 0 0,1 0 0,0 0 0,0 0 0,1 0 0,7 9 0,-12-17 0,1 0 0,-1 0 0,0-1 0,1 1 0,-1 0 0,1 0 0,-1-1 0,1 1 0,0-1 0,-1 1 0,1 0 0,-1-1 0,1 1 0,0-1 0,0 1 0,-1-1 0,1 0 0,0 1 0,0-1 0,0 0 0,-1 0 0,1 1 0,0-1 0,0 0 0,0 0 0,0 0 0,0 0 0,-1 0 0,1 0 0,0 0 0,0 0 0,1-1 0,-1 0 0,1 0 0,-1-1 0,0 1 0,0-1 0,0 1 0,0-1 0,0 0 0,0 1 0,0-1 0,0 0 0,-1 1 0,1-1 0,0-4 0,2-9 0,-1 0 0,1-22 0,-3 37 0,1-24 0,-1 8 0,1 0 0,0 0 0,1 0 0,7-26 0,-7 38 0,-1-1 0,1 1 0,0 0 0,1 0 0,-1 0 0,1 0 0,-1 0 0,1 0 0,0 1 0,0 0 0,1-1 0,-1 1 0,1 0 0,0 0 0,0 1 0,0-1 0,0 1 0,0 0 0,0 0 0,8-2 0,-8 2 0,1 1 0,-1-1 0,1 1 0,0 0 0,-1 1 0,1-1 0,0 1 0,-1 0 0,1 0 0,0 1 0,-1-1 0,1 1 0,0 0 0,8 3 0,-10-2 0,0-1 0,0 1 0,0 0 0,-1 1 0,1-1 0,0 1 0,-1-1 0,0 1 0,1 0 0,-1-1 0,0 1 0,0 0 0,-1 1 0,1-1 0,-1 0 0,1 0 0,-1 1 0,0-1 0,-1 1 0,2 3 0,11 100 91,-8-51-1547,-2-32-5370</inkml:trace>
-  <inkml:trace contextRef="#ctx0" brushRef="#br0" timeOffset="6711.66">8690 0 24575,'-11'22'0,"-3"17"0,4 14 0,7 8 0,12 1 0,4-10-8191</inkml:trace>
-  <inkml:trace contextRef="#ctx0" brushRef="#br0" timeOffset="7072.02">9029 296 24575,'-5'3'0,"0"0"0,-1 0 0,2 0 0,-1 0 0,0 1 0,1-1 0,-1 1 0,1 1 0,0-1 0,1 0 0,-1 1 0,1 0 0,0 0 0,0 0 0,0 0 0,1 0 0,-1 1 0,1-1 0,1 1 0,-3 9 0,3-10 0,0 0 0,-1 1 0,2-1 0,-1 0 0,1 1 0,0-1 0,0 1 0,0-1 0,1 0 0,0 1 0,0-1 0,0 0 0,0 1 0,1-1 0,0 0 0,0 0 0,1 0 0,-1-1 0,1 1 0,0-1 0,0 1 0,5 4 0,-3-5 0,0 0 0,1-1 0,-1 1 0,1-1 0,0 0 0,0-1 0,0 1 0,1-1 0,-1 0 0,0-1 0,1 0 0,-1 0 0,1 0 0,0-1 0,-1 0 0,1 0 0,-1 0 0,1-1 0,-1 0 0,1 0 0,-1-1 0,0 0 0,8-3 0,-6 2 0,0-1 0,0 0 0,-1 0 0,1 0 0,-1-1 0,0 0 0,0-1 0,-1 1 0,0-2 0,0 1 0,0 0 0,-1-1 0,1 0 0,-2 0 0,1-1 0,-1 0 0,4-8 0,-3 1 0,-1 0 0,0 0 0,2-22 0,-5 32 0,0 0 0,-1 0 0,0 0 0,0 1 0,0-1 0,0 0 0,-1 0 0,0 0 0,0 1 0,0-1 0,-1 1 0,1-1 0,-1 1 0,0-1 0,-4-5 0,5 9 0,0 0 0,0 0 0,0 0 0,0 0 0,0 0 0,0 0 0,0 0 0,0 0 0,-1 0 0,1 0 0,0 1 0,-1-1 0,1 0 0,0 1 0,-1-1 0,1 1 0,-1 0 0,1 0 0,-1-1 0,1 1 0,0 0 0,-1 0 0,1 0 0,-1 0 0,1 0 0,-1 1 0,1-1 0,-1 0 0,1 1 0,-1-1 0,1 1 0,0 0 0,-1-1 0,1 1 0,0 0 0,0 0 0,-1 0 0,1 0 0,0 0 0,0 0 0,0 0 0,-1 1 0,-2 3 0,0 0 0,0 0 0,0 0 0,1 0 0,0 1 0,0-1 0,0 1 0,-3 10 0,5-10 0,-1-1 0,1 0 0,0 1 0,1-1 0,-1 1 0,1 0 0,0-1 0,0 1 0,1-1 0,0 1 0,0-1 0,0 1 0,1-1 0,0 0 0,-1 0 0,6 9 0,-5-11 0,1 1 0,-1-1 0,1 0 0,0-1 0,0 1 0,0 0 0,0-1 0,0 1 0,1-1 0,-1 0 0,1 0 0,0-1 0,-1 1 0,1-1 0,0 1 0,0-1 0,0 0 0,0-1 0,0 1 0,0-1 0,0 0 0,0 0 0,7-1 0,-3 1 0,0-1 0,0-1 0,0 0 0,0 0 0,-1 0 0,1-1 0,-1 0 0,1-1 0,-1 0 0,0 0 0,-1 0 0,1-1 0,-1 0 0,8-7 0,5-8 0,-2-1 0,30-44 0,-33 43 0,1 1 0,35-37 0,-46 55 0,-1-1 0,1 1 0,0 0 0,0 0 0,0 0 0,0 1 0,1-1 0,-1 1 0,1 0 0,0 1 0,-1-1 0,1 1 0,0 0 0,0 0 0,0 0 0,0 1 0,0-1 0,0 1 0,0 0 0,0 1 0,-1-1 0,1 1 0,0 0 0,0 0 0,0 1 0,-1-1 0,1 1 0,0 0 0,-1 1 0,0-1 0,1 1 0,-1-1 0,0 1 0,0 1 0,-1-1 0,1 0 0,-1 1 0,4 4 0,6 7 0,-2 0 0,1 1 0,13 26 0,-22-36 0,1 0 0,-2 0 0,1 0 0,-1 1 0,0-1 0,0 0 0,0 1 0,-1 0 0,0-1 0,-1 1 0,1 0 0,-1 0 0,-2 9 0,2-13 6,-1 0-1,0-1 1,0 1-1,0 0 1,-1-1-1,1 0 1,0 1-1,-1-1 1,0 0 0,1 0-1,-1 1 1,0-1-1,0-1 1,-1 1-1,1 0 1,0 0-1,-4 1 1,1 0-216,-1-1 1,0 1 0,1-1 0,-1-1-1,0 1 1,-12 1 0,-22-1-6617</inkml:trace>
-  <inkml:trace contextRef="#ctx0" brushRef="#br0" timeOffset="8187.61">2256 4613 24575,'-20'26'0,"18"-18"0,17-16 0,409-332 0,-275 213 0,232-175 0,-280 230 0,209-111 0,-268 164 0,-35 17-170,-6 4-1025,-12 9-5631</inkml:trace>
-  <inkml:trace contextRef="#ctx0" brushRef="#br0" timeOffset="8624.49">2318 4296 24575,'4'-7'0,"0"5"0,1 9 0,-5 12 0,-2 12 0,-5 9 0,0 5 0,0-2 0,2-5 0,8-8 0,15-10 0,16-8 0,15-10 0,18-8 0,9-8 0,-10-1-8191</inkml:trace>
-  <inkml:trace contextRef="#ctx0" brushRef="#br0" timeOffset="13719.54">4161 3068 24575,'0'0'0,"0"0"0,0 0 0,0 0 0,0 1 0,-1-1 0,1 0 0,0 0 0,0 0 0,0 0 0,0 0 0,0 0 0,0 0 0,0 0 0,0 0 0,-1 0 0,1 0 0,0 0 0,0-1 0,0 1 0,0 0 0,0 0 0,0 0 0,0 0 0,0 0 0,-1 0 0,1 0 0,0 0 0,0 0 0,0 0 0,0 0 0,0 0 0,0 0 0,0 0 0,0-1 0,0 1 0,0 0 0,0 0 0,0 0 0,0 0 0,-8 21 0,-6 32 0,6 0 0,-2 102 0,8-83 0,2-68 0,0 0 0,-1-1 0,1 1 0,-1-1 0,0 1 0,0 0 0,-2 4 0,3-8 0,0 1 0,0-1 0,0 0 0,0 0 0,0 0 0,-1 0 0,1 1 0,0-1 0,0 0 0,0 0 0,0 0 0,0 0 0,0 0 0,-1 0 0,1 0 0,0 1 0,0-1 0,0 0 0,0 0 0,-1 0 0,1 0 0,0 0 0,0 0 0,0 0 0,-1 0 0,1 0 0,0 0 0,0 0 0,0 0 0,0 0 0,-1 0 0,1 0 0,0 0 0,0 0 0,0 0 0,-1 0 0,1 0 0,0-1 0,0 1 0,0 0 0,0 0 0,0 0 0,-1 0 0,1 0 0,-10-18 0,-11-41 0,13 35 0,0 0 0,-2 1 0,0 0 0,-2 1 0,-1 0 0,-22-31 0,26 43 0,6 7 0,1 1 0,-1-1 0,1 0 0,0 0 0,0 0 0,0 0 0,0 0 0,-1-5 0,2 7 0,1 0 0,0 0 0,0 0 0,0 0 0,1-1 0,-1 1 0,0 0 0,0 0 0,1 0 0,-1 0 0,0 0 0,1 0 0,-1 0 0,1 0 0,0 0 0,-1 0 0,1 0 0,0 0 0,-1 0 0,1 0 0,0 0 0,0 1 0,0-1 0,0 0 0,0 1 0,0-1 0,0 0 0,0 1 0,0-1 0,0 1 0,1-1 0,25-10 0,-1 2 0,1 0 0,1 2 0,-1 0 0,31-2 0,-30 5 0,-3-1-341,0 2 0,1 0-1,30 2 1,-26 4-6485</inkml:trace>
-  <inkml:trace contextRef="#ctx0" brushRef="#br0" timeOffset="14124.87">4055 3365 24575,'7'-10'0,"14"-8"0,9-4 0,11 1 0,6 2 0,2 3 0,-4 4 0,-9 5-8191</inkml:trace>
-  <inkml:trace contextRef="#ctx0" brushRef="#br0" timeOffset="14125.87">4161 3408 24575,'-7'4'0,"1"1"0,8-1 0,16 0 0,11-5 0,12-2 0,9-5 0,-3 0-8191</inkml:trace>
-  <inkml:trace contextRef="#ctx0" brushRef="#br0" timeOffset="14482.63">4625 3110 24575,'-12'4'0,"0"1"0,0 0 0,1 0 0,0 1 0,0 1 0,0 0 0,-15 13 0,22-16 0,-1 1 0,1-1 0,0 1 0,1 0 0,-1 0 0,1 1 0,0-1 0,0 0 0,0 1 0,1 0 0,0 0 0,0-1 0,1 1 0,-1 0 0,1 1 0,1-1 0,-1 10 0,1-14 0,0 0 0,0 0 0,1 0 0,-1 0 0,1 0 0,-1 1 0,1-1 0,0 0 0,0 0 0,-1-1 0,1 1 0,1 0 0,-1 0 0,0 0 0,0-1 0,1 1 0,-1 0 0,1-1 0,-1 1 0,1-1 0,0 0 0,0 0 0,0 1 0,-1-1 0,1 0 0,0-1 0,0 1 0,0 0 0,0 0 0,0-1 0,1 0 0,2 1 0,-3-1 0,1 1 0,-1-1 0,0 0 0,1 0 0,-1 0 0,0-1 0,1 1 0,-1-1 0,0 1 0,0-1 0,1 0 0,-1 0 0,0 0 0,0 0 0,0 0 0,0 0 0,0 0 0,0-1 0,0 1 0,-1-1 0,1 0 0,0 1 0,-1-1 0,1 0 0,-1 0 0,0 0 0,0 0 0,1 0 0,0-4 0,1-3 0,-1 1 0,0-1 0,-1 1 0,0-1 0,0 1 0,-1-1 0,0 0 0,0 0 0,-4-17 0,-1 17 0,2 13 0,3-2 0,0 0 0,0 0 0,0 0 0,0 0 0,0 0 0,0-1 0,0 1 0,1 0 0,-1 0 0,2 3 0,1 1-85,1-1 0,0 0-1,0 0 1,0 0 0,0-1-1,1 0 1,0 0 0,0 0-1,0 0 1,0-1 0,1 1-1,-1-1 1,1-1 0,0 1-1,12 3 1,8 1-6741</inkml:trace>
-  <inkml:trace contextRef="#ctx0" brushRef="#br0" timeOffset="15074.79">4859 3088 24575,'-1'-1'0,"0"-1"0,0 1 0,0-1 0,0 0 0,0 1 0,0 0 0,0-1 0,0 1 0,-1 0 0,1 0 0,-1 0 0,1-1 0,-1 2 0,1-1 0,-1 0 0,1 0 0,-1 0 0,0 1 0,0-1 0,1 1 0,-5-1 0,5 1 0,-1 1 0,1-1 0,-1 1 0,1-1 0,-1 1 0,1 0 0,-1 0 0,1-1 0,0 1 0,-1 0 0,1 0 0,0 0 0,0 1 0,0-1 0,0 0 0,0 0 0,0 1 0,0-1 0,-1 2 0,-2 5 0,0-1 0,1 1 0,0 0 0,0 0 0,1 0 0,0 0 0,1 1 0,-1 8 0,1-14 0,1 0 0,0 1 0,0-1 0,0 1 0,0-1 0,1 1 0,-1-1 0,1 0 0,0 1 0,0-1 0,0 0 0,0 0 0,1 1 0,-1-1 0,1 0 0,0 0 0,0-1 0,0 1 0,0 0 0,1-1 0,-1 1 0,1-1 0,-1 0 0,1 0 0,0 0 0,0 0 0,0 0 0,0-1 0,0 1 0,0-1 0,0 0 0,1 0 0,-1 0 0,0 0 0,1 0 0,-1-1 0,1 0 0,-1 1 0,1-1 0,-1-1 0,0 1 0,1 0 0,-1-1 0,1 0 0,-1 0 0,0 0 0,0 0 0,1 0 0,-1-1 0,0 1 0,0-1 0,0 0 0,-1 0 0,1 0 0,0 0 0,-1 0 0,1-1 0,3-4 0,1-2 0,0-1 0,0 0 0,-1 0 0,0-1 0,-1 0 0,0 0 0,-1 0 0,0 0 0,-1-1 0,3-19 0,0-13 0,1-65 0,-7 108 0,-1-171 0,2 251 0,4 65 0,-3-123 0,1-1 0,0 0 0,2-1 0,0 1 0,11 24 0,-13-39 0,0 1 0,0 0 0,0 0 0,1-1 0,0 0 0,7 7 0,-11-11 0,1 0 0,0 0 0,-1-1 0,1 1 0,0 0 0,0-1 0,-1 1 0,1-1 0,0 1 0,0-1 0,0 1 0,0-1 0,0 0 0,0 1 0,0-1 0,0 0 0,-1 0 0,1 0 0,0 1 0,0-1 0,0 0 0,0 0 0,0 0 0,0-1 0,0 1 0,0 0 0,0 0 0,0-1 0,0 1 0,0 0 0,0-1 0,0 1 0,0-1 0,-1 1 0,1-1 0,0 1 0,0-1 0,-1 0 0,1 1 0,0-1 0,-1 0 0,1 1 0,0-1 0,-1 0 0,1 0 0,-1 0 0,1 0 0,-1 0 0,0 1 0,1-3 0,3-10 0,0 0 0,0-1 0,-1 1 0,-1-1 0,0 0 0,-1 0 0,-1 0 0,-2-26 0,1-21 0,2 61 0,-1 0 0,0 0 0,0 0 0,0 0 0,0 0 0,0 0 0,0 1 0,0-1 0,0 0 0,0 0 0,0 0 0,0 0 0,0 0 0,0 0 0,0 0 0,0 0 0,0 0 0,0 0 0,1 0 0,-1 0 0,0 0 0,0 0 0,0 0 0,0 0 0,0 0 0,0 0 0,0 0 0,0 0 0,0 0 0,0 0 0,0 0 0,1 0 0,-1 0 0,0 0 0,0 0 0,0 0 0,0 0 0,0 0 0,0 0 0,0 0 0,0 0 0,0 0 0,0 0 0,0 0 0,0 0 0,0 0 0,1-1 0,-1 1 0,0 0 0,0 0 0,0 0 0,0 0 0,0 0 0,0 0 0,0 0 0,0 0 0,0 0 0,0 0 0,7 12 0,8 20 0,-15-30 0,3 5-85,0 0 0,1 0-1,0 0 1,0 0 0,0-1-1,1 1 1,0-1 0,0 0-1,1-1 1,-1 1 0,1-1-1,0 0 1,1-1 0,-1 0-1,12 6 1,9 0-6741</inkml:trace>
-  <inkml:trace contextRef="#ctx0" brushRef="#br0" timeOffset="15461.42">5514 2794 24575,'12'21'0,"-1"-1"0,13 34 0,-13-28 0,18 32 0,-24-51 0,-1 0 0,1-1 0,0 1 0,0-1 0,1 0 0,0 0 0,0-1 0,13 10 0,-17-14 0,0 0 0,0 1 0,0-1 0,0 0 0,0 0 0,0 0 0,0 0 0,0-1 0,1 1 0,-1-1 0,0 1 0,0-1 0,1 0 0,-1 0 0,0 0 0,0 0 0,1 0 0,-1 0 0,0 0 0,4-2 0,-4 1 0,0 0 0,0-1 0,0 1 0,0-1 0,-1 1 0,1-1 0,0 0 0,-1 1 0,1-1 0,-1 0 0,0 0 0,0 0 0,0 0 0,0 0 0,0-1 0,1-2 0,2-9 0,-1-1 0,0 1 0,-1-1 0,0-27 0,-4-127 0,2 165 9,1 1 1,-1 0-1,0 0 0,1 0 0,0 0 1,-1 0-1,1 0 0,0 0 0,1 0 0,-1 0 1,0 0-1,3-3 0,-2 4-80,-1 1 1,0-1-1,1 1 0,-1 0 0,1 0 1,-1 0-1,1 0 0,0 0 1,-1 0-1,1 0 0,0 0 0,0 1 1,-1-1-1,1 1 0,0-1 1,0 1-1,0 0 0,0-1 0,0 1 1,3 1-1,15 1-6755</inkml:trace>
-  <inkml:trace contextRef="#ctx0" brushRef="#br0" timeOffset="16087.43">5895 2708 24575,'-4'3'0,"1"1"0,-1-1 0,1 1 0,0 0 0,0 0 0,0 0 0,0 0 0,1 0 0,-1 0 0,1 1 0,0-1 0,1 1 0,-1 0 0,1-1 0,0 1 0,0 0 0,0 7 0,0-6 0,1-1 0,0 1 0,0-1 0,0 1 0,1-1 0,-1 1 0,1-1 0,1 1 0,2 7 0,-3-11 0,0 0 0,0 0 0,0-1 0,0 1 0,1 0 0,-1-1 0,0 1 0,1-1 0,0 0 0,-1 1 0,1-1 0,0 0 0,-1 0 0,1 0 0,0 0 0,0 0 0,0-1 0,0 1 0,0 0 0,0-1 0,0 0 0,0 1 0,0-1 0,0 0 0,0 0 0,0 0 0,0 0 0,0 0 0,3-1 0,-2 0 0,1 0 0,0-1 0,-1 1 0,1-1 0,-1 0 0,0 0 0,1 0 0,-1 0 0,0 0 0,0-1 0,-1 1 0,1-1 0,0 0 0,-1 0 0,0 0 0,1 0 0,-1 0 0,0 0 0,-1-1 0,1 1 0,-1-1 0,1 0 0,-1 1 0,0-1 0,0 0 0,-1 1 0,1-1 0,-1-6 0,1 5 0,-1 1 0,0 0 0,0 0 0,-1 0 0,1-1 0,-1 1 0,0 0 0,0 0 0,0 0 0,-1 0 0,-3-7 0,4 8 0,-1 1 0,0 0 0,1 0 0,-1 0 0,0 0 0,0 0 0,0 1 0,0-1 0,0 0 0,0 1 0,0-1 0,-1 1 0,1 0 0,0 0 0,-1 0 0,1 0 0,-1 0 0,0 1 0,1-1 0,-4 1 0,4 0 0,1 0 0,-1 0 0,0 0 0,0 0 0,0 1 0,0-1 0,0 1 0,0 0 0,1-1 0,-1 1 0,0 0 0,0 0 0,1 0 0,-1 0 0,1 0 0,-1 0 0,1 1 0,-1-1 0,1 0 0,0 1 0,-1-1 0,1 1 0,0 0 0,0-1 0,0 1 0,1 0 0,-1 0 0,0-1 0,1 1 0,-1 0 0,1 0 0,-1 0 0,1 0 0,0 3 0,-2 4 0,1 0 0,0 1 0,1-1 0,0 0 0,3 19 0,-2-23 0,1 1 0,0-1 0,0 1 0,0-1 0,1 0 0,0 0 0,0 0 0,0 0 0,0-1 0,1 1 0,0-1 0,0 0 0,0 0 0,0 0 0,1 0 0,0-1 0,-1 0 0,10 5 0,-10-6 0,1 0 0,-1 0 0,0 0 0,1-1 0,-1 0 0,0 0 0,1 0 0,0 0 0,-1-1 0,1 1 0,-1-1 0,1 0 0,0-1 0,-1 1 0,1-1 0,-1 0 0,1 0 0,-1 0 0,1-1 0,-1 0 0,0 1 0,0-1 0,0-1 0,5-2 0,-5 1 0,0 0 0,0-1 0,0 1 0,0-1 0,-1 0 0,0 0 0,0 0 0,0 0 0,0 0 0,-1-1 0,0 1 0,0-1 0,-1 0 0,0 1 0,1-1 0,-2 0 0,1 0 0,-1 0 0,0-7 0,-2-13 0,0 1 0,-2 0 0,-7-26 0,9 41 0,1 7 0,1 1 0,-1-1 0,1 0 0,-1 0 0,1 0 0,0 0 0,0 0 0,0 0 0,1 1 0,-1-1 0,1 0 0,-1 0 0,1 0 0,0 1 0,0-1 0,0 0 0,2-3 0,-1 5 0,-1 0 0,0 0 0,1 0 0,-1 0 0,1 0 0,-1 0 0,1 0 0,0 0 0,-1 1 0,1-1 0,0 0 0,-1 1 0,1 0 0,0-1 0,0 1 0,0 0 0,-1 0 0,1 0 0,0 0 0,0 0 0,0 0 0,-1 1 0,1-1 0,0 1 0,0-1 0,-1 1 0,1-1 0,2 2 0,0 0 0,-1 0 0,0 0 0,0 0 0,1 0 0,-1 0 0,0 1 0,-1-1 0,1 1 0,0 0 0,-1 0 0,1 0 0,-1 0 0,0 0 0,0 0 0,0 1 0,2 5 0,2 9 0,0-1 0,5 26 0,5 15 0,-14-53-73,23 46 275,-24-49-285,1 0 0,0 1 0,-1-1 0,1 0 0,0 0 0,0 0 0,0-1 0,0 1 0,0 0 0,0-1 0,0 1 0,1-1 0,-1 0 0,1 0 0,-1 0 0,1 0 0,4 1 0,9-1-6743</inkml:trace>
-  <inkml:trace contextRef="#ctx0" brushRef="#br0" timeOffset="17112.69">6362 2476 24575,'2'27'0,"0"-1"0,2 1 0,1-1 0,1-1 0,2 1 0,0-1 0,2 0 0,0-1 0,16 26 0,-8-29 0,-18-21 0,0 0 0,0-1 0,0 1 0,0 0 0,0 0 0,0-1 0,0 1 0,0 0 0,0 0 0,0-1 0,0 1 0,0 0 0,0 0 0,0-1 0,0 1 0,1 0 0,-1 0 0,0-1 0,0 1 0,0 0 0,0 0 0,1 0 0,-1-1 0,0 1 0,0 0 0,0 0 0,1 0 0,-1 0 0,0 0 0,0-1 0,1 1 0,-1 0 0,0 0 0,0 0 0,1 0 0,-1 0 0,0 0 0,1 0 0,-1 0 0,0 0 0,0 0 0,1 0 0,-1 0 0,0 0 0,0 0 0,1 0 0,-1 0 0,0 0 0,0 0 0,1 1 0,-1-1 0,0 0 0,0 0 0,1 0 0,-1 0 0,0 1 0,0-1 0,0 0 0,1 0 0,-1 1 0,-2-16 0,-1 1 0,-10-27 0,8 28 0,1-1 0,1 0 0,0 0 0,-2-17 0,5 27 0,0 0 0,0 0 0,0 0 0,1 0 0,-1 1 0,1-1 0,0 0 0,0 0 0,0 0 0,1 1 0,0-1 0,-1 1 0,1-1 0,0 1 0,0 0 0,1 0 0,-1-1 0,1 2 0,5-6 0,2 1 0,0 1 0,0 0 0,1 0 0,0 1 0,0 0 0,0 1 0,0 1 0,1 0 0,0 0 0,-1 1 0,25-1 0,-36 3 0,1 0 0,-1 0 0,1 0 0,-1 0 0,1 0 0,-1 0 0,0 0 0,1 0 0,-1 1 0,0-1 0,1 0 0,-1 0 0,1 0 0,-1 1 0,0-1 0,1 0 0,-1 0 0,0 1 0,0-1 0,1 0 0,-1 1 0,0-1 0,0 0 0,1 1 0,-1-1 0,0 0 0,0 1 0,0-1 0,0 1 0,1-1 0,-1 0 0,0 1 0,0-1 0,0 1 0,0-1 0,0 0 0,0 1 0,0-1 0,0 1 0,0-1 0,0 0 0,0 1 0,-1-1 0,1 1 0,0-1 0,0 0 0,0 1 0,0-1 0,-1 1 0,-11 26 0,9-20 0,2-4 0,-1-1 0,1 1 0,1-1 0,-1 1 0,0 0 0,0-1 0,1 1 0,0 0 0,-1-1 0,1 1 0,0 0 0,1 0 0,-1-1 0,0 1 0,1 0 0,-1 0 0,1-1 0,0 1 0,0-1 0,2 5 0,-1-4 0,0-1 0,0 0 0,1 0 0,-1 0 0,0 0 0,1 0 0,-1-1 0,1 1 0,0-1 0,-1 1 0,1-1 0,0 0 0,0 0 0,0 0 0,0-1 0,0 1 0,0-1 0,0 0 0,3 1 0,-1-1 0,0-1 0,0 1 0,-1 0 0,1-1 0,0 0 0,0 0 0,0-1 0,-1 0 0,1 1 0,-1-1 0,1-1 0,-1 1 0,0-1 0,0 1 0,0-1 0,0 0 0,-1-1 0,1 1 0,-1-1 0,1 1 0,-1-1 0,3-5 0,-4 6 0,0-1 0,0 1 0,-1-1 0,1 1 0,-1-1 0,1 0 0,-1 1 0,0-1 0,-1 0 0,1 0 0,-1 1 0,1-1 0,-1 0 0,0 0 0,-1 0 0,1 0 0,-1 0 0,1 1 0,-1-1 0,0 0 0,-1 0 0,1 1 0,-1-1 0,1 1 0,-1-1 0,0 1 0,0 0 0,-5-5 0,6 6 0,0 0 0,-1 1 0,1-1 0,-1 1 0,1 0 0,-1-1 0,1 1 0,-1 0 0,0 0 0,0 0 0,0 0 0,1 0 0,-1 0 0,0 0 0,0 1 0,0-1 0,0 1 0,-3-1 0,4 2 0,-1-1 0,1 0 0,-1 0 0,1 1 0,-1-1 0,1 1 0,-1 0 0,1-1 0,0 1 0,-1 0 0,1 0 0,0 0 0,0 0 0,0 0 0,0 0 0,-1 0 0,1 0 0,-1 3 0,-2 2 0,1 0 0,0 0 0,0 0 0,0 1 0,1-1 0,0 1 0,0 0 0,1 0 0,-1 7 0,1-8 0,1 0 0,-1 0 0,1 0 0,0-1 0,1 1 0,-1 0 0,1 0 0,0 0 0,1-1 0,0 1 0,-1-1 0,2 1 0,-1-1 0,1 0 0,-1 0 0,2 0 0,-1 0 0,0 0 0,1-1 0,0 1 0,0-1 0,0 0 0,1 0 0,-1-1 0,1 1 0,0-1 0,0 0 0,0 0 0,0-1 0,0 1 0,1-1 0,-1 0 0,1-1 0,0 0 0,-1 1 0,1-2 0,0 1 0,0-1 0,0 0 0,7 0 0,-6-1 0,1-1 0,-1 1 0,0-1 0,0 0 0,0-1 0,0 0 0,0 0 0,0-1 0,-1 1 0,1-2 0,-1 1 0,0 0 0,-1-1 0,1 0 0,-1-1 0,0 1 0,0-1 0,0 0 0,-1 0 0,0-1 0,4-8 0,3-5 0,-2-1 0,0 0 0,-1 0 0,-1-1 0,6-40 0,-13 43 0,0 19 0,0-1 0,-1 1 0,1 0 0,0 0 0,-1 0 0,1 0 0,0 0 0,0 0 0,-1 0 0,1 0 0,0 0 0,-1 0 0,1 0 0,0 0 0,0 0 0,-1 0 0,1 0 0,0 0 0,-1 0 0,1 0 0,0 0 0,0 0 0,-1 0 0,1 1 0,0-1 0,0 0 0,-1 0 0,1 0 0,0 0 0,0 1 0,-1-1 0,1 0 0,0 0 0,0 1 0,-25 29 0,13-7 0,1 1 0,-14 42 0,1-1 0,14-50 0,10-15 0,0 0 0,0 0 0,-1 0 0,1 0 0,0 0 0,0 0 0,0 0 0,-1 0 0,1 0 0,0 0 0,0 0 0,-1-1 0,1 1 0,0 0 0,0 0 0,0 0 0,0 0 0,-1 0 0,1 0 0,0-1 0,0 1 0,0 0 0,0 0 0,-1 0 0,1-1 0,0 1 0,0 0 0,0 0 0,0 0 0,0-1 0,0 1 0,0 0 0,0 0 0,0-1 0,0 1 0,0 0 0,0-1 0,-2-33 0,17-118 0,-15 150 0,0 0 0,0 1 0,1-1 0,-1 0 0,0 1 0,1-1 0,-1 1 0,1-1 0,0 0 0,-1 1 0,1-1 0,0 1 0,0 0 0,0-1 0,0 1 0,2-2 0,-3 2 0,1 1 0,0 0 0,-1 0 0,1 0 0,0 0 0,-1 0 0,1 0 0,0 0 0,0 0 0,-1 0 0,1 0 0,0 0 0,-1 0 0,1 0 0,0 0 0,-1 1 0,1-1 0,0 0 0,-1 0 0,1 1 0,-1-1 0,1 1 0,0-1 0,-1 0 0,1 1 0,0 0 0,6 7 0,0-1 0,-1 1 0,0 0 0,6 11 0,-6-9 0,19 27-341,2-1 0,1-1-1,47 45 1,-51-60-6485</inkml:trace>
-  <inkml:trace contextRef="#ctx0" brushRef="#br0" timeOffset="18189.26">5515 3174 24575,'-4'3'0,"0"0"0,0 0 0,0 0 0,0 0 0,1 0 0,-1 1 0,1 0 0,0-1 0,0 1 0,0 0 0,1 1 0,0-1 0,-3 6 0,-3 9 0,-9 37 0,8-27 0,6-117 0,2 44 0,0 26 0,0-1 0,2 0 0,3-22 0,-4 41 0,0-1 0,0 0 0,1 1 0,-1-1 0,0 0 0,0 1 0,0-1 0,1 1 0,-1-1 0,0 1 0,1-1 0,-1 1 0,1-1 0,-1 1 0,0-1 0,1 1 0,-1-1 0,1 1 0,-1 0 0,1-1 0,-1 1 0,1 0 0,0-1 0,-1 1 0,1 0 0,-1 0 0,1 0 0,0-1 0,-1 1 0,1 0 0,-1 0 0,1 0 0,0 0 0,-1 0 0,1 0 0,0 0 0,-1 0 0,1 1 0,-1-1 0,1 0 0,0 0 0,0 1 0,27 13 0,-26-13 0,121 89-1365,-82-63-5461</inkml:trace>
-  <inkml:trace contextRef="#ctx0" brushRef="#br0" timeOffset="19633.92">5198 2328 24575,'2'32'0,"1"-1"0,1 0 0,1 0 0,15 43 0,-20-74 0,0 0 0,0 1 0,0-1 0,0 1 0,1-1 0,-1 0 0,0 1 0,0-1 0,0 0 0,1 1 0,-1-1 0,0 0 0,0 1 0,1-1 0,-1 0 0,0 1 0,1-1 0,-1 0 0,0 0 0,1 0 0,-1 1 0,0-1 0,1 0 0,-1 0 0,0 0 0,1 0 0,-1 0 0,1 1 0,-1-1 0,0 0 0,1 0 0,0 0 0,9-11 0,4-22 0,-14 31 0,41-151 0,-41 152 0,1 1 0,-1-1 0,0 0 0,0 1 0,1-1 0,-1 0 0,0 1 0,1-1 0,-1 0 0,1 1 0,-1-1 0,0 1 0,1-1 0,-1 1 0,1-1 0,0 1 0,-1-1 0,1 1 0,-1 0 0,1-1 0,0 1 0,-1 0 0,1-1 0,0 1 0,-1 0 0,1 0 0,0 0 0,0-1 0,-1 1 0,1 0 0,0 0 0,0 0 0,-1 0 0,1 0 0,0 1 0,-1-1 0,1 0 0,0 0 0,0 0 0,-1 1 0,1-1 0,0 0 0,-1 0 0,1 1 0,-1-1 0,2 1 0,34 30 0,-16-13 0,-16-15 0,-1-1 0,0-1 0,1 1 0,0 0 0,-1-1 0,1 0 0,0 0 0,0 0 0,-1 0 0,1-1 0,0 1 0,0-1 0,0 0 0,0 0 0,0 0 0,0-1 0,5-1 0,-6 1 0,0 0 0,0-1 0,0 1 0,0-1 0,-1 0 0,1 0 0,-1 0 0,1 0 0,-1-1 0,0 1 0,0 0 0,0-1 0,0 0 0,0 1 0,-1-1 0,1 0 0,-1 0 0,0 0 0,0 0 0,0 0 0,1-5 0,0 2 0,-1-1 0,-1 1 0,1-1 0,-1 1 0,0-1 0,0 1 0,-1-1 0,-2-12 0,3 18 0,-1-1 0,1 0 0,-1 0 0,1 1 0,-1-1 0,1 0 0,-1 0 0,0 1 0,0-1 0,0 1 0,0-1 0,0 1 0,-1-1 0,1 1 0,0 0 0,-1-1 0,1 1 0,0 0 0,-1 0 0,0 0 0,1 0 0,-1 0 0,1 1 0,-1-1 0,0 0 0,0 1 0,1-1 0,-1 1 0,0 0 0,0 0 0,0-1 0,0 1 0,1 0 0,-1 0 0,-3 1 0,3 0 0,0 0 0,1 0 0,-1 0 0,0 0 0,1 0 0,-1 0 0,1 0 0,-1 0 0,1 1 0,0-1 0,-1 0 0,1 1 0,0 0 0,0-1 0,0 1 0,0-1 0,0 1 0,1 0 0,-1 0 0,1 0 0,-1-1 0,1 1 0,-1 0 0,1 0 0,0 2 0,-3 50 0,3-51 0,0 0 0,0 0 0,1 0 0,-1 0 0,1 0 0,0 0 0,0 0 0,0-1 0,1 1 0,-1 0 0,1 0 0,-1-1 0,1 1 0,0-1 0,0 0 0,0 1 0,0-1 0,0 0 0,4 3 0,-1-2 0,0-1 0,0 1 0,1-1 0,-1 1 0,0-1 0,1-1 0,0 1 0,-1-1 0,12 1 0,-6-1 0,-1-1 0,1 0 0,-1-1 0,1 0 0,-1 0 0,0-1 0,1 0 0,-1-1 0,0 0 0,0-1 0,12-6 0,-18 7 0,-1 0 0,1 0 0,0 0 0,-1-1 0,1 1 0,-1-1 0,0 0 0,0 0 0,-1 0 0,1 0 0,-1 0 0,0 0 0,0-1 0,0 1 0,0-1 0,0-5 0,0-1 0,0 0 0,-1-1 0,0 1 0,-1 0 0,-2-20 0,2 34 0,-1 3 0,1 0 0,0 1 0,0-1 0,1 1 0,0-1 0,0 0 0,0 0 0,3 8 0,-2-11 0,0 0 0,0 1 0,-1-1 0,2 0 0,-1 0 0,0 0 0,1-1 0,-1 1 0,1-1 0,0 1 0,0-1 0,0 0 0,0 0 0,0 0 0,0 0 0,1-1 0,-1 1 0,0-1 0,1 0 0,-1 0 0,1 0 0,0 0 0,-1-1 0,1 1 0,0-1 0,5 0 0,-4-1 0,-1 0 0,1 0 0,0 0 0,0-1 0,-1 1 0,1-1 0,-1 0 0,1 0 0,-1-1 0,0 1 0,0-1 0,0 0 0,0 0 0,-1 0 0,1-1 0,-1 1 0,0-1 0,0 0 0,4-6 0,-3 3 0,0-1 0,0 0 0,-1 0 0,0 0 0,2-14 0,-4 20 0,0 0 0,-1 0 0,1-1 0,-1 1 0,0 0 0,0 0 0,0-1 0,0 1 0,0 0 0,0 0 0,-1-1 0,1 1 0,-1 0 0,1 0 0,-1 0 0,0 0 0,0 0 0,0-1 0,0 2 0,0-1 0,0 0 0,-1 0 0,1 0 0,-1 0 0,-2-2 0,3 4 0,0-1 0,1 1 0,-1-1 0,1 1 0,-1-1 0,0 1 0,1 0 0,-1 0 0,0-1 0,1 1 0,-1 0 0,0 0 0,0 0 0,1 0 0,-1 0 0,0 0 0,0 0 0,1 0 0,-1 0 0,0 0 0,0 0 0,1 0 0,-1 0 0,0 1 0,1-1 0,-1 0 0,0 1 0,0 0 0,0 0 0,0 0 0,0 0 0,0 0 0,0 0 0,0 1 0,1-1 0,-1 0 0,1 1 0,-1-1 0,1 0 0,-1 1 0,1-1 0,-1 3 0,1 1 0,-1 0 0,1 1 0,0-1 0,0 0 0,0 1 0,2 9 0,0-11 0,0 0 0,-1 0 0,1-1 0,0 1 0,1 0 0,-1-1 0,1 0 0,-1 1 0,1-1 0,0 0 0,0 0 0,1-1 0,-1 1 0,0-1 0,1 1 0,0-1 0,-1 0 0,1 0 0,0-1 0,6 3 0,-7-4 0,0 1 0,0 0 0,0-1 0,0 0 0,0 1 0,0-1 0,0-1 0,0 1 0,0 0 0,0-1 0,0 1 0,0-1 0,0 0 0,0 0 0,0 0 0,-1 0 0,1-1 0,0 1 0,-1-1 0,1 0 0,-1 0 0,0 1 0,1-1 0,-1-1 0,0 1 0,0 0 0,0-1 0,-1 1 0,3-4 0,1-4 0,0 0 0,-1 0 0,-1 0 0,1-1 0,-2 1 0,1-1 0,-1 0 0,-1 0 0,0 0 0,-1 0 0,0 0 0,-1 0 0,0 1 0,0-1 0,-1 0 0,-1 0 0,1 1 0,-10-21 0,11 29 5,0 0-1,0 0 1,0 0-1,-1 0 0,1 0 1,-1 0-1,1 0 1,-1 1-1,0-1 1,1 1-1,-1-1 0,0 1 1,0 0-1,0-1 1,0 1-1,0 0 1,0 0-1,-1 1 1,1-1-1,0 0 0,0 1 1,-1-1-1,1 1 1,0 0-1,-1 0 1,-3 0-1,1 1-153,-1 0 1,0 0-1,1 1 1,-1 0-1,1 0 1,0 1-1,-1-1 1,1 1-1,-7 5 1,-11 9-6678</inkml:trace>
-  <inkml:trace contextRef="#ctx0" brushRef="#br0" timeOffset="21392.18">7631 2306 24575,'0'0'0,"28"-65"0,-27 62 0,0-1 0,0 0 0,0 0 0,0 0 0,0 0 0,-1 0 0,0 0 0,1 0 0,-2 0 0,1 0 0,0 0 0,-1 0 0,0 0 0,-2-6 0,3 9 0,0 1 0,-1-1 0,1 0 0,0 1 0,-1-1 0,1 1 0,-1 0 0,1-1 0,0 1 0,-1-1 0,1 1 0,-1 0 0,1-1 0,-1 1 0,0 0 0,1-1 0,-1 1 0,1 0 0,-1 0 0,1 0 0,-1-1 0,0 1 0,1 0 0,-1 0 0,1 0 0,-1 0 0,0 0 0,1 0 0,-1 0 0,0 0 0,1 0 0,-1 1 0,1-1 0,-1 0 0,1 0 0,-1 1 0,0-1 0,1 0 0,-1 0 0,1 1 0,-1-1 0,1 1 0,-1-1 0,1 0 0,0 1 0,-1-1 0,1 1 0,-1-1 0,1 1 0,0-1 0,0 1 0,-1 0 0,-19 30 0,15-20 0,1 0 0,1 0 0,-1 0 0,2 1 0,-1 0 0,2-1 0,0 1 0,0 0 0,2 17 0,-1-23 0,0-1 0,1 0 0,0 0 0,0 0 0,0 0 0,1-1 0,-1 1 0,1 0 0,0 0 0,1-1 0,-1 1 0,1-1 0,0 0 0,0 0 0,0 0 0,1 0 0,-1 0 0,1-1 0,0 0 0,0 0 0,0 0 0,0 0 0,1 0 0,5 2 0,-3-2 0,1-1 0,0 1 0,0-1 0,0-1 0,0 1 0,0-2 0,0 1 0,0-1 0,0 0 0,0 0 0,1-1 0,-1-1 0,0 1 0,10-4 0,-12 3 0,0-1 0,0 0 0,0 0 0,0-1 0,0 1 0,0-1 0,-1 0 0,0-1 0,0 1 0,0-1 0,-1 0 0,1-1 0,-1 1 0,0-1 0,-1 1 0,0-1 0,5-9 0,-2-3 0,0 0 0,-1 0 0,-1-1 0,-1 1 0,-1-1 0,0 0 0,-1 1 0,-3-33 0,2 49 0,0-1 0,0 1 0,0 0 0,-1 0 0,1 0 0,-1 0 0,1-1 0,-1 1 0,0 0 0,0 0 0,0 0 0,0 0 0,0 1 0,0-1 0,0 0 0,-1 0 0,1 1 0,-1-1 0,1 1 0,-1-1 0,0 1 0,1-1 0,-1 1 0,0 0 0,0 0 0,0 0 0,0 0 0,-3-1 0,2 2 0,0 0 0,0 0 0,0 0 0,0 0 0,1 0 0,-1 1 0,0-1 0,0 1 0,0 0 0,1 0 0,-1 0 0,0 0 0,1 0 0,-1 1 0,1-1 0,-1 1 0,1 0 0,0-1 0,-1 1 0,-2 4 0,0-1 0,1 0 0,1 0 0,-1 0 0,1 0 0,0 1 0,0-1 0,0 1 0,1 0 0,0 0 0,0 0 0,1 0 0,-1 0 0,1 0 0,1 1 0,-1 7 0,1-11 0,0 0 0,0 0 0,0 0 0,1 0 0,-1 0 0,1 0 0,0 0 0,0 0 0,0 0 0,0 0 0,1 0 0,-1-1 0,1 1 0,-1-1 0,1 1 0,0-1 0,0 1 0,0-1 0,0 0 0,1 0 0,-1 0 0,0 0 0,1-1 0,0 1 0,-1 0 0,1-1 0,0 0 0,0 0 0,-1 0 0,1 0 0,0 0 0,5 0 0,-4 0 0,1-1 0,-1 1 0,0-1 0,0 0 0,0 0 0,1 0 0,-1-1 0,0 0 0,0 0 0,0 0 0,0 0 0,0 0 0,0-1 0,0 0 0,5-3 0,-7 4 0,0-1 0,0 0 0,-1 1 0,1-1 0,0 0 0,-1 0 0,0 0 0,1 0 0,-1 0 0,0 0 0,0 0 0,0-1 0,-1 1 0,1 0 0,0-1 0,-1 1 0,1 0 0,-1-1 0,0 1 0,0-1 0,0 1 0,0 0 0,0-1 0,-1 1 0,1-1 0,-1 1 0,0 0 0,-1-4 0,2 6 0,1 0 0,-1-1 0,0 1 0,-1-1 0,1 1 0,0-1 0,0 1 0,0-1 0,0 1 0,0-1 0,0 1 0,-1 0 0,1-1 0,0 1 0,0-1 0,-1 1 0,1 0 0,0-1 0,0 1 0,-1-1 0,1 1 0,0 0 0,-1 0 0,1-1 0,-1 1 0,1 0 0,0 0 0,-1-1 0,1 1 0,-1 0 0,1 0 0,-1 0 0,1 0 0,-1 0 0,1-1 0,-1 1 0,1 0 0,0 0 0,-1 0 0,1 0 0,-1 1 0,1-1 0,-1 0 0,1 0 0,-1 0 0,1 0 0,-1 0 0,1 1 0,0-1 0,-1 0 0,1 0 0,-1 0 0,1 1 0,0-1 0,-1 0 0,1 1 0,0-1 0,-1 0 0,1 1 0,0-1 0,-1 1 0,1-1 0,0 0 0,0 1 0,0-1 0,-1 1 0,1 0 0,-15 30 0,15-28 0,0 0 0,0 0 0,0 0 0,0-1 0,0 1 0,0 0 0,1 0 0,0 0 0,-1-1 0,1 1 0,0 0 0,0 0 0,1-1 0,-1 1 0,0-1 0,1 0 0,0 1 0,-1-1 0,1 0 0,0 0 0,0 0 0,0 0 0,1 0 0,-1 0 0,0-1 0,1 1 0,-1-1 0,1 1 0,-1-1 0,1 0 0,0 0 0,-1 0 0,1-1 0,0 1 0,0-1 0,0 1 0,-1-1 0,1 0 0,0 0 0,0 0 0,0 0 0,0-1 0,0 1 0,-1-1 0,1 0 0,0 0 0,3-1 0,-4 0 0,1 0 0,-1 0 0,0 0 0,0 0 0,0 0 0,0 0 0,-1 0 0,1-1 0,-1 1 0,1-1 0,-1 1 0,0-1 0,0 0 0,0 1 0,0-1 0,0 0 0,0 0 0,-1 0 0,1-3 0,2-61 0,-3 54 0,-2-99 0,4 111 0,3 9 0,3 10 0,-1-1 0,-1-1 0,1 0 0,0-1 0,11 16 0,-17-28 0,1-1 0,0 1 0,-1-1 0,1 1 0,0-1 0,1 0 0,-1 1 0,0-1 0,1 0 0,-1-1 0,1 1 0,0 0 0,-1-1 0,1 1 0,0-1 0,0 0 0,0 0 0,0 0 0,0 0 0,0-1 0,0 1 0,0-1 0,4 0 0,-5 0 0,0-1 0,0 0 0,0 1 0,0-1 0,0 0 0,0 0 0,0 0 0,0-1 0,0 1 0,0 0 0,-1-1 0,1 1 0,0-1 0,-1 0 0,0 1 0,1-1 0,-1 0 0,0 0 0,0 0 0,0 0 0,0 0 0,0 0 0,1-3 0,2-8 0,-1 1 0,4-23 0,-6 27 0,1-2 0,7-33 0,-9 42 0,0 0 0,0 0 0,1 0 0,-1 0 0,0 1 0,0-1 0,1 0 0,-1 0 0,1 1 0,-1-1 0,1 0 0,-1 1 0,1-1 0,-1 0 0,1 1 0,-1-1 0,1 1 0,0-1 0,-1 1 0,1-1 0,0 1 0,-1-1 0,1 1 0,0 0 0,0-1 0,0 1 0,-1 0 0,1 0 0,0 0 0,0 0 0,0 0 0,0-1 0,-1 1 0,1 1 0,0-1 0,0 0 0,0 0 0,0 0 0,-1 0 0,1 0 0,1 1 0,11 7-39,-1 0 0,-1 1 0,1 1 0,-1-1 0,17 21 0,-10-10-1092,8 6-5695</inkml:trace>
-</inkml:ink>
-</file>
-
-<file path=word/ink/ink19.xml><?xml version="1.0" encoding="utf-8"?>
-<inkml:ink xmlns:inkml="http://www.w3.org/2003/InkML">
-  <inkml:definitions>
-    <inkml:context xml:id="ctx0">
-      <inkml:inkSource xml:id="inkSrc0">
-        <inkml:traceFormat>
-          <inkml:channel name="X" type="integer" min="-2.14748E9" max="2.14748E9" units="cm"/>
-          <inkml:channel name="Y" type="integer" min="-2.14748E9" max="2.14748E9" units="cm"/>
-          <inkml:channel name="F" type="integer" max="32767" units="dev"/>
-        </inkml:traceFormat>
-        <inkml:channelProperties>
-          <inkml:channelProperty channel="X" name="resolution" value="1000" units="1/cm"/>
-          <inkml:channelProperty channel="Y" name="resolution" value="1000" units="1/cm"/>
-          <inkml:channelProperty channel="F" name="resolution" value="0" units="1/dev"/>
-        </inkml:channelProperties>
-      </inkml:inkSource>
-      <inkml:timestamp xml:id="ts0" timeString="2024-08-30T18:33:52.766"/>
-    </inkml:context>
-    <inkml:brush xml:id="br0">
-      <inkml:brushProperty name="width" value="0.025" units="cm"/>
-      <inkml:brushProperty name="height" value="0.025" units="cm"/>
-      <inkml:brushProperty name="color" value="#FF0066"/>
-    </inkml:brush>
-  </inkml:definitions>
-  <inkml:trace contextRef="#ctx0" brushRef="#br0">403 81 24575,'-7'-21'0,"-10"-8"0,-9 5 0,-11 18 0,-6 27 0,-7 29 0,-2 27 0,0 22 0,7 19 0,9 16 0,12 5 0,10-2 0,14-10 0,15-16 0,11-20 0,13-25 0,6-24 0,-4-19-8191</inkml:trace>
-  <inkml:trace contextRef="#ctx0" brushRef="#br0" timeOffset="577.22">446 483 24575,'0'75'0,"12"360"0,-11-420 0,-4-22 0,-2-23 0,4 17 0,0 1 0,1-1 0,0 0 0,1 0 0,0 1 0,1-1 0,1 1 0,0-1 0,0 1 0,2 0 0,-1 0 0,1 0 0,1 1 0,0 0 0,1 0 0,0 0 0,0 1 0,1 0 0,13-12 0,42-38 0,34-37 0,-96 96 0,-1 0 0,1 0 0,0 0 0,-1 1 0,1-1 0,0 0 0,-1 1 0,1-1 0,0 0 0,0 1 0,0-1 0,0 1 0,0-1 0,0 1 0,-1 0 0,1-1 0,0 1 0,0 0 0,0-1 0,2 1 0,-2 1 0,-1-1 0,1 0 0,-1 1 0,1-1 0,-1 1 0,1-1 0,-1 0 0,1 1 0,-1-1 0,1 1 0,-1 0 0,0-1 0,1 1 0,-1-1 0,0 1 0,1 0 0,-1-1 0,0 1 0,0 0 0,0-1 0,0 1 0,1 1 0,-1 53 0,0-42 0,-2 57-94,1 8-542,7 81 1,-1-123-6191</inkml:trace>
-  <inkml:trace contextRef="#ctx0" brushRef="#br0" timeOffset="1895.63">912 737 24575,'-2'3'0,"0"0"0,0 0 0,0 0 0,0 0 0,1 1 0,-1-1 0,1 0 0,0 1 0,0-1 0,0 1 0,0-1 0,1 1 0,-1-1 0,1 1 0,0 0 0,0-1 0,0 1 0,1-1 0,-1 1 0,1-1 0,0 1 0,0-1 0,0 1 0,1-1 0,-1 0 0,1 1 0,-1-1 0,1 0 0,0 0 0,0 0 0,1 0 0,-1-1 0,5 4 0,-5-3 0,1 0 0,0 0 0,0-1 0,0 0 0,0 1 0,0-1 0,1 0 0,-1-1 0,0 1 0,1-1 0,0 1 0,-1-1 0,1 0 0,4 0 0,-5 0 0,0-1 0,-1 0 0,1-1 0,0 1 0,0 0 0,-1-1 0,1 1 0,0-1 0,-1 0 0,1 0 0,0 0 0,-1 0 0,1-1 0,-1 1 0,0-1 0,0 1 0,1-1 0,-1 0 0,0 0 0,0 0 0,2-3 0,0-2 0,0 0 0,0 0 0,0 0 0,-1 0 0,-1-1 0,1 1 0,-1-1 0,0 0 0,-1 0 0,0 0 0,0 1 0,-1-1 0,0-11 0,0 14 0,-1-1 0,0 1 0,0-1 0,0 1 0,0 0 0,-1-1 0,0 1 0,0 0 0,-3-5 0,3 7 0,0 1 0,1-1 0,-1 1 0,0 0 0,0 0 0,0 0 0,0 0 0,-1 0 0,1 1 0,0-1 0,-1 1 0,1-1 0,-1 1 0,1 0 0,-1 0 0,0 0 0,-5-1 0,5 2 0,1 0 0,-1 0 0,0 0 0,0 0 0,1 1 0,-1-1 0,1 1 0,-1 0 0,0-1 0,1 1 0,-1 0 0,1 1 0,0-1 0,-1 0 0,1 1 0,0-1 0,0 1 0,0 0 0,0 0 0,0 0 0,0 0 0,0 0 0,1 0 0,-1 0 0,1 0 0,0 1 0,-1-1 0,1 1 0,-1 3 0,-2 3 0,1-1 0,0 1 0,1-1 0,0 1 0,0 0 0,1 0 0,0 16 0,1-18 0,1 0 0,0 0 0,1 0 0,0 0 0,0 0 0,0-1 0,1 1 0,0-1 0,0 1 0,1-1 0,-1 0 0,1 0 0,1-1 0,-1 1 0,1-1 0,0 0 0,0 0 0,1 0 0,-1-1 0,1 0 0,8 4 0,-10-5 0,0-1 0,0 0 0,0-1 0,0 1 0,1-1 0,-1 0 0,1 0 0,-1 0 0,1-1 0,-1 1 0,1-1 0,0 0 0,-1-1 0,1 1 0,-1-1 0,1 0 0,-1 0 0,1 0 0,-1 0 0,0-1 0,0 0 0,1 0 0,-1 0 0,-1 0 0,1-1 0,0 1 0,0-1 0,-1 0 0,0 0 0,1-1 0,-1 1 0,-1-1 0,5-6 0,0-1 0,-1-1 0,0 0 0,0 0 0,-2-1 0,0 0 0,0 0 0,-1 0 0,0 0 0,-2 0 0,2-24 0,9 67 0,1 0 0,18 30 0,-28-56 0,2 6 0,1-1 0,0 0 0,0-1 0,1 1 0,9 8 0,-15-16 0,0 0 0,0-1 0,0 1 0,0 0 0,0 0 0,1-1 0,-1 1 0,0-1 0,0 1 0,1-1 0,-1 1 0,0-1 0,1 0 0,-1 0 0,0 1 0,1-1 0,-1 0 0,0 0 0,3-1 0,-2 0 0,0 0 0,-1 1 0,1-2 0,0 1 0,-1 0 0,1 0 0,-1 0 0,1-1 0,-1 1 0,0-1 0,1 1 0,-1-1 0,0 0 0,0 1 0,0-1 0,0 0 0,1-3 0,7-21 0,-1 0 0,0-1 0,-3 0 0,6-49 0,-5 29 0,-6 47 0,0 0 0,0 0 0,0 0 0,-1-1 0,1 1 0,0 0 0,0 0 0,0 0 0,0 0 0,0-1 0,0 1 0,0 0 0,0 0 0,0 0 0,0 0 0,0-1 0,0 1 0,0 0 0,0 0 0,0 0 0,0 0 0,1 0 0,-1-1 0,0 1 0,0 0 0,0 0 0,0 0 0,0 0 0,0 0 0,0-1 0,0 1 0,1 0 0,-1 0 0,0 0 0,0 0 0,0 0 0,0 0 0,0 0 0,0 0 0,1-1 0,-1 1 0,0 0 0,0 0 0,0 0 0,0 0 0,1 0 0,-1 0 0,0 0 0,0 0 0,0 0 0,0 0 0,1 0 0,-1 0 0,0 0 0,7 13 0,8 34 0,-9-28 0,3 6 0,1-1 0,14 27 0,-21-45 0,1 1 0,0-1 0,1 0 0,-1 0 0,1 0 0,0-1 0,0 0 0,1 0 0,0 0 0,0 0 0,0-1 0,8 5 0,-12-9 0,-1 1 0,1 0 0,0-1 0,-1 0 0,1 1 0,0-1 0,-1 0 0,1 0 0,0 0 0,-1 0 0,1 0 0,0 0 0,-1 0 0,1 0 0,0-1 0,-1 1 0,1-1 0,-1 1 0,4-2 0,-2 0 0,0 0 0,0 0 0,0-1 0,-1 1 0,1-1 0,-1 1 0,1-1 0,3-6 0,2-4 0,-1 0 0,0-1 0,6-20 0,-11 31 0,15-62 0,-14 50 0,1 0 0,0 0 0,1 0 0,10-19 0,-15 33 0,1 0 0,-1 0 0,1 0 0,-1 0 0,1 0 0,0 0 0,0 0 0,0 0 0,-1 0 0,1 0 0,0 0 0,0 1 0,0-1 0,0 0 0,0 0 0,0 1 0,1-1 0,-1 1 0,0-1 0,0 1 0,0 0 0,0-1 0,1 1 0,-1 0 0,0 0 0,0 0 0,3 0 0,-2 0 0,1 1 0,0 0 0,-1 0 0,0 1 0,1-1 0,-1 0 0,0 1 0,0-1 0,1 1 0,-1 0 0,0 0 0,2 2 0,6 9 0,0 0 0,0 1 0,8 17 0,-17-29 0,-1-1 0,1 0 0,-1 0 0,0-1 0,0 1 0,1 0 0,-1 0 0,0-1 0,1 1 0,-1 0 0,1 0 0,-1-1 0,1 1 0,-1 0 0,1-1 0,0 1 0,-1-1 0,1 1 0,0-1 0,-1 1 0,1-1 0,0 1 0,-1-1 0,1 0 0,0 1 0,0-1 0,0 0 0,-1 0 0,2 1 0,-1-2 0,0-1 0,-1 1 0,1 0 0,0 0 0,-1 0 0,1-1 0,-1 1 0,0 0 0,0-1 0,1 1 0,-1 0 0,0 0 0,0-1 0,0-2 0,0-6 0,-1 0 0,0-1 0,-4-18 0,4 28 0,1 0 0,0 0 0,0 0 0,0 1 0,-1-1 0,1 0 0,-1 0 0,1 0 0,0 1 0,-1-1 0,1 0 0,-1 1 0,0-1 0,1 0 0,-1 1 0,1-1 0,-1 1 0,0-1 0,0 1 0,1-1 0,-1 1 0,0 0 0,0-1 0,1 1 0,-1 0 0,0-1 0,0 1 0,0 0 0,0 0 0,-1 0 0,1 1 0,-1-1 0,1 1 0,-1 0 0,1-1 0,0 1 0,-1 0 0,1 0 0,0 0 0,0 0 0,-1 0 0,1 0 0,0 0 0,-1 2 0,-3 3 0,1 1 0,-1 0 0,1-1 0,1 1 0,-4 10 0,2-3 0,2 0 0,0-1 0,1 2 0,0-1 0,1 0 0,0 0 0,2 18 0,-1-28 0,1 1 0,0-1 0,-1 1 0,1-1 0,1 0 0,-1 1 0,1-1 0,-1 0 0,1 0 0,0 0 0,1 0 0,-1 0 0,1 0 0,0-1 0,0 1 0,0-1 0,0 0 0,0 0 0,1 0 0,-1 0 0,1-1 0,0 1 0,0-1 0,0 0 0,0 0 0,6 2 0,-3-2 0,0-1 0,1 1 0,-1-1 0,0-1 0,0 1 0,0-1 0,1 0 0,-1-1 0,0 0 0,0 0 0,0 0 0,13-5 0,-10 2 0,0-1 0,-1 0 0,1 0 0,-1-1 0,0 0 0,-1-1 0,16-14 0,-11 7 0,0 0 0,-1-2 0,-1 1 0,-1-1 0,0-1 0,-1 1 0,-1-2 0,0 1 0,7-27 0,-13 38 0,-1-1 0,0 1 0,0-1 0,-1 0 0,0 1 0,-1-10 0,1 15 0,0 0 0,0 0 0,0 0 0,0 0 0,0 0 0,0 0 0,-1 0 0,1 0 0,0 0 0,-1 0 0,1 0 0,0 0 0,-1 0 0,1 1 0,-1-1 0,0 0 0,1 0 0,-1 1 0,0-1 0,1 0 0,-1 1 0,0-1 0,0 0 0,0 1 0,1-1 0,-1 1 0,0 0 0,0-1 0,0 1 0,0 0 0,0-1 0,0 1 0,0 0 0,0 0 0,0 0 0,0 0 0,0 0 0,0 0 0,0 0 0,0 0 0,0 0 0,0 1 0,1-1 0,-1 0 0,0 0 0,0 1 0,0-1 0,0 1 0,0-1 0,0 1 0,1-1 0,-2 2 0,-3 1 0,1 0 0,0 0 0,0 0 0,0 1 0,0-1 0,1 1 0,-1 0 0,1 0 0,0 0 0,0 0 0,1 1 0,-1-1 0,1 1 0,0 0 0,0 0 0,0 0 0,1 0 0,0 0 0,-1 6 0,1-2 0,0 0 0,0-1 0,1 1 0,0 0 0,1-1 0,0 1 0,0 0 0,1-1 0,0 1 0,6 14 0,-4-14 9,1 1-1,1-1 1,0 0-1,0-1 1,0 1 0,1-1-1,0-1 1,1 1-1,0-1 1,0-1-1,0 1 1,1-1-1,16 8 1,-10-7-174,-1-1 0,1-1 0,0 0 0,0-1 0,0 0 0,1-1 0,-1-1 0,26 0 0,12-3-6661</inkml:trace>
-  <inkml:trace contextRef="#ctx0" brushRef="#br0" timeOffset="2285.68">2669 546 24575,'0'-3'0,"0"5"0,0 18 0,0 19 0,0 17 0,0 18 0,0 14 0,4 6 0,0 2 0,1-1 0,-2-10 0,0-16 0,-1-19-8191</inkml:trace>
-  <inkml:trace contextRef="#ctx0" brushRef="#br0" timeOffset="2718.41">2669 590 24575,'5'-28'0,"15"-50"0,-18 70 0,1 1 0,0-1 0,0 1 0,1 0 0,0 0 0,0 0 0,1 1 0,0-1 0,0 1 0,0 0 0,8-6 0,-11 11 0,-1 0 0,1 0 0,-1 0 0,1 0 0,0 0 0,-1 0 0,1 1 0,0-1 0,-1 0 0,1 1 0,0 0 0,0-1 0,0 1 0,-1 0 0,1 0 0,0 0 0,0 0 0,0 0 0,0 0 0,-1 1 0,1-1 0,0 1 0,0-1 0,-1 1 0,1 0 0,0-1 0,-1 1 0,1 0 0,-1 0 0,1 0 0,-1 0 0,1 1 0,-1-1 0,0 0 0,1 1 0,-1-1 0,0 0 0,0 1 0,0 0 0,0-1 0,0 3 0,5 5 0,-1 0 0,-1 0 0,0 1 0,0 0 0,4 19 0,-4-10 0,0 0 0,-2 0 0,0 0 0,-1 0 0,-1 0 0,-1 0 0,-4 27 0,4-38 0,-1 0 0,-1-1 0,1 1 0,-1-1 0,0 1 0,-1-1 0,0 0 0,0 0 0,0 0 0,-1-1 0,0 0 0,0 1 0,-1-2 0,1 1 0,-1-1 0,-1 0 0,1 0 0,-1 0 0,0-1 0,-8 4 0,3-3 0,0 0 0,0-1 0,-1 0 0,-21 3 0,31-6 0,0 0 0,0-1 0,0 0 0,0 1 0,0-1 0,-1 0 0,1 0 0,0-1 0,0 1 0,0-1 0,0 1 0,0-1 0,0 0 0,0 0 0,0 0 0,0-1 0,0 1 0,0-1 0,1 0 0,-1 1 0,0-1 0,1 0 0,0 0 0,-4-5 0,5 6 0,0-1 0,0 1 0,1-1 0,-1 0 0,0 0 0,1 1 0,-1-1 0,1 0 0,0 0 0,0 0 0,0 1 0,0-1 0,0 0 0,0 0 0,0 0 0,0 1 0,1-1 0,-1 0 0,1 0 0,0-2 0,1 0 0,0 0 0,0 0 0,1 1 0,-1-1 0,1 0 0,0 1 0,0 0 0,4-4 0,7-4 0,0 1 0,0 0 0,19-9 0,-33 19 0,45-23-1365,-4 3-5461</inkml:trace>
-  <inkml:trace contextRef="#ctx0" brushRef="#br0" timeOffset="3079.04">2923 567 24575,'4'-6'0,"1"-1"0,-1 1 0,1 0 0,1 0 0,-1 1 0,1-1 0,0 1 0,0 1 0,1-1 0,7-4 0,-12 8 0,1 0 0,-1 1 0,1-1 0,-1 0 0,1 1 0,0-1 0,-1 1 0,1 0 0,-1 0 0,1 0 0,0 0 0,-1 1 0,1-1 0,-1 1 0,1-1 0,-1 1 0,1 0 0,-1 0 0,0 0 0,1 0 0,-1 1 0,0-1 0,0 0 0,0 1 0,0 0 0,0-1 0,0 1 0,0 0 0,0 0 0,-1 0 0,1 0 0,-1 0 0,3 5 0,3 7 0,0 1 0,0 0 0,-1 0 0,-1 1 0,-1-1 0,0 1 0,-1 0 0,-1 1 0,0-1 0,-1 0 0,-1 0 0,-1 1 0,-3 24 0,4-40 0,0 1 0,0 0 0,-1 0 0,1 0 0,-1-1 0,1 1 0,-1 0 0,1-1 0,-1 1 0,0 0 0,0-1 0,0 1 0,0-1 0,0 1 0,0-1 0,0 0 0,-1 1 0,1-1 0,0 0 0,-1 0 0,1 0 0,-1 0 0,1 0 0,-1 0 0,1 0 0,-1-1 0,0 1 0,0 0 0,1-1 0,-1 1 0,0-1 0,0 0 0,-1 0 0,1 0 0,0-1 0,0 1 0,0-1 0,1 0 0,-1 0 0,0 0 0,1 0 0,-1 0 0,0 0 0,1-1 0,0 1 0,-1 0 0,1-1 0,0 1 0,0-1 0,-1 0 0,1 1 0,0-1 0,1 0 0,-1 0 0,0 1 0,0-1 0,1 0 0,-1 0 0,1 0 0,0 0 0,0 0 0,-1 0 0,1 0 0,1-2 0,-1-5 0,1 1 0,0-1 0,0 1 0,1 0 0,0-1 0,1 1 0,0 0 0,0 0 0,1 1 0,0-1 0,0 1 0,0 0 0,1 0 0,10-11 0,-9 11 0,-1 1 0,2 0 0,-1 0 0,1 0 0,0 1 0,0 0 0,0 0 0,1 1 0,-1 0 0,1 0 0,0 1 0,0 0 0,1 0 0,11-2 0,-18 5 0,-1 0 0,1 0 0,0 0 0,0 0 0,0 0 0,0 0 0,-1 1 0,1-1 0,0 1 0,0-1 0,-1 1 0,1 0 0,0 0 0,-1-1 0,1 1 0,-1 0 0,1 0 0,-1 1 0,1-1 0,-1 0 0,0 0 0,1 1 0,-1-1 0,0 1 0,0-1 0,0 1 0,0-1 0,-1 1 0,1 0 0,0-1 0,-1 1 0,1 0 0,0 2 0,1 7 0,0 0 0,0 0 0,-1 0 0,-1 15 0,0-17 0,1 24 0,2 51 0,-2-75 0,0-1 0,0 1 0,2 0 0,-1-1 0,1 1 0,0-1 0,5 9 0,-8-16 0,1 1 0,0 0 0,0-1 0,0 0 0,0 1 0,0-1 0,0 1 0,0-1 0,0 0 0,0 0 0,1 0 0,-1 0 0,0 0 0,1 0 0,-1 0 0,1 0 0,0 0 0,2 0 0,-3-1 0,0 0 0,0 0 0,1 0 0,-1 0 0,0 0 0,0-1 0,0 1 0,0 0 0,0-1 0,0 1 0,1-1 0,-1 1 0,0-1 0,0 0 0,-1 1 0,1-1 0,0 0 0,0 0 0,0 0 0,1-1 0,2-3 0,0-1 0,0 0 0,-1 0 0,0 0 0,0-1 0,0 1 0,2-12 0,1-4 0,-2 0 0,0-1 0,-2 1 0,0-29 0,-2 41 0,0-1 0,-1 1 0,0 0 0,-1 0 0,0 0 0,-1 0 0,0 0 0,0 0 0,-1 1 0,-1 0 0,-9-16 0,12 22 0,0 1 0,0-1 0,-1 1 0,1 0 0,0 0 0,-1 0 0,0 0 0,1 0 0,-1 1 0,-5-3 0,7 4 0,1-1 0,-1 1 0,0 0 0,0 0 0,1 0 0,-1 0 0,0-1 0,0 1 0,1 0 0,-1 0 0,0 1 0,0-1 0,1 0 0,-1 0 0,0 0 0,0 0 0,1 1 0,-1-1 0,0 0 0,1 1 0,-1-1 0,0 0 0,1 1 0,-1-1 0,0 1 0,1-1 0,-1 1 0,1-1 0,-1 1 0,1 0 0,-1-1 0,1 1 0,0 0 0,-1-1 0,1 1 0,0 0 0,-1-1 0,1 1 0,0 0 0,0 0 0,0-1 0,0 1 0,0 0 0,0 0 0,0-1 0,0 1 0,0 0 0,0 1 0,0 1-91,0-1 0,0 1 0,1 0 0,-1-1 0,1 1 0,0 0 0,-1-1 0,1 1 0,0-1 0,1 1 0,-1-1 0,0 0 0,1 1 0,3 3 0,11 12-6735</inkml:trace>
-  <inkml:trace contextRef="#ctx0" brushRef="#br0" timeOffset="4066.39">3473 611 24575,'2'-4'0,"1"-1"0,-1 1 0,1-1 0,0 1 0,0 0 0,0 0 0,1 0 0,0 0 0,5-4 0,-8 8 0,0-1 0,0 1 0,0-1 0,0 0 0,0 1 0,0 0 0,0-1 0,0 1 0,1 0 0,-1 0 0,0-1 0,0 1 0,0 0 0,0 0 0,1 0 0,-1 1 0,0-1 0,2 0 0,-1 1 0,-1 0 0,1 0 0,0 0 0,-1 0 0,1 0 0,0 0 0,-1 1 0,0-1 0,1 1 0,-1-1 0,0 1 0,1-1 0,-1 1 0,1 2 0,8 16 0,-1-1 0,-1 1 0,-1 1 0,5 20 0,-6-17 0,2-1 0,15 35 0,-23-57 0,0-1 0,0 1 0,1 0 0,-1-1 0,0 1 0,0-1 0,1 1 0,-1-1 0,0 1 0,1-1 0,-1 1 0,0-1 0,1 1 0,-1-1 0,1 1 0,-1-1 0,0 0 0,1 1 0,0-1 0,-1 0 0,1 1 0,-1-1 0,1 0 0,-1 0 0,1 1 0,-1-1 0,1 0 0,0 0 0,0 0 0,6-15 0,-1-31 0,-6 45 0,1-40 0,1-3 0,1 0 0,13-63 0,-16 103 0,1 1 0,0-1 0,0 1 0,1-1 0,-1 1 0,1 0 0,-1-1 0,1 1 0,0 0 0,0 0 0,1 1 0,-1-1 0,0 0 0,5-3 0,-5 5 0,-1 1 0,1-1 0,0 0 0,-1 1 0,1-1 0,0 1 0,0 0 0,-1-1 0,1 1 0,0 0 0,0 0 0,0 0 0,-1 0 0,1 1 0,0-1 0,0 0 0,-1 1 0,1-1 0,0 1 0,-1 0 0,1-1 0,0 1 0,-1 0 0,1 0 0,-1 0 0,1 0 0,-1 0 0,0 1 0,1-1 0,0 2 0,36 40 0,-31-35 0,-1 0 0,1 0 0,0-1 0,0 0 0,1 0 0,12 8 0,-19-15 0,0 1 0,0-1 0,0 1 0,0-1 0,0 0 0,0 0 0,0 0 0,0 1 0,0-1 0,0 0 0,0 0 0,0 0 0,0 0 0,0-1 0,0 1 0,0 0 0,0 0 0,0-1 0,0 1 0,0 0 0,0-1 0,1 0 0,-1 0 0,0 1 0,0-1 0,0 1 0,0-1 0,0 1 0,0 0 0,0-1 0,0 1 0,0 0 0,0 0 0,0 0 0,0 0 0,0 0 0,0 0 0,0 0 0,0 0 0,0 0 0,0 0 0,0 1 0,0-1 0,0 0 0,0 1 0,2 0 0,6 4 0,2 2 0,0 0 0,1-1 0,0-1 0,20 7 0,-30-12 0,-1 1 0,1-1 0,0 1 0,0-1 0,-1 0 0,1 1 0,0-1 0,0 0 0,-1 0 0,1 0 0,0 0 0,0-1 0,-1 1 0,1 0 0,0-1 0,0 1 0,-1-1 0,1 0 0,-1 0 0,1 1 0,0-1 0,-1 0 0,0 0 0,1 0 0,-1-1 0,0 1 0,1 0 0,-1 0 0,0-1 0,0 1 0,0-1 0,0 1 0,0-1 0,0 1 0,-1-1 0,1 0 0,0 1 0,-1-1 0,1 0 0,-1 1 0,0-1 0,0 0 0,1-2 0,-1 1 0,0 0 0,-1-1 0,1 1 0,0-1 0,-1 1 0,0 0 0,0-1 0,0 1 0,0 0 0,0 0 0,-1 0 0,1 0 0,-1 0 0,0 0 0,0 0 0,0 0 0,0 1 0,-1-1 0,1 1 0,-1 0 0,1 0 0,-1 0 0,0 0 0,0 0 0,0 0 0,0 1 0,0-1 0,0 1 0,0 0 0,-1 0 0,1 0 0,-5 0 0,5 0 0,0 0 0,0 0 0,0 1 0,0-1 0,0 1 0,0 0 0,-1 0 0,1 0 0,0 0 0,0 1 0,0-1 0,0 1 0,0 0 0,0 0 0,1 0 0,-1 0 0,0 1 0,0-1 0,1 1 0,-1-1 0,0 1 0,1 0 0,0 0 0,-1 0 0,1 0 0,0 0 0,0 1 0,0-1 0,1 1 0,-1-1 0,0 1 0,1 0 0,0 0 0,0-1 0,0 1 0,0 0 0,-1 5 0,1-3 0,0 0 0,1 1 0,-1-1 0,1 1 0,1-1 0,-1 1 0,1-1 0,0 1 0,0-1 0,0 1 0,1-1 0,0 0 0,0 0 0,0 0 0,5 8 0,-2-6 0,0-1 0,1 1 0,-1-1 0,1-1 0,0 1 0,1-1 0,-1 0 0,1 0 0,13 6 0,-5-4 0,1 0 0,1-1 0,-1-1 0,1-1 0,0 0 0,0-1 0,0 0 0,1-2 0,25 0 0,-28-2 0,-1-1 0,1-1 0,-1 0 0,0 0 0,0-2 0,0 0 0,22-10 0,-28 10 0,1 0 0,-1 0 0,0 0 0,-1-1 0,1 0 0,-1-1 0,0 0 0,-1 0 0,0 0 0,0-1 0,0 0 0,6-13 0,-10 19 0,-1-1 0,0 1 0,0 0 0,0-1 0,-1 1 0,1 0 0,0-1 0,-1 1 0,0-1 0,1 1 0,-1-1 0,0 1 0,0-1 0,-1 1 0,1-1 0,-1-3 0,0 4 0,0 1 0,0-1 0,0 0 0,0 1 0,0-1 0,0 1 0,0-1 0,-1 1 0,1 0 0,-1-1 0,1 1 0,-1 0 0,1 0 0,-1 0 0,1 0 0,-1 0 0,-2 0 0,-2-1 0,0 0 0,1 1 0,-1 0 0,0 0 0,0 1 0,0-1 0,0 1 0,0 1 0,0-1 0,0 1 0,0 0 0,-9 3 0,7-1 0,0 1 0,1-1 0,-1 1 0,1 1 0,0-1 0,0 1 0,1 0 0,-1 1 0,1 0 0,0 0 0,1 0 0,-10 14 0,12-15 0,-1 0 0,2 0 0,-1 1 0,0-1 0,1 0 0,0 1 0,0 0 0,1-1 0,-1 1 0,1 0 0,1 0 0,-1 0 0,1 0 0,0-1 0,0 1 0,1 0 0,-1 0 0,2 0 0,1 7 0,-2-11 0,0 1 0,0 0 0,0 0 0,0-1 0,1 1 0,-1-1 0,1 1 0,0-1 0,0 0 0,0 0 0,0 0 0,0 0 0,0 0 0,1 0 0,-1 0 0,1-1 0,-1 1 0,1-1 0,0 0 0,-1 0 0,1 0 0,0 0 0,0 0 0,0 0 0,-1-1 0,1 0 0,0 1 0,0-1 0,0 0 0,0 0 0,6-2 0,-3 1 0,1 0 0,-1-1 0,1 0 0,-1 0 0,0-1 0,0 0 0,0 0 0,0 0 0,0-1 0,-1 0 0,1 0 0,-1 0 0,5-6 0,0-4 0,0 1 0,-1-2 0,0 1 0,-1-1 0,-1 0 0,-1-1 0,0 0 0,0 0 0,-2 0 0,0-1 0,2-25 0,-1-14 0,-2 0 0,-4-62 0,0 88 0,-1 0 0,-2 0 0,-11-45 0,15 75 0,0 0 0,0 0 0,0 1 0,0-1 0,0 0 0,0 0 0,0 0 0,0 0 0,0 0 0,0 0 0,0 0 0,0 0 0,0 0 0,0 0 0,0 0 0,0 0 0,0 0 0,0 0 0,0 0 0,0 0 0,0 0 0,0 0 0,0 1 0,0-1 0,0 0 0,-1 0 0,1 0 0,0 0 0,0 0 0,0 0 0,0 0 0,0 0 0,0 0 0,0 0 0,0 0 0,0 0 0,0 0 0,0 0 0,0 0 0,0 0 0,0 0 0,0 0 0,-1 0 0,1 0 0,0 0 0,0 0 0,0 0 0,0 0 0,0-1 0,0 1 0,0 0 0,-2 12 0,-1 18 0,7 255 120,1-219-615,3 0 0,21 84 0,-15-96-6331</inkml:trace>
-  <inkml:trace contextRef="#ctx0" brushRef="#br0" timeOffset="4445.7">4785 166 24575,'7'22'0,"7"21"0,3 18 0,0 16 0,-4 14 0,-3 9 0,-11 2 0,-20-3 0,-24-2 0,-23-12 0,-21-12 0,-17-16 0,10-17-8191</inkml:trace>
-  <inkml:trace contextRef="#ctx0" brushRef="#br0" timeOffset="4789.94">1757 1245 24575,'2528'-35'-880,"-2440"32"906,-9 1 70,150-22-1,-209 18-95,-22 2 0,-11 1 0,-95-4 64,88 7-941,-66-2-5838</inkml:trace>
-  <inkml:trace contextRef="#ctx0" brushRef="#br0" timeOffset="5162.45">1695 1478 24575,'141'9'0,"210"-15"0,-247 1 0,886-49-1468,-3-50 1524,-464 9 288,-517 94-344,12-3 0,-1-1 0,0 0 0,17-8 0,-24 6 297,-10 7-331,0 0 0,0 0 0,0-1 1,0 1-1,0 0 0,0 0 1,0 0-1,0-1 0,0 1 0,0 0 1,0 0-1,0 0 0,0-1 0,0 1 1,0 0-1,0 0 0,0 0 1,0 0-1,-1-1 0,1 1 0,0 0 1,0 0-1,0 0 0,0 0 0,0-1 1,0 1-1,-1 0 0,1 0 1,0 0-1,0 0 0,0 0 0,0 0 1,-1 0-1,1 0 0,0-1 0,0 1 1,0 0-1,-1 0 0,1 0 1,0 0-1,0 0 0,0 0 0,-1 0 1,-11-2-5903</inkml:trace>
-  <inkml:trace contextRef="#ctx0" brushRef="#br0" timeOffset="5163.45">5653 1034 24575,'-4'0'0,"0"0"-8191</inkml:trace>
-</inkml:ink>
-</file>
-
 <file path=word/ink/ink2.xml><?xml version="1.0" encoding="utf-8"?>
 <inkml:ink xmlns:inkml="http://www.w3.org/2003/InkML">
   <inkml:definitions>
@@ -2926,6 +3035,98 @@
           <inkml:channelProperty channel="F" name="resolution" value="0" units="1/dev"/>
         </inkml:channelProperties>
       </inkml:inkSource>
+      <inkml:timestamp xml:id="ts0" timeString="2024-08-30T18:29:29.123"/>
+    </inkml:context>
+    <inkml:brush xml:id="br0">
+      <inkml:brushProperty name="width" value="0.05" units="cm"/>
+      <inkml:brushProperty name="height" value="0.05" units="cm"/>
+      <inkml:brushProperty name="color" value="#004F8B"/>
+    </inkml:brush>
+  </inkml:definitions>
+  <inkml:trace contextRef="#ctx0" brushRef="#br0">118 3154 24575,'101'-63'0,"145"-67"0,117-29 0,-235 106 0,723-298 0,-831 344 0,-16 6 0,0 0 0,0-1 0,0 1 0,0-1 0,-1 1 0,1-1 0,0 0 0,-1-1 0,1 1 0,3-4 0,-7 6 0,0 0 0,0-1 0,0 1 0,0 0 0,0 0 0,0 0 0,0-1 0,0 1 0,0 0 0,0 0 0,0 0 0,0-1 0,-1 1 0,1 0 0,0 0 0,0 0 0,0 0 0,0-1 0,0 1 0,-1 0 0,1 0 0,0 0 0,0 0 0,0 0 0,0-1 0,-1 1 0,1 0 0,0 0 0,0 0 0,0 0 0,-1 0 0,1 0 0,0 0 0,0 0 0,0 0 0,-1 0 0,1 0 0,0 0 0,0 0 0,0 0 0,-1 0 0,1 0 0,0 0 0,0 0 0,0 0 0,-1 0 0,1 0 0,0 1 0,0-1 0,0 0 0,-1 0 0,1 0 0,-29 5-1365,-8 5-5461</inkml:trace>
+  <inkml:trace contextRef="#ctx0" brushRef="#br0" timeOffset="422.62">180 2686 24575,'2'-1'0,"0"-1"0,1 1 0,-1-1 0,0 1 0,1 0 0,-1 0 0,1 0 0,-1 0 0,1 0 0,-1 0 0,6 0 0,-7 1 0,-1 0 0,1 0 0,0 0 0,-1 0 0,1 0 0,-1 1 0,1-1 0,0 0 0,-1 0 0,1 0 0,-1 1 0,1-1 0,-1 0 0,1 1 0,-1-1 0,1 1 0,-1-1 0,1 0 0,-1 1 0,0-1 0,1 1 0,-1 0 0,1 0 0,0 1 0,-1-1 0,1 1 0,-1-1 0,0 1 0,0-1 0,1 1 0,-1 0 0,0-1 0,0 1 0,-1-1 0,1 3 0,-4 14 0,0-1 0,-1 0 0,0 0 0,-2 0 0,0-1 0,-15 26 0,-65 89 0,58-94 0,17-23 0,1 1 0,1 0 0,-11 20 0,21-34 0,-1-1 0,1 1 0,-1 0 0,1 0 0,-1 0 0,1 0 0,0 0 0,0 0 0,-1 0 0,1 0 0,0-1 0,0 1 0,0 0 0,0 0 0,0 0 0,0 0 0,0 0 0,0 0 0,0 0 0,1 0 0,-1 0 0,0 0 0,0 0 0,1 0 0,-1 0 0,1 0 0,-1-1 0,1 1 0,-1 0 0,1 0 0,0 0 0,-1-1 0,1 1 0,0 0 0,0-1 0,1 2 0,2-1 0,-1 1 0,1-1 0,0 1 0,0-1 0,0-1 0,0 1 0,1-1 0,3 1 0,56-2-97,-1-2 0,120-22 0,-115 14-977,43-6-5752</inkml:trace>
+  <inkml:trace contextRef="#ctx0" brushRef="#br0" timeOffset="1074.08">2573 2095 24575,'-2'-3'0,"-1"0"0,1-1 0,-1 1 0,1 0 0,-1 0 0,0 1 0,0-1 0,-1 1 0,1-1 0,0 1 0,-1 0 0,1 0 0,-1 1 0,0-1 0,0 1 0,0-1 0,0 1 0,1 1 0,-1-1 0,-1 0 0,1 1 0,0 0 0,0 0 0,0 0 0,0 0 0,0 1 0,0 0 0,0-1 0,0 2 0,0-1 0,1 0 0,-1 1 0,0-1 0,1 1 0,-1 0 0,-5 5 0,1-1 0,0 0 0,0 1 0,1 0 0,-1 0 0,2 1 0,-1 0 0,1 0 0,0 1 0,1-1 0,0 1 0,0 0 0,1 1 0,-5 16 0,7-19 0,1-1 0,-1 0 0,2 1 0,-1-1 0,1 1 0,-1-1 0,2 1 0,1 11 0,-2-15 0,1-1 0,0 0 0,0 0 0,-1 0 0,2 0 0,-1 0 0,0 0 0,0 0 0,1 0 0,-1 0 0,0 0 0,1-1 0,0 1 0,-1-1 0,1 1 0,0-1 0,0 0 0,0 1 0,0-1 0,0 0 0,0 0 0,0 0 0,1-1 0,-1 1 0,0-1 0,0 1 0,1-1 0,2 1 0,1-1 0,0 0 0,-1 1 0,1-2 0,-1 1 0,1-1 0,-1 0 0,1 0 0,-1 0 0,1-1 0,-1 0 0,0 0 0,0 0 0,9-6 0,-6 3 0,-1-1 0,0 1 0,-1-2 0,0 1 0,1-1 0,-2 0 0,10-14 0,-4 2 0,-1 0 0,-2 0 0,0-1 0,-1 1 0,0-2 0,4-29 0,-12 56 6,1 1 0,0-1 0,0 1 0,1-1 0,0 1 0,0-1 0,0 0 0,1 0 0,-1 1 0,2-1 0,-1 0 0,1 0 0,0-1 0,0 1 0,0-1 0,1 1 0,0-1 0,0 0 0,6 6 0,-2-3-130,1 0 0,0-1 1,0 1-1,0-2 0,1 0 0,0 0 1,0 0-1,1-1 0,0-1 0,-1 0 1,14 3-1,22 2-6702</inkml:trace>
+  <inkml:trace contextRef="#ctx0" brushRef="#br0" timeOffset="2196.13">3018 2159 24575,'-4'-12'0,"0"0"0,0 1 0,-1-1 0,-1 1 0,0 0 0,-1 1 0,-15-20 0,20 27 0,0 0 0,-1 1 0,1-1 0,-1 1 0,0 0 0,1 0 0,-1 0 0,0 0 0,0 0 0,0 0 0,-1 1 0,1 0 0,0-1 0,-1 1 0,1 1 0,0-1 0,-1 0 0,1 1 0,-1 0 0,1 0 0,-1 0 0,1 0 0,-1 0 0,1 1 0,-1-1 0,1 1 0,-1 0 0,1 0 0,0 0 0,-1 1 0,1-1 0,-5 4 0,4-2 0,0 0 0,1 1 0,-1 0 0,0-1 0,1 2 0,0-1 0,0 0 0,0 0 0,0 1 0,1 0 0,0-1 0,0 1 0,0 0 0,1 0 0,-1 0 0,0 7 0,1-10 0,1 0 0,-1 1 0,1-1 0,0 1 0,0-1 0,0 0 0,0 1 0,0-1 0,0 1 0,0-1 0,1 1 0,-1-1 0,1 0 0,0 1 0,0-1 0,0 0 0,0 0 0,0 0 0,0 1 0,1-1 0,-1 0 0,1-1 0,-1 1 0,1 0 0,0 0 0,0-1 0,0 1 0,0-1 0,0 1 0,0-1 0,0 0 0,0 0 0,0 0 0,0 0 0,5 1 0,-3-1 0,0 0 0,0-1 0,0 1 0,0-1 0,0 0 0,0 0 0,0 0 0,0-1 0,0 1 0,0-1 0,-1 0 0,1 0 0,0 0 0,0-1 0,-1 1 0,1-1 0,-1 0 0,4-2 0,-2 0 0,0-1 0,-1 1 0,0-1 0,0 1 0,0-1 0,-1 0 0,1 0 0,-1-1 0,0 1 0,3-10 0,1-8 0,0-1 0,-2 1 0,-1-1 0,3-43 0,-6-89 0,-1 26 0,-4 192 0,2 0 0,3 0 0,16 102 0,-15-154 0,1-1 0,0 1 0,0-1 0,1 0 0,0 0 0,1-1 0,-1 1 0,2-1 0,-1 0 0,12 12 0,-14-17 0,-1-1 0,1 1 0,0-1 0,0 0 0,0 0 0,0 0 0,0 0 0,0 0 0,1-1 0,-1 0 0,0 1 0,1-1 0,-1 0 0,1-1 0,0 1 0,-1-1 0,1 1 0,-1-1 0,1 0 0,0-1 0,-1 1 0,1 0 0,-1-1 0,1 0 0,0 0 0,-1 0 0,0 0 0,1-1 0,-1 1 0,0-1 0,5-3 0,-2 0 0,0 1 0,-1-1 0,1-1 0,-1 1 0,0-1 0,-1 0 0,1 0 0,-1 0 0,0 0 0,-1-1 0,1 0 0,-2 0 0,1 0 0,-1 0 0,3-10 0,-1-1 0,-1 0 0,-1 1 0,0-1 0,-2 0 0,-1-25 0,1 41 0,0 0 0,0 1 0,0-1 0,0 0 0,0 1 0,0-1 0,-1 0 0,1 1 0,-1-1 0,1 1 0,-1-1 0,1 0 0,-1 1 0,0-1 0,0 1 0,0 0 0,0-1 0,0 1 0,0 0 0,0 0 0,0-1 0,0 1 0,-1 0 0,1 0 0,0 0 0,-1 0 0,1 1 0,-1-1 0,1 0 0,-4-1 0,3 3 0,0-1 0,0 0 0,0 1 0,0 0 0,0-1 0,0 1 0,0 0 0,0 0 0,0 0 0,0 0 0,1 0 0,-1 0 0,0 1 0,1-1 0,-1 0 0,1 1 0,0 0 0,-1-1 0,1 1 0,0 0 0,0-1 0,0 1 0,0 0 0,-1 3 0,-2 2 0,1 1 0,0 0 0,1-1 0,0 1 0,0 0 0,0 0 0,1 0 0,0 0 0,1 0 0,0 1 0,0-1 0,2 11 0,-1-15 0,0 0 0,0 0 0,0 0 0,1-1 0,-1 1 0,1 0 0,0 0 0,0-1 0,0 1 0,0-1 0,1 0 0,-1 0 0,1 0 0,0 0 0,0 0 0,0 0 0,0-1 0,1 1 0,-1-1 0,1 0 0,-1 0 0,1 0 0,0-1 0,0 1 0,0-1 0,4 1 0,0 0 0,0-1 0,0 0 0,0 0 0,0-1 0,0 0 0,0 0 0,0-1 0,0 0 0,0-1 0,0 1 0,0-1 0,0-1 0,9-4 0,-11 5 0,-1-1 0,0 0 0,0-1 0,0 1 0,-1-1 0,1 0 0,-1 0 0,0 0 0,0 0 0,0-1 0,-1 0 0,1 0 0,-1 0 0,0 0 0,-1 0 0,1 0 0,-1-1 0,3-10 0,-3 7 0,0 0 0,-1 0 0,0 0 0,0 0 0,-1 0 0,0 0 0,0-1 0,-1 1 0,-1 0 0,1 0 0,-1 0 0,-1 0 0,0 1 0,0-1 0,-1 1 0,0-1 0,0 1 0,-1 1 0,0-1 0,-6-8 0,7 11 0,1-1 0,0 1 0,0-1 0,0 0 0,1 0 0,0 0 0,0 0 0,1 0 0,0 0 0,-1-13 0,1-7 0,3-37 0,1 17 0,-2 18 0,-1 28 0,0 0 0,0 0 0,0 0 0,0 0 0,0 0 0,1 0 0,-1 0 0,0 0 0,0 0 0,0 0 0,0 0 0,0 1 0,0-1 0,0 0 0,0 0 0,0 0 0,0 0 0,0 0 0,0 0 0,1 0 0,-1 0 0,0 0 0,0 0 0,0 0 0,0 0 0,0 0 0,0 0 0,0-1 0,0 1 0,0 0 0,0 0 0,0 0 0,0 0 0,1 0 0,-1 0 0,0 0 0,0 0 0,0 0 0,7 46 0,0-6 0,137 470-149,-98-364-1067,-31-97-5610</inkml:trace>
+  <inkml:trace contextRef="#ctx0" brushRef="#br0" timeOffset="2553.15">3695 1798 24575,'-4'4'0,"0"8"0,-1 9 0,2 12 0,3 8 0,7 0 0,5-3 0,4-4 0,4-9 0,1-11 0,-3-9-8191</inkml:trace>
+  <inkml:trace contextRef="#ctx0" brushRef="#br0" timeOffset="2918.53">3780 1459 24575,'-11'29'0,"0"20"0,6 13 0,7 3 0,6-3 0,7-4 0,0-12-8191</inkml:trace>
+  <inkml:trace contextRef="#ctx0" brushRef="#br0" timeOffset="3444.8">3884 1799 24575,'0'-63'0,"29"158"0,-25-82 0,16 43 0,-19-53 0,0 0 0,1 0 0,0 0 0,0 0 0,0 0 0,0 0 0,0-1 0,0 1 0,1-1 0,0 1 0,-1-1 0,1 0 0,5 3 0,-7-4 0,1-1 0,-1 0 0,1 1 0,-1-1 0,1 0 0,-1 0 0,1 0 0,-1 0 0,1 0 0,0 0 0,-1 0 0,1-1 0,-1 1 0,1 0 0,-1-1 0,1 1 0,-1-1 0,0 0 0,1 1 0,-1-1 0,0 0 0,1 0 0,-1 0 0,0 0 0,0 0 0,0 0 0,0 0 0,0 0 0,0-1 0,0 1 0,0 0 0,0-2 0,5-7 0,0 1 0,-1-1 0,5-15 0,-8 19 0,35-113 0,-22 67 0,-15 49 0,1 1 0,0-1 0,0 1 0,0-1 0,0 1 0,0-1 0,0 1 0,0 0 0,1 0 0,-1 0 0,1 0 0,2-3 0,-4 5 0,1 0 0,-1 0 0,1 0 0,-1-1 0,1 1 0,-1 0 0,0 0 0,1 0 0,-1 0 0,1 0 0,-1 0 0,1 0 0,-1 0 0,1 0 0,-1 0 0,1 0 0,-1 0 0,1 0 0,-1 0 0,0 0 0,1 1 0,-1-1 0,1 0 0,0 0 0,13 16 0,-6-3 0,1-1 0,0 1 0,1-2 0,0 1 0,1-1 0,15 12 0,-23-21 0,1 1 0,-1-1 0,1 0 0,-1 0 0,1 0 0,0 0 0,0-1 0,0 1 0,-1-1 0,2 0 0,-1 0 0,0 0 0,0-1 0,0 0 0,0 0 0,0 0 0,0 0 0,1 0 0,-1-1 0,0 0 0,0 0 0,0 0 0,0 0 0,0-1 0,-1 1 0,1-1 0,0 0 0,4-3 0,-1-1 0,1 0 0,-2 0 0,1-1 0,-1 0 0,0 0 0,0-1 0,0 1 0,-1-1 0,-1 0 0,5-11 0,-4 8 0,0-2 0,-1 1 0,0 0 0,-1-1 0,0 0 0,1-23 0,-4 34 0,0 0 0,0 0 0,0-1 0,0 1 0,0 0 0,0 0 0,-1 0 0,1-1 0,-1 1 0,0 0 0,1 0 0,-1 0 0,0 0 0,0 0 0,0 0 0,-1 0 0,1 1 0,-2-4 0,1 4 0,0 0 0,1 0 0,-1 0 0,1 0 0,-1 1 0,0-1 0,0 0 0,0 1 0,1-1 0,-1 1 0,0-1 0,0 1 0,0 0 0,0 0 0,0 0 0,0 0 0,-2 1 0,-1-1 0,0 2 0,0-1 0,0 0 0,0 1 0,0 0 0,1 0 0,-1 1 0,1-1 0,-1 1 0,1 0 0,0 0 0,0 0 0,0 1 0,-5 5 0,6-5 0,0 0 0,1 1 0,-1-1 0,1 1 0,0-1 0,0 1 0,0 0 0,1 0 0,0 0 0,0 0 0,0 0 0,1 0 0,-1 0 0,1 0 0,0 0 0,1 0 0,-1 0 0,1 0 0,0 0 0,0 0 0,3 8 0,-2-9 0,-1-1 0,1 0 0,0 1 0,0-1 0,0 0 0,0 0 0,1 0 0,-1 0 0,1-1 0,0 1 0,0 0 0,0-1 0,0 0 0,0 0 0,0 0 0,1 0 0,-1-1 0,1 1 0,-1-1 0,1 0 0,-1 0 0,1 0 0,0 0 0,0-1 0,-1 1 0,1-1 0,0 0 0,0 0 0,6-2 0,-5 2 0,0-2 0,-1 1 0,1-1 0,0 1 0,-1-1 0,1 0 0,-1-1 0,0 1 0,0-1 0,0 0 0,0 0 0,0 0 0,-1-1 0,6-5 0,-2 0 0,1-1 0,-1 0 0,-1-1 0,8-16 0,-14 26 0,1 0 0,-1 0 0,1 0 0,-1-1 0,1 1 0,0 0 0,-1 0 0,1 0 0,0 0 0,0 0 0,0 1 0,-1-1 0,1 0 0,2-1 0,-2 2 0,-1 0 0,0 0 0,1 0 0,-1 0 0,0 0 0,1 0 0,-1 0 0,0 0 0,1 1 0,-1-1 0,0 0 0,1 0 0,-1 0 0,0 1 0,1-1 0,-1 0 0,0 0 0,0 1 0,1-1 0,-1 0 0,0 0 0,0 1 0,0-1 0,1 0 0,-1 1 0,0-1 0,0 0 0,0 1 0,0-1 0,0 0 0,0 1 0,8 42 0,-7-38 0,15 184 0,-7 208 0,-10-392 0,1 12 0,-1 0 0,0 0 0,-7 27 0,7-41 0,1 0 0,-1 0 0,-1 0 0,1 0 0,0-1 0,-1 1 0,0 0 0,1-1 0,-1 1 0,0-1 0,-3 4 0,3-5 0,1 0 0,0 0 0,-1 0 0,1-1 0,-1 1 0,1 0 0,-1-1 0,0 1 0,1-1 0,-1 0 0,1 1 0,-1-1 0,0 0 0,1 0 0,-1 0 0,0 0 0,1 0 0,-1-1 0,1 1 0,-1 0 0,0-1 0,1 1 0,-2-2 0,-2 0 0,1 0 0,0 0 0,0-1 0,0 0 0,0 0 0,0 0 0,1 0 0,-1-1 0,1 1 0,0-1 0,0 0 0,1 0 0,-1 0 0,1 0 0,-1-1 0,1 1 0,1 0 0,-1-1 0,-1-8 0,0 1 0,0 0 0,1 0 0,1 0 0,0 0 0,1 0 0,2-22 0,2 11-195,2 0 0,0 0 0,2 1 0,0 0 0,2 1 0,22-38 0,5-3-6631</inkml:trace>
+  <inkml:trace contextRef="#ctx0" brushRef="#br0" timeOffset="3787.82">4965 1311 24575,'12'-7'0,"1"0"0,0 1 0,0 1 0,1 0 0,-1 0 0,1 1 0,0 1 0,16-2 0,-27 5 0,1 0 0,0 0 0,-1 0 0,1 1 0,0-1 0,-1 1 0,1 0 0,-1 0 0,1 0 0,-1 0 0,1 1 0,-1-1 0,0 1 0,0 0 0,4 2 0,-4-1 0,-1 0 0,1 0 0,-1 0 0,1 1 0,-1-1 0,0 1 0,0-1 0,0 1 0,-1 0 0,1 0 0,-1 0 0,0 0 0,0 0 0,0 0 0,-1 0 0,1 6 0,-1 3 0,0 0 0,-1 0 0,0 0 0,-1 0 0,-1 0 0,0-1 0,-1 1 0,0-1 0,-1 0 0,0 0 0,-1 0 0,-8 13 0,-1-2 0,-1-1 0,-1 0 0,-1-1 0,-35 32 0,47-49 0,1 1 0,0 0 0,1 0 0,-1 1 0,-4 6 0,9-12 0,0 0 0,0 0 0,-1 1 0,1-1 0,0 0 0,0 0 0,0 0 0,0 1 0,0-1 0,0 0 0,0 0 0,0 1 0,0-1 0,0 0 0,0 0 0,0 0 0,0 1 0,0-1 0,0 0 0,0 0 0,0 0 0,0 1 0,0-1 0,0 0 0,0 0 0,0 1 0,0-1 0,0 0 0,1 0 0,-1 0 0,0 0 0,0 1 0,0-1 0,0 0 0,0 0 0,1 0 0,-1 0 0,0 0 0,0 1 0,0-1 0,0 0 0,1 0 0,-1 0 0,0 0 0,0 0 0,1 0 0,-1 0 0,0 0 0,0 0 0,1 0 0,28-5 0,268-122-1365,-245 102-5461</inkml:trace>
+  <inkml:trace contextRef="#ctx0" brushRef="#br0" timeOffset="4910.49">5535 1290 24575,'10'-18'0,"-9"18"0,-1 0 0,0 0 0,0 0 0,1 0 0,-1 0 0,0 0 0,1 0 0,-1 0 0,0 1 0,1-1 0,-1 0 0,0 0 0,0 0 0,1 0 0,-1 0 0,0 1 0,0-1 0,1 0 0,-1 0 0,0 0 0,0 1 0,1-1 0,-1 0 0,0 0 0,0 1 0,0-1 0,0 0 0,1 0 0,-1 1 0,0-1 0,0 0 0,0 0 0,0 1 0,0 0 0,10 42 0,-8-30 0,1-2 0,40 180 0,-42-189 0,-1 0 0,1 0 0,0 0 0,-1 1 0,1-1 0,0 0 0,0 0 0,0 0 0,1 0 0,-1-1 0,0 1 0,1 0 0,-1 0 0,1-1 0,3 3 0,-4-4 0,0 1 0,0-1 0,0 0 0,1 0 0,-1 0 0,0 0 0,0 0 0,1 0 0,-1-1 0,0 1 0,0 0 0,0-1 0,0 1 0,1 0 0,-1-1 0,0 1 0,0-1 0,0 0 0,0 1 0,0-1 0,0 0 0,0 0 0,0 0 0,-1 0 0,1 1 0,0-1 0,0 0 0,-1 0 0,1 0 0,0-2 0,12-16 0,-2-1 0,0 0 0,-1-1 0,0 0 0,-2 0 0,11-45 0,18-45 0,-37 111 0,0 0 0,0-1 0,0 1 0,0 0 0,0 0 0,0 0 0,0-1 0,0 1 0,0 0 0,0 0 0,0 0 0,0-1 0,0 1 0,0 0 0,0 0 0,1 0 0,-1-1 0,0 1 0,0 0 0,0 0 0,0 0 0,1 0 0,-1 0 0,0-1 0,0 1 0,0 0 0,1 0 0,-1 0 0,0 0 0,0 0 0,0 0 0,1 0 0,-1 0 0,0 0 0,0 0 0,0 0 0,1 0 0,-1 0 0,0 0 0,0 0 0,1 0 0,-1 0 0,0 0 0,0 0 0,1 0 0,6 12 0,1 22 0,-8-33 0,2 5 0,-1 0 0,1 1 0,0-1 0,0 0 0,1-1 0,-1 1 0,1 0 0,1-1 0,-1 1 0,1-1 0,0 0 0,8 8 0,-9-10 0,1-1 0,-1 1 0,1-1 0,0 0 0,-1 0 0,1-1 0,0 1 0,0-1 0,0 0 0,0 0 0,0 0 0,1 0 0,-1-1 0,0 0 0,0 0 0,0 0 0,0 0 0,1 0 0,-1-1 0,8-2 0,-5 1 0,0-1 0,-1 0 0,1-1 0,0 1 0,-1-1 0,0 0 0,0-1 0,0 0 0,0 1 0,-1-2 0,0 1 0,0-1 0,0 0 0,-1 0 0,0 0 0,5-9 0,-5 8 0,0-1 0,-1 0 0,0 0 0,0 0 0,0 0 0,-1 0 0,0-1 0,-1 1 0,0-1 0,0 1 0,-1-1 0,0 1 0,-1-1 0,-1-8 0,2 15 0,0 0 0,-1 1 0,1-1 0,-1 0 0,1 0 0,-1 1 0,0-1 0,0 0 0,1 1 0,-1-1 0,0 1 0,-1-1 0,1 1 0,0-1 0,0 1 0,-1 0 0,1 0 0,-1 0 0,1 0 0,-1 0 0,1 0 0,-1 0 0,1 0 0,-1 0 0,0 1 0,0-1 0,1 1 0,-1-1 0,0 1 0,0 0 0,0-1 0,0 1 0,1 0 0,-1 0 0,0 1 0,0-1 0,0 0 0,1 0 0,-1 1 0,0-1 0,0 1 0,1 0 0,-1 0 0,0-1 0,1 1 0,-1 0 0,1 0 0,-1 0 0,1 1 0,-1-1 0,1 0 0,0 1 0,0-1 0,-1 0 0,1 1 0,0-1 0,0 1 0,1 0 0,-1-1 0,0 1 0,0 0 0,1 0 0,-1-1 0,1 1 0,0 0 0,-1 2 0,0 0 0,1 0 0,-1 0 0,1 0 0,-1-1 0,1 1 0,0 0 0,1 0 0,-1 0 0,1 0 0,0 0 0,-1-1 0,2 1 0,-1 0 0,0-1 0,1 1 0,0-1 0,-1 1 0,6 5 0,-3-5 0,0 1 0,1-1 0,-1 0 0,1 0 0,0-1 0,0 0 0,0 1 0,1-2 0,-1 1 0,13 3 0,-3-1 0,0-1 0,1-1 0,-1-1 0,1 0 0,0-1 0,0-1 0,0 0 0,24-4 0,-32 2 0,-1 0 0,1 0 0,-1-1 0,1 0 0,-1 0 0,0-1 0,0 0 0,0 0 0,-1 0 0,0-1 0,1 0 0,-1-1 0,-1 1 0,8-10 0,-9 11 0,-1-1 0,0 0 0,0 0 0,0 0 0,0 0 0,-1-1 0,0 1 0,0-1 0,0 0 0,-1 1 0,0-1 0,0 0 0,0 0 0,-1 0 0,0 0 0,0 0 0,-1 1 0,1-1 0,-1 0 0,-2-6 0,3 11 0,0-1 0,-1 1 0,1 0 0,0-1 0,-1 1 0,1 0 0,-1-1 0,0 1 0,1 0 0,-1 0 0,0 0 0,0-1 0,0 1 0,0 0 0,0 0 0,0 0 0,0 0 0,0 1 0,0-1 0,0 0 0,0 0 0,-1 1 0,1-1 0,-2 0 0,2 1 0,0 0 0,0 1 0,0-1 0,0 1 0,0-1 0,0 1 0,0-1 0,0 1 0,0 0 0,0 0 0,0-1 0,1 1 0,-1 0 0,0 0 0,1 0 0,-1 0 0,1-1 0,-1 1 0,1 0 0,-1 0 0,1 0 0,-1 0 0,1 0 0,0 1 0,0-1 0,-1 0 0,1 0 0,0 0 0,0 0 0,0 0 0,0 0 0,1 2 0,-2 1 0,1 1 0,0-1 0,1 1 0,-1 0 0,1-1 0,0 1 0,0-1 0,0 1 0,0-1 0,1 1 0,0-1 0,0 0 0,0 0 0,0 0 0,1 0 0,0 0 0,-1-1 0,1 1 0,1-1 0,-1 0 0,0 1 0,1-2 0,0 1 0,-1 0 0,1-1 0,0 1 0,7 2 0,-6-3 0,0 0 0,0-1 0,0 1 0,1-1 0,-1 0 0,0 0 0,0-1 0,1 0 0,-1 0 0,0 0 0,1 0 0,-1-1 0,0 0 0,0 0 0,1 0 0,-1-1 0,0 1 0,0-1 0,-1-1 0,1 1 0,0-1 0,-1 1 0,1-1 0,3-4 0,0-1 0,-1 0 0,0-1 0,0 0 0,-1 0 0,-1 0 0,1-1 0,-1 1 0,-1-1 0,0-1 0,0 1 0,-1 0 0,3-19 0,6-16 0,-12 44 0,1 1 0,-1-1 0,0 1 0,0 0 0,0-1 0,1 1 0,-1 0 0,0 0 0,0-1 0,1 1 0,-1 0 0,0 0 0,1-1 0,-1 1 0,0 0 0,0 0 0,1 0 0,-1-1 0,1 1 0,-1 0 0,0 0 0,1 0 0,-1 0 0,0 0 0,1 0 0,-1 0 0,0 0 0,1 0 0,-1 0 0,1 0 0,-1 0 0,0 0 0,1 0 0,-1 0 0,0 0 0,1 0 0,-1 1 0,1-1 0,-1 0 0,0 0 0,1 0 0,-1 0 0,0 1 0,0-1 0,1 0 0,-1 0 0,0 1 0,0-1 0,1 0 0,-1 1 0,0-1 0,0 0 0,1 1 0,21 23 0,-15-15 0,2 0 0,0-1 0,0 0 0,0-1 0,1 0 0,0 0 0,0-1 0,1-1 0,16 7 0,-23-11 0,0 1 0,0-1 0,0 0 0,0 0 0,0 0 0,0 0 0,0-1 0,0 0 0,1 0 0,-1 0 0,0 0 0,0-1 0,0 0 0,0 0 0,1 0 0,-1 0 0,0 0 0,-1-1 0,1 0 0,0 0 0,0 0 0,-1 0 0,1 0 0,-1-1 0,0 0 0,0 1 0,4-5 0,-2 0 0,0-1 0,-1 0 0,1 0 0,-2 0 0,1 0 0,-1 0 0,0-1 0,-1 1 0,0-1 0,0 0 0,-1 0 0,0 0 0,-1 0 0,1 0 0,-2 0 0,1 1 0,-2-1 0,-1-10 0,2 12 0,-1 1 0,1-1 0,-1 0 0,-1 1 0,1 0 0,-1-1 0,0 1 0,-1 0 0,1 0 0,-1 1 0,0-1 0,-1 1 0,1 0 0,-1 0 0,0 0 0,0 1 0,-1 0 0,1 0 0,-1 0 0,0 1 0,0-1 0,0 2 0,-1-1 0,-6-2 0,10 4-85,-1 1 0,1-1-1,0 1 1,-1 0 0,1 0-1,0 0 1,-1 1 0,1-1-1,0 1 1,0-1 0,-1 1-1,1 0 1,0 0 0,0 1-1,-4 2 1,-13 9-6741</inkml:trace>
+  <inkml:trace contextRef="#ctx0" brushRef="#br0" timeOffset="5294.92">7273 867 24575,'11'31'0,"0"-1"0,3 0 0,19 34 0,-31-62 0,-1 0 0,1 0 0,-1 0 0,1 0 0,0-1 0,0 1 0,0-1 0,0 1 0,0-1 0,0 1 0,0-1 0,0 0 0,1 0 0,-1 0 0,4 1 0,-4-2 0,-1 0 0,1 0 0,-1 0 0,1 0 0,-1-1 0,1 1 0,-1 0 0,1-1 0,-1 1 0,0-1 0,1 0 0,-1 1 0,0-1 0,1 0 0,-1 0 0,0 0 0,0 0 0,0 0 0,1 0 0,-1 0 0,0 0 0,-1 0 0,1 0 0,0-1 0,0 1 0,0 0 0,0-2 0,6-11 0,-1 0 0,0-1 0,-1 1 0,0-1 0,4-26 0,4-81 0,-9 78 0,-4 42-61,0 1 2,0 0-1,0-1 1,0 1 0,0 0 0,0-1-1,0 1 1,1 0 0,-1 0 0,0-1-1,1 1 1,-1 0 0,1 0-1,-1 0 1,1-1 0,0 1 0,-1 0-1,1 0 1,0 0 0,0 0-1,0 0 1,1-1 0,7 1-6767</inkml:trace>
+  <inkml:trace contextRef="#ctx0" brushRef="#br0" timeOffset="5949.35">7632 698 24575,'-1'1'0,"0"0"0,0-1 0,0 1 0,0 0 0,0 0 0,0 0 0,0 0 0,0 0 0,1 0 0,-1 0 0,0 0 0,1 0 0,-1 0 0,0 0 0,1 0 0,0 0 0,-1 1 0,1-1 0,0 0 0,-1 0 0,1 1 0,0-1 0,0 2 0,-3 33 0,3-32 0,0 1 0,1-1 0,-1 1 0,1-1 0,0 1 0,1-1 0,-1 0 0,1 0 0,0 0 0,0 0 0,0 0 0,0 0 0,1 0 0,-1-1 0,1 1 0,0-1 0,0 1 0,0-1 0,1 0 0,-1-1 0,1 1 0,0 0 0,0-1 0,0 0 0,0 0 0,0 0 0,0-1 0,0 1 0,1-1 0,-1 0 0,0 0 0,1 0 0,-1-1 0,1 0 0,-1 0 0,1 0 0,-1 0 0,1-1 0,-1 1 0,1-1 0,-1 0 0,0-1 0,0 1 0,1-1 0,-1 1 0,0-1 0,0-1 0,-1 1 0,1-1 0,0 1 0,-1-1 0,1 0 0,-1 0 0,0 0 0,0-1 0,0 1 0,-1-1 0,1 0 0,3-7 0,-4 6 0,1 0 0,-1-1 0,-1 1 0,1-1 0,-1 1 0,0-1 0,0 0 0,-1 1 0,1-1 0,-1 0 0,-1 0 0,0-8 0,0 12 0,0-1 0,0 1 0,0-1 0,0 1 0,0-1 0,-1 1 0,1 0 0,-1-1 0,1 1 0,-1 0 0,0 0 0,0 0 0,0 0 0,0 1 0,0-1 0,0 0 0,-1 1 0,1 0 0,0-1 0,-1 1 0,1 0 0,-1 0 0,0 1 0,1-1 0,-1 0 0,0 1 0,-4-1 0,3 0 0,0 1 0,0 0 0,0 0 0,0 0 0,0 0 0,0 0 0,0 1 0,0 0 0,0-1 0,1 1 0,-1 1 0,0-1 0,1 1 0,-1-1 0,1 1 0,-1 0 0,1 0 0,0 1 0,-1-1 0,1 1 0,1-1 0,-1 1 0,0 0 0,1 0 0,-1 0 0,1 1 0,0-1 0,0 0 0,0 1 0,1-1 0,-1 1 0,1 0 0,0 0 0,0-1 0,-1 6 0,1-4 0,1 0 0,-1 0 0,1-1 0,0 1 0,1 0 0,-1 0 0,1 0 0,0-1 0,0 1 0,0 0 0,0-1 0,1 1 0,0-1 0,0 1 0,0-1 0,1 0 0,-1 0 0,1 0 0,0 0 0,0-1 0,1 1 0,-1-1 0,1 1 0,-1-1 0,1 0 0,0-1 0,0 1 0,9 3 0,-5-2 0,1-1 0,-1 0 0,1-1 0,0 0 0,0 0 0,0-1 0,1 0 0,-1-1 0,0 0 0,0 0 0,0-1 0,0 0 0,0-1 0,0 0 0,9-3 0,-11 2 0,-1 1 0,0-1 0,-1 0 0,1-1 0,0 1 0,-1-1 0,0 0 0,0 0 0,0-1 0,-1 0 0,1 0 0,-1 0 0,0 0 0,0 0 0,-1-1 0,0 0 0,0 0 0,0 0 0,-1 0 0,1 0 0,1-10 0,-3 8 0,1-1 0,-1 1 0,-1-1 0,0 0 0,0 1 0,0-1 0,-1 0 0,-2-8 0,-4-7 0,-12-34 0,17 53 0,1 3 0,0 1 0,1-1 0,-1 1 0,0-1 0,1 1 0,0-1 0,-1 0 0,1 1 0,0-1 0,0 0 0,0 1 0,0-1 0,0 0 0,0 1 0,0-1 0,1 0 0,-1 1 0,1-1 0,0-2 0,0 4 0,-1-1 0,1 0 0,0 1 0,0-1 0,0 0 0,0 1 0,0-1 0,-1 1 0,1 0 0,0-1 0,0 1 0,0 0 0,0-1 0,0 1 0,0 0 0,0 0 0,0 0 0,1 0 0,-1 0 0,0 0 0,0 0 0,1 1 0,5 0 0,-1 1 0,0-1 0,1 2 0,-1-1 0,0 1 0,0 0 0,0 0 0,6 5 0,-5-2 0,0 1 0,-1 0 0,0 0 0,0 0 0,-1 1 0,0 0 0,0 0 0,-1 0 0,1 1 0,-2-1 0,0 1 0,5 17 0,-3-10 0,0 0 0,15 27 0,-19-42 3,-1 1 1,1-1-1,0 1 0,0-1 0,-1 0 1,1 1-1,0-1 0,0 0 0,1 0 1,-1 0-1,0 0 0,0 0 0,1 0 1,-1 0-1,0 0 0,1 0 0,-1 0 1,1-1-1,-1 1 0,1-1 0,-1 1 0,1-1 1,-1 0-1,1 1 0,0-1 0,-1 0 1,1 0-1,-1 0 0,1 0 0,0 0 1,-1-1-1,1 1 0,-1 0 0,1-1 1,-1 1-1,3-2 0,1-1-168,0 0 0,0 0 0,-1 0 0,1-1 0,-1 0 0,0 0 0,0 0 0,6-8 0,8-14-6661</inkml:trace>
+  <inkml:trace contextRef="#ctx0" brushRef="#br0" timeOffset="6338.99">8352 337 24575,'-4'9'0,"1"0"0,0-1 0,1 1 0,0 0 0,0 1 0,1-1 0,0 0 0,0 11 0,7 75 0,-5-85 0,2 17 0,9 38 0,-10-55 0,1-1 0,0 0 0,1 0 0,0 0 0,0 0 0,1 0 0,7 9 0,-12-17 0,1 0 0,-1 0 0,0-1 0,1 1 0,-1 0 0,1 0 0,-1-1 0,1 1 0,0-1 0,-1 1 0,1 0 0,-1-1 0,1 1 0,0-1 0,0 1 0,-1-1 0,1 0 0,0 1 0,0-1 0,0 0 0,-1 0 0,1 1 0,0-1 0,0 0 0,0 0 0,0 0 0,0 0 0,-1 0 0,1 0 0,0 0 0,0 0 0,1-1 0,-1 0 0,1 0 0,-1-1 0,0 1 0,0-1 0,0 1 0,0-1 0,0 0 0,0 1 0,0-1 0,0 0 0,-1 1 0,1-1 0,0-4 0,2-9 0,-1 0 0,1-22 0,-3 37 0,1-24 0,-1 8 0,1 0 0,0 0 0,1 0 0,7-26 0,-7 38 0,-1-1 0,1 1 0,0 0 0,1 0 0,-1 0 0,1 0 0,-1 0 0,1 0 0,0 1 0,0 0 0,1-1 0,-1 1 0,1 0 0,0 0 0,0 1 0,0-1 0,0 1 0,0 0 0,0 0 0,8-2 0,-8 2 0,1 1 0,-1-1 0,1 1 0,0 0 0,-1 1 0,1-1 0,0 1 0,-1 0 0,1 0 0,0 1 0,-1-1 0,1 1 0,0 0 0,8 3 0,-10-2 0,0-1 0,0 1 0,0 0 0,-1 1 0,1-1 0,0 1 0,-1-1 0,0 1 0,1 0 0,-1-1 0,0 1 0,0 0 0,-1 1 0,1-1 0,-1 0 0,1 0 0,-1 1 0,0-1 0,-1 1 0,2 3 0,11 100 91,-8-51-1547,-2-32-5370</inkml:trace>
+  <inkml:trace contextRef="#ctx0" brushRef="#br0" timeOffset="6711.66">8690 0 24575,'-11'22'0,"-3"17"0,4 14 0,7 8 0,12 1 0,4-10-8191</inkml:trace>
+  <inkml:trace contextRef="#ctx0" brushRef="#br0" timeOffset="7072.02">9029 296 24575,'-5'3'0,"0"0"0,-1 0 0,2 0 0,-1 0 0,0 1 0,1-1 0,-1 1 0,1 1 0,0-1 0,1 0 0,-1 1 0,1 0 0,0 0 0,0 0 0,0 0 0,1 0 0,-1 1 0,1-1 0,1 1 0,-3 9 0,3-10 0,0 0 0,-1 1 0,2-1 0,-1 0 0,1 1 0,0-1 0,0 1 0,0-1 0,1 0 0,0 1 0,0-1 0,0 0 0,0 1 0,1-1 0,0 0 0,0 0 0,1 0 0,-1-1 0,1 1 0,0-1 0,0 1 0,5 4 0,-3-5 0,0 0 0,1-1 0,-1 1 0,1-1 0,0 0 0,0-1 0,0 1 0,1-1 0,-1 0 0,0-1 0,1 0 0,-1 0 0,1 0 0,0-1 0,-1 0 0,1 0 0,-1 0 0,1-1 0,-1 0 0,1 0 0,-1-1 0,0 0 0,8-3 0,-6 2 0,0-1 0,0 0 0,-1 0 0,1 0 0,-1-1 0,0 0 0,0-1 0,-1 1 0,0-2 0,0 1 0,0 0 0,-1-1 0,1 0 0,-2 0 0,1-1 0,-1 0 0,4-8 0,-3 1 0,-1 0 0,0 0 0,2-22 0,-5 32 0,0 0 0,-1 0 0,0 0 0,0 1 0,0-1 0,0 0 0,-1 0 0,0 0 0,0 1 0,0-1 0,-1 1 0,1-1 0,-1 1 0,0-1 0,-4-5 0,5 9 0,0 0 0,0 0 0,0 0 0,0 0 0,0 0 0,0 0 0,0 0 0,0 0 0,-1 0 0,1 0 0,0 1 0,-1-1 0,1 0 0,0 1 0,-1-1 0,1 1 0,-1 0 0,1 0 0,-1-1 0,1 1 0,0 0 0,-1 0 0,1 0 0,-1 0 0,1 0 0,-1 1 0,1-1 0,-1 0 0,1 1 0,-1-1 0,1 1 0,0 0 0,-1-1 0,1 1 0,0 0 0,0 0 0,-1 0 0,1 0 0,0 0 0,0 0 0,0 0 0,-1 1 0,-2 3 0,0 0 0,0 0 0,0 0 0,1 0 0,0 1 0,0-1 0,0 1 0,-3 10 0,5-10 0,-1-1 0,1 0 0,0 1 0,1-1 0,-1 1 0,1 0 0,0-1 0,0 1 0,1-1 0,0 1 0,0-1 0,0 1 0,1-1 0,0 0 0,-1 0 0,6 9 0,-5-11 0,1 1 0,-1-1 0,1 0 0,0-1 0,0 1 0,0 0 0,0-1 0,0 1 0,1-1 0,-1 0 0,1 0 0,0-1 0,-1 1 0,1-1 0,0 1 0,0-1 0,0 0 0,0-1 0,0 1 0,0-1 0,0 0 0,0 0 0,7-1 0,-3 1 0,0-1 0,0-1 0,0 0 0,0 0 0,-1 0 0,1-1 0,-1 0 0,1-1 0,-1 0 0,0 0 0,-1 0 0,1-1 0,-1 0 0,8-7 0,5-8 0,-2-1 0,30-44 0,-33 43 0,1 1 0,35-37 0,-46 55 0,-1-1 0,1 1 0,0 0 0,0 0 0,0 0 0,0 1 0,1-1 0,-1 1 0,1 0 0,0 1 0,-1-1 0,1 1 0,0 0 0,0 0 0,0 0 0,0 1 0,0-1 0,0 1 0,0 0 0,0 1 0,-1-1 0,1 1 0,0 0 0,0 0 0,0 1 0,-1-1 0,1 1 0,0 0 0,-1 1 0,0-1 0,1 1 0,-1-1 0,0 1 0,0 1 0,-1-1 0,1 0 0,-1 1 0,4 4 0,6 7 0,-2 0 0,1 1 0,13 26 0,-22-36 0,1 0 0,-2 0 0,1 0 0,-1 1 0,0-1 0,0 0 0,0 1 0,-1 0 0,0-1 0,-1 1 0,1 0 0,-1 0 0,-2 9 0,2-13 6,-1 0-1,0-1 1,0 1-1,0 0 1,-1-1-1,1 0 1,0 1-1,-1-1 1,0 0 0,1 0-1,-1 1 1,0-1-1,0-1 1,-1 1-1,1 0 1,0 0-1,-4 1 1,1 0-216,-1-1 1,0 1 0,1-1 0,-1-1-1,0 1 1,-12 1 0,-22-1-6617</inkml:trace>
+  <inkml:trace contextRef="#ctx0" brushRef="#br0" timeOffset="8187.61">2256 4613 24575,'-20'26'0,"18"-18"0,17-16 0,409-332 0,-275 213 0,232-175 0,-280 230 0,209-111 0,-268 164 0,-35 17-170,-6 4-1025,-12 9-5631</inkml:trace>
+  <inkml:trace contextRef="#ctx0" brushRef="#br0" timeOffset="8624.49">2318 4296 24575,'4'-7'0,"0"5"0,1 9 0,-5 12 0,-2 12 0,-5 9 0,0 5 0,0-2 0,2-5 0,8-8 0,15-10 0,16-8 0,15-10 0,18-8 0,9-8 0,-10-1-8191</inkml:trace>
+  <inkml:trace contextRef="#ctx0" brushRef="#br0" timeOffset="13719.54">4161 3068 24575,'0'0'0,"0"0"0,0 0 0,0 0 0,0 1 0,-1-1 0,1 0 0,0 0 0,0 0 0,0 0 0,0 0 0,0 0 0,0 0 0,0 0 0,0 0 0,-1 0 0,1 0 0,0 0 0,0-1 0,0 1 0,0 0 0,0 0 0,0 0 0,0 0 0,0 0 0,-1 0 0,1 0 0,0 0 0,0 0 0,0 0 0,0 0 0,0 0 0,0 0 0,0 0 0,0-1 0,0 1 0,0 0 0,0 0 0,0 0 0,0 0 0,-8 21 0,-6 32 0,6 0 0,-2 102 0,8-83 0,2-68 0,0 0 0,-1-1 0,1 1 0,-1-1 0,0 1 0,0 0 0,-2 4 0,3-8 0,0 1 0,0-1 0,0 0 0,0 0 0,0 0 0,-1 0 0,1 1 0,0-1 0,0 0 0,0 0 0,0 0 0,0 0 0,0 0 0,-1 0 0,1 0 0,0 1 0,0-1 0,0 0 0,0 0 0,-1 0 0,1 0 0,0 0 0,0 0 0,0 0 0,-1 0 0,1 0 0,0 0 0,0 0 0,0 0 0,0 0 0,-1 0 0,1 0 0,0 0 0,0 0 0,0 0 0,-1 0 0,1 0 0,0-1 0,0 1 0,0 0 0,0 0 0,0 0 0,-1 0 0,1 0 0,-10-18 0,-11-41 0,13 35 0,0 0 0,-2 1 0,0 0 0,-2 1 0,-1 0 0,-22-31 0,26 43 0,6 7 0,1 1 0,-1-1 0,1 0 0,0 0 0,0 0 0,0 0 0,0 0 0,-1-5 0,2 7 0,1 0 0,0 0 0,0 0 0,0 0 0,1-1 0,-1 1 0,0 0 0,0 0 0,1 0 0,-1 0 0,0 0 0,1 0 0,-1 0 0,1 0 0,0 0 0,-1 0 0,1 0 0,0 0 0,-1 0 0,1 0 0,0 0 0,0 1 0,0-1 0,0 0 0,0 1 0,0-1 0,0 0 0,0 1 0,0-1 0,0 1 0,1-1 0,25-10 0,-1 2 0,1 0 0,1 2 0,-1 0 0,31-2 0,-30 5 0,-3-1-341,0 2 0,1 0-1,30 2 1,-26 4-6485</inkml:trace>
+  <inkml:trace contextRef="#ctx0" brushRef="#br0" timeOffset="14124.87">4055 3365 24575,'7'-10'0,"14"-8"0,9-4 0,11 1 0,6 2 0,2 3 0,-4 4 0,-9 5-8191</inkml:trace>
+  <inkml:trace contextRef="#ctx0" brushRef="#br0" timeOffset="14125.87">4161 3408 24575,'-7'4'0,"1"1"0,8-1 0,16 0 0,11-5 0,12-2 0,9-5 0,-3 0-8191</inkml:trace>
+  <inkml:trace contextRef="#ctx0" brushRef="#br0" timeOffset="14482.63">4625 3110 24575,'-12'4'0,"0"1"0,0 0 0,1 0 0,0 1 0,0 1 0,0 0 0,-15 13 0,22-16 0,-1 1 0,1-1 0,0 1 0,1 0 0,-1 0 0,1 1 0,0-1 0,0 0 0,0 1 0,1 0 0,0 0 0,0-1 0,1 1 0,-1 0 0,1 1 0,1-1 0,-1 10 0,1-14 0,0 0 0,0 0 0,1 0 0,-1 0 0,1 0 0,-1 1 0,1-1 0,0 0 0,0 0 0,-1-1 0,1 1 0,1 0 0,-1 0 0,0 0 0,0-1 0,1 1 0,-1 0 0,1-1 0,-1 1 0,1-1 0,0 0 0,0 0 0,0 1 0,-1-1 0,1 0 0,0-1 0,0 1 0,0 0 0,0 0 0,0-1 0,1 0 0,2 1 0,-3-1 0,1 1 0,-1-1 0,0 0 0,1 0 0,-1 0 0,0-1 0,1 1 0,-1-1 0,0 1 0,0-1 0,1 0 0,-1 0 0,0 0 0,0 0 0,0 0 0,0 0 0,0 0 0,0-1 0,0 1 0,-1-1 0,1 0 0,0 1 0,-1-1 0,1 0 0,-1 0 0,0 0 0,0 0 0,1 0 0,0-4 0,1-3 0,-1 1 0,0-1 0,-1 1 0,0-1 0,0 1 0,-1-1 0,0 0 0,0 0 0,-4-17 0,-1 17 0,2 13 0,3-2 0,0 0 0,0 0 0,0 0 0,0 0 0,0 0 0,0-1 0,0 1 0,1 0 0,-1 0 0,2 3 0,1 1-85,1-1 0,0 0-1,0 0 1,0 0 0,0-1-1,1 0 1,0 0 0,0 0-1,0 0 1,0-1 0,1 1-1,-1-1 1,1-1 0,0 1-1,12 3 1,8 1-6741</inkml:trace>
+  <inkml:trace contextRef="#ctx0" brushRef="#br0" timeOffset="15074.79">4859 3088 24575,'-1'-1'0,"0"-1"0,0 1 0,0-1 0,0 0 0,0 1 0,0 0 0,0-1 0,0 1 0,-1 0 0,1 0 0,-1 0 0,1-1 0,-1 2 0,1-1 0,-1 0 0,1 0 0,-1 0 0,0 1 0,0-1 0,1 1 0,-5-1 0,5 1 0,-1 1 0,1-1 0,-1 1 0,1-1 0,-1 1 0,1 0 0,-1 0 0,1-1 0,0 1 0,-1 0 0,1 0 0,0 0 0,0 1 0,0-1 0,0 0 0,0 0 0,0 1 0,0-1 0,-1 2 0,-2 5 0,0-1 0,1 1 0,0 0 0,0 0 0,1 0 0,0 0 0,1 1 0,-1 8 0,1-14 0,1 0 0,0 1 0,0-1 0,0 1 0,0-1 0,1 1 0,-1-1 0,1 0 0,0 1 0,0-1 0,0 0 0,0 0 0,1 1 0,-1-1 0,1 0 0,0 0 0,0-1 0,0 1 0,0 0 0,1-1 0,-1 1 0,1-1 0,-1 0 0,1 0 0,0 0 0,0 0 0,0 0 0,0-1 0,0 1 0,0-1 0,0 0 0,1 0 0,-1 0 0,0 0 0,1 0 0,-1-1 0,1 0 0,-1 1 0,1-1 0,-1-1 0,0 1 0,1 0 0,-1-1 0,1 0 0,-1 0 0,0 0 0,0 0 0,1 0 0,-1-1 0,0 1 0,0-1 0,0 0 0,-1 0 0,1 0 0,0 0 0,-1 0 0,1-1 0,3-4 0,1-2 0,0-1 0,0 0 0,-1 0 0,0-1 0,-1 0 0,0 0 0,-1 0 0,0 0 0,-1-1 0,3-19 0,0-13 0,1-65 0,-7 108 0,-1-171 0,2 251 0,4 65 0,-3-123 0,1-1 0,0 0 0,2-1 0,0 1 0,11 24 0,-13-39 0,0 1 0,0 0 0,0 0 0,1-1 0,0 0 0,7 7 0,-11-11 0,1 0 0,0 0 0,-1-1 0,1 1 0,0 0 0,0-1 0,-1 1 0,1-1 0,0 1 0,0-1 0,0 1 0,0-1 0,0 0 0,0 1 0,0-1 0,0 0 0,-1 0 0,1 0 0,0 1 0,0-1 0,0 0 0,0 0 0,0 0 0,0-1 0,0 1 0,0 0 0,0 0 0,0-1 0,0 1 0,0 0 0,0-1 0,0 1 0,0-1 0,-1 1 0,1-1 0,0 1 0,0-1 0,-1 0 0,1 1 0,0-1 0,-1 0 0,1 1 0,0-1 0,-1 0 0,1 0 0,-1 0 0,1 0 0,-1 0 0,0 1 0,1-3 0,3-10 0,0 0 0,0-1 0,-1 1 0,-1-1 0,0 0 0,-1 0 0,-1 0 0,-2-26 0,1-21 0,2 61 0,-1 0 0,0 0 0,0 0 0,0 0 0,0 0 0,0 0 0,0 1 0,0-1 0,0 0 0,0 0 0,0 0 0,0 0 0,0 0 0,0 0 0,0 0 0,0 0 0,0 0 0,0 0 0,1 0 0,-1 0 0,0 0 0,0 0 0,0 0 0,0 0 0,0 0 0,0 0 0,0 0 0,0 0 0,0 0 0,0 0 0,0 0 0,1 0 0,-1 0 0,0 0 0,0 0 0,0 0 0,0 0 0,0 0 0,0 0 0,0 0 0,0 0 0,0 0 0,0 0 0,0 0 0,0 0 0,0 0 0,1-1 0,-1 1 0,0 0 0,0 0 0,0 0 0,0 0 0,0 0 0,0 0 0,0 0 0,0 0 0,0 0 0,0 0 0,7 12 0,8 20 0,-15-30 0,3 5-85,0 0 0,1 0-1,0 0 1,0 0 0,0-1-1,1 1 1,0-1 0,0 0-1,1-1 1,-1 1 0,1-1-1,0 0 1,1-1 0,-1 0-1,12 6 1,9 0-6741</inkml:trace>
+  <inkml:trace contextRef="#ctx0" brushRef="#br0" timeOffset="15461.42">5514 2794 24575,'12'21'0,"-1"-1"0,13 34 0,-13-28 0,18 32 0,-24-51 0,-1 0 0,1-1 0,0 1 0,0-1 0,1 0 0,0 0 0,0-1 0,13 10 0,-17-14 0,0 0 0,0 1 0,0-1 0,0 0 0,0 0 0,0 0 0,0 0 0,0-1 0,1 1 0,-1-1 0,0 1 0,0-1 0,1 0 0,-1 0 0,0 0 0,0 0 0,1 0 0,-1 0 0,0 0 0,4-2 0,-4 1 0,0 0 0,0-1 0,0 1 0,0-1 0,-1 1 0,1-1 0,0 0 0,-1 1 0,1-1 0,-1 0 0,0 0 0,0 0 0,0 0 0,0 0 0,0-1 0,1-2 0,2-9 0,-1-1 0,0 1 0,-1-1 0,0-27 0,-4-127 0,2 165 9,1 1 1,-1 0-1,0 0 0,1 0 0,0 0 1,-1 0-1,1 0 0,0 0 0,1 0 0,-1 0 1,0 0-1,3-3 0,-2 4-80,-1 1 1,0-1-1,1 1 0,-1 0 0,1 0 1,-1 0-1,1 0 0,0 0 1,-1 0-1,1 0 0,0 0 0,0 1 1,-1-1-1,1 1 0,0-1 1,0 1-1,0 0 0,0-1 0,0 1 1,3 1-1,15 1-6755</inkml:trace>
+  <inkml:trace contextRef="#ctx0" brushRef="#br0" timeOffset="16087.43">5895 2708 24575,'-4'3'0,"1"1"0,-1-1 0,1 1 0,0 0 0,0 0 0,0 0 0,0 0 0,1 0 0,-1 0 0,1 1 0,0-1 0,1 1 0,-1 0 0,1-1 0,0 1 0,0 0 0,0 7 0,0-6 0,1-1 0,0 1 0,0-1 0,0 1 0,1-1 0,-1 1 0,1-1 0,1 1 0,2 7 0,-3-11 0,0 0 0,0 0 0,0-1 0,0 1 0,1 0 0,-1-1 0,0 1 0,1-1 0,0 0 0,-1 1 0,1-1 0,0 0 0,-1 0 0,1 0 0,0 0 0,0 0 0,0-1 0,0 1 0,0 0 0,0-1 0,0 0 0,0 1 0,0-1 0,0 0 0,0 0 0,0 0 0,0 0 0,0 0 0,3-1 0,-2 0 0,1 0 0,0-1 0,-1 1 0,1-1 0,-1 0 0,0 0 0,1 0 0,-1 0 0,0 0 0,0-1 0,-1 1 0,1-1 0,0 0 0,-1 0 0,0 0 0,1 0 0,-1 0 0,0 0 0,-1-1 0,1 1 0,-1-1 0,1 0 0,-1 1 0,0-1 0,0 0 0,-1 1 0,1-1 0,-1-6 0,1 5 0,-1 1 0,0 0 0,0 0 0,-1 0 0,1-1 0,-1 1 0,0 0 0,0 0 0,0 0 0,-1 0 0,-3-7 0,4 8 0,-1 1 0,0 0 0,1 0 0,-1 0 0,0 0 0,0 0 0,0 1 0,0-1 0,0 0 0,0 1 0,0-1 0,-1 1 0,1 0 0,0 0 0,-1 0 0,1 0 0,-1 0 0,0 1 0,1-1 0,-4 1 0,4 0 0,1 0 0,-1 0 0,0 0 0,0 0 0,0 1 0,0-1 0,0 1 0,0 0 0,1-1 0,-1 1 0,0 0 0,0 0 0,1 0 0,-1 0 0,1 0 0,-1 0 0,1 1 0,-1-1 0,1 0 0,0 1 0,-1-1 0,1 1 0,0 0 0,0-1 0,0 1 0,1 0 0,-1 0 0,0-1 0,1 1 0,-1 0 0,1 0 0,-1 0 0,1 0 0,0 3 0,-2 4 0,1 0 0,0 1 0,1-1 0,0 0 0,3 19 0,-2-23 0,1 1 0,0-1 0,0 1 0,0-1 0,1 0 0,0 0 0,0 0 0,0 0 0,0-1 0,1 1 0,0-1 0,0 0 0,0 0 0,0 0 0,1 0 0,0-1 0,-1 0 0,10 5 0,-10-6 0,1 0 0,-1 0 0,0 0 0,1-1 0,-1 0 0,0 0 0,1 0 0,0 0 0,-1-1 0,1 1 0,-1-1 0,1 0 0,0-1 0,-1 1 0,1-1 0,-1 0 0,1 0 0,-1 0 0,1-1 0,-1 0 0,0 1 0,0-1 0,0-1 0,5-2 0,-5 1 0,0 0 0,0-1 0,0 1 0,0-1 0,-1 0 0,0 0 0,0 0 0,0 0 0,0 0 0,-1-1 0,0 1 0,0-1 0,-1 0 0,0 1 0,1-1 0,-2 0 0,1 0 0,-1 0 0,0-7 0,-2-13 0,0 1 0,-2 0 0,-7-26 0,9 41 0,1 7 0,1 1 0,-1-1 0,1 0 0,-1 0 0,1 0 0,0 0 0,0 0 0,0 0 0,1 1 0,-1-1 0,1 0 0,-1 0 0,1 0 0,0 1 0,0-1 0,0 0 0,2-3 0,-1 5 0,-1 0 0,0 0 0,1 0 0,-1 0 0,1 0 0,-1 0 0,1 0 0,0 0 0,-1 1 0,1-1 0,0 0 0,-1 1 0,1 0 0,0-1 0,0 1 0,0 0 0,-1 0 0,1 0 0,0 0 0,0 0 0,0 0 0,-1 1 0,1-1 0,0 1 0,0-1 0,-1 1 0,1-1 0,2 2 0,0 0 0,-1 0 0,0 0 0,0 0 0,1 0 0,-1 0 0,0 1 0,-1-1 0,1 1 0,0 0 0,-1 0 0,1 0 0,-1 0 0,0 0 0,0 0 0,0 1 0,2 5 0,2 9 0,0-1 0,5 26 0,5 15 0,-14-53-73,23 46 275,-24-49-285,1 0 0,0 1 0,-1-1 0,1 0 0,0 0 0,0 0 0,0-1 0,0 1 0,0 0 0,0-1 0,0 1 0,1-1 0,-1 0 0,1 0 0,-1 0 0,1 0 0,4 1 0,9-1-6743</inkml:trace>
+  <inkml:trace contextRef="#ctx0" brushRef="#br0" timeOffset="17112.68">6362 2476 24575,'2'27'0,"0"-1"0,2 1 0,1-1 0,1-1 0,2 1 0,0-1 0,2 0 0,0-1 0,16 26 0,-8-29 0,-18-21 0,0 0 0,0-1 0,0 1 0,0 0 0,0 0 0,0-1 0,0 1 0,0 0 0,0 0 0,0-1 0,0 1 0,0 0 0,0 0 0,0-1 0,0 1 0,1 0 0,-1 0 0,0-1 0,0 1 0,0 0 0,0 0 0,1 0 0,-1-1 0,0 1 0,0 0 0,0 0 0,1 0 0,-1 0 0,0 0 0,0-1 0,1 1 0,-1 0 0,0 0 0,0 0 0,1 0 0,-1 0 0,0 0 0,1 0 0,-1 0 0,0 0 0,0 0 0,1 0 0,-1 0 0,0 0 0,0 0 0,1 0 0,-1 0 0,0 0 0,0 0 0,1 1 0,-1-1 0,0 0 0,0 0 0,1 0 0,-1 0 0,0 1 0,0-1 0,0 0 0,1 0 0,-1 1 0,-2-16 0,-1 1 0,-10-27 0,8 28 0,1-1 0,1 0 0,0 0 0,-2-17 0,5 27 0,0 0 0,0 0 0,0 0 0,1 0 0,-1 1 0,1-1 0,0 0 0,0 0 0,0 0 0,1 1 0,0-1 0,-1 1 0,1-1 0,0 1 0,0 0 0,1 0 0,-1-1 0,1 2 0,5-6 0,2 1 0,0 1 0,0 0 0,1 0 0,0 1 0,0 0 0,0 1 0,0 1 0,1 0 0,0 0 0,-1 1 0,25-1 0,-36 3 0,1 0 0,-1 0 0,1 0 0,-1 0 0,1 0 0,-1 0 0,0 0 0,1 0 0,-1 1 0,0-1 0,1 0 0,-1 0 0,1 0 0,-1 1 0,0-1 0,1 0 0,-1 0 0,0 1 0,0-1 0,1 0 0,-1 1 0,0-1 0,0 0 0,1 1 0,-1-1 0,0 0 0,0 1 0,0-1 0,0 1 0,1-1 0,-1 0 0,0 1 0,0-1 0,0 1 0,0-1 0,0 0 0,0 1 0,0-1 0,0 1 0,0-1 0,0 0 0,0 1 0,-1-1 0,1 1 0,0-1 0,0 0 0,0 1 0,0-1 0,-1 1 0,-11 26 0,9-20 0,2-4 0,-1-1 0,1 1 0,1-1 0,-1 1 0,0 0 0,0-1 0,1 1 0,0 0 0,-1-1 0,1 1 0,0 0 0,1 0 0,-1-1 0,0 1 0,1 0 0,-1 0 0,1-1 0,0 1 0,0-1 0,2 5 0,-1-4 0,0-1 0,0 0 0,1 0 0,-1 0 0,0 0 0,1 0 0,-1-1 0,1 1 0,0-1 0,-1 1 0,1-1 0,0 0 0,0 0 0,0 0 0,0-1 0,0 1 0,0-1 0,0 0 0,3 1 0,-1-1 0,0-1 0,0 1 0,-1 0 0,1-1 0,0 0 0,0 0 0,0-1 0,-1 0 0,1 1 0,-1-1 0,1-1 0,-1 1 0,0-1 0,0 1 0,0-1 0,0 0 0,-1-1 0,1 1 0,-1-1 0,1 1 0,-1-1 0,3-5 0,-4 6 0,0-1 0,0 1 0,-1-1 0,1 1 0,-1-1 0,1 0 0,-1 1 0,0-1 0,-1 0 0,1 0 0,-1 1 0,1-1 0,-1 0 0,0 0 0,-1 0 0,1 0 0,-1 0 0,1 1 0,-1-1 0,0 0 0,-1 0 0,1 1 0,-1-1 0,1 1 0,-1-1 0,0 1 0,0 0 0,-5-5 0,6 6 0,0 0 0,-1 1 0,1-1 0,-1 1 0,1 0 0,-1-1 0,1 1 0,-1 0 0,0 0 0,0 0 0,0 0 0,1 0 0,-1 0 0,0 0 0,0 1 0,0-1 0,0 1 0,-3-1 0,4 2 0,-1-1 0,1 0 0,-1 0 0,1 1 0,-1-1 0,1 1 0,-1 0 0,1-1 0,0 1 0,-1 0 0,1 0 0,0 0 0,0 0 0,0 0 0,0 0 0,-1 0 0,1 0 0,-1 3 0,-2 2 0,1 0 0,0 0 0,0 0 0,0 1 0,1-1 0,0 1 0,0 0 0,1 0 0,-1 7 0,1-8 0,1 0 0,-1 0 0,1 0 0,0-1 0,1 1 0,-1 0 0,1 0 0,0 0 0,1-1 0,0 1 0,-1-1 0,2 1 0,-1-1 0,1 0 0,-1 0 0,2 0 0,-1 0 0,0 0 0,1-1 0,0 1 0,0-1 0,0 0 0,1 0 0,-1-1 0,1 1 0,0-1 0,0 0 0,0 0 0,0-1 0,0 1 0,1-1 0,-1 0 0,1-1 0,0 0 0,-1 1 0,1-2 0,0 1 0,0-1 0,0 0 0,7 0 0,-6-1 0,1-1 0,-1 1 0,0-1 0,0 0 0,0-1 0,0 0 0,0 0 0,0-1 0,-1 1 0,1-2 0,-1 1 0,0 0 0,-1-1 0,1 0 0,-1-1 0,0 1 0,0-1 0,0 0 0,-1 0 0,0-1 0,4-8 0,3-5 0,-2-1 0,0 0 0,-1 0 0,-1-1 0,6-40 0,-13 43 0,0 19 0,0-1 0,-1 1 0,1 0 0,0 0 0,-1 0 0,1 0 0,0 0 0,0 0 0,-1 0 0,1 0 0,0 0 0,-1 0 0,1 0 0,0 0 0,0 0 0,-1 0 0,1 0 0,0 0 0,-1 0 0,1 0 0,0 0 0,0 0 0,-1 0 0,1 1 0,0-1 0,0 0 0,-1 0 0,1 0 0,0 0 0,0 1 0,-1-1 0,1 0 0,0 0 0,0 1 0,-25 29 0,13-7 0,1 1 0,-14 42 0,1-1 0,14-50 0,10-15 0,0 0 0,0 0 0,-1 0 0,1 0 0,0 0 0,0 0 0,0 0 0,-1 0 0,1 0 0,0 0 0,0 0 0,-1-1 0,1 1 0,0 0 0,0 0 0,0 0 0,0 0 0,-1 0 0,1 0 0,0-1 0,0 1 0,0 0 0,0 0 0,-1 0 0,1-1 0,0 1 0,0 0 0,0 0 0,0 0 0,0-1 0,0 1 0,0 0 0,0 0 0,0-1 0,0 1 0,0 0 0,0-1 0,-2-33 0,17-118 0,-15 150 0,0 0 0,0 1 0,1-1 0,-1 0 0,0 1 0,1-1 0,-1 1 0,1-1 0,0 0 0,-1 1 0,1-1 0,0 1 0,0 0 0,0-1 0,0 1 0,2-2 0,-3 2 0,1 1 0,0 0 0,-1 0 0,1 0 0,0 0 0,-1 0 0,1 0 0,0 0 0,0 0 0,-1 0 0,1 0 0,0 0 0,-1 0 0,1 0 0,0 0 0,-1 1 0,1-1 0,0 0 0,-1 0 0,1 1 0,-1-1 0,1 1 0,0-1 0,-1 0 0,1 1 0,0 0 0,6 7 0,0-1 0,-1 1 0,0 0 0,6 11 0,-6-9 0,19 27-341,2-1 0,1-1-1,47 45 1,-51-60-6485</inkml:trace>
+  <inkml:trace contextRef="#ctx0" brushRef="#br0" timeOffset="18189.26">5515 3174 24575,'-4'3'0,"0"0"0,0 0 0,0 0 0,0 0 0,1 0 0,-1 1 0,1 0 0,0-1 0,0 1 0,0 0 0,1 1 0,0-1 0,-3 6 0,-3 9 0,-9 37 0,8-27 0,6-117 0,2 44 0,0 26 0,0-1 0,2 0 0,3-22 0,-4 41 0,0-1 0,0 0 0,1 1 0,-1-1 0,0 0 0,0 1 0,0-1 0,1 1 0,-1-1 0,0 1 0,1-1 0,-1 1 0,1-1 0,-1 1 0,0-1 0,1 1 0,-1-1 0,1 1 0,-1 0 0,1-1 0,-1 1 0,1 0 0,0-1 0,-1 1 0,1 0 0,-1 0 0,1 0 0,0-1 0,-1 1 0,1 0 0,-1 0 0,1 0 0,0 0 0,-1 0 0,1 0 0,0 0 0,-1 0 0,1 1 0,-1-1 0,1 0 0,0 0 0,0 1 0,27 13 0,-26-13 0,121 89-1365,-82-63-5461</inkml:trace>
+  <inkml:trace contextRef="#ctx0" brushRef="#br0" timeOffset="19633.92">5198 2328 24575,'2'32'0,"1"-1"0,1 0 0,1 0 0,15 43 0,-20-74 0,0 0 0,0 1 0,0-1 0,0 1 0,1-1 0,-1 0 0,0 1 0,0-1 0,0 0 0,1 1 0,-1-1 0,0 0 0,0 1 0,1-1 0,-1 0 0,0 1 0,1-1 0,-1 0 0,0 0 0,1 0 0,-1 1 0,0-1 0,1 0 0,-1 0 0,0 0 0,1 0 0,-1 0 0,1 1 0,-1-1 0,0 0 0,1 0 0,0 0 0,9-11 0,4-22 0,-14 31 0,41-151 0,-41 152 0,1 1 0,-1-1 0,0 0 0,0 1 0,1-1 0,-1 0 0,0 1 0,1-1 0,-1 0 0,1 1 0,-1-1 0,0 1 0,1-1 0,-1 1 0,1-1 0,0 1 0,-1-1 0,1 1 0,-1 0 0,1-1 0,0 1 0,-1 0 0,1-1 0,0 1 0,-1 0 0,1 0 0,0 0 0,0-1 0,-1 1 0,1 0 0,0 0 0,0 0 0,-1 0 0,1 0 0,0 1 0,-1-1 0,1 0 0,0 0 0,0 0 0,-1 1 0,1-1 0,0 0 0,-1 0 0,1 1 0,-1-1 0,2 1 0,34 30 0,-16-13 0,-16-15 0,-1-1 0,0-1 0,1 1 0,0 0 0,-1-1 0,1 0 0,0 0 0,0 0 0,-1 0 0,1-1 0,0 1 0,0-1 0,0 0 0,0 0 0,0 0 0,0-1 0,5-1 0,-6 1 0,0 0 0,0-1 0,0 1 0,0-1 0,-1 0 0,1 0 0,-1 0 0,1 0 0,-1-1 0,0 1 0,0 0 0,0-1 0,0 0 0,0 1 0,-1-1 0,1 0 0,-1 0 0,0 0 0,0 0 0,0 0 0,1-5 0,0 2 0,-1-1 0,-1 1 0,1-1 0,-1 1 0,0-1 0,0 1 0,-1-1 0,-2-12 0,3 18 0,-1-1 0,1 0 0,-1 0 0,1 1 0,-1-1 0,1 0 0,-1 0 0,0 1 0,0-1 0,0 1 0,0-1 0,0 1 0,-1-1 0,1 1 0,0 0 0,-1-1 0,1 1 0,0 0 0,-1 0 0,0 0 0,1 0 0,-1 0 0,1 1 0,-1-1 0,0 0 0,0 1 0,1-1 0,-1 1 0,0 0 0,0 0 0,0-1 0,0 1 0,1 0 0,-1 0 0,-3 1 0,3 0 0,0 0 0,1 0 0,-1 0 0,0 0 0,1 0 0,-1 0 0,1 0 0,-1 0 0,1 1 0,0-1 0,-1 0 0,1 1 0,0 0 0,0-1 0,0 1 0,0-1 0,0 1 0,1 0 0,-1 0 0,1 0 0,-1-1 0,1 1 0,-1 0 0,1 0 0,0 2 0,-3 50 0,3-51 0,0 0 0,0 0 0,1 0 0,-1 0 0,1 0 0,0 0 0,0 0 0,0-1 0,1 1 0,-1 0 0,1 0 0,-1-1 0,1 1 0,0-1 0,0 0 0,0 1 0,0-1 0,0 0 0,4 3 0,-1-2 0,0-1 0,0 1 0,1-1 0,-1 1 0,0-1 0,1-1 0,0 1 0,-1-1 0,12 1 0,-6-1 0,-1-1 0,1 0 0,-1-1 0,1 0 0,-1 0 0,0-1 0,1 0 0,-1-1 0,0 0 0,0-1 0,12-6 0,-18 7 0,-1 0 0,1 0 0,0 0 0,-1-1 0,1 1 0,-1-1 0,0 0 0,0 0 0,-1 0 0,1 0 0,-1 0 0,0 0 0,0-1 0,0 1 0,0-1 0,0-5 0,0-1 0,0 0 0,-1-1 0,0 1 0,-1 0 0,-2-20 0,2 34 0,-1 3 0,1 0 0,0 1 0,0-1 0,1 1 0,0-1 0,0 0 0,0 0 0,3 8 0,-2-11 0,0 0 0,0 1 0,-1-1 0,2 0 0,-1 0 0,0 0 0,1-1 0,-1 1 0,1-1 0,0 1 0,0-1 0,0 0 0,0 0 0,0 0 0,0 0 0,1-1 0,-1 1 0,0-1 0,1 0 0,-1 0 0,1 0 0,0 0 0,-1-1 0,1 1 0,0-1 0,5 0 0,-4-1 0,-1 0 0,1 0 0,0 0 0,0-1 0,-1 1 0,1-1 0,-1 0 0,1 0 0,-1-1 0,0 1 0,0-1 0,0 0 0,0 0 0,-1 0 0,1-1 0,-1 1 0,0-1 0,0 0 0,4-6 0,-3 3 0,0-1 0,0 0 0,-1 0 0,0 0 0,2-14 0,-4 20 0,0 0 0,-1 0 0,1-1 0,-1 1 0,0 0 0,0 0 0,0-1 0,0 1 0,0 0 0,0 0 0,-1-1 0,1 1 0,-1 0 0,1 0 0,-1 0 0,0 0 0,0 0 0,0-1 0,0 2 0,0-1 0,0 0 0,-1 0 0,1 0 0,-1 0 0,-2-2 0,3 4 0,0-1 0,1 1 0,-1-1 0,1 1 0,-1-1 0,0 1 0,1 0 0,-1 0 0,0-1 0,1 1 0,-1 0 0,0 0 0,0 0 0,1 0 0,-1 0 0,0 0 0,0 0 0,1 0 0,-1 0 0,0 0 0,0 0 0,1 0 0,-1 0 0,0 1 0,1-1 0,-1 0 0,0 1 0,0 0 0,0 0 0,0 0 0,0 0 0,0 0 0,0 0 0,0 1 0,1-1 0,-1 0 0,1 1 0,-1-1 0,1 0 0,-1 1 0,1-1 0,-1 3 0,1 1 0,-1 0 0,1 1 0,0-1 0,0 0 0,0 1 0,2 9 0,0-11 0,0 0 0,-1 0 0,1-1 0,0 1 0,1 0 0,-1-1 0,1 0 0,-1 1 0,1-1 0,0 0 0,0 0 0,1-1 0,-1 1 0,0-1 0,1 1 0,0-1 0,-1 0 0,1 0 0,0-1 0,6 3 0,-7-4 0,0 1 0,0 0 0,0-1 0,0 0 0,0 1 0,0-1 0,0-1 0,0 1 0,0 0 0,0-1 0,0 1 0,0-1 0,0 0 0,0 0 0,0 0 0,-1 0 0,1-1 0,0 1 0,-1-1 0,1 0 0,-1 0 0,0 1 0,1-1 0,-1-1 0,0 1 0,0 0 0,0-1 0,-1 1 0,3-4 0,1-4 0,0 0 0,-1 0 0,-1 0 0,1-1 0,-2 1 0,1-1 0,-1 0 0,-1 0 0,0 0 0,-1 0 0,0 0 0,-1 0 0,0 1 0,0-1 0,-1 0 0,-1 0 0,1 1 0,-10-21 0,11 29 5,0 0-1,0 0 1,0 0-1,-1 0 0,1 0 1,-1 0-1,1 0 1,-1 1-1,0-1 1,1 1-1,-1-1 0,0 1 1,0 0-1,0-1 1,0 1-1,0 0 1,0 0-1,-1 1 1,1-1-1,0 0 0,0 1 1,-1-1-1,1 1 1,0 0-1,-1 0 1,-3 0-1,1 1-153,-1 0 1,0 0-1,1 1 1,-1 0-1,1 0 1,0 1-1,-1-1 1,1 1-1,-7 5 1,-11 9-6678</inkml:trace>
+  <inkml:trace contextRef="#ctx0" brushRef="#br0" timeOffset="21392.18">7631 2306 24575,'0'0'0,"28"-65"0,-27 62 0,0-1 0,0 0 0,0 0 0,0 0 0,0 0 0,-1 0 0,0 0 0,1 0 0,-2 0 0,1 0 0,0 0 0,-1 0 0,0 0 0,-2-6 0,3 9 0,0 1 0,-1-1 0,1 0 0,0 1 0,-1-1 0,1 1 0,-1 0 0,1-1 0,0 1 0,-1-1 0,1 1 0,-1 0 0,1-1 0,-1 1 0,0 0 0,1-1 0,-1 1 0,1 0 0,-1 0 0,1 0 0,-1-1 0,0 1 0,1 0 0,-1 0 0,1 0 0,-1 0 0,0 0 0,1 0 0,-1 0 0,0 0 0,1 0 0,-1 1 0,1-1 0,-1 0 0,1 0 0,-1 1 0,0-1 0,1 0 0,-1 0 0,1 1 0,-1-1 0,1 1 0,-1-1 0,1 0 0,0 1 0,-1-1 0,1 1 0,-1-1 0,1 1 0,0-1 0,0 1 0,-1 0 0,-19 30 0,15-20 0,1 0 0,1 0 0,-1 0 0,2 1 0,-1 0 0,2-1 0,0 1 0,0 0 0,2 17 0,-1-23 0,0-1 0,1 0 0,0 0 0,0 0 0,0 0 0,1-1 0,-1 1 0,1 0 0,0 0 0,1-1 0,-1 1 0,1-1 0,0 0 0,0 0 0,0 0 0,1 0 0,-1 0 0,1-1 0,0 0 0,0 0 0,0 0 0,0 0 0,1 0 0,5 2 0,-3-2 0,1-1 0,0 1 0,0-1 0,0-1 0,0 1 0,0-2 0,0 1 0,0-1 0,0 0 0,0 0 0,1-1 0,-1-1 0,0 1 0,10-4 0,-12 3 0,0-1 0,0 0 0,0 0 0,0-1 0,0 1 0,0-1 0,-1 0 0,0-1 0,0 1 0,0-1 0,-1 0 0,1-1 0,-1 1 0,0-1 0,-1 1 0,0-1 0,5-9 0,-2-3 0,0 0 0,-1 0 0,-1-1 0,-1 1 0,-1-1 0,0 0 0,-1 1 0,-3-33 0,2 49 0,0-1 0,0 1 0,0 0 0,-1 0 0,1 0 0,-1 0 0,1-1 0,-1 1 0,0 0 0,0 0 0,0 0 0,0 0 0,0 1 0,0-1 0,0 0 0,-1 0 0,1 1 0,-1-1 0,1 1 0,-1-1 0,0 1 0,1-1 0,-1 1 0,0 0 0,0 0 0,0 0 0,0 0 0,-3-1 0,2 2 0,0 0 0,0 0 0,0 0 0,0 0 0,1 0 0,-1 1 0,0-1 0,0 1 0,0 0 0,1 0 0,-1 0 0,0 0 0,1 0 0,-1 1 0,1-1 0,-1 1 0,1 0 0,0-1 0,-1 1 0,-2 4 0,0-1 0,1 0 0,1 0 0,-1 0 0,1 0 0,0 1 0,0-1 0,0 1 0,1 0 0,0 0 0,0 0 0,1 0 0,-1 0 0,1 0 0,1 1 0,-1 7 0,1-11 0,0 0 0,0 0 0,0 0 0,1 0 0,-1 0 0,1 0 0,0 0 0,0 0 0,0 0 0,0 0 0,1 0 0,-1-1 0,1 1 0,-1-1 0,1 1 0,0-1 0,0 1 0,0-1 0,0 0 0,1 0 0,-1 0 0,0 0 0,1-1 0,0 1 0,-1 0 0,1-1 0,0 0 0,0 0 0,-1 0 0,1 0 0,0 0 0,5 0 0,-4 0 0,1-1 0,-1 1 0,0-1 0,0 0 0,0 0 0,1 0 0,-1-1 0,0 0 0,0 0 0,0 0 0,0 0 0,0 0 0,0-1 0,0 0 0,5-3 0,-7 4 0,0-1 0,0 0 0,-1 1 0,1-1 0,0 0 0,-1 0 0,0 0 0,1 0 0,-1 0 0,0 0 0,0 0 0,0-1 0,-1 1 0,1 0 0,0-1 0,-1 1 0,1 0 0,-1-1 0,0 1 0,0-1 0,0 1 0,0 0 0,0-1 0,-1 1 0,1-1 0,-1 1 0,0 0 0,-1-4 0,2 6 0,1 0 0,-1-1 0,0 1 0,-1-1 0,1 1 0,0-1 0,0 1 0,0-1 0,0 1 0,0-1 0,0 1 0,-1 0 0,1-1 0,0 1 0,0-1 0,-1 1 0,1 0 0,0-1 0,0 1 0,-1-1 0,1 1 0,0 0 0,-1 0 0,1-1 0,-1 1 0,1 0 0,0 0 0,-1-1 0,1 1 0,-1 0 0,1 0 0,-1 0 0,1 0 0,-1 0 0,1-1 0,-1 1 0,1 0 0,0 0 0,-1 0 0,1 0 0,-1 1 0,1-1 0,-1 0 0,1 0 0,-1 0 0,1 0 0,-1 0 0,1 1 0,0-1 0,-1 0 0,1 0 0,-1 0 0,1 1 0,0-1 0,-1 0 0,1 1 0,0-1 0,-1 0 0,1 1 0,0-1 0,-1 1 0,1-1 0,0 0 0,0 1 0,0-1 0,-1 1 0,1 0 0,-15 30 0,15-28 0,0 0 0,0 0 0,0 0 0,0-1 0,0 1 0,0 0 0,1 0 0,0 0 0,-1-1 0,1 1 0,0 0 0,0 0 0,1-1 0,-1 1 0,0-1 0,1 0 0,0 1 0,-1-1 0,1 0 0,0 0 0,0 0 0,0 0 0,1 0 0,-1 0 0,0-1 0,1 1 0,-1-1 0,1 1 0,-1-1 0,1 0 0,0 0 0,-1 0 0,1-1 0,0 1 0,0-1 0,0 1 0,-1-1 0,1 0 0,0 0 0,0 0 0,0 0 0,0-1 0,0 1 0,-1-1 0,1 0 0,0 0 0,3-1 0,-4 0 0,1 0 0,-1 0 0,0 0 0,0 0 0,0 0 0,0 0 0,-1 0 0,1-1 0,-1 1 0,1-1 0,-1 1 0,0-1 0,0 0 0,0 1 0,0-1 0,0 0 0,0 0 0,-1 0 0,1-3 0,2-61 0,-3 54 0,-2-99 0,4 111 0,3 9 0,3 10 0,-1-1 0,-1-1 0,1 0 0,0-1 0,11 16 0,-17-28 0,1-1 0,0 1 0,-1-1 0,1 1 0,0-1 0,1 0 0,-1 1 0,0-1 0,1 0 0,-1-1 0,1 1 0,0 0 0,-1-1 0,1 1 0,0-1 0,0 0 0,0 0 0,0 0 0,0 0 0,0-1 0,0 1 0,0-1 0,4 0 0,-5 0 0,0-1 0,0 0 0,0 1 0,0-1 0,0 0 0,0 0 0,0 0 0,0-1 0,0 1 0,0 0 0,-1-1 0,1 1 0,0-1 0,-1 0 0,0 1 0,1-1 0,-1 0 0,0 0 0,0 0 0,0 0 0,0 0 0,0 0 0,1-3 0,2-8 0,-1 1 0,4-23 0,-6 27 0,1-2 0,7-33 0,-9 42 0,0 0 0,0 0 0,1 0 0,-1 0 0,0 1 0,0-1 0,1 0 0,-1 0 0,1 1 0,-1-1 0,1 0 0,-1 1 0,1-1 0,-1 0 0,1 1 0,-1-1 0,1 1 0,0-1 0,-1 1 0,1-1 0,0 1 0,-1-1 0,1 1 0,0 0 0,0-1 0,0 1 0,-1 0 0,1 0 0,0 0 0,0 0 0,0 0 0,0-1 0,-1 1 0,1 1 0,0-1 0,0 0 0,0 0 0,0 0 0,-1 0 0,1 0 0,1 1 0,11 7-39,-1 0 0,-1 1 0,1 1 0,-1-1 0,17 21 0,-10-10-1092,8 6-5695</inkml:trace>
+</inkml:ink>
+</file>
+
+<file path=word/ink/ink21.xml><?xml version="1.0" encoding="utf-8"?>
+<inkml:ink xmlns:inkml="http://www.w3.org/2003/InkML">
+  <inkml:definitions>
+    <inkml:context xml:id="ctx0">
+      <inkml:inkSource xml:id="inkSrc0">
+        <inkml:traceFormat>
+          <inkml:channel name="X" type="integer" min="-2.14748E9" max="2.14748E9" units="cm"/>
+          <inkml:channel name="Y" type="integer" min="-2.14748E9" max="2.14748E9" units="cm"/>
+          <inkml:channel name="F" type="integer" max="32767" units="dev"/>
+        </inkml:traceFormat>
+        <inkml:channelProperties>
+          <inkml:channelProperty channel="X" name="resolution" value="1000" units="1/cm"/>
+          <inkml:channelProperty channel="Y" name="resolution" value="1000" units="1/cm"/>
+          <inkml:channelProperty channel="F" name="resolution" value="0" units="1/dev"/>
+        </inkml:channelProperties>
+      </inkml:inkSource>
+      <inkml:timestamp xml:id="ts0" timeString="2024-08-30T18:33:52.766"/>
+    </inkml:context>
+    <inkml:brush xml:id="br0">
+      <inkml:brushProperty name="width" value="0.025" units="cm"/>
+      <inkml:brushProperty name="height" value="0.025" units="cm"/>
+      <inkml:brushProperty name="color" value="#FF0066"/>
+    </inkml:brush>
+  </inkml:definitions>
+  <inkml:trace contextRef="#ctx0" brushRef="#br0">403 81 24575,'-7'-21'0,"-10"-8"0,-9 5 0,-11 18 0,-6 27 0,-7 29 0,-2 27 0,0 22 0,7 19 0,9 16 0,12 5 0,10-2 0,14-10 0,15-16 0,11-20 0,13-25 0,6-24 0,-4-19-8191</inkml:trace>
+  <inkml:trace contextRef="#ctx0" brushRef="#br0" timeOffset="577.22">446 483 24575,'0'75'0,"12"360"0,-11-420 0,-4-22 0,-2-23 0,4 17 0,0 1 0,1-1 0,0 0 0,1 0 0,0 1 0,1-1 0,1 1 0,0-1 0,0 1 0,2 0 0,-1 0 0,1 0 0,1 1 0,0 0 0,1 0 0,0 0 0,0 1 0,1 0 0,13-12 0,42-38 0,34-37 0,-96 96 0,-1 0 0,1 0 0,0 0 0,-1 1 0,1-1 0,0 0 0,-1 1 0,1-1 0,0 0 0,0 1 0,0-1 0,0 1 0,0-1 0,0 1 0,-1 0 0,1-1 0,0 1 0,0 0 0,0-1 0,2 1 0,-2 1 0,-1-1 0,1 0 0,-1 1 0,1-1 0,-1 1 0,1-1 0,-1 0 0,1 1 0,-1-1 0,1 1 0,-1 0 0,0-1 0,1 1 0,-1-1 0,0 1 0,1 0 0,-1-1 0,0 1 0,0 0 0,0-1 0,0 1 0,1 1 0,-1 53 0,0-42 0,-2 57-94,1 8-542,7 81 1,-1-123-6191</inkml:trace>
+  <inkml:trace contextRef="#ctx0" brushRef="#br0" timeOffset="1895.63">912 737 24575,'-2'3'0,"0"0"0,0 0 0,0 0 0,0 0 0,1 1 0,-1-1 0,1 0 0,0 1 0,0-1 0,0 1 0,0-1 0,1 1 0,-1-1 0,1 1 0,0 0 0,0-1 0,0 1 0,1-1 0,-1 1 0,1-1 0,0 1 0,0-1 0,0 1 0,1-1 0,-1 0 0,1 1 0,-1-1 0,1 0 0,0 0 0,0 0 0,1 0 0,-1-1 0,5 4 0,-5-3 0,1 0 0,0 0 0,0-1 0,0 0 0,0 1 0,0-1 0,1 0 0,-1-1 0,0 1 0,1-1 0,0 1 0,-1-1 0,1 0 0,4 0 0,-5 0 0,0-1 0,-1 0 0,1-1 0,0 1 0,0 0 0,-1-1 0,1 1 0,0-1 0,-1 0 0,1 0 0,0 0 0,-1 0 0,1-1 0,-1 1 0,0-1 0,0 1 0,1-1 0,-1 0 0,0 0 0,0 0 0,2-3 0,0-2 0,0 0 0,0 0 0,0 0 0,-1 0 0,-1-1 0,1 1 0,-1-1 0,0 0 0,-1 0 0,0 0 0,0 1 0,-1-1 0,0-11 0,0 14 0,-1-1 0,0 1 0,0-1 0,0 1 0,0 0 0,-1-1 0,0 1 0,0 0 0,-3-5 0,3 7 0,0 1 0,1-1 0,-1 1 0,0 0 0,0 0 0,0 0 0,0 0 0,-1 0 0,1 1 0,0-1 0,-1 1 0,1-1 0,-1 1 0,1 0 0,-1 0 0,0 0 0,-5-1 0,5 2 0,1 0 0,-1 0 0,0 0 0,0 0 0,1 1 0,-1-1 0,1 1 0,-1 0 0,0-1 0,1 1 0,-1 0 0,1 1 0,0-1 0,-1 0 0,1 1 0,0-1 0,0 1 0,0 0 0,0 0 0,0 0 0,0 0 0,0 0 0,1 0 0,-1 0 0,1 0 0,0 1 0,-1-1 0,1 1 0,-1 3 0,-2 3 0,1-1 0,0 1 0,1-1 0,0 1 0,0 0 0,1 0 0,0 16 0,1-18 0,1 0 0,0 0 0,1 0 0,0 0 0,0 0 0,0-1 0,1 1 0,0-1 0,0 1 0,1-1 0,-1 0 0,1 0 0,1-1 0,-1 1 0,1-1 0,0 0 0,0 0 0,1 0 0,-1-1 0,1 0 0,8 4 0,-10-5 0,0-1 0,0 0 0,0-1 0,0 1 0,1-1 0,-1 0 0,1 0 0,-1 0 0,1-1 0,-1 1 0,1-1 0,0 0 0,-1-1 0,1 1 0,-1-1 0,1 0 0,-1 0 0,1 0 0,-1 0 0,0-1 0,0 0 0,1 0 0,-1 0 0,-1 0 0,1-1 0,0 1 0,0-1 0,-1 0 0,0 0 0,1-1 0,-1 1 0,-1-1 0,5-6 0,0-1 0,-1-1 0,0 0 0,0 0 0,-2-1 0,0 0 0,0 0 0,-1 0 0,0 0 0,-2 0 0,2-24 0,9 67 0,1 0 0,18 30 0,-28-56 0,2 6 0,1-1 0,0 0 0,0-1 0,1 1 0,9 8 0,-15-16 0,0 0 0,0-1 0,0 1 0,0 0 0,0 0 0,1-1 0,-1 1 0,0-1 0,0 1 0,1-1 0,-1 1 0,0-1 0,1 0 0,-1 0 0,0 1 0,1-1 0,-1 0 0,0 0 0,3-1 0,-2 0 0,0 0 0,-1 1 0,1-2 0,0 1 0,-1 0 0,1 0 0,-1 0 0,1-1 0,-1 1 0,0-1 0,1 1 0,-1-1 0,0 0 0,0 1 0,0-1 0,0 0 0,1-3 0,7-21 0,-1 0 0,0-1 0,-3 0 0,6-49 0,-5 29 0,-6 47 0,0 0 0,0 0 0,0 0 0,-1-1 0,1 1 0,0 0 0,0 0 0,0 0 0,0 0 0,0-1 0,0 1 0,0 0 0,0 0 0,0 0 0,0 0 0,0-1 0,0 1 0,0 0 0,0 0 0,0 0 0,0 0 0,1 0 0,-1-1 0,0 1 0,0 0 0,0 0 0,0 0 0,0 0 0,0 0 0,0-1 0,0 1 0,1 0 0,-1 0 0,0 0 0,0 0 0,0 0 0,0 0 0,0 0 0,0 0 0,1-1 0,-1 1 0,0 0 0,0 0 0,0 0 0,0 0 0,1 0 0,-1 0 0,0 0 0,0 0 0,0 0 0,0 0 0,1 0 0,-1 0 0,0 0 0,7 13 0,8 34 0,-9-28 0,3 6 0,1-1 0,14 27 0,-21-45 0,1 1 0,0-1 0,1 0 0,-1 0 0,1 0 0,0-1 0,0 0 0,1 0 0,0 0 0,0 0 0,0-1 0,8 5 0,-12-9 0,-1 1 0,1 0 0,0-1 0,-1 0 0,1 1 0,0-1 0,-1 0 0,1 0 0,0 0 0,-1 0 0,1 0 0,0 0 0,-1 0 0,1 0 0,0-1 0,-1 1 0,1-1 0,-1 1 0,4-2 0,-2 0 0,0 0 0,0 0 0,0-1 0,-1 1 0,1-1 0,-1 1 0,1-1 0,3-6 0,2-4 0,-1 0 0,0-1 0,6-20 0,-11 31 0,15-62 0,-14 50 0,1 0 0,0 0 0,1 0 0,10-19 0,-15 33 0,1 0 0,-1 0 0,1 0 0,-1 0 0,1 0 0,0 0 0,0 0 0,0 0 0,-1 0 0,1 0 0,0 0 0,0 1 0,0-1 0,0 0 0,0 0 0,0 1 0,1-1 0,-1 1 0,0-1 0,0 1 0,0 0 0,0-1 0,1 1 0,-1 0 0,0 0 0,0 0 0,3 0 0,-2 0 0,1 1 0,0 0 0,-1 0 0,0 1 0,1-1 0,-1 0 0,0 1 0,0-1 0,1 1 0,-1 0 0,0 0 0,2 2 0,6 9 0,0 0 0,0 1 0,8 17 0,-17-29 0,-1-1 0,1 0 0,-1 0 0,0-1 0,0 1 0,1 0 0,-1 0 0,0-1 0,1 1 0,-1 0 0,1 0 0,-1-1 0,1 1 0,-1 0 0,1-1 0,0 1 0,-1-1 0,1 1 0,0-1 0,-1 1 0,1-1 0,0 1 0,-1-1 0,1 0 0,0 1 0,0-1 0,0 0 0,-1 0 0,2 1 0,-1-2 0,0-1 0,-1 1 0,1 0 0,0 0 0,-1 0 0,1-1 0,-1 1 0,0 0 0,0-1 0,1 1 0,-1 0 0,0 0 0,0-1 0,0-2 0,0-6 0,-1 0 0,0-1 0,-4-18 0,4 28 0,1 0 0,0 0 0,0 0 0,0 1 0,-1-1 0,1 0 0,-1 0 0,1 0 0,0 1 0,-1-1 0,1 0 0,-1 1 0,0-1 0,1 0 0,-1 1 0,1-1 0,-1 1 0,0-1 0,0 1 0,1-1 0,-1 1 0,0 0 0,0-1 0,1 1 0,-1 0 0,0-1 0,0 1 0,0 0 0,0 0 0,-1 0 0,1 1 0,-1-1 0,1 1 0,-1 0 0,1-1 0,0 1 0,-1 0 0,1 0 0,0 0 0,0 0 0,-1 0 0,1 0 0,0 0 0,-1 2 0,-3 3 0,1 1 0,-1 0 0,1-1 0,1 1 0,-4 10 0,2-3 0,2 0 0,0-1 0,1 2 0,0-1 0,1 0 0,0 0 0,2 18 0,-1-28 0,1 1 0,0-1 0,-1 1 0,1-1 0,1 0 0,-1 1 0,1-1 0,-1 0 0,1 0 0,0 0 0,1 0 0,-1 0 0,1 0 0,0-1 0,0 1 0,0-1 0,0 0 0,0 0 0,1 0 0,-1 0 0,1-1 0,0 1 0,0-1 0,0 0 0,0 0 0,6 2 0,-3-2 0,0-1 0,1 1 0,-1-1 0,0-1 0,0 1 0,0-1 0,1 0 0,-1-1 0,0 0 0,0 0 0,0 0 0,13-5 0,-10 2 0,0-1 0,-1 0 0,1 0 0,-1-1 0,0 0 0,-1-1 0,16-14 0,-11 7 0,0 0 0,-1-2 0,-1 1 0,-1-1 0,0-1 0,-1 1 0,-1-2 0,0 1 0,7-27 0,-13 38 0,-1-1 0,0 1 0,0-1 0,-1 0 0,0 1 0,-1-10 0,1 15 0,0 0 0,0 0 0,0 0 0,0 0 0,0 0 0,0 0 0,-1 0 0,1 0 0,0 0 0,-1 0 0,1 0 0,0 0 0,-1 0 0,1 1 0,-1-1 0,0 0 0,1 0 0,-1 1 0,0-1 0,1 0 0,-1 1 0,0-1 0,0 0 0,0 1 0,1-1 0,-1 1 0,0 0 0,0-1 0,0 1 0,0 0 0,0-1 0,0 1 0,0 0 0,0 0 0,0 0 0,0 0 0,0 0 0,0 0 0,0 0 0,0 0 0,0 0 0,0 1 0,1-1 0,-1 0 0,0 0 0,0 1 0,0-1 0,0 1 0,0-1 0,0 1 0,1-1 0,-2 2 0,-3 1 0,1 0 0,0 0 0,0 0 0,0 1 0,0-1 0,1 1 0,-1 0 0,1 0 0,0 0 0,0 0 0,1 1 0,-1-1 0,1 1 0,0 0 0,0 0 0,0 0 0,1 0 0,0 0 0,-1 6 0,1-2 0,0 0 0,0-1 0,1 1 0,0 0 0,1-1 0,0 1 0,0 0 0,1-1 0,0 1 0,6 14 0,-4-14 9,1 1-1,1-1 1,0 0-1,0-1 1,0 1 0,1-1-1,0-1 1,1 1-1,0-1 1,0-1-1,0 1 1,1-1-1,16 8 1,-10-7-174,-1-1 0,1-1 0,0 0 0,0-1 0,0 0 0,1-1 0,-1-1 0,26 0 0,12-3-6661</inkml:trace>
+  <inkml:trace contextRef="#ctx0" brushRef="#br0" timeOffset="2285.67">2669 546 24575,'0'-3'0,"0"5"0,0 18 0,0 19 0,0 17 0,0 18 0,0 14 0,4 6 0,0 2 0,1-1 0,-2-10 0,0-16 0,-1-19-8191</inkml:trace>
+  <inkml:trace contextRef="#ctx0" brushRef="#br0" timeOffset="2718.41">2669 590 24575,'5'-28'0,"15"-50"0,-18 70 0,1 1 0,0-1 0,0 1 0,1 0 0,0 0 0,0 0 0,1 1 0,0-1 0,0 1 0,0 0 0,8-6 0,-11 11 0,-1 0 0,1 0 0,-1 0 0,1 0 0,0 0 0,-1 0 0,1 1 0,0-1 0,-1 0 0,1 1 0,0 0 0,0-1 0,0 1 0,-1 0 0,1 0 0,0 0 0,0 0 0,0 0 0,0 0 0,-1 1 0,1-1 0,0 1 0,0-1 0,-1 1 0,1 0 0,0-1 0,-1 1 0,1 0 0,-1 0 0,1 0 0,-1 0 0,1 1 0,-1-1 0,0 0 0,1 1 0,-1-1 0,0 0 0,0 1 0,0 0 0,0-1 0,0 3 0,5 5 0,-1 0 0,-1 0 0,0 1 0,0 0 0,4 19 0,-4-10 0,0 0 0,-2 0 0,0 0 0,-1 0 0,-1 0 0,-1 0 0,-4 27 0,4-38 0,-1 0 0,-1-1 0,1 1 0,-1-1 0,0 1 0,-1-1 0,0 0 0,0 0 0,0 0 0,-1-1 0,0 0 0,0 1 0,-1-2 0,1 1 0,-1-1 0,-1 0 0,1 0 0,-1 0 0,0-1 0,-8 4 0,3-3 0,0 0 0,0-1 0,-1 0 0,-21 3 0,31-6 0,0 0 0,0-1 0,0 0 0,0 1 0,0-1 0,-1 0 0,1 0 0,0-1 0,0 1 0,0-1 0,0 1 0,0-1 0,0 0 0,0 0 0,0 0 0,0-1 0,0 1 0,0-1 0,1 0 0,-1 1 0,0-1 0,1 0 0,0 0 0,-4-5 0,5 6 0,0-1 0,0 1 0,1-1 0,-1 0 0,0 0 0,1 1 0,-1-1 0,1 0 0,0 0 0,0 0 0,0 1 0,0-1 0,0 0 0,0 0 0,0 0 0,0 1 0,1-1 0,-1 0 0,1 0 0,0-2 0,1 0 0,0 0 0,0 0 0,1 1 0,-1-1 0,1 0 0,0 1 0,0 0 0,4-4 0,7-4 0,0 1 0,0 0 0,19-9 0,-33 19 0,45-23-1365,-4 3-5461</inkml:trace>
+  <inkml:trace contextRef="#ctx0" brushRef="#br0" timeOffset="3079.04">2923 567 24575,'4'-6'0,"1"-1"0,-1 1 0,1 0 0,1 0 0,-1 1 0,1-1 0,0 1 0,0 1 0,1-1 0,7-4 0,-12 8 0,1 0 0,-1 1 0,1-1 0,-1 0 0,1 1 0,0-1 0,-1 1 0,1 0 0,-1 0 0,1 0 0,0 0 0,-1 1 0,1-1 0,-1 1 0,1-1 0,-1 1 0,1 0 0,-1 0 0,0 0 0,1 0 0,-1 1 0,0-1 0,0 0 0,0 1 0,0 0 0,0-1 0,0 1 0,0 0 0,0 0 0,-1 0 0,1 0 0,-1 0 0,3 5 0,3 7 0,0 1 0,0 0 0,-1 0 0,-1 1 0,-1-1 0,0 1 0,-1 0 0,-1 1 0,0-1 0,-1 0 0,-1 0 0,-1 1 0,-3 24 0,4-40 0,0 1 0,0 0 0,-1 0 0,1 0 0,-1-1 0,1 1 0,-1 0 0,1-1 0,-1 1 0,0 0 0,0-1 0,0 1 0,0-1 0,0 1 0,0-1 0,0 0 0,-1 1 0,1-1 0,0 0 0,-1 0 0,1 0 0,-1 0 0,1 0 0,-1 0 0,1 0 0,-1-1 0,0 1 0,0 0 0,1-1 0,-1 1 0,0-1 0,0 0 0,-1 0 0,1 0 0,0-1 0,0 1 0,0-1 0,1 0 0,-1 0 0,0 0 0,1 0 0,-1 0 0,0 0 0,1-1 0,0 1 0,-1 0 0,1-1 0,0 1 0,0-1 0,-1 0 0,1 1 0,0-1 0,1 0 0,-1 0 0,0 1 0,0-1 0,1 0 0,-1 0 0,1 0 0,0 0 0,0 0 0,-1 0 0,1 0 0,1-2 0,-1-5 0,1 1 0,0-1 0,0 1 0,1 0 0,0-1 0,1 1 0,0 0 0,0 0 0,1 1 0,0-1 0,0 1 0,0 0 0,1 0 0,10-11 0,-9 11 0,-1 1 0,2 0 0,-1 0 0,1 0 0,0 1 0,0 0 0,0 0 0,1 1 0,-1 0 0,1 0 0,0 1 0,0 0 0,1 0 0,11-2 0,-18 5 0,-1 0 0,1 0 0,0 0 0,0 0 0,0 0 0,0 0 0,-1 1 0,1-1 0,0 1 0,0-1 0,-1 1 0,1 0 0,0 0 0,-1-1 0,1 1 0,-1 0 0,1 0 0,-1 1 0,1-1 0,-1 0 0,0 0 0,1 1 0,-1-1 0,0 1 0,0-1 0,0 1 0,0-1 0,-1 1 0,1 0 0,0-1 0,-1 1 0,1 0 0,0 2 0,1 7 0,0 0 0,0 0 0,-1 0 0,-1 15 0,0-17 0,1 24 0,2 51 0,-2-75 0,0-1 0,0 1 0,2 0 0,-1-1 0,1 1 0,0-1 0,5 9 0,-8-16 0,1 1 0,0 0 0,0-1 0,0 0 0,0 1 0,0-1 0,0 1 0,0-1 0,0 0 0,0 0 0,1 0 0,-1 0 0,0 0 0,1 0 0,-1 0 0,1 0 0,0 0 0,2 0 0,-3-1 0,0 0 0,0 0 0,1 0 0,-1 0 0,0 0 0,0-1 0,0 1 0,0 0 0,0-1 0,0 1 0,1-1 0,-1 1 0,0-1 0,0 0 0,-1 1 0,1-1 0,0 0 0,0 0 0,0 0 0,1-1 0,2-3 0,0-1 0,0 0 0,-1 0 0,0 0 0,0-1 0,0 1 0,2-12 0,1-4 0,-2 0 0,0-1 0,-2 1 0,0-29 0,-2 41 0,0-1 0,-1 1 0,0 0 0,-1 0 0,0 0 0,-1 0 0,0 0 0,0 0 0,-1 1 0,-1 0 0,-9-16 0,12 22 0,0 1 0,0-1 0,-1 1 0,1 0 0,0 0 0,-1 0 0,0 0 0,1 0 0,-1 1 0,-5-3 0,7 4 0,1-1 0,-1 1 0,0 0 0,0 0 0,1 0 0,-1 0 0,0-1 0,0 1 0,1 0 0,-1 0 0,0 1 0,0-1 0,1 0 0,-1 0 0,0 0 0,0 0 0,1 1 0,-1-1 0,0 0 0,1 1 0,-1-1 0,0 0 0,1 1 0,-1-1 0,0 1 0,1-1 0,-1 1 0,1-1 0,-1 1 0,1 0 0,-1-1 0,1 1 0,0 0 0,-1-1 0,1 1 0,0 0 0,-1-1 0,1 1 0,0 0 0,0 0 0,0-1 0,0 1 0,0 0 0,0 0 0,0-1 0,0 1 0,0 0 0,0 1 0,0 1-91,0-1 0,0 1 0,1 0 0,-1-1 0,1 1 0,0 0 0,-1-1 0,1 1 0,0-1 0,1 1 0,-1-1 0,0 0 0,1 1 0,3 3 0,11 12-6735</inkml:trace>
+  <inkml:trace contextRef="#ctx0" brushRef="#br0" timeOffset="4066.39">3473 611 24575,'2'-4'0,"1"-1"0,-1 1 0,1-1 0,0 1 0,0 0 0,0 0 0,1 0 0,0 0 0,5-4 0,-8 8 0,0-1 0,0 1 0,0-1 0,0 0 0,0 1 0,0 0 0,0-1 0,0 1 0,1 0 0,-1 0 0,0-1 0,0 1 0,0 0 0,0 0 0,1 0 0,-1 1 0,0-1 0,2 0 0,-1 1 0,-1 0 0,1 0 0,0 0 0,-1 0 0,1 0 0,0 0 0,-1 1 0,0-1 0,1 1 0,-1-1 0,0 1 0,1-1 0,-1 1 0,1 2 0,8 16 0,-1-1 0,-1 1 0,-1 1 0,5 20 0,-6-17 0,2-1 0,15 35 0,-23-57 0,0-1 0,0 1 0,1 0 0,-1-1 0,0 1 0,0-1 0,1 1 0,-1-1 0,0 1 0,1-1 0,-1 1 0,0-1 0,1 1 0,-1-1 0,1 1 0,-1-1 0,0 0 0,1 1 0,0-1 0,-1 0 0,1 1 0,-1-1 0,1 0 0,-1 0 0,1 1 0,-1-1 0,1 0 0,0 0 0,0 0 0,6-15 0,-1-31 0,-6 45 0,1-40 0,1-3 0,1 0 0,13-63 0,-16 103 0,1 1 0,0-1 0,0 1 0,1-1 0,-1 1 0,1 0 0,-1-1 0,1 1 0,0 0 0,0 0 0,1 1 0,-1-1 0,0 0 0,5-3 0,-5 5 0,-1 1 0,1-1 0,0 0 0,-1 1 0,1-1 0,0 1 0,0 0 0,-1-1 0,1 1 0,0 0 0,0 0 0,0 0 0,-1 0 0,1 1 0,0-1 0,0 0 0,-1 1 0,1-1 0,0 1 0,-1 0 0,1-1 0,0 1 0,-1 0 0,1 0 0,-1 0 0,1 0 0,-1 0 0,0 1 0,1-1 0,0 2 0,36 40 0,-31-35 0,-1 0 0,1 0 0,0-1 0,0 0 0,1 0 0,12 8 0,-19-15 0,0 1 0,0-1 0,0 1 0,0-1 0,0 0 0,0 0 0,0 0 0,0 1 0,0-1 0,0 0 0,0 0 0,0 0 0,0 0 0,0-1 0,0 1 0,0 0 0,0 0 0,0-1 0,0 1 0,0 0 0,0-1 0,1 0 0,-1 0 0,0 1 0,0-1 0,0 1 0,0-1 0,0 1 0,0 0 0,0-1 0,0 1 0,0 0 0,0 0 0,0 0 0,0 0 0,0 0 0,0 0 0,0 0 0,0 0 0,0 0 0,0 0 0,0 1 0,0-1 0,0 0 0,0 1 0,2 0 0,6 4 0,2 2 0,0 0 0,1-1 0,0-1 0,20 7 0,-30-12 0,-1 1 0,1-1 0,0 1 0,0-1 0,-1 0 0,1 1 0,0-1 0,0 0 0,-1 0 0,1 0 0,0 0 0,0-1 0,-1 1 0,1 0 0,0-1 0,0 1 0,-1-1 0,1 0 0,-1 0 0,1 1 0,0-1 0,-1 0 0,0 0 0,1 0 0,-1-1 0,0 1 0,1 0 0,-1 0 0,0-1 0,0 1 0,0-1 0,0 1 0,0-1 0,0 1 0,-1-1 0,1 0 0,0 1 0,-1-1 0,1 0 0,-1 1 0,0-1 0,0 0 0,1-2 0,-1 1 0,0 0 0,-1-1 0,1 1 0,0-1 0,-1 1 0,0 0 0,0-1 0,0 1 0,0 0 0,0 0 0,-1 0 0,1 0 0,-1 0 0,0 0 0,0 0 0,0 0 0,0 1 0,-1-1 0,1 1 0,-1 0 0,1 0 0,-1 0 0,0 0 0,0 0 0,0 0 0,0 1 0,0-1 0,0 1 0,0 0 0,-1 0 0,1 0 0,-5 0 0,5 0 0,0 0 0,0 0 0,0 1 0,0-1 0,0 1 0,0 0 0,-1 0 0,1 0 0,0 0 0,0 1 0,0-1 0,0 1 0,0 0 0,0 0 0,1 0 0,-1 0 0,0 1 0,0-1 0,1 1 0,-1-1 0,0 1 0,1 0 0,0 0 0,-1 0 0,1 0 0,0 0 0,0 1 0,0-1 0,1 1 0,-1-1 0,0 1 0,1 0 0,0 0 0,0-1 0,0 1 0,0 0 0,-1 5 0,1-3 0,0 0 0,1 1 0,-1-1 0,1 1 0,1-1 0,-1 1 0,1-1 0,0 1 0,0-1 0,0 1 0,1-1 0,0 0 0,0 0 0,0 0 0,5 8 0,-2-6 0,0-1 0,1 1 0,-1-1 0,1-1 0,0 1 0,1-1 0,-1 0 0,1 0 0,13 6 0,-5-4 0,1 0 0,1-1 0,-1-1 0,1-1 0,0 0 0,0-1 0,0 0 0,1-2 0,25 0 0,-28-2 0,-1-1 0,1-1 0,-1 0 0,0 0 0,0-2 0,0 0 0,22-10 0,-28 10 0,1 0 0,-1 0 0,0 0 0,-1-1 0,1 0 0,-1-1 0,0 0 0,-1 0 0,0 0 0,0-1 0,0 0 0,6-13 0,-10 19 0,-1-1 0,0 1 0,0 0 0,0-1 0,-1 1 0,1 0 0,0-1 0,-1 1 0,0-1 0,1 1 0,-1-1 0,0 1 0,0-1 0,-1 1 0,1-1 0,-1-3 0,0 4 0,0 1 0,0-1 0,0 0 0,0 1 0,0-1 0,0 1 0,0-1 0,-1 1 0,1 0 0,-1-1 0,1 1 0,-1 0 0,1 0 0,-1 0 0,1 0 0,-1 0 0,-2 0 0,-2-1 0,0 0 0,1 1 0,-1 0 0,0 0 0,0 1 0,0-1 0,0 1 0,0 1 0,0-1 0,0 1 0,0 0 0,-9 3 0,7-1 0,0 1 0,1-1 0,-1 1 0,1 1 0,0-1 0,0 1 0,1 0 0,-1 1 0,1 0 0,0 0 0,1 0 0,-10 14 0,12-15 0,-1 0 0,2 0 0,-1 1 0,0-1 0,1 0 0,0 1 0,0 0 0,1-1 0,-1 1 0,1 0 0,1 0 0,-1 0 0,1 0 0,0-1 0,0 1 0,1 0 0,-1 0 0,2 0 0,1 7 0,-2-11 0,0 1 0,0 0 0,0 0 0,0-1 0,1 1 0,-1-1 0,1 1 0,0-1 0,0 0 0,0 0 0,0 0 0,0 0 0,0 0 0,1 0 0,-1 0 0,1-1 0,-1 1 0,1-1 0,0 0 0,-1 0 0,1 0 0,0 0 0,0 0 0,0 0 0,-1-1 0,1 0 0,0 1 0,0-1 0,0 0 0,0 0 0,6-2 0,-3 1 0,1 0 0,-1-1 0,1 0 0,-1 0 0,0-1 0,0 0 0,0 0 0,0 0 0,0-1 0,-1 0 0,1 0 0,-1 0 0,5-6 0,0-4 0,0 1 0,-1-2 0,0 1 0,-1-1 0,-1 0 0,-1-1 0,0 0 0,0 0 0,-2 0 0,0-1 0,2-25 0,-1-14 0,-2 0 0,-4-62 0,0 88 0,-1 0 0,-2 0 0,-11-45 0,15 75 0,0 0 0,0 0 0,0 1 0,0-1 0,0 0 0,0 0 0,0 0 0,0 0 0,0 0 0,0 0 0,0 0 0,0 0 0,0 0 0,0 0 0,0 0 0,0 0 0,0 0 0,0 0 0,0 0 0,0 0 0,0 0 0,0 0 0,0 1 0,0-1 0,0 0 0,-1 0 0,1 0 0,0 0 0,0 0 0,0 0 0,0 0 0,0 0 0,0 0 0,0 0 0,0 0 0,0 0 0,0 0 0,0 0 0,0 0 0,0 0 0,0 0 0,0 0 0,-1 0 0,1 0 0,0 0 0,0 0 0,0 0 0,0 0 0,0-1 0,0 1 0,0 0 0,-2 12 0,-1 18 0,7 255 120,1-219-615,3 0 0,21 84 0,-15-96-6331</inkml:trace>
+  <inkml:trace contextRef="#ctx0" brushRef="#br0" timeOffset="4445.7">4785 166 24575,'7'22'0,"7"21"0,3 18 0,0 16 0,-4 14 0,-3 9 0,-11 2 0,-20-3 0,-24-2 0,-23-12 0,-21-12 0,-17-16 0,10-17-8191</inkml:trace>
+  <inkml:trace contextRef="#ctx0" brushRef="#br0" timeOffset="4789.93">1757 1245 24575,'2528'-35'-880,"-2440"32"906,-9 1 70,150-22-1,-209 18-95,-22 2 0,-11 1 0,-95-4 64,88 7-941,-66-2-5838</inkml:trace>
+  <inkml:trace contextRef="#ctx0" brushRef="#br0" timeOffset="5162.45">1695 1478 24575,'141'9'0,"210"-15"0,-247 1 0,886-49-1468,-3-50 1524,-464 9 288,-517 94-344,12-3 0,-1-1 0,0 0 0,17-8 0,-24 6 297,-10 7-331,0 0 0,0 0 0,0-1 1,0 1-1,0 0 0,0 0 1,0 0-1,0-1 0,0 1 0,0 0 1,0 0-1,0 0 0,0-1 0,0 1 1,0 0-1,0 0 0,0 0 1,0 0-1,-1-1 0,1 1 0,0 0 1,0 0-1,0 0 0,0 0 0,0-1 1,0 1-1,-1 0 0,1 0 1,0 0-1,0 0 0,0 0 0,0 0 1,-1 0-1,1 0 0,0-1 0,0 1 1,0 0-1,-1 0 0,1 0 1,0 0-1,0 0 0,0 0 0,-1 0 1,-11-2-5903</inkml:trace>
+  <inkml:trace contextRef="#ctx0" brushRef="#br0" timeOffset="5163.45">5653 1034 24575,'-4'0'0,"0"0"-8191</inkml:trace>
+</inkml:ink>
+</file>
+
+<file path=word/ink/ink22.xml><?xml version="1.0" encoding="utf-8"?>
+<inkml:ink xmlns:inkml="http://www.w3.org/2003/InkML">
+  <inkml:definitions>
+    <inkml:context xml:id="ctx0">
+      <inkml:inkSource xml:id="inkSrc0">
+        <inkml:traceFormat>
+          <inkml:channel name="X" type="integer" min="-2.14748E9" max="2.14748E9" units="cm"/>
+          <inkml:channel name="Y" type="integer" min="-2.14748E9" max="2.14748E9" units="cm"/>
+          <inkml:channel name="F" type="integer" max="32767" units="dev"/>
+        </inkml:traceFormat>
+        <inkml:channelProperties>
+          <inkml:channelProperty channel="X" name="resolution" value="1000" units="1/cm"/>
+          <inkml:channelProperty channel="Y" name="resolution" value="1000" units="1/cm"/>
+          <inkml:channelProperty channel="F" name="resolution" value="0" units="1/dev"/>
+        </inkml:channelProperties>
+      </inkml:inkSource>
       <inkml:timestamp xml:id="ts0" timeString="2024-08-30T18:34:18.515"/>
     </inkml:context>
     <inkml:brush xml:id="br0">
@@ -2936,7 +3137,7 @@
   </inkml:definitions>
   <inkml:trace contextRef="#ctx0" brushRef="#br0">64 443 24575,'0'-21'0,"1"15"0,0-1 0,-1 0 0,0 0 0,-1 1 0,1-1 0,-2 0 0,1 0 0,0 1 0,-1-1 0,0 1 0,-4-7 0,6 13 0,0-1 0,0 0 0,-1 1 0,1-1 0,0 1 0,0-1 0,-1 1 0,1-1 0,-1 0 0,1 1 0,-1 0 0,1-1 0,-1 1 0,1-1 0,-1 1 0,1-1 0,-1 1 0,1 0 0,-1-1 0,1 1 0,-1 0 0,0 0 0,1 0 0,-1-1 0,0 1 0,1 0 0,-1 0 0,0 0 0,1 0 0,-1 0 0,0 0 0,1 0 0,-1 0 0,0 1 0,-1 0 0,1 0 0,0 0 0,-1 0 0,1 0 0,0 1 0,0-1 0,0 1 0,0-1 0,0 1 0,0-1 0,0 1 0,0 2 0,-14 50 0,14-48 0,0 0 0,0 0 0,1 0 0,0 0 0,0 0 0,1 0 0,-1-1 0,1 1 0,1 0 0,2 10 0,-2-14 0,-1 1 0,1-1 0,0 0 0,-1 1 0,1-1 0,0 0 0,0 0 0,1 0 0,-1-1 0,0 1 0,1 0 0,-1-1 0,1 1 0,-1-1 0,1 0 0,-1 0 0,1 0 0,0 0 0,0-1 0,0 1 0,-1-1 0,1 0 0,0 1 0,3-1 0,-1 0 0,0 0 0,0 0 0,0-1 0,0 1 0,0-1 0,0 0 0,-1 0 0,1-1 0,0 1 0,-1-1 0,1 0 0,-1 0 0,1-1 0,-1 1 0,0-1 0,0 0 0,0 0 0,-1 0 0,1-1 0,-1 1 0,0-1 0,4-5 0,-4 4 0,0 0 0,0-1 0,0 1 0,-1-1 0,0 0 0,0 0 0,0 0 0,-1 0 0,0 0 0,0 0 0,0 0 0,-1-1 0,0 1 0,0 0 0,-1 0 0,1 0 0,-3-9 0,2 13 0,1 0 0,0 0 0,-1 0 0,1 0 0,-1 0 0,0 0 0,1 1 0,-1-1 0,0 0 0,0 0 0,0 1 0,0-1 0,-1 0 0,1 1 0,0-1 0,-1 1 0,1 0 0,-1-1 0,1 1 0,-1 0 0,0 0 0,1 0 0,-1 0 0,0 0 0,0 1 0,0-1 0,0 0 0,0 1 0,0-1 0,0 1 0,0 0 0,0 0 0,0 0 0,0 0 0,0 0 0,0 0 0,-2 1 0,-1 0 0,0 1 0,1-1 0,-1 1 0,1 0 0,-1 1 0,1-1 0,0 1 0,0 0 0,0 0 0,0 0 0,1 1 0,-1-1 0,1 1 0,-4 4 0,1 2 0,0-1 0,0 1 0,1 0 0,1 0 0,0 0 0,0 1 0,1-1 0,0 1 0,1 0 0,0 0 0,0 22 0,2-25 0,0-1 0,1 1 0,0 0 0,0-1 0,1 1 0,0-1 0,0 1 0,1-1 0,0 0 0,0 0 0,1 0 0,0 0 0,0-1 0,0 1 0,1-1 0,0 0 0,11 10 0,-9-10 0,1 0 0,0 0 0,0 0 0,1-1 0,-1-1 0,1 1 0,0-2 0,0 1 0,1-1 0,-1 0 0,1-1 0,-1 0 0,1-1 0,0 0 0,11 0 0,-12-2 0,-1 1 0,1-2 0,-1 1 0,0-1 0,1-1 0,-1 0 0,0 0 0,-1 0 0,1-1 0,0 0 0,-1 0 0,0-1 0,0 0 0,0 0 0,-1-1 0,0 0 0,10-11 0,-1-4 0,0 0 0,-1-1 0,-1-1 0,-1 0 0,-1 0 0,-1-1 0,-1 0 0,-1-1 0,-2 0 0,5-29 0,-11 53 0,0-1 0,1 1 0,-1-1 0,0 1 0,0-1 0,0 1 0,0-1 0,0 1 0,-1-1 0,1 1 0,0-1 0,-1 1 0,1 0 0,-1-1 0,0-1 0,0 3 0,1 0 0,0-1 0,-1 1 0,1 0 0,-1 0 0,1-1 0,-1 1 0,1 0 0,-1 0 0,1 0 0,-1-1 0,1 1 0,-1 0 0,1 0 0,-1 0 0,1 0 0,-1 0 0,1 0 0,-1 0 0,1 0 0,-1 0 0,1 0 0,-1 1 0,1-1 0,-1 0 0,1 0 0,-1 0 0,0 1 0,-3 2 0,-1-1 0,1 1 0,0 1 0,0-1 0,0 1 0,0-1 0,-4 6 0,-12 18 0,1 1 0,0 1 0,-21 48 0,-12 20 0,52-96 0,-1 0 0,0 0 0,1 0 0,-1 0 0,0 0 0,0 0 0,1 0 0,-1 0 0,0 0 0,0 0 0,0 0 0,0-1 0,0 1 0,0 0 0,-2 0 0,2-1 0,1 0 0,0 0 0,-1 0 0,1 0 0,-1 0 0,1 0 0,0-1 0,-1 1 0,1 0 0,-1 0 0,1 0 0,0 0 0,-1-1 0,1 1 0,0 0 0,-1 0 0,1-1 0,0 1 0,0 0 0,-1-1 0,1 1 0,0 0 0,0-1 0,-1 1 0,1 0 0,0-1 0,0 1 0,0-1 0,-1 0 0,0-4 0,0 0 0,-1 0 0,2 0 0,-1-1 0,1-9 0,5-85 0,-3 88 0,0 0 0,0 0 0,1 0 0,1 0 0,0 1 0,6-13 0,-10 23 0,0 1 0,0-1 0,1 0 0,-1 1 0,0-1 0,1 0 0,-1 1 0,1-1 0,-1 1 0,1-1 0,-1 1 0,1-1 0,-1 1 0,1-1 0,-1 1 0,1-1 0,0 1 0,-1 0 0,1-1 0,0 1 0,-1 0 0,1 0 0,0-1 0,-1 1 0,1 0 0,0 0 0,0 0 0,-1 0 0,1 0 0,0 0 0,-1 0 0,1 0 0,0 0 0,0 0 0,-1 1 0,1-1 0,0 0 0,-1 0 0,1 1 0,0-1 0,-1 0 0,1 1 0,0-1 0,-1 0 0,1 1 0,-1-1 0,1 1 0,-1-1 0,1 1 0,-1 0 0,1-1 0,-1 1 0,0-1 0,1 2 0,25 42 0,-22-36 0,24 46-119,50 89 370,-69-129-438,1 0-1,1 0 1,0-1 0,1 0 0,0-1 0,1 0 0,17 11 0,-4-7-6639</inkml:trace>
   <inkml:trace contextRef="#ctx0" brushRef="#br0" timeOffset="345.06">721 381 24575,'0'15'0,"0"18"0,0 15 0,0 14 0,0 7 0,0 6 0,0 1 0,4-2 0,1-5 0,-1-8 0,4-11 0,-1-21 0,0-15-8191</inkml:trace>
-  <inkml:trace contextRef="#ctx0" brushRef="#br0" timeOffset="767.35">764 677 24575,'-1'-42'0,"2"-1"0,2 0 0,1 0 0,3 1 0,12-47 0,-16 82 0,-1 0 0,1 1 0,0 0 0,1-1 0,-1 1 0,1 0 0,1 1 0,-1-1 0,8-7 0,-10 12 0,-1 0 0,0-1 0,1 1 0,-1 0 0,1 0 0,-1 0 0,1 1 0,-1-1 0,1 0 0,0 1 0,-1-1 0,1 1 0,0-1 0,0 1 0,-1 0 0,1-1 0,0 1 0,0 0 0,-1 0 0,1 1 0,0-1 0,0 0 0,-1 0 0,1 1 0,0-1 0,-1 1 0,1 0 0,0-1 0,-1 1 0,1 0 0,-1 0 0,1 0 0,-1 0 0,1 0 0,-1 0 0,0 1 0,0-1 0,0 0 0,1 1 0,-1-1 0,0 1 0,1 2 0,2 3 0,0-1 0,-1 1 0,1 0 0,-1 0 0,-1 1 0,1-1 0,-1 1 0,-1-1 0,0 1 0,0-1 0,0 1 0,-1 0 0,0 0 0,0-1 0,-1 1 0,0 0 0,-2 8 0,1-6 0,-1-1 0,0 1 0,0-1 0,-1 0 0,-1 0 0,1 0 0,-1 0 0,-1-1 0,0 0 0,0 0 0,0 0 0,-13 10 0,8-10 118,11-8-145,0 0 0,1 0 0,-1 0 1,0 0-1,0 0 0,0-1 0,0 1 0,0 0 0,0 0 0,0 0 0,0 0 0,0 0 0,0 0 0,0 0 0,0 0 0,0-1 0,0 1 0,0 0 0,0 0 0,0 0 0,0 0 0,0 0 0,0 0 0,0 0 0,0-1 0,0 1 0,0 0 0,0 0 0,0 0 0,0 0 0,0 0 0,0 0 0,0 0 0,-1 0 0,1-1 0,0 1 0,0 0 0,0 0 0,0 0 1,0 0-1,0 0 0,0 0 0,0 0 0,0 0 0,0 0 0,-1 0 0,1 0 0,0 0 0,0 0 0,0 0 0,0 0 0,0 0 0,0 0 0,-1 0 0,9-12-6799</inkml:trace>
+  <inkml:trace contextRef="#ctx0" brushRef="#br0" timeOffset="767.34">764 677 24575,'-1'-42'0,"2"-1"0,2 0 0,1 0 0,3 1 0,12-47 0,-16 82 0,-1 0 0,1 1 0,0 0 0,1-1 0,-1 1 0,1 0 0,1 1 0,-1-1 0,8-7 0,-10 12 0,-1 0 0,0-1 0,1 1 0,-1 0 0,1 0 0,-1 0 0,1 1 0,-1-1 0,1 0 0,0 1 0,-1-1 0,1 1 0,0-1 0,0 1 0,-1 0 0,1-1 0,0 1 0,0 0 0,-1 0 0,1 1 0,0-1 0,0 0 0,-1 0 0,1 1 0,0-1 0,-1 1 0,1 0 0,0-1 0,-1 1 0,1 0 0,-1 0 0,1 0 0,-1 0 0,1 0 0,-1 0 0,0 1 0,0-1 0,0 0 0,1 1 0,-1-1 0,0 1 0,1 2 0,2 3 0,0-1 0,-1 1 0,1 0 0,-1 0 0,-1 1 0,1-1 0,-1 1 0,-1-1 0,0 1 0,0-1 0,0 1 0,-1 0 0,0 0 0,0-1 0,-1 1 0,0 0 0,-2 8 0,1-6 0,-1-1 0,0 1 0,0-1 0,-1 0 0,-1 0 0,1 0 0,-1 0 0,-1-1 0,0 0 0,0 0 0,0 0 0,-13 10 0,8-10 118,11-8-145,0 0 0,1 0 0,-1 0 1,0 0-1,0 0 0,0-1 0,0 1 0,0 0 0,0 0 0,0 0 0,0 0 0,0 0 0,0 0 0,0 0 0,0 0 0,0-1 0,0 1 0,0 0 0,0 0 0,0 0 0,0 0 0,0 0 0,0 0 0,0 0 0,0-1 0,0 1 0,0 0 0,0 0 0,0 0 0,0 0 0,0 0 0,0 0 0,0 0 0,-1 0 0,1-1 0,0 1 0,0 0 0,0 0 0,0 0 1,0 0-1,0 0 0,0 0 0,0 0 0,0 0 0,0 0 0,-1 0 0,1 0 0,0 0 0,0 0 0,0 0 0,0 0 0,0 0 0,0 0 0,-1 0 0,9-12-6799</inkml:trace>
   <inkml:trace contextRef="#ctx0" brushRef="#br0" timeOffset="1251.73">1101 168 24575,'-13'78'0,"11"-55"0,-3 28 0,3 78 0,2-116 0,1-1 0,0 1 0,1 0 0,1-1 0,0 1 0,1-1 0,0 0 0,1 0 0,0 0 0,1-1 0,11 18 0,-13-24 0,-1-1 0,1 0 0,0-1 0,0 1 0,0-1 0,0 0 0,1 1 0,-1-2 0,1 1 0,0-1 0,-1 1 0,1-1 0,0-1 0,1 1 0,-1-1 0,0 0 0,0 0 0,1 0 0,-1-1 0,0 0 0,1 0 0,8-1 0,-7 0 0,-1 0 0,1-1 0,0 0 0,-1-1 0,0 1 0,1-1 0,-1 0 0,0-1 0,0 1 0,-1-1 0,1-1 0,-1 1 0,0-1 0,0 0 0,0 0 0,7-11 0,-4 5 0,-2-1 0,1 0 0,-2 0 0,0-1 0,0 0 0,3-14 0,-7 21 0,1-1 0,-1 1 0,0-1 0,0 0 0,-1 1 0,0-1 0,0 0 0,-1 1 0,0-1 0,0 1 0,0-1 0,-1 1 0,0-1 0,-3-7 0,4 12 0,0 0 0,0 0 0,0 0 0,-1 0 0,1 0 0,0 1 0,-1-1 0,1 0 0,-1 1 0,1-1 0,-1 1 0,0-1 0,0 1 0,1 0 0,-1 0 0,0 0 0,0 0 0,0 0 0,-1 0 0,1 1 0,0-1 0,0 1 0,0-1 0,0 1 0,-1 0 0,1 0 0,0 0 0,0 0 0,0 0 0,-1 0 0,1 1 0,0-1 0,0 1 0,-3 0 0,0 2 0,0 0 0,-1-1 0,2 2 0,-1-1 0,0 0 0,1 1 0,-1 0 0,1 0 0,0 0 0,0 1 0,-5 9 0,3-5 0,0 1 0,1 1 0,1-1 0,-5 13 0,7-17 0,1-1 0,0 1 0,0-1 0,0 1 0,0-1 0,1 1 0,0 0 0,0-1 0,0 1 0,3 7 0,-2-10 0,0-1 0,0 0 0,0 0 0,0 0 0,1 0 0,-1 0 0,1 0 0,0 0 0,0-1 0,-1 1 0,1 0 0,0-1 0,0 0 0,0 1 0,1-1 0,-1 0 0,0 0 0,0 0 0,1 0 0,-1-1 0,0 1 0,1-1 0,-1 1 0,1-1 0,-1 0 0,1 0 0,-1 0 0,1 0 0,3-1 0,-2 1 0,0 0 0,1-1 0,-1 1 0,0-1 0,0 0 0,0 0 0,1-1 0,-1 1 0,0-1 0,-1 0 0,1 0 0,0 0 0,-1-1 0,1 1 0,-1-1 0,4-4 0,-4 2 0,0 0 0,-1-1 0,1 0 0,-1 1 0,-1-1 0,1 0 0,0-6 0,-2 15 0,-1-1 0,1 1 0,0 0 0,0-1 0,1 1 0,-1 0 0,1-1 0,-1 1 0,1-1 0,0 1 0,0-1 0,0 1 0,0-1 0,0 0 0,1 1 0,-1-1 0,1 0 0,-1 0 0,1 0 0,0 0 0,0 0 0,0 0 0,0-1 0,0 1 0,0-1 0,0 1 0,1-1 0,-1 0 0,0 0 0,1 0 0,-1 0 0,4 1 0,-2-1 0,0-1 0,0 1 0,0 0 0,0-1 0,0 0 0,0 0 0,1 0 0,-1-1 0,0 1 0,0-1 0,0 0 0,0 0 0,0 0 0,0-1 0,-1 0 0,1 1 0,0-1 0,-1 0 0,1-1 0,4-3 0,-3 0 0,1 0 0,-1-1 0,0 1 0,-1-1 0,1 0 0,-1-1 0,-1 1 0,0-1 0,0 0 0,0 0 0,-1 0 0,0 0 0,0 0 0,-1 0 0,0 0 0,-1-1 0,0 1 0,-2-17 0,-3 12 0,-1 18 0,0 25 0,3-9 0,2 0 0,1 0 0,3 21 0,-3-35 0,1 1 0,1 0 0,0-1 0,0 0 0,0 1 0,1-1 0,0 0 0,0 0 0,1-1 0,0 1 0,8 10 0,-11-15-68,1-1 0,-1 1-1,1-1 1,-1 1 0,1-1 0,0 0-1,-1 1 1,1-1 0,0 0 0,0 0-1,0 0 1,0-1 0,0 1 0,0 0-1,0-1 1,0 1 0,0-1 0,0 0-1,4 1 1,13-5-6758</inkml:trace>
   <inkml:trace contextRef="#ctx0" brushRef="#br0" timeOffset="1609.31">1653 168 24575,'-7'25'0,"-3"16"0,4 12 0,8 3 0,2 0 0,4-6 0,2-11-8191</inkml:trace>
   <inkml:trace contextRef="#ctx0" brushRef="#br0" timeOffset="2017.01">1715 550 24575,'2'-16'0,"-2"11"0,1 1 0,0-1 0,0 0 0,0 1 0,0-1 0,0 1 0,4-8 0,-5 12 0,0 0 0,1 0 0,-1-1 0,0 1 0,0 0 0,0 0 0,0 0 0,0-1 0,0 1 0,1 0 0,-1 0 0,0 0 0,0 0 0,0 0 0,0 0 0,0-1 0,1 1 0,-1 0 0,0 0 0,0 0 0,0 0 0,1 0 0,-1 0 0,0 0 0,0 0 0,0 0 0,1 0 0,-1 0 0,0 0 0,0 0 0,1 0 0,-1 0 0,0 0 0,0 0 0,0 0 0,1 0 0,-1 0 0,0 0 0,0 0 0,0 0 0,0 0 0,1 1 0,-1-1 0,0 0 0,8 12 0,5 20 0,-13-30 0,5 15 0,-2-9 0,-1 0 0,1 1 0,0-1 0,1 0 0,8 15 0,-11-23 0,-1 1 0,1 0 0,0 0 0,0-1 0,-1 1 0,1 0 0,0-1 0,0 1 0,0-1 0,-1 1 0,1-1 0,0 1 0,0-1 0,0 1 0,0-1 0,0 0 0,0 0 0,0 1 0,0-1 0,0 0 0,0 0 0,0 0 0,1 0 0,0-1 0,0 0 0,1 0 0,-1 0 0,0 0 0,0 0 0,0 0 0,-1-1 0,1 1 0,0-1 0,0 1 0,-1-1 0,1 0 0,-1 0 0,3-3 0,4-8 0,1-2 0,-2 1 0,0-1 0,-1 0 0,6-21 0,-5 16 0,0 0 0,13-23 0,-20 42 0,0 1 0,0-1 0,1 1 0,-1-1 0,0 1 0,0-1 0,1 1 0,-1-1 0,0 1 0,1-1 0,-1 1 0,1-1 0,-1 1 0,0 0 0,1-1 0,-1 1 0,1 0 0,-1-1 0,1 1 0,-1 0 0,1 0 0,-1-1 0,1 1 0,0 0 0,-1 0 0,1 0 0,-1 0 0,1 0 0,-1 0 0,2 0 0,-1 0 0,0 1 0,-1-1 0,1 1 0,0 0 0,0 0 0,0-1 0,-1 1 0,1 0 0,0 0 0,-1 0 0,1 0 0,0 0 0,-1 0 0,1 2 0,14 48 0,-13-42 0,3 10 0,-1-2 0,0 0 0,8 17 0,-11-31 0,1 1 0,-1-1 0,1 0 0,0 0 0,-1 0 0,1 0 0,1 0 0,-1-1 0,0 1 0,1 0 0,-1-1 0,1 0 0,0 0 0,0 0 0,0 0 0,5 2 0,-6-3 0,0-1 0,1 0 0,-1 1 0,0-1 0,1 0 0,-1 0 0,1-1 0,-1 1 0,0-1 0,1 1 0,-1-1 0,0 0 0,1 1 0,-1-1 0,0 0 0,0-1 0,0 1 0,0 0 0,0-1 0,0 1 0,0-1 0,0 1 0,-1-1 0,1 0 0,-1 0 0,1 0 0,-1 0 0,2-3 0,4-6 0,0 0 0,-1-1 0,9-20 0,4-29 0,-15 46 0,0 0 0,1 0 0,0 1 0,1 0 0,13-22 0,-18 35 0,-1 0 0,1 0 0,0-1 0,0 1 0,0 0 0,-1 0 0,1 0 0,0 0 0,0 1 0,0-1 0,0 0 0,1 0 0,-1 0 0,0 1 0,0-1 0,0 1 0,1-1 0,-1 1 0,0-1 0,0 1 0,1 0 0,-1-1 0,0 1 0,1 0 0,-1 0 0,0 0 0,1 0 0,1 1 0,-1 0 0,1 0 0,-1 0 0,0 1 0,0-1 0,0 1 0,0-1 0,0 1 0,0 0 0,0 0 0,0 0 0,-1 0 0,1 0 0,1 4 0,5 7 0,-2 0 0,1 0 0,7 29 0,-10-31 0,-2-1 0,1 1 0,-1 0 0,-1 0 0,0-1 0,-1 1 0,0 11 0,-1-20 0,1 0 0,0 1 0,-1-1 0,0 0 0,1 0 0,-1 0 0,0 0 0,0 0 0,0-1 0,0 1 0,0 0 0,0 0 0,-1-1 0,1 1 0,0 0 0,-1-1 0,-2 2 0,2-2 0,0 0 0,-1 0 0,0 0 0,1 0 0,-1 0 0,1-1 0,-1 1 0,0-1 0,1 0 0,-1 0 0,0 0 0,0 0 0,1 0 0,-1 0 0,0-1 0,1 0 0,-4 0 0,3 0-91,1 0 0,-1 0 0,1 0 0,-1 0 0,1 0 0,0 0 0,-1-1 0,1 1 0,0-1 0,0 0 0,0 0 0,0 1 0,0-1 0,-2-4 0,-7-12-6735</inkml:trace>
@@ -2948,7 +3149,7 @@
 </inkml:ink>
 </file>
 
-<file path=word/ink/ink21.xml><?xml version="1.0" encoding="utf-8"?>
+<file path=word/ink/ink23.xml><?xml version="1.0" encoding="utf-8"?>
 <inkml:ink xmlns:inkml="http://www.w3.org/2003/InkML">
   <inkml:definitions>
     <inkml:context xml:id="ctx0">
@@ -2980,7 +3181,7 @@
 </inkml:ink>
 </file>
 
-<file path=word/ink/ink22.xml><?xml version="1.0" encoding="utf-8"?>
+<file path=word/ink/ink24.xml><?xml version="1.0" encoding="utf-8"?>
 <inkml:ink xmlns:inkml="http://www.w3.org/2003/InkML">
   <inkml:definitions>
     <inkml:context xml:id="ctx0">
@@ -3006,13 +3207,13 @@
   </inkml:definitions>
   <inkml:trace contextRef="#ctx0" brushRef="#br0">22 73 24575,'-5'14'0,"1"0"0,1 0 0,0 0 0,0 0 0,2 0 0,0 1 0,1 23 0,-1-12 0,1-13 0,-1-1 0,1 1 0,1 0 0,0-1 0,1 1 0,1-1 0,0 1 0,0-1 0,6 12 0,-9-23 0,0 0 0,0 0 0,0-1 0,1 1 0,-1 0 0,0 0 0,1-1 0,-1 1 0,0 0 0,1-1 0,-1 1 0,1 0 0,-1-1 0,1 1 0,-1-1 0,1 1 0,0-1 0,-1 1 0,1-1 0,0 1 0,-1-1 0,1 1 0,0-1 0,-1 0 0,1 0 0,0 1 0,0-1 0,0 0 0,-1 0 0,1 0 0,0 0 0,0 0 0,-1 0 0,1 0 0,0 0 0,0 0 0,0 0 0,-1 0 0,1 0 0,0-1 0,0 1 0,-1 0 0,1-1 0,0 1 0,0 0 0,-1-1 0,1 1 0,0-1 0,-1 1 0,1-1 0,-1 1 0,1-1 0,-1 0 0,1 1 0,-1-1 0,1 0 0,-1 1 0,0-1 0,1 0 0,-1 0 0,6-9 0,-1 1 0,0-1 0,5-14 0,-8 18 0,14-36 0,-11 26 0,0 0 0,2 1 0,12-24 0,-18 38 0,-1 0 0,0 0 0,1 0 0,-1 1 0,1-1 0,-1 0 0,1 0 0,-1 1 0,1-1 0,-1 0 0,1 1 0,0-1 0,-1 0 0,1 1 0,0-1 0,0 1 0,0 0 0,-1-1 0,1 1 0,0-1 0,0 1 0,0 0 0,0 0 0,-1 0 0,1-1 0,0 1 0,0 0 0,0 0 0,0 0 0,0 0 0,0 0 0,0 1 0,0-1 0,-1 0 0,1 0 0,0 0 0,0 1 0,0-1 0,0 1 0,-1-1 0,1 0 0,0 1 0,0-1 0,-1 1 0,1 0 0,0-1 0,-1 1 0,1 0 0,0-1 0,-1 1 0,1 0 0,-1 0 0,1-1 0,-1 1 0,1 1 0,4 7 0,0 1 0,0-1 0,6 19 0,-8-20 0,4 13 0,2-1 0,0-1 0,1 0 0,1 0 0,15 19 0,-24-34 0,1-1 0,-1 0 0,1 0 0,0-1 0,-1 1 0,2 0 0,-1-1 0,0 0 0,0 0 0,1 0 0,-1 0 0,1 0 0,-1-1 0,1 1 0,0-1 0,0 0 0,0 0 0,-1 0 0,1-1 0,0 0 0,0 1 0,0-1 0,0-1 0,0 1 0,0 0 0,0-1 0,0 0 0,0 0 0,-1 0 0,1-1 0,0 1 0,-1-1 0,1 0 0,-1 0 0,7-4 0,-2 0 0,-1-1 0,0 1 0,0-1 0,-1 0 0,1-1 0,-1 1 0,-1-1 0,0 0 0,0-1 0,-1 0 0,5-10 0,-4 5 0,0 1 0,-1-1 0,0-1 0,-2 1 0,1 0 0,0-27 0,-3 40 0,0 0 0,0 0 0,0-1 0,0 1 0,0 0 0,0 0 0,0-1 0,0 1 0,-1 0 0,1 0 0,0-1 0,-1 1 0,1 0 0,-1 0 0,1 0 0,-1 0 0,-1-2 0,2 3 0,-1 0 0,1 0 0,-1 0 0,1 0 0,-1 0 0,1 0 0,-1 0 0,1 0 0,-1 0 0,1 1 0,-1-1 0,1 0 0,-1 0 0,1 0 0,-1 1 0,1-1 0,0 0 0,-1 1 0,1-1 0,-1 0 0,1 1 0,0-1 0,-1 0 0,1 1 0,0-1 0,0 1 0,-1 0 0,-3 4 0,0 1 0,0 0 0,1 1 0,-5 9 0,3-3 0,1 0 0,0 0 0,0 0 0,-1 22 0,4-33 0,1 1 0,0-1 0,0 1 0,0 0 0,0-1 0,0 1 0,1 0 0,-1-1 0,1 1 0,-1 0 0,1-1 0,0 1 0,0-1 0,0 0 0,1 1 0,-1-1 0,0 0 0,1 1 0,0-1 0,-1 0 0,1 0 0,0-1 0,0 1 0,0 0 0,0 0 0,0-1 0,1 1 0,-1-1 0,0 0 0,1 0 0,2 1 0,6 1 0,0-1 0,0 0 0,0-1 0,0 0 0,1-1 0,-1 0 0,0-1 0,0 0 0,1 0 0,-1-1 0,0-1 0,15-5 0,-14 3 0,0 1 0,-1-1 0,0-1 0,0 0 0,0-1 0,0 0 0,-1 0 0,-1-1 0,1-1 0,16-18 0,-23 23 0,-1-1 0,1 1 0,-1-1 0,1 0 0,-1 0 0,-1 0 0,1 0 0,-1 0 0,0 0 0,0-1 0,0 1 0,-1 0 0,1 0 0,-1-1 0,-1 1 0,0-7 0,1-31 0,0 42 0,0 0 0,0 1 0,0-1 0,-1 0 0,1 1 0,0-1 0,0 0 0,1 1 0,-1-1 0,0 0 0,0 1 0,0-1 0,0 0 0,1 1 0,-1-1 0,0 1 0,0-1 0,1 0 0,-1 1 0,1-1 0,-1 1 0,0-1 0,1 1 0,-1-1 0,1 1 0,-1-1 0,1 1 0,0-1 0,-1 1 0,1 0 0,0-1 0,0 2 0,0 0 0,0-1 0,-1 1 0,1 0 0,0 0 0,-1 0 0,1 0 0,-1-1 0,1 1 0,-1 0 0,1 0 0,-1 0 0,1 0 0,-1 1 0,0-1 0,0 0 0,1 0 0,-1 0 0,0 0 0,0 2 0,0 6 0,0 1 0,0 0 0,-1-1 0,-1 1 0,1-1 0,-1 1 0,-1-1 0,0 0 0,0 0 0,-9 16 0,-6 8 0,-30 43 0,43-69 0,-2 4 0,-1-1 0,0 1 0,-11 9 0,19-20 0,0 1 0,0-1 0,0 0 0,0 0 0,0 1 0,-1-1 0,1 0 0,0 1 0,0-1 0,0 0 0,-1 0 0,1 0 0,0 1 0,0-1 0,-1 0 0,1 0 0,0 0 0,-1 1 0,1-1 0,0 0 0,-1 0 0,1 0 0,0 0 0,0 0 0,-1 0 0,1 0 0,0 0 0,-1 0 0,1 0 0,0 0 0,-1 0 0,1 0 0,0 0 0,-1 0 0,1 0 0,0 0 0,-1 0 0,1 0 0,0 0 0,-1 0 0,1-1 0,0 1 0,0 0 0,-1 0 0,1 0 0,0-1 0,0 1 0,-1 0 0,1 0 0,0-1 0,0 1 0,0 0 0,-1 0 0,1-1 0,0 1 0,0 0 0,0-1 0,0 1 0,0 0 0,0-1 0,-1 1 0,1 0 0,0-1 0,0 1 0,0 0 0,0-1 0,0 1 0,0 0 0,1-1 0,1-25 0,44-156 0,-46 179 0,1 0 0,0 0 0,0 0 0,0-1 0,1 1 0,-1 0 0,1 1 0,-1-1 0,3-3 0,-3 5 0,0 1 0,-1-1 0,1 1 0,-1-1 0,1 1 0,0-1 0,0 1 0,-1 0 0,1 0 0,0-1 0,0 1 0,-1 0 0,1 0 0,0 0 0,0 0 0,-1 0 0,1 0 0,0 0 0,0 0 0,0 0 0,-1 0 0,1 0 0,0 0 0,0 1 0,-1-1 0,1 0 0,0 0 0,-1 1 0,1-1 0,0 1 0,-1-1 0,1 1 0,0-1 0,-1 1 0,1-1 0,-1 1 0,1-1 0,-1 1 0,1 0 0,-1-1 0,1 1 0,-1 0 0,1 0 0,17 23 0,22 39 0,-22-35 0,31 41 0,-44-62 0,1 0 0,1-1 0,-1 0 0,1 0 0,0 0 0,1-1 0,0 0 0,-1 0 0,1-1 0,12 4 0,-18-7 0,0 0 0,1 0 0,-1 0 0,1-1 0,-1 0 0,1 1 0,-1-1 0,1 0 0,-1 0 0,1 0 0,-1-1 0,1 1 0,-1 0 0,1-1 0,-1 0 0,0 1 0,1-1 0,3-2 0,-3 1 0,0-1 0,0 1 0,0-1 0,0 1 0,-1-1 0,1 0 0,-1 0 0,0 0 0,0-1 0,0 1 0,2-4 0,2-10 0,0 1 0,-1-1 0,0 0 0,2-22 0,-6 33 0,7-56 0,-2 0 0,-4-92 0,24 300 0,-23-131 0,4 21 0,11 50 0,-16-76 0,1 1 0,1-1 0,0-1 0,0 1 0,11 15 0,-11-23 0,-4-11 0,-3-12 0,-13-21 0,13 35 0,0 0 0,0-1 0,0 1 0,1 0 0,0-1 0,0 1 0,1-1 0,0 0 0,0-9 0,2 15 0,0 0 0,0-1 0,0 1 0,0 0 0,0 0 0,0 0 0,1 0 0,-1 0 0,1 0 0,-1 0 0,1 1 0,0-1 0,-1 1 0,1-1 0,0 1 0,0-1 0,0 1 0,0 0 0,0 0 0,1 0 0,-1 0 0,3 0 0,10-4 0,-1 1 0,22-3 0,-24 4 0,113-16-1365,-65 12-5461</inkml:trace>
   <inkml:trace contextRef="#ctx0" brushRef="#br0" timeOffset="483.53">1738 51 24575,'0'121'0,"25"203"0,5-159 0,10 77 0,-39-233 0,0-6 0,0 0 0,-1 1 0,1-1 0,-1 1 0,0-1 0,1 1 0,-2-1 0,1 1 0,0-1 0,-1 1 0,0-1 0,1 1 0,-4 5 0,4-9 0,0 0 0,-1 0 0,1 0 0,0 1 0,-1-1 0,1 0 0,0 0 0,-1 0 0,1 0 0,-1 0 0,1 0 0,0 0 0,-1-1 0,1 1 0,0 0 0,-1 0 0,1 0 0,0 0 0,-1 0 0,1 0 0,0-1 0,0 1 0,-1 0 0,1 0 0,0 0 0,-1-1 0,1 1 0,0 0 0,0 0 0,0-1 0,-1 1 0,1 0 0,0-1 0,0 1 0,0 0 0,0-1 0,-1 1 0,1-1 0,-7-11 0,1-2 0,0 1 0,1-1 0,0 1 0,1-2 0,0 1 0,-1-21 0,0 11 0,-10-58 0,4-2 0,3 1 0,4-1 0,8-103 0,-2 171 0,0-1 0,1 0 0,1 1 0,1-1 0,12-29 0,-15 41 0,1 0 0,0 0 0,0 0 0,1 0 0,-1 0 0,1 1 0,0 0 0,0 0 0,6-5 0,-7 7 0,-1 0 0,1 1 0,0-1 0,0 1 0,0 0 0,0 0 0,0 0 0,1 0 0,-1 0 0,0 1 0,0-1 0,1 1 0,-1 0 0,0 0 0,0 0 0,1 0 0,4 2 0,-3-1 0,-1 1 0,1 0 0,0 0 0,-1 0 0,1 0 0,-1 1 0,0 0 0,0 0 0,0 0 0,0 0 0,0 1 0,-1-1 0,1 1 0,-1 0 0,0 0 0,0 0 0,-1 1 0,1-1 0,-1 1 0,0-1 0,0 1 0,0 0 0,0 5 0,0-4 0,0-1 0,-1 1 0,0 0 0,-1 0 0,1-1 0,-1 1 0,0 0 0,0 0 0,-1 0 0,0-1 0,0 1 0,0 0 0,-1 0 0,0-1 0,0 1 0,0-1 0,-1 0 0,1 0 0,-7 9 0,3-7 0,-1-1 0,0 1 0,-1-2 0,1 1 0,-1-1 0,0 0 0,0 0 0,-1-1 0,1 0 0,-1-1 0,0 1 0,0-2 0,-10 3 0,18-5-2,0 0 0,1 1 0,-1-1 0,0 0 0,1 0 0,-1 0 0,0 0 0,1 1 0,-1-1 0,0 0 0,1 0 0,-1 0-1,0 0 1,1-1 0,-1 1 0,0 0 0,1 0 0,-1 0 0,0 0 0,1-1 0,-1 1 0,0 0 0,1-1 0,-1 1 0,0-1 0,10-11 135,27-12-1578,-3 7-5381</inkml:trace>
-  <inkml:trace contextRef="#ctx0" brushRef="#br0" timeOffset="1122.19">2180 179 24575,'-5'-2'0,"0"0"0,-1 1 0,1-1 0,0 1 0,-1 0 0,1 1 0,-1-1 0,1 1 0,-1 0 0,1 0 0,-1 1 0,1-1 0,0 1 0,-1 1 0,1-1 0,0 1 0,-1 0 0,1 0 0,-6 3 0,9-3 0,-1-1 0,1 1 0,-1-1 0,1 1 0,-1 0 0,1 0 0,0 0 0,0 0 0,0 0 0,0 1 0,1-1 0,-1 1 0,1-1 0,-1 1 0,1 0 0,0-1 0,0 1 0,0 0 0,0 0 0,0 0 0,1 0 0,-1 0 0,1 0 0,0 0 0,0 0 0,0-1 0,0 1 0,1 0 0,-1 0 0,1 0 0,-1 0 0,1 0 0,0 0 0,0-1 0,1 1 0,1 4 0,0-3 0,0 0 0,0-1 0,0 1 0,1-1 0,-1 1 0,1-1 0,0 0 0,0 0 0,0-1 0,0 1 0,1-1 0,-1 0 0,0 0 0,1-1 0,0 1 0,-1-1 0,1 0 0,0 0 0,0 0 0,0-1 0,-1 0 0,1 0 0,0 0 0,8-2 0,-7 2 0,0 0 0,-1-1 0,1 0 0,0 0 0,-1-1 0,1 1 0,-1-1 0,0-1 0,0 1 0,0-1 0,0 1 0,0-2 0,0 1 0,0 0 0,-1-1 0,0 0 0,0 0 0,0 0 0,0-1 0,5-7 0,-8 10 0,0 0 0,0 0 0,0 0 0,0 0 0,-1 0 0,1-1 0,-1 1 0,1 0 0,-1 0 0,0 0 0,0-1 0,0 1 0,0 0 0,0 0 0,0-1 0,-1 1 0,1 0 0,-1 0 0,1 0 0,-3-4 0,3 6 0,0 0 0,0 0 0,0-1 0,0 1 0,0 0 0,0 0 0,0 0 0,-1 0 0,1 0 0,0 0 0,0 0 0,0 0 0,0-1 0,0 1 0,0 0 0,-1 0 0,1 0 0,0 0 0,0 0 0,0 0 0,0 0 0,-1 0 0,1 0 0,0 0 0,0 0 0,0 0 0,0 0 0,0 0 0,-1 0 0,1 0 0,0 0 0,0 0 0,0 0 0,0 0 0,-1 0 0,1 0 0,0 1 0,0-1 0,0 0 0,0 0 0,0 0 0,0 0 0,0 0 0,-1 0 0,1 0 0,0 0 0,0 1 0,0-1 0,0 0 0,-4 12 0,2 14 0,4-22 0,-1 0 0,1-1 0,0 1 0,1 0 0,-1-1 0,1 0 0,-1 1 0,1-1 0,0 0 0,0 0 0,0-1 0,1 1 0,-1-1 0,1 1 0,-1-1 0,1 0 0,0-1 0,0 1 0,0 0 0,0-1 0,8 2 0,-2-1 0,0 0 0,0 0 0,1-1 0,-1-1 0,1 0 0,-1 0 0,20-3 0,-22 1 0,0 0 0,0-1 0,0 0 0,-1-1 0,1 1 0,-1-1 0,1-1 0,-1 1 0,0-1 0,-1-1 0,0 1 0,10-11 0,-12 12 0,-1 0 0,0-1 0,1 1 0,-1-1 0,-1 0 0,1 0 0,-1 0 0,0 0 0,0 0 0,0 0 0,-1-1 0,1 1 0,-2-1 0,1 1 0,0-1 0,-1 1 0,0-1 0,0 0 0,-1 1 0,-1-7 0,2 10 0,0 0 0,-1 0 0,1 0 0,-1-1 0,0 1 0,0 0 0,0 0 0,0 0 0,0 0 0,0 0 0,0 1 0,-1-1 0,1 0 0,-1 0 0,1 1 0,-1-1 0,1 1 0,-1-1 0,0 1 0,0 0 0,0 0 0,0 0 0,0 0 0,0 0 0,0 0 0,0 0 0,0 1 0,0-1 0,-1 1 0,-2-1 0,3 2 0,-1-1 0,0 1 0,0-1 0,1 1 0,-1 0 0,0 0 0,1 0 0,-1 0 0,0 1 0,1-1 0,0 0 0,-1 1 0,1 0 0,0 0 0,0 0 0,0 0 0,0 0 0,0 0 0,1 0 0,-1 1 0,0-1 0,1 0 0,-2 5 0,-2 7 0,0 0 0,1 0 0,0 0 0,2 1 0,-1-1 0,2 1 0,0-1 0,1 1 0,0 0 0,3 19 0,6 22 0,19 69 0,-28-123 0,19 66 0,-7-26 0,-1 0 0,-2 1 0,-2 0 0,1 46 0,-8-87 0,0 0 0,0 1 0,0-1 0,-1 0 0,1 1 0,0-1 0,-1 0 0,0 0 0,1 0 0,-1 1 0,0-1 0,0 0 0,0 0 0,-1 0 0,1 0 0,0 0 0,-1-1 0,1 1 0,-1 0 0,0-1 0,0 1 0,1-1 0,-5 3 0,5-4 0,0 1 0,0-1 0,0 0 0,0 1 0,-1-1 0,1 0 0,0 0 0,0 0 0,0 0 0,0 0 0,0 0 0,0 0 0,0 0 0,0-1 0,0 1 0,-1 0 0,1-1 0,0 1 0,-1-1 0,0-1 0,0 1 0,0-1 0,1 1 0,-1-1 0,1 1 0,-1-1 0,1 0 0,0 0 0,-1 0 0,1 1 0,0-1 0,0 0 0,-1-3 0,-1-6-124,1 0 0,0 1 0,0-1 0,1 0 0,1 0 0,-1 0-1,2 0 1,0 0 0,0 0 0,5-19 0,7-26-6702</inkml:trace>
+  <inkml:trace contextRef="#ctx0" brushRef="#br0" timeOffset="1122.18">2180 179 24575,'-5'-2'0,"0"0"0,-1 1 0,1-1 0,0 1 0,-1 0 0,1 1 0,-1-1 0,1 1 0,-1 0 0,1 0 0,-1 1 0,1-1 0,0 1 0,-1 1 0,1-1 0,0 1 0,-1 0 0,1 0 0,-6 3 0,9-3 0,-1-1 0,1 1 0,-1-1 0,1 1 0,-1 0 0,1 0 0,0 0 0,0 0 0,0 0 0,0 1 0,1-1 0,-1 1 0,1-1 0,-1 1 0,1 0 0,0-1 0,0 1 0,0 0 0,0 0 0,0 0 0,1 0 0,-1 0 0,1 0 0,0 0 0,0 0 0,0-1 0,0 1 0,1 0 0,-1 0 0,1 0 0,-1 0 0,1 0 0,0 0 0,0-1 0,1 1 0,1 4 0,0-3 0,0 0 0,0-1 0,0 1 0,1-1 0,-1 1 0,1-1 0,0 0 0,0 0 0,0-1 0,0 1 0,1-1 0,-1 0 0,0 0 0,1-1 0,0 1 0,-1-1 0,1 0 0,0 0 0,0 0 0,0-1 0,-1 0 0,1 0 0,0 0 0,8-2 0,-7 2 0,0 0 0,-1-1 0,1 0 0,0 0 0,-1-1 0,1 1 0,-1-1 0,0-1 0,0 1 0,0-1 0,0 1 0,0-2 0,0 1 0,0 0 0,-1-1 0,0 0 0,0 0 0,0 0 0,0-1 0,5-7 0,-8 10 0,0 0 0,0 0 0,0 0 0,0 0 0,-1 0 0,1-1 0,-1 1 0,1 0 0,-1 0 0,0 0 0,0-1 0,0 1 0,0 0 0,0 0 0,0-1 0,-1 1 0,1 0 0,-1 0 0,1 0 0,-3-4 0,3 6 0,0 0 0,0 0 0,0-1 0,0 1 0,0 0 0,0 0 0,0 0 0,-1 0 0,1 0 0,0 0 0,0 0 0,0 0 0,0-1 0,0 1 0,0 0 0,-1 0 0,1 0 0,0 0 0,0 0 0,0 0 0,0 0 0,-1 0 0,1 0 0,0 0 0,0 0 0,0 0 0,0 0 0,0 0 0,-1 0 0,1 0 0,0 0 0,0 0 0,0 0 0,0 0 0,-1 0 0,1 0 0,0 1 0,0-1 0,0 0 0,0 0 0,0 0 0,0 0 0,0 0 0,-1 0 0,1 0 0,0 0 0,0 1 0,0-1 0,0 0 0,-4 12 0,2 14 0,4-22 0,-1 0 0,1-1 0,0 1 0,1 0 0,-1-1 0,1 0 0,-1 1 0,1-1 0,0 0 0,0 0 0,0-1 0,1 1 0,-1-1 0,1 1 0,-1-1 0,1 0 0,0-1 0,0 1 0,0 0 0,0-1 0,8 2 0,-2-1 0,0 0 0,0 0 0,1-1 0,-1-1 0,1 0 0,-1 0 0,20-3 0,-22 1 0,0 0 0,0-1 0,0 0 0,-1-1 0,1 1 0,-1-1 0,1-1 0,-1 1 0,0-1 0,-1-1 0,0 1 0,10-11 0,-12 12 0,-1 0 0,0-1 0,1 1 0,-1-1 0,-1 0 0,1 0 0,-1 0 0,0 0 0,0 0 0,0 0 0,-1-1 0,1 1 0,-2-1 0,1 1 0,0-1 0,-1 1 0,0-1 0,0 0 0,-1 1 0,-1-7 0,2 10 0,0 0 0,-1 0 0,1 0 0,-1-1 0,0 1 0,0 0 0,0 0 0,0 0 0,0 0 0,0 0 0,0 1 0,-1-1 0,1 0 0,-1 0 0,1 1 0,-1-1 0,1 1 0,-1-1 0,0 1 0,0 0 0,0 0 0,0 0 0,0 0 0,0 0 0,0 0 0,0 0 0,0 1 0,0-1 0,-1 1 0,-2-1 0,3 2 0,-1-1 0,0 1 0,0-1 0,1 1 0,-1 0 0,0 0 0,1 0 0,-1 0 0,0 1 0,1-1 0,0 0 0,-1 1 0,1 0 0,0 0 0,0 0 0,0 0 0,0 0 0,0 0 0,1 0 0,-1 1 0,0-1 0,1 0 0,-2 5 0,-2 7 0,0 0 0,1 0 0,0 0 0,2 1 0,-1-1 0,2 1 0,0-1 0,1 1 0,0 0 0,3 19 0,6 22 0,19 69 0,-28-123 0,19 66 0,-7-26 0,-1 0 0,-2 1 0,-2 0 0,1 46 0,-8-87 0,0 0 0,0 1 0,0-1 0,-1 0 0,1 1 0,0-1 0,-1 0 0,0 0 0,1 0 0,-1 1 0,0-1 0,0 0 0,0 0 0,-1 0 0,1 0 0,0 0 0,-1-1 0,1 1 0,-1 0 0,0-1 0,0 1 0,1-1 0,-5 3 0,5-4 0,0 1 0,0-1 0,0 0 0,0 1 0,-1-1 0,1 0 0,0 0 0,0 0 0,0 0 0,0 0 0,0 0 0,0 0 0,0 0 0,0-1 0,0 1 0,-1 0 0,1-1 0,0 1 0,-1-1 0,0-1 0,0 1 0,0-1 0,1 1 0,-1-1 0,1 1 0,-1-1 0,1 0 0,0 0 0,-1 0 0,1 1 0,0-1 0,0 0 0,-1-3 0,-1-6-124,1 0 0,0 1 0,0-1 0,1 0 0,1 0 0,-1 0-1,2 0 1,0 0 0,0 0 0,5-19 0,7-26-6702</inkml:trace>
   <inkml:trace contextRef="#ctx0" brushRef="#br0" timeOffset="1512.98">2710 137 24575,'-1'40'0,"2"47"0,0-80 0,0 0 0,0 0 0,0 0 0,1 0 0,0-1 0,1 1 0,-1 0 0,1-1 0,7 10 0,-9-13 0,0-1 0,1 0 0,0 0 0,-1 0 0,1 0 0,0 0 0,0 0 0,0 0 0,0-1 0,0 1 0,0-1 0,1 1 0,-1-1 0,0 0 0,1 0 0,-1 0 0,1 0 0,-1 0 0,1-1 0,-1 1 0,1-1 0,0 0 0,-1 0 0,1 1 0,0-2 0,-1 1 0,1 0 0,0-1 0,-1 1 0,1-1 0,-1 1 0,1-1 0,-1 0 0,1 0 0,-1-1 0,0 1 0,1 0 0,-1-1 0,0 1 0,4-5 0,1 0 0,1-1 0,-1 0 0,-1-1 0,1 0 0,-1 0 0,-1 0 0,1-1 0,-1 0 0,5-13 0,-6 12 0,-1-1 0,0 0 0,-1 1 0,0-1 0,-1 0 0,0 0 0,-1-21 0,0 28 0,0 1 0,-1-1 0,1 1 0,-1 0 0,1-1 0,-1 1 0,0-1 0,-1 1 0,1 0 0,0 0 0,-1 0 0,0 0 0,0 0 0,0 0 0,0 0 0,0 0 0,-1 1 0,1-1 0,-1 1 0,1 0 0,-1 0 0,0 0 0,0 0 0,0 0 0,0 0 0,0 1 0,0 0 0,-5-2 0,5 3 0,0-1 0,1 1 0,-1 0 0,0 0 0,1 0 0,-1 0 0,1 1 0,-1-1 0,0 1 0,1 0 0,-1-1 0,1 1 0,0 0 0,-1 1 0,1-1 0,0 0 0,-1 1 0,1-1 0,0 1 0,0-1 0,0 1 0,0 0 0,1 0 0,-1 0 0,0 0 0,1 0 0,0 1 0,-1-1 0,1 0 0,0 1 0,0-1 0,-1 4 0,0 1 0,-1-1 0,1 1 0,1-1 0,-1 1 0,1-1 0,1 1 0,-1 0 0,1-1 0,0 1 0,1 0 0,-1-1 0,3 8 0,-1-8 0,1 1 0,0-1 0,0 0 0,1 0 0,0 0 0,0 0 0,0-1 0,1 0 0,0 1 0,0-2 0,0 1 0,1-1 0,-1 1 0,1-1 0,0-1 0,0 1 0,1-1 0,-1 0 0,0-1 0,10 3 0,-1 0 0,0-2 0,0 1 0,1-2 0,-1 0 0,1-1 0,0 0 0,-1-1 0,19-3 0,-30 3-97,0-1-1,0 1 1,-1-1-1,1 0 1,0 0-1,0 0 1,-1-1-1,1 1 1,-1-1-1,0 0 1,1 0-1,-1 0 0,4-4 1,3-9-6729</inkml:trace>
   <inkml:trace contextRef="#ctx0" brushRef="#br0" timeOffset="2167.99">3410 178 24575,'-11'22'0,"-7"18"0,-4 12 0,-2 6 0,0-1 0,3-10-8191</inkml:trace>
 </inkml:ink>
 </file>
 
-<file path=word/ink/ink23.xml><?xml version="1.0" encoding="utf-8"?>
+<file path=word/ink/ink25.xml><?xml version="1.0" encoding="utf-8"?>
 <inkml:ink xmlns:inkml="http://www.w3.org/2003/InkML">
   <inkml:definitions>
     <inkml:context xml:id="ctx0">
@@ -3042,7 +3243,7 @@
 </inkml:ink>
 </file>
 
-<file path=word/ink/ink24.xml><?xml version="1.0" encoding="utf-8"?>
+<file path=word/ink/ink26.xml><?xml version="1.0" encoding="utf-8"?>
 <inkml:ink xmlns:inkml="http://www.w3.org/2003/InkML">
   <inkml:definitions>
     <inkml:context xml:id="ctx0">
@@ -3073,7 +3274,7 @@
 </inkml:ink>
 </file>
 
-<file path=word/ink/ink25.xml><?xml version="1.0" encoding="utf-8"?>
+<file path=word/ink/ink27.xml><?xml version="1.0" encoding="utf-8"?>
 <inkml:ink xmlns:inkml="http://www.w3.org/2003/InkML">
   <inkml:definitions>
     <inkml:context xml:id="ctx0">
@@ -3107,7 +3308,7 @@
 </inkml:ink>
 </file>
 
-<file path=word/ink/ink26.xml><?xml version="1.0" encoding="utf-8"?>
+<file path=word/ink/ink28.xml><?xml version="1.0" encoding="utf-8"?>
 <inkml:ink xmlns:inkml="http://www.w3.org/2003/InkML">
   <inkml:definitions>
     <inkml:context xml:id="ctx0">
@@ -3139,7 +3340,7 @@
 </inkml:ink>
 </file>
 
-<file path=word/ink/ink27.xml><?xml version="1.0" encoding="utf-8"?>
+<file path=word/ink/ink29.xml><?xml version="1.0" encoding="utf-8"?>
 <inkml:ink xmlns:inkml="http://www.w3.org/2003/InkML">
   <inkml:definitions>
     <inkml:context xml:id="ctx0">
@@ -3172,121 +3373,9 @@
   <inkml:trace contextRef="#ctx0" brushRef="#br0" timeOffset="3689.36">1269 896 24575,'-4'22'0,"0"14"0,-1 8 0,2-3-8191</inkml:trace>
   <inkml:trace contextRef="#ctx0" brushRef="#br0" timeOffset="4049.21">1439 1193 24575,'-2'-1'0,"1"-1"0,-1 0 0,0 1 0,1-1 0,-1 1 0,0-1 0,0 1 0,0 0 0,0 0 0,0 0 0,-1 0 0,1 0 0,0 1 0,0-1 0,-1 1 0,1-1 0,0 1 0,-1 0 0,1 0 0,0 0 0,-1 0 0,1 0 0,0 0 0,-1 1 0,1-1 0,0 1 0,0 0 0,-1-1 0,1 1 0,0 0 0,0 1 0,0-1 0,0 0 0,0 0 0,0 1 0,1-1 0,-1 1 0,0 0 0,1-1 0,-3 4 0,2-2 0,-1 0 0,1 0 0,0 0 0,0 0 0,0 1 0,0-1 0,1 1 0,-1-1 0,1 1 0,0-1 0,0 1 0,0 0 0,1 0 0,0-1 0,-1 1 0,1 0 0,0 0 0,1 0 0,-1 0 0,1-1 0,-1 1 0,1 0 0,0-1 0,3 6 0,-2-6 0,0-1 0,0 1 0,1-1 0,-1 1 0,1-1 0,-1 0 0,1 0 0,0 0 0,0-1 0,0 1 0,0-1 0,0 1 0,0-1 0,1 0 0,-1 0 0,0 0 0,1-1 0,4 1 0,1 0 0,0 0 0,0-1 0,0 0 0,0-1 0,17-3 0,-20 2 0,0-1 0,0 0 0,0 0 0,0 0 0,0-1 0,-1 1 0,1-1 0,-1-1 0,0 1 0,0-1 0,-1 0 0,0 0 0,0 0 0,0-1 0,0 0 0,-1 1 0,0-1 0,0 0 0,0 0 0,-1-1 0,0 1 0,0-1 0,-1 1 0,1-1 0,-2 1 0,1-1 0,-1 0 0,0 1 0,0-1 0,0 0 0,-1 0 0,-3-10 0,4 16 0,-1 0 0,1-1 0,0 1 0,-1 0 0,1 0 0,-1 0 0,0 0 0,1 0 0,-1 0 0,0 0 0,0 1 0,1-1 0,-1 0 0,0 0 0,0 0 0,-2 0 0,3 1 0,-1-1 0,1 1 0,-1 0 0,1 0 0,-1 0 0,1 0 0,-1 0 0,1 1 0,-1-1 0,1 0 0,-1 0 0,1 0 0,-1 0 0,1 0 0,0 1 0,-1-1 0,1 0 0,-1 0 0,1 1 0,-1-1 0,1 0 0,0 1 0,-1-1 0,1 0 0,0 1 0,-1 0 0,-1 2 0,0 0 0,0 0 0,1 0 0,-1 1 0,1-1 0,-1 1 0,1-1 0,-1 8 0,1-6 0,0 0 0,1 1 0,0-1 0,0 1 0,0-1 0,1 0 0,-1 1 0,1-1 0,0 0 0,1 0 0,0 0 0,-1 0 0,2 0 0,-1 0 0,0 0 0,1-1 0,0 1 0,0-1 0,0 1 0,1-1 0,0 0 0,-1-1 0,1 1 0,1-1 0,-1 1 0,0-1 0,1-1 0,0 1 0,-1 0 0,1-1 0,0 0 0,0 0 0,0-1 0,1 0 0,-1 1 0,0-2 0,0 1 0,1-1 0,-1 1 0,1-1 0,-1-1 0,0 1 0,1-1 0,6-2 0,-9 3 0,0-1 0,0 0 0,0-1 0,0 1 0,-1 0 0,1-1 0,0 0 0,-1 1 0,1-1 0,-1 0 0,0-1 0,1 1 0,-1 0 0,0-1 0,0 1 0,0-1 0,-1 1 0,1-1 0,1-5 0,1-2 0,-1 0 0,-1 0 0,0-1 0,2-16 0,-4 20 0,0 0 0,1 0 0,0 0 0,1 0 0,0 0 0,0 0 0,0 0 0,1 0 0,0 1 0,7-13 0,-9 18 0,0 0 0,-1 0 0,1 0 0,0 0 0,0 0 0,0 0 0,0 0 0,0 1 0,0-1 0,0 0 0,0 1 0,1-1 0,-1 1 0,0-1 0,0 1 0,1-1 0,-1 1 0,0 0 0,0-1 0,1 1 0,-1 0 0,0 0 0,1 0 0,-1 0 0,2 1 0,-1-1 0,0 1 0,0 0 0,0 0 0,0 1 0,0-1 0,0 0 0,-1 1 0,1-1 0,0 1 0,-1-1 0,1 1 0,-1 0 0,2 2 0,2 4 0,0 0 0,-1 1 0,0-1 0,0 1 0,4 18 0,-6-22 0,-1 0 0,0 1 0,-1-1 0,1 1 0,-1-1 0,0 0 0,-1 1 0,1-1 0,-1 1 0,0-1 0,0 0 0,-1 1 0,-2 4 0,2-7 0,1 1 0,-1-1 0,-1-1 0,1 1 0,0 0 0,-1 0 0,1-1 0,-1 1 0,0-1 0,0 0 0,0 0 0,0 0 0,0 0 0,0-1 0,0 1 0,-1-1 0,1 0 0,-1 0 0,1 0 0,-7 1 0,7-2-107,1 1 37,0 0 0,-1-1 1,1 1-1,0-1 0,-1 0 0,1 1 0,0-1 0,-1 0 0,1-1 0,0 1 0,-1 0 0,1-1 0,0 1 1,0-1-1,-1 1 0,1-1 0,-2-1 0</inkml:trace>
   <inkml:trace contextRef="#ctx0" brushRef="#br0" timeOffset="4403.46">2137 1277 24575,'-7'4'0,"1"5"0,5 0 0</inkml:trace>
-  <inkml:trace contextRef="#ctx0" brushRef="#br0" timeOffset="5183.77">2708 1067 24575,'-39'115'0,"-40"128"0,129-374 0,-23 46 0,48-123 0,-74 206 0,18-31 0,-19 32 0,0 0 0,0 1 0,1-1 0,-1 1 0,0-1 0,1 1 0,-1-1 0,1 1 0,-1-1 0,0 1 0,1 0 0,-1-1 0,1 1 0,-1 0 0,1-1 0,-1 1 0,1 0 0,0 0 0,-1-1 0,1 1 0,-1 0 0,1 0 0,0 0 0,-1 0 0,1 0 0,-1 0 0,1 0 0,0 0 0,-1 0 0,1 0 0,-1 0 0,1 0 0,0 0 0,-1 0 0,1 1 0,-1-1 0,1 0 0,-1 0 0,1 1 0,0-1 0,-1 0 0,1 1 0,-1-1 0,0 0 0,1 1 0,-1-1 0,1 1 0,-1-1 0,0 1 0,1-1 0,-1 1 0,1 0 0,3 8 0,1-1 0,-1 1 0,-1 1 0,0-1 0,0 0 0,2 17 0,6 64 0,-9-68 0,7 154-1365,-9-131-5461</inkml:trace>
+  <inkml:trace contextRef="#ctx0" brushRef="#br0" timeOffset="5183.76">2708 1067 24575,'-39'115'0,"-40"128"0,129-374 0,-23 46 0,48-123 0,-74 206 0,18-31 0,-19 32 0,0 0 0,0 1 0,1-1 0,-1 1 0,0-1 0,1 1 0,-1-1 0,1 1 0,-1-1 0,0 1 0,1 0 0,-1-1 0,1 1 0,-1 0 0,1-1 0,-1 1 0,1 0 0,0 0 0,-1-1 0,1 1 0,-1 0 0,1 0 0,0 0 0,-1 0 0,1 0 0,-1 0 0,1 0 0,0 0 0,-1 0 0,1 0 0,-1 0 0,1 0 0,0 0 0,-1 0 0,1 1 0,-1-1 0,1 0 0,-1 0 0,1 1 0,0-1 0,-1 0 0,1 1 0,-1-1 0,0 0 0,1 1 0,-1-1 0,1 1 0,-1-1 0,0 1 0,1-1 0,-1 1 0,1 0 0,3 8 0,1-1 0,-1 1 0,-1 1 0,0-1 0,0 0 0,2 17 0,6 64 0,-9-68 0,7 154-1365,-9-131-5461</inkml:trace>
   <inkml:trace contextRef="#ctx0" brushRef="#br0" timeOffset="6195.64">2625 1298 24575,'1'-4'0,"1"0"0,0 0 0,0-1 0,0 1 0,0 1 0,1-1 0,-1 0 0,1 0 0,0 1 0,0 0 0,0-1 0,1 1 0,-1 1 0,1-1 0,0 0 0,0 1 0,-1 0 0,2-1 0,-1 2 0,0-1 0,0 0 0,9-1 0,8-2 0,1 1 0,-1 1 0,33 0 0,-28 1 0,-5-1 0,-15 2 0,-1 0 0,1 1 0,-1-1 0,1 1 0,0 0 0,5 1 0,-10-1 0,1 1 0,-1-1 0,0 1 0,0-1 0,0 0 0,0 1 0,0 0 0,0-1 0,0 1 0,0 0 0,0-1 0,0 1 0,0 0 0,-1 0 0,1 0 0,0 0 0,0 0 0,-1 0 0,1 0 0,-1 0 0,1 0 0,-1 0 0,1 0 0,-1 0 0,0 1 0,1-1 0,-1 0 0,0 0 0,0 0 0,0 1 0,0-1 0,0 0 0,0 2 0,-4 31 0,2-23 0,1-1 0,0 1 0,1 0 0,0 11 0,0-20 0,1 0 0,-1 0 0,0 0 0,1 0 0,-1 0 0,1 0 0,0 0 0,0 0 0,-1 0 0,1 0 0,0 0 0,1-1 0,-1 1 0,0 0 0,0-1 0,1 1 0,-1-1 0,1 1 0,0-1 0,-1 0 0,1 0 0,0 1 0,0-1 0,-1-1 0,1 1 0,3 1 0,-3-2 0,1 1 0,0-1 0,-1 0 0,1 0 0,0-1 0,-1 1 0,1 0 0,-1-1 0,1 1 0,-1-1 0,1 0 0,-1 0 0,1 0 0,-1 0 0,1-1 0,-1 1 0,0-1 0,0 1 0,0-1 0,0 0 0,0 1 0,0-1 0,0 0 0,-1-1 0,3-2 0,5-7 0,-1-1 0,14-26 0,19-54 0,-41 92 0,0 1 0,0-1 0,0 1 0,1 0 0,-1-1 0,0 1 0,0-1 0,1 1 0,-1 0 0,0-1 0,0 1 0,1 0 0,-1-1 0,1 1 0,-1 0 0,0-1 0,1 1 0,-1 0 0,1 0 0,-1 0 0,0-1 0,1 1 0,-1 0 0,1 0 0,-1 0 0,1 0 0,-1 0 0,1 0 0,-1 0 0,1 0 0,-1 0 0,1 0 0,-1 0 0,0 0 0,1 0 0,-1 0 0,1 0 0,-1 0 0,1 1 0,-1-1 0,1 0 0,-1 0 0,0 1 0,1-1 0,-1 0 0,0 0 0,1 1 0,-1-1 0,0 0 0,1 1 0,-1-1 0,0 1 0,1-1 0,-1 0 0,0 1 0,0-1 0,1 1 0,14 31 0,-12-27 0,-2-3 0,4 12 0,2 0 0,0-1 0,0 0 0,16 19 0,-22-30 0,1 1 0,0-1 0,0 0 0,0 0 0,0 0 0,0 0 0,0-1 0,1 1 0,-1 0 0,1-1 0,-1 0 0,1 1 0,0-1 0,-1 0 0,1-1 0,0 1 0,0 0 0,-1-1 0,1 1 0,0-1 0,0 0 0,0 0 0,0 0 0,0-1 0,-1 1 0,1-1 0,0 1 0,0-1 0,-1 0 0,1 0 0,5-2 0,-4 0 0,-1 0 0,1-1 0,0 1 0,-1 0 0,0-1 0,0 0 0,0 0 0,0 0 0,-1 0 0,0 0 0,0-1 0,0 1 0,0-1 0,0 1 0,-1-1 0,0 0 0,0 0 0,0 1 0,0-10 0,8 21 0,40 26 0,-47-31 0,1-1 0,0 0 0,-1 0 0,1 0 0,0 0 0,0-1 0,-1 1 0,1-1 0,0 1 0,0-1 0,0 0 0,0 0 0,0 0 0,0-1 0,-1 1 0,1-1 0,0 0 0,0 1 0,-1-1 0,1-1 0,0 1 0,-1 0 0,1 0 0,-1-1 0,1 0 0,-1 1 0,0-1 0,0 0 0,0 0 0,0 0 0,0 0 0,0-1 0,0 1 0,-1 0 0,1-1 0,-1 0 0,0 1 0,0-1 0,1-2 0,2-6 0,-1 0 0,0 0 0,0-1 0,-2 1 0,1-1 0,-1 1 0,-1-1 0,-1-14 0,1 215 0,27 99 0,-5-61 0,-20-215 0,-2 1 0,0 0 0,0 0 0,-1-1 0,-4 20 0,4-29 0,0 1 0,0-1 0,0 1 0,-1-1 0,0 1 0,1-1 0,-1 0 0,0 1 0,-1-1 0,1 0 0,0-1 0,-1 1 0,0 0 0,0-1 0,0 1 0,0-1 0,0 0 0,0 0 0,0 0 0,-1 0 0,1-1 0,-6 2 0,1-1 0,-1 0 0,0-1 0,0 0 0,0-1 0,0 0 0,0 0 0,0-1 0,0 0 0,0-1 0,1 0 0,-1 0 0,0-1 0,-8-4 0,0 0 0,1 0 0,0-2 0,0 0 0,1 0 0,-23-20 0,30 22 0,0-1 0,0-1 0,1 1 0,0-1 0,1 0 0,0-1 0,0 1 0,1-1 0,0-1 0,-5-14 0,8 19 0,1 0 0,-1 0 0,1 0 0,0 0 0,0-1 0,1 1 0,0 0 0,0 0 0,0 0 0,1 0 0,0 0 0,0 0 0,1 0 0,0 0 0,0 0 0,0 0 0,0 0 0,1 1 0,0-1 0,5-6 0,26-22-1365,4 5-5461</inkml:trace>
   <inkml:trace contextRef="#ctx0" brushRef="#br0" timeOffset="7282.42">3937 1109 24575,'-6'7'0,"0"1"0,0-1 0,1 1 0,0 0 0,1 0 0,-1 1 0,2-1 0,-1 1 0,1 0 0,-3 17 0,1 1 0,1 1 0,0 35 0,7-42 0,-3-21 0,0 0 0,0 0 0,0 1 0,0-1 0,0 0 0,1 0 0,-1 0 0,0 0 0,0 1 0,0-1 0,1 0 0,-1 0 0,0 0 0,0 0 0,1 0 0,-1 0 0,0 0 0,0 0 0,1 1 0,-1-1 0,0 0 0,0 0 0,1 0 0,-1 0 0,0 0 0,0 0 0,1-1 0,-1 1 0,0 0 0,0 0 0,1 0 0,-1 0 0,0 0 0,0 0 0,1 0 0,-1 0 0,0-1 0,26-26 0,-16 15 0,10-11 0,-1 1 0,33-31 0,-51 52 0,0 0 0,0 0 0,0 1 0,0-1 0,0 0 0,0 0 0,0 1 0,0-1 0,0 1 0,0-1 0,0 1 0,1-1 0,-1 1 0,0 0 0,0-1 0,0 1 0,1 0 0,-1 0 0,0 0 0,0 0 0,1 0 0,-1 0 0,0 1 0,0-1 0,0 0 0,1 0 0,-1 1 0,0-1 0,0 1 0,0-1 0,0 1 0,0 0 0,0-1 0,0 1 0,0 0 0,0 0 0,0 0 0,0-1 0,0 1 0,0 0 0,0 2 0,5 5 0,-1 1 0,-1-1 0,0 1 0,5 15 0,4 5 0,-11-25 0,0 0 0,1 0 0,0 0 0,-1-1 0,1 1 0,1-1 0,-1 0 0,0 0 0,1 0 0,-1-1 0,1 1 0,0-1 0,0 1 0,0-2 0,0 1 0,0 0 0,1-1 0,-1 1 0,0-1 0,1 0 0,-1-1 0,1 1 0,-1-1 0,9 0 0,-7-1 0,0 0 0,1 0 0,-1-1 0,0 0 0,0 0 0,-1 0 0,1-1 0,0 0 0,-1 0 0,0 0 0,0-1 0,0 1 0,0-1 0,0-1 0,-1 1 0,1-1 0,4-6 0,-4 4 0,0 0 0,-1-1 0,1 1 0,-1-1 0,-1 0 0,0 0 0,0-1 0,0 1 0,-1 0 0,0-1 0,-1 0 0,0 1 0,0-1 0,-1 0 0,-1-15 0,0 22 0,1 0 0,0 1 0,-1-1 0,1 0 0,-1 1 0,0-1 0,0 0 0,0 1 0,1-1 0,-1 1 0,-1-1 0,1 1 0,0 0 0,0 0 0,0-1 0,-1 1 0,1 0 0,-1 0 0,1 0 0,-1 0 0,1 0 0,-1 1 0,1-1 0,-1 0 0,0 1 0,1-1 0,-1 1 0,0 0 0,0-1 0,1 1 0,-1 0 0,0 0 0,0 0 0,1 0 0,-1 0 0,0 1 0,0-1 0,1 1 0,-3 0 0,0 0 0,0 0 0,0 1 0,0 0 0,0 0 0,1 0 0,-1 0 0,1 0 0,-1 1 0,1-1 0,0 1 0,0 0 0,0 0 0,0 0 0,1 0 0,-5 7 0,5-6 0,0 1 0,-1 0 0,2 0 0,-1 1 0,0-1 0,1 0 0,0 0 0,1 1 0,-1-1 0,1 1 0,0-1 0,0 0 0,0 1 0,1-1 0,1 7 0,0-9 0,-1 0 0,0 1 0,1-1 0,0 0 0,0 0 0,0 0 0,0 0 0,0 0 0,1 0 0,-1-1 0,1 1 0,0-1 0,0 0 0,-1 0 0,2 0 0,-1 0 0,0 0 0,0-1 0,0 1 0,1-1 0,-1 0 0,1 0 0,4 1 0,1 0 0,0 0 0,0-1 0,1 0 0,-1 0 0,1-1 0,-1-1 0,0 1 0,1-1 0,-1-1 0,17-4 0,-21 4 0,-1 0 0,0 0 0,0 0 0,0 0 0,0-1 0,-1 1 0,1-1 0,-1 0 0,1 0 0,-1 0 0,0-1 0,0 1 0,0-1 0,-1 1 0,1-1 0,-1 0 0,0 0 0,0 0 0,0 0 0,-1-1 0,1 1 0,-1 0 0,0-1 0,0-5 0,-4-34 0,3 43 0,0 0 0,-1 0 0,1 0 0,0 0 0,-1 0 0,1 0 0,0 0 0,-1 0 0,1 1 0,-1-1 0,1 0 0,-1 0 0,1 0 0,-1 1 0,0-1 0,-1-1 0,2 2 0,-1 0 0,1 1 0,-1-1 0,0 0 0,1 0 0,-1 0 0,0 0 0,1 0 0,-1 1 0,1-1 0,-1 0 0,0 1 0,1-1 0,-1 0 0,1 1 0,-1-1 0,1 1 0,-1-1 0,1 1 0,0-1 0,-1 1 0,1-1 0,0 1 0,-1-1 0,1 1 0,0-1 0,-1 1 0,1 0 0,0 0 0,-3 3 0,1 1 0,0 0 0,0-1 0,0 1 0,1 0 0,-1 0 0,1 0 0,0 0 0,1 0 0,-1 0 0,1 0 0,0 0 0,0 0 0,1 0 0,-1 0 0,1 0 0,0 0 0,1 0 0,-1 0 0,1 0 0,0-1 0,4 8 0,-4-9 0,0 0 0,0 0 0,1 0 0,-1 0 0,1 0 0,0-1 0,0 1 0,0-1 0,0 0 0,0 0 0,0 0 0,1 0 0,-1-1 0,0 1 0,1-1 0,0 0 0,-1 0 0,1 0 0,0-1 0,-1 1 0,1-1 0,0 0 0,0 0 0,-1 0 0,1 0 0,0-1 0,0 1 0,-1-1 0,1 0 0,7-3 0,-4 1 0,0-1 0,0 0 0,0 0 0,0 0 0,-1-1 0,1 0 0,-1 0 0,-1-1 0,1 0 0,-1 0 0,0 0 0,0-1 0,0 1 0,-1-1 0,0 0 0,-1 0 0,1-1 0,-2 1 0,4-12 0,-5 24 0,0 1 0,1 0 0,0-1 0,-1 0 0,2 1 0,-1-1 0,1 0 0,-1 0 0,1 0 0,1 0 0,-1-1 0,6 6 0,-6-6 0,1 0 0,-1 0 0,1-1 0,0 1 0,0-1 0,1 0 0,7 4 0,-10-6 0,-1 0 0,1 0 0,0-1 0,0 1 0,-1-1 0,1 1 0,0-1 0,0 0 0,0 1 0,0-1 0,0 0 0,0 0 0,0-1 0,-1 1 0,1 0 0,0-1 0,0 1 0,0-1 0,0 1 0,-1-1 0,4-1 0,-3-1 0,1 1 0,0-1 0,-1 0 0,0 0 0,1 0 0,-1 0 0,0-1 0,-1 1 0,1 0 0,0-1 0,-1 1 0,0-1 0,0 0 0,0 1 0,0-1 0,-1 0 0,1 0 0,-1-5 0,1-5 0,-1-1 0,-1 1 0,-2-21 0,1 25 0,0 0 0,-1 1 0,0 0 0,0 0 0,-8-13 0,10 19 0,0 0 0,-1 0 0,0 0 0,1 1 0,-1-1 0,0 1 0,0 0 0,-1-1 0,1 1 0,0 0 0,-1 0 0,1 0 0,-1 1 0,0-1 0,1 0 0,-1 1 0,0 0 0,0 0 0,0 0 0,-6-1 0,8 2-72,-1 0 1,0 0-1,0 0 0,1 1 0,-1-1 0,0 0 0,1 1 0,-1-1 1,0 1-1,1 0 0,-1 0 0,1 0 0,-1-1 0,1 1 0,0 1 1,-1-1-1,1 0 0,-1 2 0,-9 10-6754</inkml:trace>
-</inkml:ink>
-</file>
-
-<file path=word/ink/ink28.xml><?xml version="1.0" encoding="utf-8"?>
-<inkml:ink xmlns:inkml="http://www.w3.org/2003/InkML">
-  <inkml:definitions>
-    <inkml:context xml:id="ctx0">
-      <inkml:inkSource xml:id="inkSrc0">
-        <inkml:traceFormat>
-          <inkml:channel name="X" type="integer" min="-2.14748E9" max="2.14748E9" units="cm"/>
-          <inkml:channel name="Y" type="integer" min="-2.14748E9" max="2.14748E9" units="cm"/>
-          <inkml:channel name="F" type="integer" max="32767" units="dev"/>
-        </inkml:traceFormat>
-        <inkml:channelProperties>
-          <inkml:channelProperty channel="X" name="resolution" value="1000" units="1/cm"/>
-          <inkml:channelProperty channel="Y" name="resolution" value="1000" units="1/cm"/>
-          <inkml:channelProperty channel="F" name="resolution" value="0" units="1/dev"/>
-        </inkml:channelProperties>
-      </inkml:inkSource>
-      <inkml:timestamp xml:id="ts0" timeString="2024-08-30T18:31:14.733"/>
-    </inkml:context>
-    <inkml:brush xml:id="br0">
-      <inkml:brushProperty name="width" value="0.05" units="cm"/>
-      <inkml:brushProperty name="height" value="0.05" units="cm"/>
-      <inkml:brushProperty name="color" value="#F6630D"/>
-    </inkml:brush>
-  </inkml:definitions>
-  <inkml:trace contextRef="#ctx0" brushRef="#br0">6857 2765 24575,'-8'9'0,"0"1"0,0 0 0,1 0 0,1 0 0,0 1 0,0 0 0,1 0 0,0 0 0,1 1 0,0-1 0,1 1 0,-2 16 0,4-24 0,1 1 0,-1-1 0,1 0 0,0 0 0,0 1 0,0-1 0,1 0 0,0 1 0,-1-1 0,2 0 0,-1 0 0,0 0 0,1 0 0,0 0 0,0 0 0,0 0 0,0-1 0,0 1 0,1-1 0,0 1 0,0-1 0,0 0 0,0 0 0,0 0 0,0 0 0,1-1 0,-1 0 0,1 1 0,0-1 0,0-1 0,0 1 0,0 0 0,0-1 0,0 0 0,0 0 0,1 0 0,5 0 0,-5 0 0,-1 0 0,1-1 0,-1 0 0,1 0 0,-1 0 0,1 0 0,-1-1 0,1 1 0,-1-1 0,0 0 0,1-1 0,-1 1 0,0-1 0,0 0 0,0 0 0,0 0 0,0 0 0,5-5 0,-5 3 0,0-1 0,0 1 0,0-1 0,0 0 0,-1 0 0,0-1 0,0 1 0,-1 0 0,1-1 0,-1 0 0,0 1 0,1-10 0,0 4 0,-2 0 0,1 0 0,-2-1 0,1 1 0,-2-1 0,1 1 0,-1 0 0,-1-1 0,0 1 0,-1 0 0,0 0 0,-1 0 0,0 1 0,-8-15 0,8 18-62,-1 1 0,1 0 0,-1 0 0,-1 1 0,1-1 0,-1 1 0,0 0 0,0 0 0,-1 1 0,1 0 0,-1 0 0,0 1-1,0 0 1,-1 0 0,1 0 0,0 1 0,-1 0 0,1 0 0,-1 1 0,0 0 0,-15 1 0,-6 3-6764</inkml:trace>
-  <inkml:trace contextRef="#ctx0" brushRef="#br0" timeOffset="-781.29">6878 564 24575,'1'0'0,"0"-1"0,0 0 0,0 0 0,0 0 0,0 0 0,0 0 0,-1 0 0,1 0 0,0-1 0,-1 1 0,1 0 0,-1 0 0,1 0 0,-1-1 0,1 1 0,-1 0 0,0-1 0,0 1 0,1 0 0,-1-1 0,0 1 0,0 0 0,-1-1 0,1 1 0,0 0 0,0 0 0,-1-1 0,1 1 0,0 0 0,-1-2 0,0 2 0,0 1 0,0-1 0,0 0 0,0 0 0,0 1 0,0-1 0,0 1 0,0-1 0,0 1 0,-1-1 0,1 1 0,0 0 0,0-1 0,0 1 0,0 0 0,-1 0 0,1 0 0,0 0 0,0 0 0,0 0 0,-1 0 0,1 0 0,0 1 0,0-1 0,0 0 0,0 1 0,0-1 0,0 1 0,-1-1 0,1 1 0,0-1 0,0 1 0,-1 1 0,-3 2 0,-1 0 0,1 1 0,0-1 0,0 1 0,0 0 0,1 1 0,0-1 0,0 1 0,0 0 0,1 0 0,0 0 0,0 1 0,-3 8 0,2-5 0,1 0 0,1 1 0,0-1 0,0 0 0,1 1 0,0-1 0,1 1 0,1 13 0,0-20 0,-1-1 0,1 1 0,0 0 0,0-1 0,1 1 0,-1 0 0,1-1 0,-1 0 0,1 1 0,0-1 0,1 0 0,-1 0 0,0 0 0,1 0 0,0 0 0,0-1 0,-1 1 0,2-1 0,-1 0 0,0 0 0,0 0 0,1 0 0,-1 0 0,1-1 0,-1 0 0,1 1 0,0-1 0,-1-1 0,1 1 0,0 0 0,7-1 0,-7 0 0,1 0 0,0 0 0,0 0 0,0-1 0,0 1 0,-1-1 0,1-1 0,0 1 0,-1-1 0,1 0 0,-1 0 0,0 0 0,1 0 0,-1-1 0,0 1 0,0-1 0,-1 0 0,1-1 0,-1 1 0,1-1 0,-1 1 0,0-1 0,0 0 0,4-8 0,-4 4 0,1 0 0,-2-1 0,1 1 0,-1-1 0,0 0 0,-1 0 0,0 0 0,0 0 0,-1 0 0,0 0 0,-2-10 0,1 14 0,0 1 0,0-1 0,0 1 0,0-1 0,-1 1 0,0 0 0,0-1 0,0 1 0,0 0 0,-1 1 0,1-1 0,-1 0 0,0 1 0,0-1 0,-1 1 0,1 0 0,-1 0 0,1 0 0,-1 1 0,0-1 0,0 1 0,0 0 0,-7-3 0,-32-5-1365,-1 4-5461</inkml:trace>
-  <inkml:trace contextRef="#ctx0" brushRef="#br0" timeOffset="1000.11">7261 542 24575,'25'-7'0,"20"-6"0,15-8 0,17-8 0,9-2 0,4-3 0,-2-4 0,-5 2 0,-13 4 0,-23 6 0,-29 12 0,-29 11 0,-24 11 0,-19 7 0,-2 0-8191</inkml:trace>
-  <inkml:trace contextRef="#ctx0" brushRef="#br0" timeOffset="1374.85">7302 415 24575,'-4'11'0,"-4"7"0,-1 8 0,1 2 0,1 1 0,3-1 0,5-2 0,6-5 0,13-6 0,10-2 0,11-4 0,5-3 0,7-2 0,7-2 0,5-2 0,-8 0-8191</inkml:trace>
-  <inkml:trace contextRef="#ctx0" brushRef="#br0" timeOffset="2396.01">8170 140 24575,'0'334'0,"0"-333"0,0 0 0,0 1 0,-1-1 0,1 0 0,1 0 0,-1 0 0,0 0 0,0 0 0,0 0 0,0 0 0,1 0 0,-1 0 0,1 0 0,-1 0 0,0 0 0,2 1 0,-2-2 0,1 0 0,-1 0 0,1 0 0,-1 0 0,1 0 0,-1 0 0,0 0 0,1-1 0,-1 1 0,1 0 0,-1 0 0,1 0 0,-1-1 0,0 1 0,1 0 0,-1-1 0,0 1 0,1 0 0,-1-1 0,0 1 0,0-1 0,1 1 0,-1 0 0,0-1 0,0 0 0,23-46 0,-17 34 0,14-31 0,-15 31 0,0-1 0,2 1 0,-1 0 0,2 1 0,11-16 0,-18 27 0,-1 0 0,1 1 0,0-1 0,-1 0 0,1 1 0,0-1 0,-1 1 0,1-1 0,0 1 0,0-1 0,0 1 0,0-1 0,-1 1 0,1 0 0,0-1 0,0 1 0,0 0 0,0 0 0,0 0 0,0 0 0,0 0 0,0 0 0,0 0 0,-1 0 0,1 0 0,0 0 0,0 0 0,0 1 0,0-1 0,0 0 0,0 1 0,0-1 0,-1 1 0,1-1 0,0 1 0,0-1 0,-1 1 0,1-1 0,0 1 0,-1 0 0,1-1 0,0 1 0,-1 0 0,1 0 0,0 1 0,4 5 0,0 1 0,-1 0 0,7 16 0,-4-11 0,-4-6 0,2 0 0,-1 0 0,1-1 0,0 0 0,0 0 0,0 0 0,1-1 0,0 1 0,0-1 0,1-1 0,13 9 0,-17-12 0,0 0 0,0 1 0,0-1 0,1 0 0,-1 0 0,0-1 0,0 1 0,1-1 0,-1 1 0,0-1 0,1 0 0,-1-1 0,0 1 0,1 0 0,-1-1 0,0 0 0,0 0 0,1 0 0,-1 0 0,0 0 0,0-1 0,0 1 0,0-1 0,-1 0 0,1 0 0,0 0 0,-1 0 0,1 0 0,-1-1 0,4-4 0,1-2 0,-1 0 0,-1 0 0,1-1 0,-2 1 0,1-1 0,5-19 0,-8 22 0,0 1 0,-1-1 0,0 0 0,0 1 0,0-1 0,-1 0 0,0 0 0,0 1 0,0-1 0,-1 0 0,0 1 0,-3-9 0,4 15 0,0-1 0,0 0 0,0 0 0,0 0 0,-1 0 0,1 1 0,0-1 0,-1 0 0,1 0 0,0 1 0,-1-1 0,1 0 0,-1 1 0,1-1 0,-1 0 0,1 1 0,-1-1 0,1 1 0,-1-1 0,0 1 0,1-1 0,-1 1 0,0-1 0,0 1 0,1 0 0,-1-1 0,0 1 0,0 0 0,1 0 0,-1-1 0,0 1 0,0 0 0,0 0 0,0 0 0,1 0 0,-1 0 0,0 0 0,0 0 0,0 1 0,1-1 0,-1 0 0,0 0 0,0 1 0,0-1 0,1 0 0,-1 1 0,0-1 0,1 1 0,-2 0 0,0 1 0,-1 0 0,1 0 0,0 1 0,0-1 0,0 1 0,0-1 0,1 1 0,-1 0 0,1 0 0,-1-1 0,-1 7 0,0 2 0,1 0 0,0 1 0,0-1 0,1 1 0,1-1 0,0 1 0,0 0 0,3 14 0,-2-23 0,-1 1 0,1-1 0,0 0 0,0 1 0,1-1 0,-1 0 0,0 1 0,1-1 0,0 0 0,0 0 0,0 0 0,0-1 0,0 1 0,1 0 0,-1-1 0,1 1 0,0-1 0,0 0 0,0 0 0,0 0 0,0 0 0,0-1 0,0 1 0,0-1 0,1 0 0,-1 0 0,1 0 0,-1 0 0,1-1 0,6 1 0,-6-1 0,0 0 0,-1 0 0,1-1 0,0 1 0,0-1 0,0 0 0,-1 0 0,1 0 0,0-1 0,-1 1 0,1-1 0,-1 0 0,0 0 0,4-2 0,-1-2 0,0 1 0,0 0 0,-1-1 0,1 0 0,-1 0 0,6-11 0,-3 4 0,-1-1 0,-1 1 0,0-1 0,0 0 0,-2-1 0,6-24 0,-11 9 0,1 29 0,0 1 0,0 0 0,0 0 0,0 0 0,0 0 0,0 0 0,0 0 0,0 0 0,0 0 0,0 0 0,0 0 0,0-1 0,0 1 0,0 0 0,-1 0 0,1 0 0,0 0 0,0 0 0,0 0 0,0 0 0,0 0 0,0 0 0,0 0 0,0 0 0,0 0 0,0 0 0,0 0 0,0 0 0,0-1 0,0 1 0,-1 0 0,1 0 0,0 0 0,0 0 0,0 0 0,0 0 0,0 0 0,0 0 0,0 0 0,0 0 0,0 0 0,0 0 0,-1 0 0,1 0 0,0 0 0,0 0 0,0 0 0,0 1 0,0-1 0,0 0 0,0 0 0,0 0 0,0 0 0,0 0 0,0 0 0,-1 0 0,1 0 0,0 0 0,0 0 0,0 0 0,0 0 0,0 0 0,0 0 0,0 0 0,0 1 0,0-1 0,-5 16 0,2 1 0,1 1 0,0-1 0,2 1 0,1 24 0,-1-38 0,0 0 0,0 0 0,1 0 0,0-1 0,0 1 0,0 0 0,0 0 0,0 0 0,1-1 0,0 1 0,0-1 0,0 1 0,0-1 0,0 0 0,1 1 0,-1-1 0,1-1 0,0 1 0,0 0 0,0-1 0,0 1 0,0-1 0,1 0 0,-1 0 0,8 3 0,-7-4 0,0-1 0,0 1 0,0-1 0,0 0 0,0 0 0,0-1 0,0 1 0,0-1 0,0 0 0,0 0 0,-1 0 0,1 0 0,0-1 0,0 1 0,-1-1 0,1 0 0,-1 0 0,0-1 0,1 1 0,-1-1 0,0 1 0,0-1 0,-1 0 0,1 0 0,3-6 0,2-1 0,-1 0 0,-1 0 0,0-1 0,0 1 0,-1-2 0,0 1 0,3-15 0,-5 13 0,1-5 0,-3 18 0,-1 0 0,0 0 0,0 0 0,1-1 0,-1 1 0,0 0 0,1 0 0,-1 0 0,0 0 0,1 0 0,-1 0 0,0 0 0,1 0 0,-1 0 0,0 0 0,1 0 0,-1 0 0,0 0 0,1 0 0,-1 0 0,0 0 0,1 0 0,-1 0 0,0 0 0,1 0 0,-1 0 0,0 1 0,1-1 0,-1 0 0,0 0 0,0 0 0,1 1 0,-1-1 0,0 0 0,0 0 0,1 1 0,-1-1 0,0 0 0,0 0 0,0 1 0,1-1 0,-1 0 0,0 1 0,0-1 0,0 1 0,3 2 0,1 1 0,-1-1 0,1 1 0,0-1 0,-1 0 0,1-1 0,1 1 0,-1-1 0,0 0 0,1 0 0,-1 0 0,1 0 0,-1-1 0,1 0 0,0 0 0,0 0 0,-1-1 0,1 1 0,0-1 0,0 0 0,0 0 0,5-2 0,-4 1 0,0-1 0,0 1 0,-1-1 0,1-1 0,-1 1 0,0-1 0,1 0 0,-1 0 0,-1-1 0,1 1 0,0-1 0,-1 0 0,0 0 0,0-1 0,0 1 0,0-1 0,4-8 0,-3 6 0,-1-1 0,-1 0 0,1 0 0,-1 0 0,0 0 0,-1 0 0,0-1 0,0 1 0,-1-1 0,0 0 0,-1 1 0,1-1 0,-3-12 0,1 16 0,0 0 0,0 0 0,-1 0 0,1 0 0,-1 1 0,0-1 0,-1 1 0,1-1 0,-1 1 0,0 0 0,0 0 0,0 0 0,-1 1 0,1-1 0,-1 1 0,0-1 0,0 1 0,0 0 0,0 1 0,-1-1 0,1 1 0,-1 0 0,0 0 0,-7-2 0,-5 0-227,1 0-1,-1 2 1,0 0-1,-1 1 1,-30 2-1,-24 3-6598</inkml:trace>
-  <inkml:trace contextRef="#ctx0" brushRef="#br0" timeOffset="11149.75">6858 2279 24575,'0'18'0,"4"10"0,0 3 0,1 0 0,-2-1 0,0-3 0,-1-2 0,-1-1 0,-1-2 0,0-1 0,0 0 0,0 0 0,-1-1 0,1 1 0,0 0 0,0 0 0,0 0 0,0-3-8191</inkml:trace>
-  <inkml:trace contextRef="#ctx0" brushRef="#br0" timeOffset="6820.11">3978 522 24575,'7'4'0,"7"1"0,3-1 0,7 0 0,-1-2-8191</inkml:trace>
-  <inkml:trace contextRef="#ctx0" brushRef="#br0" timeOffset="7174.65">4359 563 24575,'18'-3'0,"10"-2"0,3 0 0,4 2 0,-1 0 0,2 2 0,-2 0 0,-8 0-8191</inkml:trace>
-  <inkml:trace contextRef="#ctx0" brushRef="#br0" timeOffset="7518.88">4888 522 24575,'7'-3'0,"7"-2"0,3 0 0,7 2 0,-1 0-8191</inkml:trace>
-  <inkml:trace contextRef="#ctx0" brushRef="#br0" timeOffset="7519.88">5248 543 24575,'18'0'0,"13"0"0,5 0 0,-3 0-8191</inkml:trace>
-  <inkml:trace contextRef="#ctx0" brushRef="#br0" timeOffset="7874.37">5694 605 24575,'11'0'0,"7"0"0,4 0 0,5 0 0,2 0 0,4 0 0,-1 0 0,-6 0-8191</inkml:trace>
-  <inkml:trace contextRef="#ctx0" brushRef="#br0" timeOffset="7875.37">6202 648 24575,'18'0'0,"10"0"0,3 0 0,4 0 0,-1 0 0,-2 0 0,0 0 0,-4 0-8191</inkml:trace>
-  <inkml:trace contextRef="#ctx0" brushRef="#br0" timeOffset="8294.63">6604 648 24575,'25'-3'0,"12"-2"0,3 0 0,-1 2 0,0 0 0,-4 2 0,-3 0 0,-5 0 0,-2 1 0,-2 1 0,-2-1 0,0 0 0,-4 0-8191</inkml:trace>
-  <inkml:trace contextRef="#ctx0" brushRef="#br0" timeOffset="10078.97">6942 755 24575,'0'-3'0,"0"1"0,0 10 0,0 6 0,0 8 0,0 7 0,0 11 0,0 4 0,0 3 0,0 0 0,0 0 0,0-9-8191</inkml:trace>
-  <inkml:trace contextRef="#ctx0" brushRef="#br0" timeOffset="10423.15">6921 1284 24575,'0'15'0,"0"7"0,0 5 0,0 1 0,0-1 0,0-2 0,0 0 0,0-2 0,0-1 0,0 3 0,0 1 0,0-1 0,0-4-8191</inkml:trace>
-  <inkml:trace contextRef="#ctx0" brushRef="#br0" timeOffset="10792.73">6921 1685 24575,'-4'18'0,"0"10"0,-1 3 0,2 0 0,0-1 0,1-3 0,1-5-8191</inkml:trace>
-  <inkml:trace contextRef="#ctx0" brushRef="#br0" timeOffset="8633.46">4127 3061 24575,'-4'-3'0,"7"-2"0,9 0 0,7 2 0,11 0 0,7 2 0,4 0 0,-4 0-8191</inkml:trace>
-  <inkml:trace contextRef="#ctx0" brushRef="#br0" timeOffset="9005.21">4740 3041 24575,'18'0'0,"10"0"0,6 0 0,3 0 0,1 0 0,-6 0-8191</inkml:trace>
-  <inkml:trace contextRef="#ctx0" brushRef="#br0" timeOffset="9006.21">5312 3041 24575,'25'0'0,"16"0"0,8 0 0,2 0 0,-7 0-8191</inkml:trace>
-  <inkml:trace contextRef="#ctx0" brushRef="#br0" timeOffset="9346.92">5949 3041 24575,'25'0'0,"9"0"-8191</inkml:trace>
-  <inkml:trace contextRef="#ctx0" brushRef="#br0" timeOffset="9347.92">6436 3062 24575,'22'0'0,"10"0"0,7 0 0,1 0 0,-7 0-8191</inkml:trace>
-  <inkml:trace contextRef="#ctx0" brushRef="#br0" timeOffset="9704.79">6794 3081 24575,'4'0'0</inkml:trace>
-  <inkml:trace contextRef="#ctx0" brushRef="#br0" timeOffset="13670.52">189 628 24575,'4'0'0</inkml:trace>
-  <inkml:trace contextRef="#ctx0" brushRef="#br0" timeOffset="14167.79">402 649 24575,'25'7'0,"16"3"0,8-1 0,-5-2-8191</inkml:trace>
-  <inkml:trace contextRef="#ctx0" brushRef="#br0" timeOffset="14168.79">1016 797 24575,'14'4'0,"9"4"0,7 1 0,6 3 0,-3-1-8191</inkml:trace>
-  <inkml:trace contextRef="#ctx0" brushRef="#br0" timeOffset="14525.4">1586 1009 24575,'22'7'0,"10"7"0,8-1 0,-4-1-8191</inkml:trace>
-  <inkml:trace contextRef="#ctx0" brushRef="#br0" timeOffset="14526.4">2158 1241 24575,'18'4'0,"13"5"0,5 0 0,0 3 0,1 3 0,-2-2 0,-7-2-8191</inkml:trace>
-  <inkml:trace contextRef="#ctx0" brushRef="#br0" timeOffset="14884.72">2688 1494 24575,'18'4'0,"10"1"0,6 3 0,3 1 0,0 2 0,-1 2 0,0 0 0,-6-3-8191</inkml:trace>
-  <inkml:trace contextRef="#ctx0" brushRef="#br0" timeOffset="14885.72">3196 1664 24575,'18'4'0,"13"1"0,5-1 0,0 3 0,-6 1-8191</inkml:trace>
-  <inkml:trace contextRef="#ctx0" brushRef="#br0" timeOffset="15275.93">3704 1812 24575,'22'4'0,"10"1"0,4-1 0,-1 3 0,-3 1 0,-6-2-8191</inkml:trace>
-  <inkml:trace contextRef="#ctx0" brushRef="#br0" timeOffset="15276.93">4254 1939 24575,'25'7'0,"13"3"0,2 3 0,-1-1 0,-4-3 0,-8-2-8191</inkml:trace>
-  <inkml:trace contextRef="#ctx0" brushRef="#br0" timeOffset="15618.85">4888 2193 24575,'22'7'0,"6"3"-8191</inkml:trace>
-  <inkml:trace contextRef="#ctx0" brushRef="#br0" timeOffset="15619.85">5481 2405 24575,'22'0'0,"10"0"0,4 4 0,-1 1 0,-3-1 0,-3 0 0,-3-2 0,-6 0-8191</inkml:trace>
-  <inkml:trace contextRef="#ctx0" brushRef="#br0" timeOffset="15992.17">5927 2489 24575,'18'4'0,"9"4"0,5 2 0,-1-2 0,-5 2 0,-4-1 0,-1-2 0,-5-2-8191</inkml:trace>
-  <inkml:trace contextRef="#ctx0" brushRef="#br0" timeOffset="15993.17">6350 2659 24575,'22'7'0,"6"3"-8191</inkml:trace>
-  <inkml:trace contextRef="#ctx0" brushRef="#br0" timeOffset="16337.46">6731 2891 24575,'22'8'0,"10"1"0,0 1-8191</inkml:trace>
-  <inkml:trace contextRef="#ctx0" brushRef="#br0" timeOffset="17569.84">0 3272 24575,'4'0'0,"4"-3"0,5-2 0,7-3 0,8 0 0,-2 0-8191</inkml:trace>
-  <inkml:trace contextRef="#ctx0" brushRef="#br0" timeOffset="17928.91">635 3041 24575,'18'-7'0,"10"-3"0,6 1 0,2-2 0,-1 1 0,-1 2 0,-5 3-8191</inkml:trace>
-  <inkml:trace contextRef="#ctx0" brushRef="#br0" timeOffset="17929.91">1228 2871 24575,'14'-7'0,"9"-6"0,7-1 0,6-1 0,-3 1-8191</inkml:trace>
-  <inkml:trace contextRef="#ctx0" brushRef="#br0" timeOffset="18267.5">1863 2681 24575,'18'-7'0,"9"-3"0,8-3 0,1 1 0,2 2 0,1 0 0,-5 1-8191</inkml:trace>
-  <inkml:trace contextRef="#ctx0" brushRef="#br0" timeOffset="18268.5">2476 2511 24575,'14'-7'0,"9"-2"0,4-4 0,1 1 0,2 2 0,1 0 0,2 1 0,-2 2 0,-5 2-8191</inkml:trace>
-  <inkml:trace contextRef="#ctx0" brushRef="#br0" timeOffset="18657.93">3048 2340 24575,'29'-14'0,"13"-5"0,6-3 0,-1 2 0,-1 5 0,-5 1 0,-3 4 0,-7 2-8191</inkml:trace>
-  <inkml:trace contextRef="#ctx0" brushRef="#br0" timeOffset="18658.93">3598 2128 24575,'29'-10'0,"13"-8"0,3-1 0,1 0 0,-4 3 0,-1 1 0,-2 2 0,1 4 0,-3-1 0,-8 2-8191</inkml:trace>
-  <inkml:trace contextRef="#ctx0" brushRef="#br0" timeOffset="19004.8">4339 1876 24575,'25'-7'0,"20"-6"0,8-4 0,3 0 0,3 0 0,-9 3-8191</inkml:trace>
-  <inkml:trace contextRef="#ctx0" brushRef="#br0" timeOffset="19005.8">5080 1644 24575,'25'-14'0,"12"-9"0,7 0 0,0 0 0,-8 4-8191</inkml:trace>
-  <inkml:trace contextRef="#ctx0" brushRef="#br0" timeOffset="19376.44">5673 1368 24575,'22'-10'0,"10"-8"0,4-1 0,-1 0 0,0 3 0,-1 1 0,0-2 0,-2 3 0,1 0 0,-1-1 0,0 2 0,-1 0 0,1 1 0,-5 4-8191</inkml:trace>
-  <inkml:trace contextRef="#ctx0" brushRef="#br0" timeOffset="19377.44">6413 1030 24575,'7'-11'0,"7"-7"0,3 0 0,4-1 0,0 2 0,2 2 0,0 2 0,3 1 0,0 1 0,1 0 0,2 1 0,-1-1 0,-4 1-8191</inkml:trace>
-  <inkml:trace contextRef="#ctx0" brushRef="#br0" timeOffset="19733.5">6858 754 24575,'11'-11'0,"7"-3"0,4 0 0,-2-1 0,0 3 0,0 2 0,-4 4-8191</inkml:trace>
-  <inkml:trace contextRef="#ctx0" brushRef="#br0" timeOffset="21897.83">8677 1579 24575,'-5'-6'0,"0"0"0,0-1 0,0 2 0,-1-1 0,0 1 0,0-1 0,-11-5 0,15 10 0,0 0 0,0-1 0,0 2 0,-1-1 0,1 0 0,0 0 0,-1 1 0,1-1 0,-1 1 0,1 0 0,0 0 0,-1 0 0,1 0 0,-1 0 0,1 0 0,-1 1 0,1-1 0,0 1 0,-1 0 0,1-1 0,0 1 0,0 0 0,-1 0 0,1 1 0,0-1 0,0 0 0,0 1 0,-2 2 0,-2 2 0,0 1 0,0-1 0,1 2 0,0-1 0,0 0 0,0 1 0,1 0 0,1 0 0,-1 0 0,1 1 0,1-1 0,-3 11 0,1 3 0,0 0 0,2 0 0,0 38 0,2-56 0,0 0 0,1-1 0,-1 1 0,1 0 0,-1 0 0,1-1 0,0 1 0,1 0 0,-1-1 0,1 1 0,-1-1 0,1 0 0,0 1 0,0-1 0,0 0 0,1 0 0,-1 0 0,1-1 0,0 1 0,0 0 0,-1-1 0,2 0 0,5 4 0,-5-5 0,-1 1 0,1-1 0,0 0 0,0 0 0,0 0 0,0-1 0,1 0 0,-1 1 0,0-2 0,0 1 0,0 0 0,0-1 0,0 1 0,0-1 0,0 0 0,0-1 0,0 1 0,0-1 0,-1 1 0,1-1 0,-1 0 0,5-3 0,-1-1 0,1-1 0,-1 0 0,0 0 0,0 0 0,-1-1 0,0 0 0,-1 0 0,0-1 0,0 1 0,0-1 0,-1 0 0,-1-1 0,1 1 0,-2-1 0,3-9 0,0-9 0,0-1 0,-2 0 0,-1-53 0,-1 92 0,1-1 0,0 0 0,0 1 0,1-1 0,0 0 0,1 0 0,0 0 0,0-1 0,1 0 0,0 1 0,7 8 0,-8-13 0,0-1 0,0 1 0,0-1 0,1 0 0,-1 0 0,1 0 0,-1 0 0,1-1 0,0 0 0,0 0 0,0 0 0,0-1 0,1 0 0,-1 0 0,0 0 0,10 0 0,-9-1 0,1-1 0,-1 0 0,0 0 0,1-1 0,-1 0 0,0 0 0,0 0 0,0-1 0,-1 0 0,1 0 0,0-1 0,6-4 0,-2-1 0,0 0 0,-1 0 0,1-1 0,-2 0 0,0-1 0,0 0 0,-1 0 0,0-1 0,0 1 0,-2-1 0,0-1 0,7-22 0,-10 28 0,-1 0 0,0 0 0,0 0 0,0 0 0,-1 0 0,0-1 0,-1 1 0,-1-10 0,1 15 0,1 0 0,-1 0 0,1 1 0,-1-1 0,0 1 0,0-1 0,0 0 0,0 1 0,0 0 0,0-1 0,0 1 0,0 0 0,0-1 0,-1 1 0,1 0 0,-1 0 0,1 0 0,0 0 0,-1 0 0,0 0 0,1 1 0,-1-1 0,0 0 0,1 1 0,-1-1 0,0 1 0,1 0 0,-1 0 0,0-1 0,0 1 0,1 0 0,-1 0 0,0 1 0,0-1 0,0 0 0,1 1 0,-1-1 0,0 1 0,-2 0 0,-1 1 0,0 0 0,0 0 0,0 1 0,1-1 0,-1 1 0,0 0 0,1 1 0,0-1 0,0 1 0,0 0 0,0-1 0,0 2 0,1-1 0,0 0 0,0 1 0,0 0 0,0-1 0,1 1 0,0 0 0,0 0 0,-2 9 0,1-4 0,1 0 0,-1 0 0,2 1 0,0-1 0,0 1 0,1-1 0,0 1 0,1-1 0,0 1 0,4 14 0,-5-22 0,1 0 0,-1 0 0,1-1 0,0 1 0,0 0 0,0-1 0,1 1 0,-1-1 0,1 0 0,-1 1 0,1-1 0,0 0 0,0 0 0,0 0 0,0 0 0,0 0 0,0-1 0,0 1 0,1-1 0,-1 1 0,1-1 0,-1 0 0,1 0 0,-1 0 0,1 0 0,0 0 0,-1 0 0,1-1 0,0 0 0,0 1 0,2-1 0,-1-1 0,0 1 0,-1-1 0,1 0 0,-1 0 0,1 0 0,-1-1 0,1 1 0,-1-1 0,0 0 0,0 0 0,0 0 0,0 0 0,0-1 0,0 1 0,-1-1 0,1 1 0,-1-1 0,0 0 0,0 0 0,0 0 0,0-1 0,0 1 0,2-5 0,4-15 0,-1 0 0,0-1 0,-2 0 0,-1 0 0,2-47 0,-5 38 0,-1 0 0,-3 0 0,-11-61 0,14 92 0,0 0 0,-1 0 0,1 0 0,-1 1 0,1-1 0,-1 0 0,0 0 0,1 0 0,-1 1 0,0-1 0,0 1 0,-1-1 0,-1-2 0,3 4 0,0 0 0,-1 0 0,1 0 0,-1 0 0,1 0 0,-1 0 0,1 0 0,0 0 0,-1 0 0,1 0 0,-1 0 0,1 0 0,-1 0 0,1 0 0,0 0 0,-1 1 0,1-1 0,0 0 0,-1 0 0,1 0 0,-1 1 0,1-1 0,0 0 0,-1 0 0,1 1 0,0-1 0,0 0 0,-1 1 0,1-1 0,0 0 0,0 1 0,-1-1 0,1 1 0,0 0 0,-3 5 0,0 0 0,0 0 0,1 1 0,0-1 0,0 1 0,-1 7 0,1 9 0,0 0 0,1-1 0,2 1 0,0 0 0,1-1 0,2 1 0,0-1 0,1 0 0,10 26 0,-11-37 0,1 1 0,1-1 0,0 0 0,0 0 0,1-1 0,1 0 0,-1 0 0,11 10 0,-12-15 0,0 1 0,1-1 0,0-1 0,0 1 0,0-1 0,0 0 0,0-1 0,1 0 0,0 0 0,-1 0 0,1-1 0,0 0 0,11 1 0,10-3-1365,-4-4-5461</inkml:trace>
-  <inkml:trace contextRef="#ctx0" brushRef="#br0" timeOffset="23434.49">9355 1516 24575,'0'-3'0,"0"0"0,0 0 0,-1 0 0,1 0 0,-1-1 0,0 1 0,1 0 0,-1 0 0,-1 0 0,1 0 0,0 1 0,-1-1 0,0 0 0,1 1 0,-1-1 0,0 1 0,0-1 0,0 1 0,-1 0 0,-3-3 0,4 4 0,0 0 0,0 0 0,1 0 0,-1 1 0,0-1 0,0 1 0,0-1 0,0 1 0,0 0 0,0 0 0,0 0 0,0 0 0,0 0 0,0 0 0,0 1 0,0-1 0,0 1 0,1-1 0,-1 1 0,0 0 0,0 0 0,0-1 0,1 1 0,-1 0 0,0 1 0,1-1 0,-1 0 0,1 0 0,-1 1 0,1-1 0,0 1 0,0-1 0,-1 1 0,0 1 0,-2 3 0,0 0 0,0 0 0,1 0 0,0 0 0,0 1 0,0-1 0,1 1 0,-1 0 0,-1 10 0,4-15 0,0 0 0,-1 0 0,1 0 0,0 0 0,0 0 0,0 0 0,0 0 0,1 0 0,-1 0 0,0 0 0,1 0 0,0-1 0,-1 1 0,1 0 0,0 0 0,0 0 0,0-1 0,0 1 0,0 0 0,0-1 0,0 1 0,1-1 0,-1 0 0,0 1 0,1-1 0,-1 0 0,1 0 0,0 0 0,-1 0 0,1 0 0,0 0 0,0 0 0,0-1 0,-1 1 0,1 0 0,0-1 0,0 0 0,2 1 0,1 0 0,-1-1 0,0 1 0,0-1 0,1 0 0,-1 0 0,0-1 0,0 1 0,1-1 0,-1 0 0,0 0 0,0 0 0,0 0 0,0-1 0,0 0 0,0 1 0,-1-2 0,1 1 0,6-5 0,-5 2 0,0 0 0,-1-1 0,1 1 0,-1-1 0,0 0 0,-1 0 0,1-1 0,-1 1 0,-1-1 0,4-9 0,1-11 0,-2-1 0,-1 0 0,0 1 0,-2-46 0,-2 54 0,1 10 0,0 1 0,-1 0 0,0-1 0,-1 1 0,0-1 0,0 1 0,0 0 0,-1-1 0,-1 1 0,-5-13 0,8 21 0,0-1 0,0 1 0,-1 0 0,1-1 0,0 1 0,0-1 0,-1 1 0,1-1 0,-1 1 0,1 0 0,0-1 0,-1 1 0,1 0 0,-1-1 0,1 1 0,-1 0 0,1-1 0,-1 1 0,1 0 0,-1 0 0,1 0 0,-1 0 0,1 0 0,-1-1 0,1 1 0,-1 0 0,1 0 0,-1 0 0,1 0 0,-1 0 0,0 1 0,-12 13 0,-1 26 0,9-14 0,1 1 0,1-1 0,1 1 0,4 52 0,-1-67 0,1 0 0,0 0 0,0-1 0,1 1 0,1 0 0,0-1 0,0 0 0,1 0 0,1 0 0,0-1 0,0 0 0,1 0 0,11 13 0,-13-18 0,0-1 0,0 1 0,1-1 0,0 0 0,0-1 0,0 1 0,0-1 0,0-1 0,1 1 0,-1-1 0,1 0 0,0 0 0,-1-1 0,1 0 0,0 0 0,0 0 0,10-2 0,-12 1 0,1 0 0,-1-1 0,0 0 0,1-1 0,-1 1 0,0-1 0,0 0 0,0 0 0,0-1 0,0 1 0,-1-1 0,1 0 0,-1 0 0,1-1 0,-1 1 0,0-1 0,-1 0 0,1 0 0,-1-1 0,1 1 0,-1 0 0,3-7 0,-3 3 0,0 0 0,0 0 0,0 0 0,-1-1 0,0 1 0,-1 0 0,1-13 0,-2 19 0,0 0 0,1 0 0,-1 0 0,0 0 0,0-1 0,-1 1 0,1 0 0,0 0 0,-1 0 0,1-1 0,-1 1 0,0 0 0,1 0 0,-1 0 0,0 0 0,0 0 0,-1 0 0,1 1 0,0-1 0,-1 0 0,1 1 0,-1-1 0,1 0 0,-1 1 0,0 0 0,0-1 0,1 1 0,-1 0 0,0 0 0,0 0 0,0 0 0,0 1 0,-3-2 0,3 2 0,-1 0 0,0 0 0,1 0 0,-1 1 0,0-1 0,1 1 0,-1-1 0,0 1 0,1 0 0,-1 0 0,1 0 0,0 0 0,-1 1 0,1-1 0,0 1 0,0-1 0,0 1 0,0 0 0,0 0 0,0 0 0,0 0 0,0 0 0,1 0 0,-1 0 0,1 1 0,0-1 0,0 1 0,-1 2 0,-3 4 0,1 0 0,1 0 0,0 1 0,0-1 0,1 1 0,-1 13 0,2-19 0,1 1 0,0 0 0,0 0 0,0-1 0,1 1 0,-1 0 0,1-1 0,0 1 0,1 0 0,-1-1 0,1 1 0,0-1 0,0 0 0,0 0 0,1 0 0,-1 0 0,1 0 0,0 0 0,0-1 0,1 1 0,-1-1 0,1 0 0,-1 0 0,1 0 0,0 0 0,0-1 0,0 0 0,1 1 0,-1-2 0,0 1 0,1 0 0,0-1 0,-1 0 0,1 0 0,0 0 0,5 0 0,-3 0 0,1-1 0,0 1 0,-1-1 0,1-1 0,-1 1 0,1-1 0,-1-1 0,1 1 0,-1-1 0,0-1 0,1 1 0,-1-1 0,0 0 0,-1-1 0,1 0 0,-1 0 0,1 0 0,-1-1 0,-1 0 0,1 0 0,-1 0 0,8-9 0,-6 1 0,0 0 0,0 0 0,8-27 0,-12 34 0,-1 0 0,-1 0 0,1-1 0,-1 1 0,0-1 0,-1 1 0,1-1 0,-1 0 0,-1 1 0,-1-14 0,2 19 0,0 0 0,-1 0 0,1 0 0,0 0 0,-1 1 0,1-1 0,-1 0 0,1 0 0,-1 0 0,1 0 0,-1 0 0,1 1 0,-1-1 0,0 0 0,1 0 0,-1 1 0,0-1 0,0 0 0,0 1 0,1-1 0,-3 0 0,3 1 0,-1 0 0,0 0 0,0 0 0,0 0 0,0 0 0,1 1 0,-1-1 0,0 0 0,0 0 0,0 0 0,1 1 0,-1-1 0,0 0 0,0 1 0,1-1 0,-1 1 0,0-1 0,1 1 0,-2 0 0,-1 3 0,0-1 0,1 0 0,-1 0 0,1 1 0,-1-1 0,1 1 0,0 0 0,-2 6 0,2-3 0,-1 1 0,2-1 0,-1 1 0,1 0 0,0-1 0,1 1 0,0 0 0,0-1 0,1 1 0,-1 0 0,4 10 0,-3-14 0,1-1 0,-1 0 0,1 1 0,0-1 0,-1 0 0,2 1 0,-1-1 0,0 0 0,1-1 0,-1 1 0,1 0 0,0-1 0,0 1 0,0-1 0,0 0 0,0 0 0,0 0 0,1-1 0,-1 1 0,0-1 0,1 0 0,0 1 0,-1-2 0,1 1 0,4 0 0,3 1 0,0-1 0,1 0 0,-1-1 0,1-1 0,-1 1 0,1-2 0,-1 0 0,0 0 0,0-1 0,0 0 0,0-1 0,17-8 0,-21 8 0,0 0 0,0 0 0,-1-1 0,1 0 0,-1 0 0,0 0 0,0-1 0,-1 0 0,0 0 0,0-1 0,-1 1 0,1-1 0,-1 0 0,-1 0 0,1 0 0,-1-1 0,-1 1 0,4-16 0,-4 14 0,0 0 0,-1 0 0,-1 0 0,1 0 0,-1 0 0,-1 0 0,0 0 0,0 0 0,-5-16 0,5 21 0,-1 1 0,0-1 0,1 0 0,-1 1 0,0 0 0,-1 0 0,1-1 0,0 1 0,-1 0 0,0 1 0,0-1 0,0 0 0,0 1 0,0 0 0,0 0 0,0 0 0,-1 0 0,1 0 0,-1 1 0,0-1 0,1 1 0,-1 0 0,0 0 0,0 0 0,-4 0 0,4 1 0,-1-1 0,0 1 0,1 0 0,-1 0 0,0 0 0,0 0 0,1 1 0,-1 0 0,0 0 0,-7 3 0,10-3 0,0 0 0,0 1 0,0-1 0,0 1 0,0-1 0,0 1 0,0 0 0,1 0 0,-1 0 0,1 0 0,-1 0 0,1 0 0,0 0 0,0 1 0,0-1 0,0 0 0,0 1 0,0-1 0,1 1 0,-1-1 0,1 5 0,-1 1 0,0 1 0,1 0 0,0-1 0,1 1 0,0 0 0,0-1 0,1 1 0,5 14 0,-7-21 0,1 1 0,0 0 0,0-1 0,0 0 0,0 1 0,0-1 0,1 0 0,-1 1 0,1-1 0,0 0 0,-1 0 0,1 0 0,0 0 0,0-1 0,0 1 0,0 0 0,1-1 0,-1 1 0,0-1 0,1 0 0,-1 0 0,1 0 0,-1 0 0,1 0 0,-1-1 0,1 1 0,0-1 0,-1 0 0,1 1 0,0-1 0,-1 0 0,5-1 0,6-5-1365,-3-3-5461</inkml:trace>
-  <inkml:trace contextRef="#ctx0" brushRef="#br0" timeOffset="23985.81">10095 1432 24575,'-2'-4'0,"0"0"0,0 0 0,0 0 0,0 0 0,-1 1 0,1-1 0,-1 1 0,0-1 0,0 1 0,0 0 0,-1 0 0,1 1 0,-1-1 0,0 1 0,0-1 0,0 1 0,0 0 0,0 1 0,0-1 0,0 1 0,0-1 0,-1 1 0,1 1 0,-1-1 0,-6 0 0,6 1 0,-1 0 0,1 0 0,0 0 0,0 0 0,0 1 0,-1 0 0,1 0 0,0 1 0,0-1 0,0 1 0,1 0 0,-1 0 0,0 1 0,1-1 0,-1 1 0,1 0 0,0 0 0,0 1 0,0-1 0,1 1 0,-6 6 0,5-3 0,0-1 0,0 0 0,1 1 0,0 0 0,1-1 0,-1 1 0,1 0 0,1 1 0,-1-1 0,1 0 0,1 0 0,-1 1 0,1-1 0,0 0 0,1 1 0,0-1 0,0 0 0,3 10 0,-3-12 0,1 0 0,1 0 0,-1 0 0,1 0 0,0-1 0,0 1 0,0-1 0,1 0 0,-1 1 0,1-2 0,0 1 0,0 0 0,1-1 0,-1 0 0,1 0 0,-1 0 0,1 0 0,0-1 0,0 0 0,0 0 0,0 0 0,1 0 0,-1-1 0,10 1 0,-10-1 0,0-1 0,0 1 0,0-1 0,0 0 0,1 0 0,-1-1 0,0 0 0,0 0 0,0 0 0,0 0 0,0-1 0,0 0 0,-1 0 0,1 0 0,0 0 0,4-4 0,-4 1 0,0 1 0,0-1 0,0 0 0,-1 0 0,1-1 0,-1 1 0,-1-1 0,1 0 0,-1 0 0,5-12 0,-2-3 0,0 0 0,-1 0 0,-2-1 0,0 0 0,-1 1 0,-1-35 0,-7-46 0,-28-149 0,28 231 0,3 43 0,-1 332 0,8-250 0,23 143 0,-11-169-1365,0-17-5461</inkml:trace>
-  <inkml:trace contextRef="#ctx0" brushRef="#br0" timeOffset="24639.48">10499 1390 24575,'0'-3'0,"0"-6"0,4 0 0,4 0 0,8 3 0,9 2 0,7-3 0,6 2 0,3 0 0,-2 1 0,0 2 0,-3 1 0,-11 0 0,-14 1 0,-16 4 0,-14 4 0,-4 2-8191</inkml:trace>
-  <inkml:trace contextRef="#ctx0" brushRef="#br0" timeOffset="25143.18">10499 1390 24575,'-1'0'0,"-1"0"0,1 0 0,0 0 0,0 0 0,-1 0 0,1 1 0,0-1 0,-1 0 0,1 0 0,0 1 0,0-1 0,0 1 0,-1-1 0,1 1 0,0 0 0,0-1 0,0 1 0,0 0 0,0 0 0,0 0 0,0 0 0,0 0 0,1 0 0,-1 0 0,0 0 0,1 0 0,-1 0 0,0 0 0,1 0 0,-1 0 0,1 1 0,0-1 0,-1 0 0,1 0 0,0 1 0,0-1 0,0 0 0,0 1 0,0-1 0,0 2 0,0-1 0,0 0 0,1 0 0,-1 1 0,1-1 0,0 0 0,-1 0 0,1 0 0,0 0 0,0 1 0,1-2 0,-1 1 0,0 0 0,1 0 0,-1 0 0,1 0 0,-1-1 0,1 1 0,0-1 0,0 1 0,0-1 0,0 0 0,3 2 0,5 0 0,1-1 0,1 1 0,-1-2 0,0 0 0,0 0 0,1-1 0,-1 0 0,12-2 0,36 1 0,-56 1 0,-1 0 0,0 1 0,0-1 0,0 1 0,0 0 0,1-1 0,-1 1 0,0 0 0,0 0 0,-1 1 0,1-1 0,0 0 0,0 1 0,-1-1 0,1 1 0,0-1 0,-1 1 0,0 0 0,1-1 0,-1 1 0,0 0 0,0 0 0,0 0 0,0 0 0,0 0 0,0 0 0,-1 1 0,1-1 0,-1 0 0,0 0 0,1 0 0,-1 1 0,0-1 0,0 0 0,-1 3 0,1 7 0,-1 1 0,0-1 0,-1 0 0,0 0 0,-5 12 0,3-12 0,0-1 0,-1 0 0,0 0 0,-1 0 0,0-1 0,-1 0 0,0 0 0,0 0 0,-12 10 0,15-16 0,0 0 0,0 0 0,0-1 0,-1 0 0,1 1 0,-1-2 0,0 1 0,0 0 0,0-1 0,0 0 0,0 0 0,0-1 0,-1 1 0,1-1 0,-1 0 0,1-1 0,-1 1 0,1-1 0,-1 0 0,1-1 0,-1 1 0,-7-3 0,11 3 3,1 0 1,-1-1-1,1 1 0,-1-1 0,1 1 0,-1-1 0,1 1 0,-1-1 1,1 0-1,0 0 0,-1 0 0,1 0 0,0 0 0,0 0 1,0 0-1,0 0 0,0 0 0,0-1 0,0 1 0,0 0 0,0-1 1,0 1-1,1-1 0,-1 1 0,1 0 0,-1-1 0,1 0 0,-1 1 1,1-1-1,0 1 0,0-1 0,0 1 0,0-1 0,0 0 1,0 1-1,0-1 0,1-1 0,0 0-90,0 0-1,0 0 1,1-1 0,-1 1-1,1 1 1,-1-1 0,1 0-1,0 0 1,0 1-1,0-1 1,1 1 0,-1-1-1,1 1 1,-1 0 0,1 0-1,4-2 1,16-6-6739</inkml:trace>
-  <inkml:trace contextRef="#ctx0" brushRef="#br0" timeOffset="26195.32">11134 1517 24575,'-2'0'0,"1"-1"0,-1 1 0,0-1 0,0 1 0,1-1 0,-1 1 0,0 0 0,0 0 0,0 0 0,0 0 0,1 0 0,-1 0 0,0 1 0,0-1 0,1 1 0,-1-1 0,0 1 0,0 0 0,1-1 0,-1 1 0,1 0 0,-4 2 0,3-1 0,0 0 0,0 1 0,0-1 0,1 1 0,-1-1 0,1 1 0,-1-1 0,1 1 0,0 0 0,0 0 0,0-1 0,0 1 0,0 4 0,0-3 0,0 0 0,1 0 0,-1 0 0,1 1 0,0-1 0,0 0 0,0 0 0,1 0 0,0 1 0,0-1 0,0 0 0,0 0 0,0 0 0,1 0 0,0 0 0,0-1 0,0 1 0,0 0 0,0-1 0,5 6 0,-5-8 0,-1 1 0,1-1 0,0 1 0,0-1 0,0 0 0,0 1 0,0-1 0,0 0 0,0 0 0,0 0 0,0-1 0,0 1 0,1-1 0,-1 1 0,0-1 0,0 1 0,1-1 0,-1 0 0,0 0 0,0 0 0,1-1 0,-1 1 0,0-1 0,0 1 0,1-1 0,-1 1 0,0-1 0,0 0 0,0 0 0,0 0 0,0 0 0,0-1 0,0 1 0,3-4 0,-2 1 0,1 0 0,-1 0 0,0-1 0,0 1 0,-1-1 0,0 0 0,1 0 0,-2 0 0,1 0 0,0 0 0,-1 0 0,0 0 0,0-11 0,0 11 0,-1 0 0,-1 0 0,1 0 0,-1 0 0,0 0 0,0 0 0,0 0 0,-1 0 0,-3-8 0,4 12 0,1 0 0,-1 0 0,1 0 0,-1 0 0,0 0 0,0 0 0,1 0 0,-1 1 0,0-1 0,0 0 0,0 1 0,0-1 0,0 0 0,0 1 0,0-1 0,0 1 0,0 0 0,0-1 0,-2 0 0,1 1 0,1 1 0,-1-1 0,0 0 0,1 0 0,-1 1 0,0-1 0,1 1 0,-1 0 0,1-1 0,-1 1 0,1 0 0,-1 0 0,1 0 0,-1 0 0,1 0 0,0 0 0,-2 2 0,0 0 0,0 0 0,0 0 0,1 0 0,-1 0 0,1 1 0,0 0 0,0-1 0,0 1 0,0 0 0,1 0 0,0 0 0,-1 0 0,1 0 0,1 0 0,-1 0 0,1 0 0,-1 0 0,1 0 0,0 1 0,1-1 0,-1 0 0,1 0 0,-1 0 0,1 0 0,1 0 0,-1 0 0,1 0 0,-1 0 0,1 0 0,0-1 0,0 1 0,1-1 0,-1 1 0,1-1 0,-1 0 0,1 0 0,0 0 0,1 0 0,-1-1 0,0 1 0,7 2 0,2 0 0,0-1 0,0 0 0,0-1 0,1-1 0,0 0 0,-1 0 0,1-2 0,0 1 0,22-3 0,-24 1 0,-1-1 0,1 0 0,0 0 0,-1-1 0,0-1 0,1 0 0,-1 0 0,-1-1 0,1 0 0,-1 0 0,15-12 0,-18 11 0,-1 0 0,1 0 0,-2-1 0,1 1 0,-1-1 0,0 0 0,0 0 0,-1-1 0,0 1 0,0-1 0,-1 1 0,0-1 0,2-12 0,-4 17 0,1 1 0,-1-1 0,1 0 0,-1 0 0,0 0 0,0 1 0,-1-1 0,1 0 0,0 0 0,-1 0 0,0 1 0,0-1 0,0 0 0,0 1 0,0-1 0,0 0 0,-1 1 0,1 0 0,-1-1 0,1 1 0,-1 0 0,0 0 0,0 0 0,0 0 0,0 0 0,-1 0 0,1 1 0,0-1 0,-1 1 0,1-1 0,-1 1 0,0 0 0,1 0 0,-1 0 0,0 0 0,1 1 0,-1-1 0,0 1 0,-5 0 0,3-1 0,0 1 0,1 0 0,-1 1 0,0-1 0,1 1 0,-1 0 0,0 0 0,1 1 0,0-1 0,-1 1 0,1 0 0,0 0 0,0 1 0,0-1 0,0 1 0,0 0 0,1 0 0,-1 0 0,1 0 0,0 1 0,0-1 0,0 1 0,0 0 0,1 0 0,-1 0 0,1 0 0,0 0 0,0 0 0,1 1 0,-1-1 0,1 1 0,0-1 0,0 1 0,0 0 0,1-1 0,0 1 0,0 0 0,0-1 0,1 8 0,-1-10 0,1 0 0,-1 0 0,0 0 0,1 1 0,-1-1 0,1 0 0,0 0 0,-1 0 0,1 0 0,0 0 0,0 0 0,0-1 0,1 1 0,-1 0 0,0 0 0,1-1 0,-1 1 0,1-1 0,0 1 0,-1-1 0,1 0 0,0 1 0,0-1 0,0 0 0,0 0 0,0-1 0,0 1 0,0 0 0,0 0 0,0-1 0,0 0 0,0 1 0,0-1 0,1 0 0,-1 0 0,0 0 0,0 0 0,0 0 0,1-1 0,-1 1 0,0-1 0,2 0 0,4-1 0,-1 0 0,0-1 0,1 1 0,-1-1 0,0-1 0,-1 1 0,1-1 0,-1-1 0,0 1 0,0-1 0,6-5 0,-3-2 0,0 0 0,-1 0 0,-1-1 0,0 0 0,0 0 0,-1-1 0,-1 0 0,0 0 0,4-27 0,-3 10 0,-2-1 0,-1 0 0,-3-48 0,0 78 0,-5-45 0,5 44 0,0 1 0,-1 0 0,0 0 0,1-1 0,-1 1 0,0 0 0,0 0 0,0 0 0,0 0 0,0 0 0,-1 0 0,1 0 0,-1 1 0,1-1 0,-1 0 0,0 1 0,-2-3 0,3 4 0,0 0 0,0-1 0,0 1 0,0 0 0,0 0 0,0 0 0,0 0 0,-1 0 0,1 0 0,0 0 0,0 0 0,0 0 0,0 1 0,0-1 0,0 0 0,0 1 0,0-1 0,0 1 0,0-1 0,0 1 0,0-1 0,1 1 0,-1 0 0,0-1 0,0 1 0,0 0 0,1 0 0,-1-1 0,0 1 0,1 0 0,-1 0 0,1 0 0,-1 0 0,0 2 0,-17 36 0,18-38 0,-9 26 0,2 0 0,1 1 0,1 0 0,1 1 0,1-1 0,2 1 0,1-1 0,1 1 0,1-1 0,10 48 0,-9-67 0,0 0 0,0 0 0,1-1 0,0 1 0,0-1 0,1 0 0,0 0 0,0 0 0,1 0 0,0-1 0,1 0 0,8 7 0,-10-10 0,0-1 0,0 0 0,0 1 0,1-2 0,-1 1 0,1-1 0,0 0 0,-1 0 0,1 0 0,0-1 0,0 0 0,1 0 0,-1 0 0,0-1 0,0 0 0,0 0 0,0-1 0,0 1 0,10-4 0,-6 1 0,-1 0 0,0-1 0,1 0 0,-2-1 0,1 0 0,0 0 0,-1-1 0,0 0 0,0-1 0,-1 1 0,0-2 0,0 1 0,-1-1 0,0 0 0,8-12 0,-8 10 0,-1 1 0,0-1 0,0 0 0,-1 0 0,0-1 0,-1 1 0,0-1 0,-1 0 0,0 0 0,-1 0 0,0 0 0,-1 0 0,0 0 0,-1-11 0,0 19 0,1 0 0,-1 0 0,1 1 0,-1-1 0,0 0 0,0 1 0,0-1 0,0 0 0,0 1 0,-1-1 0,1 1 0,-1 0 0,1-1 0,-1 1 0,0 0 0,0 0 0,0 0 0,0 0 0,-1 0 0,1 1 0,0-1 0,-1 1 0,1-1 0,-1 1 0,1 0 0,-1 0 0,0 0 0,0 0 0,1 1 0,-1-1 0,0 1 0,0 0 0,0-1 0,1 1 0,-1 1 0,0-1 0,0 0 0,0 1 0,0-1 0,1 1 0,-1 0 0,0 0 0,1 0 0,-1 0 0,1 0 0,-1 1 0,1-1 0,-1 1 0,1-1 0,0 1 0,0 0 0,0 0 0,0 0 0,0 0 0,0 1 0,1-1 0,-3 4 0,-1 3 0,1 1 0,0-1 0,0 1 0,1 0 0,0 1 0,1-1 0,0 0 0,-1 15 0,2 86 0,1-105 0,4 43 0,3 0 0,14 60 0,9 56 0,-30-161 0,0 0 0,0 0 0,0 0 0,0 0 0,-1 0 0,1 0 0,-1 1 0,0-2 0,0 1 0,-1 0 0,1 0 0,-1 0 0,-3 5 0,4-7 0,-1-1 0,1 1 0,0-1 0,0 0 0,-1 1 0,1-1 0,-1 0 0,1 0 0,-1 0 0,0 0 0,1 0 0,-1 0 0,0-1 0,0 1 0,1 0 0,-1-1 0,0 0 0,0 1 0,0-1 0,0 0 0,0 0 0,1 0 0,-1 0 0,0 0 0,0 0 0,0-1 0,0 1 0,0-1 0,1 1 0,-1-1 0,-2-1 0,2 1-52,0 0-1,0-1 1,0 1-1,0-1 1,0 0-1,1 1 1,-1-1-1,1 0 1,-1 0-1,1 0 1,0 0-1,0 0 1,0 0-1,0-1 1,0 1-1,0 0 1,1 0-1,-1-1 1,1 1-1,0 0 1,-1-1-1,1 1 1,0-1-1,0 1 0,1-5 1,0-24-6774</inkml:trace>
-  <inkml:trace contextRef="#ctx0" brushRef="#br0" timeOffset="26819.87">11979 1452 24575,'-5'3'0,"1"1"0,0-1 0,0 1 0,0 0 0,0 0 0,1 0 0,-1 0 0,1 1 0,0-1 0,0 1 0,1 0 0,-1 0 0,1 0 0,-2 8 0,3-10 0,0 1 0,0-1 0,1 0 0,-1 0 0,1 1 0,0-1 0,0 0 0,0 0 0,0 1 0,1-1 0,0 5 0,0-7 0,0 1 0,-1 0 0,1-1 0,0 1 0,0 0 0,0-1 0,0 1 0,0-1 0,1 0 0,-1 1 0,0-1 0,1 0 0,-1 0 0,1 0 0,-1 1 0,1-2 0,-1 1 0,1 0 0,0 0 0,-1 0 0,3 0 0,-2-1 0,1 1 0,-1 0 0,0-1 0,1 0 0,-1 0 0,1 1 0,-1-1 0,1-1 0,-1 1 0,0 0 0,1-1 0,-1 1 0,1-1 0,-1 1 0,0-1 0,0 0 0,1 0 0,-1 0 0,2-2 0,0 0 0,0 0 0,-1-1 0,1 1 0,-1-1 0,0 1 0,0-1 0,0 0 0,0 0 0,2-6 0,-1 2 0,0 0 0,-1 0 0,0-1 0,-1 1 0,0-1 0,0 1 0,-1-1 0,0 0 0,0 1 0,-1-14 0,-1 19 0,1 0 0,-1 1 0,0-1 0,0 0 0,0 1 0,0-1 0,0 1 0,-1-1 0,1 1 0,-1-1 0,1 1 0,-1 0 0,0 0 0,0 0 0,0 0 0,0 0 0,0 0 0,-1 1 0,1-1 0,0 1 0,-1-1 0,1 1 0,-1 0 0,0 0 0,1 0 0,-1 1 0,0-1 0,-2 0 0,2 1 0,1-1 0,-1 1 0,1 0 0,-1 0 0,1 0 0,-1 1 0,1-1 0,0 1 0,-1-1 0,1 1 0,0 0 0,-1 0 0,1 0 0,0 0 0,0 0 0,0 0 0,0 1 0,0-1 0,0 1 0,0-1 0,0 1 0,1 0 0,-1 0 0,1 0 0,-1 0 0,1 0 0,0 0 0,-1 0 0,1 0 0,0 1 0,1-1 0,-2 3 0,-1 6 0,1 0 0,0 0 0,1 1 0,0-1 0,1 0 0,0 0 0,1 1 0,0-1 0,0 0 0,2 0 0,-1 0 0,6 13 0,-7-19 0,1-1 0,0 1 0,0-1 0,1 1 0,-1-1 0,1 0 0,0 0 0,0 0 0,1 0 0,-1-1 0,1 1 0,-1-1 0,1 0 0,0 0 0,1 0 0,-1-1 0,0 1 0,1-1 0,-1 0 0,1 0 0,0-1 0,-1 0 0,1 1 0,0-1 0,0-1 0,0 1 0,0-1 0,0 0 0,10-1 0,-10 0 0,0 1 0,-1-1 0,1-1 0,0 1 0,0-1 0,-1 0 0,1 0 0,-1 0 0,0-1 0,0 1 0,0-1 0,0 0 0,0 0 0,0 0 0,-1-1 0,1 0 0,-1 1 0,0-1 0,0 0 0,4-9 0,2-5 0,-1-1 0,-1 0 0,9-37 0,-1 5 0,-14 48 0,-1 1 0,2-1 0,-1 0 0,0 0 0,0 1 0,1-1 0,0 1 0,-1-1 0,1 1 0,0 0 0,0 0 0,0-1 0,1 1 0,-1 1 0,0-1 0,1 0 0,-1 1 0,5-3 0,-6 4 0,1-1 0,-1 1 0,0 0 0,0 0 0,0 0 0,1 0 0,-1 0 0,0 0 0,0 0 0,0 0 0,1 0 0,-1 1 0,0-1 0,0 0 0,0 1 0,0-1 0,0 1 0,2 1 0,-1-1 0,0 1 0,0 0 0,0 0 0,0 0 0,-1 0 0,1 0 0,-1 0 0,1 0 0,-1 0 0,0 1 0,2 3 0,2 8 0,-1 1 0,0-1 0,-1 1 0,-1-1 0,0 1 0,-1 0 0,0 0 0,-1 0 0,-1 0 0,-1 0 0,-5 26 0,7-40-36,0 0 0,0 1 0,-1-1 1,1 0-1,0 0 0,0 0 0,-1 0 0,1 0 0,0 0 0,-1 0 0,1 0 0,-1 0 0,0 0 0,1 0 0,-1 0 0,0-1 0,1 1 1,-1 0-1,0 0 0,0-1 0,0 1 0,0 0 0,0-1 0,0 1 0,0-1 0,0 1 0,0-1 0,0 1 0,0-1 0,0 0 0,0 0 1,0 1-1,0-1 0,0 0 0,0 0 0,0 0 0,-2 0 0,-8-6-6790</inkml:trace>
-</inkml:ink>
-</file>
-
-<file path=word/ink/ink29.xml><?xml version="1.0" encoding="utf-8"?>
-<inkml:ink xmlns:inkml="http://www.w3.org/2003/InkML">
-  <inkml:definitions>
-    <inkml:context xml:id="ctx0">
-      <inkml:inkSource xml:id="inkSrc0">
-        <inkml:traceFormat>
-          <inkml:channel name="X" type="integer" min="-2.14748E9" max="2.14748E9" units="cm"/>
-          <inkml:channel name="Y" type="integer" min="-2.14748E9" max="2.14748E9" units="cm"/>
-          <inkml:channel name="F" type="integer" max="32767" units="dev"/>
-        </inkml:traceFormat>
-        <inkml:channelProperties>
-          <inkml:channelProperty channel="X" name="resolution" value="1000" units="1/cm"/>
-          <inkml:channelProperty channel="Y" name="resolution" value="1000" units="1/cm"/>
-          <inkml:channelProperty channel="F" name="resolution" value="0" units="1/dev"/>
-        </inkml:channelProperties>
-      </inkml:inkSource>
-      <inkml:timestamp xml:id="ts0" timeString="2024-08-30T18:31:07.260"/>
-    </inkml:context>
-    <inkml:brush xml:id="br0">
-      <inkml:brushProperty name="width" value="0.05" units="cm"/>
-      <inkml:brushProperty name="height" value="0.05" units="cm"/>
-      <inkml:brushProperty name="color" value="#004F8B"/>
-    </inkml:brush>
-  </inkml:definitions>
-  <inkml:trace contextRef="#ctx0" brushRef="#br0">74 176 24575,'1'-28'0,"7"-39"0,1-13 0,-9 80 0,0 0 0,0 0 0,0 0 0,0 0 0,0 0 0,0 0 0,0 0 0,0 0 0,0 0 0,0 0 0,0 0 0,0 0 0,0 0 0,0 0 0,0 0 0,0 0 0,0 0 0,0 1 0,0-1 0,-1 0 0,1 0 0,0 0 0,0 0 0,0 0 0,0 0 0,0 0 0,0 0 0,0 0 0,0 0 0,0 0 0,0 0 0,0 0 0,0 0 0,0 0 0,0 0 0,-1 0 0,1 0 0,0 0 0,0 0 0,0 0 0,0-1 0,0 1 0,0 0 0,0 0 0,0 0 0,0 0 0,0 0 0,0 0 0,0 0 0,0 0 0,0 0 0,-7 12 0,-6 16 0,-3 16 0,-14 64 0,27-94 0,1-1 0,0 0 0,0 1 0,2 0 0,-1-1 0,2 1 0,0-1 0,1 1 0,5 22 0,-6-31 0,1-1 0,-1 0 0,1 0 0,0 0 0,0 0 0,1 0 0,-1-1 0,1 1 0,0-1 0,-1 1 0,2-1 0,-1 0 0,0 0 0,1 0 0,-1-1 0,1 1 0,0-1 0,0 0 0,0 0 0,0 0 0,0 0 0,0-1 0,0 0 0,1 0 0,-1 0 0,8 1 0,-6-2 0,-1-1 0,0 1 0,1-1 0,-1 0 0,0 0 0,0-1 0,0 1 0,0-1 0,0 0 0,0-1 0,0 1 0,-1-1 0,1 0 0,-1 0 0,0 0 0,0-1 0,0 0 0,0 1 0,-1-1 0,1 0 0,-1-1 0,3-4 0,1-4 0,0-1 0,-1 1 0,-1-1 0,-1 0 0,1-1 0,-2 1 0,0-1 0,1-23 0,-3 29 0,-1 0 0,1 0 0,-2 0 0,1 0 0,-1 0 0,-1 0 0,0 0 0,0 0 0,0 0 0,-1 1 0,-1-1 0,1 1 0,-1 0 0,-1 0 0,-5-8 0,8 13 5,-1 1-1,1-1 1,-1 1-1,1 0 1,-1-1-1,0 1 1,0 1 0,0-1-1,0 0 1,0 1-1,0-1 1,0 1-1,-1 0 1,1 0-1,0 0 1,-1 1-1,1-1 1,-1 1-1,1-1 1,-1 1-1,1 1 1,-1-1-1,1 0 1,-4 2 0,-3 0-190,1 1 0,-1 1 0,1 0 0,0 0 0,0 1 1,1 0-1,-10 7 0,-29 23-6641</inkml:trace>
-  <inkml:trace contextRef="#ctx0" brushRef="#br0" timeOffset="763.61">137 2716 24575,'-13'12'0,"0"1"0,1 0 0,1 0 0,0 1 0,0 0 0,2 1 0,-15 30 0,18-33 0,1 1 0,0 0 0,1 0 0,0 1 0,1-1 0,1 1 0,0 0 0,1-1 0,0 1 0,2 19 0,-1-28 0,1 0 0,0-1 0,0 1 0,0 0 0,1-1 0,-1 1 0,1-1 0,0 1 0,1-1 0,-1 0 0,1 0 0,-1 0 0,1 0 0,0-1 0,1 1 0,-1-1 0,1 1 0,-1-1 0,1 0 0,5 3 0,-5-5 0,0 1 0,1 0 0,-1-1 0,0 0 0,0 0 0,1 0 0,-1 0 0,0-1 0,1 0 0,-1 0 0,0 0 0,1 0 0,-1-1 0,1 0 0,-1 0 0,0 0 0,0 0 0,0-1 0,0 1 0,0-1 0,0 0 0,5-3 0,-1-2 0,1 1 0,-2-1 0,1 0 0,-1 0 0,0-1 0,0 0 0,-1-1 0,0 1 0,-1-1 0,0 0 0,0 0 0,-1-1 0,0 0 0,-1 1 0,0-1 0,0-1 0,1-11 0,-1 5 0,-1-1 0,-1 0 0,0 0 0,-2 0 0,0 1 0,0-1 0,-2 0 0,0 1 0,-8-23 0,9 33-97,-1-1-1,0 1 1,0 0-1,-1 0 1,0 0-1,-1 0 1,1 1-1,-1 0 1,0 0-1,-1 0 1,1 0-1,-1 1 0,-11-7 1,-6-1-6729</inkml:trace>
-  <inkml:trace contextRef="#ctx0" brushRef="#br0" timeOffset="4265.37">159 558 24575,'4'-16'0,"6"-23"0,-10 39 0,0 0 0,0 0 0,0 0 0,0 0 0,0 0 0,0 0 0,0 0 0,0 0 0,0 0 0,0 0 0,1 0 0,-1 0 0,0 1 0,0-1 0,0 0 0,0 0 0,0 0 0,0 0 0,0 0 0,0 0 0,0 0 0,1 0 0,-1 0 0,0 0 0,0 0 0,0 0 0,0 0 0,0 0 0,0 0 0,0 0 0,0 0 0,1 0 0,-1 0 0,0 0 0,0 0 0,0 0 0,0-1 0,0 1 0,0 0 0,0 0 0,0 0 0,0 0 0,0 0 0,1 0 0,-1 0 0,0 0 0,0 0 0,0 0 0,0 0 0,0 0 0,0-1 0,0 1 0,0 0 0,0 0 0,0 0 0,0 0 0,0 0 0,0 0 0,0 0 0,0 0 0,0-1 0,0 1 0,0 0 0,3 24 0,0 438 0,-2-51 0,16 100 0,4 554 0,-21-1063-23,0-7 76,0-8-1448,0-2-5431</inkml:trace>
 </inkml:ink>
 </file>
 
@@ -3345,6 +3434,118 @@
           <inkml:channelProperty channel="F" name="resolution" value="0" units="1/dev"/>
         </inkml:channelProperties>
       </inkml:inkSource>
+      <inkml:timestamp xml:id="ts0" timeString="2024-08-30T18:31:14.733"/>
+    </inkml:context>
+    <inkml:brush xml:id="br0">
+      <inkml:brushProperty name="width" value="0.05" units="cm"/>
+      <inkml:brushProperty name="height" value="0.05" units="cm"/>
+      <inkml:brushProperty name="color" value="#F6630D"/>
+    </inkml:brush>
+  </inkml:definitions>
+  <inkml:trace contextRef="#ctx0" brushRef="#br0">6857 2765 24575,'-8'9'0,"0"1"0,0 0 0,1 0 0,1 0 0,0 1 0,0 0 0,1 0 0,0 0 0,1 1 0,0-1 0,1 1 0,-2 16 0,4-24 0,1 1 0,-1-1 0,1 0 0,0 0 0,0 1 0,0-1 0,1 0 0,0 1 0,-1-1 0,2 0 0,-1 0 0,0 0 0,1 0 0,0 0 0,0 0 0,0 0 0,0-1 0,0 1 0,1-1 0,0 1 0,0-1 0,0 0 0,0 0 0,0 0 0,0 0 0,1-1 0,-1 0 0,1 1 0,0-1 0,0-1 0,0 1 0,0 0 0,0-1 0,0 0 0,0 0 0,1 0 0,5 0 0,-5 0 0,-1 0 0,1-1 0,-1 0 0,1 0 0,-1 0 0,1 0 0,-1-1 0,1 1 0,-1-1 0,0 0 0,1-1 0,-1 1 0,0-1 0,0 0 0,0 0 0,0 0 0,0 0 0,5-5 0,-5 3 0,0-1 0,0 1 0,0-1 0,0 0 0,-1 0 0,0-1 0,0 1 0,-1 0 0,1-1 0,-1 0 0,0 1 0,1-10 0,0 4 0,-2 0 0,1 0 0,-2-1 0,1 1 0,-2-1 0,1 1 0,-1 0 0,-1-1 0,0 1 0,-1 0 0,0 0 0,-1 0 0,0 1 0,-8-15 0,8 18-62,-1 1 0,1 0 0,-1 0 0,-1 1 0,1-1 0,-1 1 0,0 0 0,0 0 0,-1 1 0,1 0 0,-1 0 0,0 1-1,0 0 1,-1 0 0,1 0 0,0 1 0,-1 0 0,1 0 0,-1 1 0,0 0 0,-15 1 0,-6 3-6764</inkml:trace>
+  <inkml:trace contextRef="#ctx0" brushRef="#br0" timeOffset="-781.3">6878 564 24575,'1'0'0,"0"-1"0,0 0 0,0 0 0,0 0 0,0 0 0,0 0 0,-1 0 0,1 0 0,0-1 0,-1 1 0,1 0 0,-1 0 0,1 0 0,-1-1 0,1 1 0,-1 0 0,0-1 0,0 1 0,1 0 0,-1-1 0,0 1 0,0 0 0,-1-1 0,1 1 0,0 0 0,0 0 0,-1-1 0,1 1 0,0 0 0,-1-2 0,0 2 0,0 1 0,0-1 0,0 0 0,0 0 0,0 1 0,0-1 0,0 1 0,0-1 0,0 1 0,-1-1 0,1 1 0,0 0 0,0-1 0,0 1 0,0 0 0,-1 0 0,1 0 0,0 0 0,0 0 0,0 0 0,-1 0 0,1 0 0,0 1 0,0-1 0,0 0 0,0 1 0,0-1 0,0 1 0,-1-1 0,1 1 0,0-1 0,0 1 0,-1 1 0,-3 2 0,-1 0 0,1 1 0,0-1 0,0 1 0,0 0 0,1 1 0,0-1 0,0 1 0,0 0 0,1 0 0,0 0 0,0 1 0,-3 8 0,2-5 0,1 0 0,1 1 0,0-1 0,0 0 0,1 1 0,0-1 0,1 1 0,1 13 0,0-20 0,-1-1 0,1 1 0,0 0 0,0-1 0,1 1 0,-1 0 0,1-1 0,-1 0 0,1 1 0,0-1 0,1 0 0,-1 0 0,0 0 0,1 0 0,0 0 0,0-1 0,-1 1 0,2-1 0,-1 0 0,0 0 0,0 0 0,1 0 0,-1 0 0,1-1 0,-1 0 0,1 1 0,0-1 0,-1-1 0,1 1 0,0 0 0,7-1 0,-7 0 0,1 0 0,0 0 0,0 0 0,0-1 0,0 1 0,-1-1 0,1-1 0,0 1 0,-1-1 0,1 0 0,-1 0 0,0 0 0,1 0 0,-1-1 0,0 1 0,0-1 0,-1 0 0,1-1 0,-1 1 0,1-1 0,-1 1 0,0-1 0,0 0 0,4-8 0,-4 4 0,1 0 0,-2-1 0,1 1 0,-1-1 0,0 0 0,-1 0 0,0 0 0,0 0 0,-1 0 0,0 0 0,-2-10 0,1 14 0,0 1 0,0-1 0,0 1 0,0-1 0,-1 1 0,0 0 0,0-1 0,0 1 0,0 0 0,-1 1 0,1-1 0,-1 0 0,0 1 0,0-1 0,-1 1 0,1 0 0,-1 0 0,1 0 0,-1 1 0,0-1 0,0 1 0,0 0 0,-7-3 0,-32-5-1365,-1 4-5461</inkml:trace>
+  <inkml:trace contextRef="#ctx0" brushRef="#br0" timeOffset="1000.11">7261 542 24575,'25'-7'0,"20"-6"0,15-8 0,17-8 0,9-2 0,4-3 0,-2-4 0,-5 2 0,-13 4 0,-23 6 0,-29 12 0,-29 11 0,-24 11 0,-19 7 0,-2 0-8191</inkml:trace>
+  <inkml:trace contextRef="#ctx0" brushRef="#br0" timeOffset="1374.85">7302 415 24575,'-4'11'0,"-4"7"0,-1 8 0,1 2 0,1 1 0,3-1 0,5-2 0,6-5 0,13-6 0,10-2 0,11-4 0,5-3 0,7-2 0,7-2 0,5-2 0,-8 0-8191</inkml:trace>
+  <inkml:trace contextRef="#ctx0" brushRef="#br0" timeOffset="2396.01">8170 140 24575,'0'334'0,"0"-333"0,0 0 0,0 1 0,-1-1 0,1 0 0,1 0 0,-1 0 0,0 0 0,0 0 0,0 0 0,0 0 0,1 0 0,-1 0 0,1 0 0,-1 0 0,0 0 0,2 1 0,-2-2 0,1 0 0,-1 0 0,1 0 0,-1 0 0,1 0 0,-1 0 0,0 0 0,1-1 0,-1 1 0,1 0 0,-1 0 0,1 0 0,-1-1 0,0 1 0,1 0 0,-1-1 0,0 1 0,1 0 0,-1-1 0,0 1 0,0-1 0,1 1 0,-1 0 0,0-1 0,0 0 0,23-46 0,-17 34 0,14-31 0,-15 31 0,0-1 0,2 1 0,-1 0 0,2 1 0,11-16 0,-18 27 0,-1 0 0,1 1 0,0-1 0,-1 0 0,1 1 0,0-1 0,-1 1 0,1-1 0,0 1 0,0-1 0,0 1 0,0-1 0,-1 1 0,1 0 0,0-1 0,0 1 0,0 0 0,0 0 0,0 0 0,0 0 0,0 0 0,0 0 0,0 0 0,-1 0 0,1 0 0,0 0 0,0 0 0,0 1 0,0-1 0,0 0 0,0 1 0,0-1 0,-1 1 0,1-1 0,0 1 0,0-1 0,-1 1 0,1-1 0,0 1 0,-1 0 0,1-1 0,0 1 0,-1 0 0,1 0 0,0 1 0,4 5 0,0 1 0,-1 0 0,7 16 0,-4-11 0,-4-6 0,2 0 0,-1 0 0,1-1 0,0 0 0,0 0 0,0 0 0,1-1 0,0 1 0,0-1 0,1-1 0,13 9 0,-17-12 0,0 0 0,0 1 0,0-1 0,1 0 0,-1 0 0,0-1 0,0 1 0,1-1 0,-1 1 0,0-1 0,1 0 0,-1-1 0,0 1 0,1 0 0,-1-1 0,0 0 0,0 0 0,1 0 0,-1 0 0,0 0 0,0-1 0,0 1 0,0-1 0,-1 0 0,1 0 0,0 0 0,-1 0 0,1 0 0,-1-1 0,4-4 0,1-2 0,-1 0 0,-1 0 0,1-1 0,-2 1 0,1-1 0,5-19 0,-8 22 0,0 1 0,-1-1 0,0 0 0,0 1 0,0-1 0,-1 0 0,0 0 0,0 1 0,0-1 0,-1 0 0,0 1 0,-3-9 0,4 15 0,0-1 0,0 0 0,0 0 0,0 0 0,-1 0 0,1 1 0,0-1 0,-1 0 0,1 0 0,0 1 0,-1-1 0,1 0 0,-1 1 0,1-1 0,-1 0 0,1 1 0,-1-1 0,1 1 0,-1-1 0,0 1 0,1-1 0,-1 1 0,0-1 0,0 1 0,1 0 0,-1-1 0,0 1 0,0 0 0,1 0 0,-1-1 0,0 1 0,0 0 0,0 0 0,0 0 0,1 0 0,-1 0 0,0 0 0,0 0 0,0 1 0,1-1 0,-1 0 0,0 0 0,0 1 0,0-1 0,1 0 0,-1 1 0,0-1 0,1 1 0,-2 0 0,0 1 0,-1 0 0,1 0 0,0 1 0,0-1 0,0 1 0,0-1 0,1 1 0,-1 0 0,1 0 0,-1-1 0,-1 7 0,0 2 0,1 0 0,0 1 0,0-1 0,1 1 0,1-1 0,0 1 0,0 0 0,3 14 0,-2-23 0,-1 1 0,1-1 0,0 0 0,0 1 0,1-1 0,-1 0 0,0 1 0,1-1 0,0 0 0,0 0 0,0 0 0,0-1 0,0 1 0,1 0 0,-1-1 0,1 1 0,0-1 0,0 0 0,0 0 0,0 0 0,0 0 0,0-1 0,0 1 0,0-1 0,1 0 0,-1 0 0,1 0 0,-1 0 0,1-1 0,6 1 0,-6-1 0,0 0 0,-1 0 0,1-1 0,0 1 0,0-1 0,0 0 0,-1 0 0,1 0 0,0-1 0,-1 1 0,1-1 0,-1 0 0,0 0 0,4-2 0,-1-2 0,0 1 0,0 0 0,-1-1 0,1 0 0,-1 0 0,6-11 0,-3 4 0,-1-1 0,-1 1 0,0-1 0,0 0 0,-2-1 0,6-24 0,-11 9 0,1 29 0,0 1 0,0 0 0,0 0 0,0 0 0,0 0 0,0 0 0,0 0 0,0 0 0,0 0 0,0 0 0,0 0 0,0-1 0,0 1 0,0 0 0,-1 0 0,1 0 0,0 0 0,0 0 0,0 0 0,0 0 0,0 0 0,0 0 0,0 0 0,0 0 0,0 0 0,0 0 0,0 0 0,0 0 0,0-1 0,0 1 0,-1 0 0,1 0 0,0 0 0,0 0 0,0 0 0,0 0 0,0 0 0,0 0 0,0 0 0,0 0 0,0 0 0,0 0 0,-1 0 0,1 0 0,0 0 0,0 0 0,0 0 0,0 1 0,0-1 0,0 0 0,0 0 0,0 0 0,0 0 0,0 0 0,0 0 0,-1 0 0,1 0 0,0 0 0,0 0 0,0 0 0,0 0 0,0 0 0,0 0 0,0 0 0,0 1 0,0-1 0,-5 16 0,2 1 0,1 1 0,0-1 0,2 1 0,1 24 0,-1-38 0,0 0 0,0 0 0,1 0 0,0-1 0,0 1 0,0 0 0,0 0 0,0 0 0,1-1 0,0 1 0,0-1 0,0 1 0,0-1 0,0 0 0,1 1 0,-1-1 0,1-1 0,0 1 0,0 0 0,0-1 0,0 1 0,0-1 0,1 0 0,-1 0 0,8 3 0,-7-4 0,0-1 0,0 1 0,0-1 0,0 0 0,0 0 0,0-1 0,0 1 0,0-1 0,0 0 0,0 0 0,-1 0 0,1 0 0,0-1 0,0 1 0,-1-1 0,1 0 0,-1 0 0,0-1 0,1 1 0,-1-1 0,0 1 0,0-1 0,-1 0 0,1 0 0,3-6 0,2-1 0,-1 0 0,-1 0 0,0-1 0,0 1 0,-1-2 0,0 1 0,3-15 0,-5 13 0,1-5 0,-3 18 0,-1 0 0,0 0 0,0 0 0,1-1 0,-1 1 0,0 0 0,1 0 0,-1 0 0,0 0 0,1 0 0,-1 0 0,0 0 0,1 0 0,-1 0 0,0 0 0,1 0 0,-1 0 0,0 0 0,1 0 0,-1 0 0,0 0 0,1 0 0,-1 0 0,0 0 0,1 0 0,-1 0 0,0 1 0,1-1 0,-1 0 0,0 0 0,0 0 0,1 1 0,-1-1 0,0 0 0,0 0 0,1 1 0,-1-1 0,0 0 0,0 0 0,0 1 0,1-1 0,-1 0 0,0 1 0,0-1 0,0 1 0,3 2 0,1 1 0,-1-1 0,1 1 0,0-1 0,-1 0 0,1-1 0,1 1 0,-1-1 0,0 0 0,1 0 0,-1 0 0,1 0 0,-1-1 0,1 0 0,0 0 0,0 0 0,-1-1 0,1 1 0,0-1 0,0 0 0,0 0 0,5-2 0,-4 1 0,0-1 0,0 1 0,-1-1 0,1-1 0,-1 1 0,0-1 0,1 0 0,-1 0 0,-1-1 0,1 1 0,0-1 0,-1 0 0,0 0 0,0-1 0,0 1 0,0-1 0,4-8 0,-3 6 0,-1-1 0,-1 0 0,1 0 0,-1 0 0,0 0 0,-1 0 0,0-1 0,0 1 0,-1-1 0,0 0 0,-1 1 0,1-1 0,-3-12 0,1 16 0,0 0 0,0 0 0,-1 0 0,1 0 0,-1 1 0,0-1 0,-1 1 0,1-1 0,-1 1 0,0 0 0,0 0 0,0 0 0,-1 1 0,1-1 0,-1 1 0,0-1 0,0 1 0,0 0 0,0 1 0,-1-1 0,1 1 0,-1 0 0,0 0 0,-7-2 0,-5 0-227,1 0-1,-1 2 1,0 0-1,-1 1 1,-30 2-1,-24 3-6598</inkml:trace>
+  <inkml:trace contextRef="#ctx0" brushRef="#br0" timeOffset="11149.75">6858 2279 24575,'0'18'0,"4"10"0,0 3 0,1 0 0,-2-1 0,0-3 0,-1-2 0,-1-1 0,-1-2 0,0-1 0,0 0 0,0 0 0,-1-1 0,1 1 0,0 0 0,0 0 0,0 0 0,0-3-8191</inkml:trace>
+  <inkml:trace contextRef="#ctx0" brushRef="#br0" timeOffset="6820.11">3978 522 24575,'7'4'0,"7"1"0,3-1 0,7 0 0,-1-2-8191</inkml:trace>
+  <inkml:trace contextRef="#ctx0" brushRef="#br0" timeOffset="7174.65">4359 563 24575,'18'-3'0,"10"-2"0,3 0 0,4 2 0,-1 0 0,2 2 0,-2 0 0,-8 0-8191</inkml:trace>
+  <inkml:trace contextRef="#ctx0" brushRef="#br0" timeOffset="7518.88">4888 522 24575,'7'-3'0,"7"-2"0,3 0 0,7 2 0,-1 0-8191</inkml:trace>
+  <inkml:trace contextRef="#ctx0" brushRef="#br0" timeOffset="7519.88">5248 543 24575,'18'0'0,"13"0"0,5 0 0,-3 0-8191</inkml:trace>
+  <inkml:trace contextRef="#ctx0" brushRef="#br0" timeOffset="7874.37">5694 605 24575,'11'0'0,"7"0"0,4 0 0,5 0 0,2 0 0,4 0 0,-1 0 0,-6 0-8191</inkml:trace>
+  <inkml:trace contextRef="#ctx0" brushRef="#br0" timeOffset="7875.37">6202 648 24575,'18'0'0,"10"0"0,3 0 0,4 0 0,-1 0 0,-2 0 0,0 0 0,-4 0-8191</inkml:trace>
+  <inkml:trace contextRef="#ctx0" brushRef="#br0" timeOffset="8294.63">6604 648 24575,'25'-3'0,"12"-2"0,3 0 0,-1 2 0,0 0 0,-4 2 0,-3 0 0,-5 0 0,-2 1 0,-2 1 0,-2-1 0,0 0 0,-4 0-8191</inkml:trace>
+  <inkml:trace contextRef="#ctx0" brushRef="#br0" timeOffset="10078.96">6942 755 24575,'0'-3'0,"0"1"0,0 10 0,0 6 0,0 8 0,0 7 0,0 11 0,0 4 0,0 3 0,0 0 0,0 0 0,0-9-8191</inkml:trace>
+  <inkml:trace contextRef="#ctx0" brushRef="#br0" timeOffset="10423.15">6921 1284 24575,'0'15'0,"0"7"0,0 5 0,0 1 0,0-1 0,0-2 0,0 0 0,0-2 0,0-1 0,0 3 0,0 1 0,0-1 0,0-4-8191</inkml:trace>
+  <inkml:trace contextRef="#ctx0" brushRef="#br0" timeOffset="10792.73">6921 1685 24575,'-4'18'0,"0"10"0,-1 3 0,2 0 0,0-1 0,1-3 0,1-5-8191</inkml:trace>
+  <inkml:trace contextRef="#ctx0" brushRef="#br0" timeOffset="8633.45">4127 3061 24575,'-4'-3'0,"7"-2"0,9 0 0,7 2 0,11 0 0,7 2 0,4 0 0,-4 0-8191</inkml:trace>
+  <inkml:trace contextRef="#ctx0" brushRef="#br0" timeOffset="9005.21">4740 3041 24575,'18'0'0,"10"0"0,6 0 0,3 0 0,1 0 0,-6 0-8191</inkml:trace>
+  <inkml:trace contextRef="#ctx0" brushRef="#br0" timeOffset="9006.21">5312 3041 24575,'25'0'0,"16"0"0,8 0 0,2 0 0,-7 0-8191</inkml:trace>
+  <inkml:trace contextRef="#ctx0" brushRef="#br0" timeOffset="9346.92">5949 3041 24575,'25'0'0,"9"0"-8191</inkml:trace>
+  <inkml:trace contextRef="#ctx0" brushRef="#br0" timeOffset="9347.92">6436 3062 24575,'22'0'0,"10"0"0,7 0 0,1 0 0,-7 0-8191</inkml:trace>
+  <inkml:trace contextRef="#ctx0" brushRef="#br0" timeOffset="9704.79">6794 3081 24575,'4'0'0</inkml:trace>
+  <inkml:trace contextRef="#ctx0" brushRef="#br0" timeOffset="13670.52">189 628 24575,'4'0'0</inkml:trace>
+  <inkml:trace contextRef="#ctx0" brushRef="#br0" timeOffset="14167.79">402 649 24575,'25'7'0,"16"3"0,8-1 0,-5-2-8191</inkml:trace>
+  <inkml:trace contextRef="#ctx0" brushRef="#br0" timeOffset="14168.79">1016 797 24575,'14'4'0,"9"4"0,7 1 0,6 3 0,-3-1-8191</inkml:trace>
+  <inkml:trace contextRef="#ctx0" brushRef="#br0" timeOffset="14525.4">1586 1009 24575,'22'7'0,"10"7"0,8-1 0,-4-1-8191</inkml:trace>
+  <inkml:trace contextRef="#ctx0" brushRef="#br0" timeOffset="14526.4">2158 1241 24575,'18'4'0,"13"5"0,5 0 0,0 3 0,1 3 0,-2-2 0,-7-2-8191</inkml:trace>
+  <inkml:trace contextRef="#ctx0" brushRef="#br0" timeOffset="14884.72">2688 1494 24575,'18'4'0,"10"1"0,6 3 0,3 1 0,0 2 0,-1 2 0,0 0 0,-6-3-8191</inkml:trace>
+  <inkml:trace contextRef="#ctx0" brushRef="#br0" timeOffset="14885.72">3196 1664 24575,'18'4'0,"13"1"0,5-1 0,0 3 0,-6 1-8191</inkml:trace>
+  <inkml:trace contextRef="#ctx0" brushRef="#br0" timeOffset="15275.93">3704 1812 24575,'22'4'0,"10"1"0,4-1 0,-1 3 0,-3 1 0,-6-2-8191</inkml:trace>
+  <inkml:trace contextRef="#ctx0" brushRef="#br0" timeOffset="15276.93">4254 1939 24575,'25'7'0,"13"3"0,2 3 0,-1-1 0,-4-3 0,-8-2-8191</inkml:trace>
+  <inkml:trace contextRef="#ctx0" brushRef="#br0" timeOffset="15618.84">4888 2193 24575,'22'7'0,"6"3"-8191</inkml:trace>
+  <inkml:trace contextRef="#ctx0" brushRef="#br0" timeOffset="15619.84">5481 2405 24575,'22'0'0,"10"0"0,4 4 0,-1 1 0,-3-1 0,-3 0 0,-3-2 0,-6 0-8191</inkml:trace>
+  <inkml:trace contextRef="#ctx0" brushRef="#br0" timeOffset="15992.17">5927 2489 24575,'18'4'0,"9"4"0,5 2 0,-1-2 0,-5 2 0,-4-1 0,-1-2 0,-5-2-8191</inkml:trace>
+  <inkml:trace contextRef="#ctx0" brushRef="#br0" timeOffset="15993.17">6350 2659 24575,'22'7'0,"6"3"-8191</inkml:trace>
+  <inkml:trace contextRef="#ctx0" brushRef="#br0" timeOffset="16337.46">6731 2891 24575,'22'8'0,"10"1"0,0 1-8191</inkml:trace>
+  <inkml:trace contextRef="#ctx0" brushRef="#br0" timeOffset="17569.84">0 3272 24575,'4'0'0,"4"-3"0,5-2 0,7-3 0,8 0 0,-2 0-8191</inkml:trace>
+  <inkml:trace contextRef="#ctx0" brushRef="#br0" timeOffset="17928.91">635 3041 24575,'18'-7'0,"10"-3"0,6 1 0,2-2 0,-1 1 0,-1 2 0,-5 3-8191</inkml:trace>
+  <inkml:trace contextRef="#ctx0" brushRef="#br0" timeOffset="17929.91">1228 2871 24575,'14'-7'0,"9"-6"0,7-1 0,6-1 0,-3 1-8191</inkml:trace>
+  <inkml:trace contextRef="#ctx0" brushRef="#br0" timeOffset="18267.5">1863 2681 24575,'18'-7'0,"9"-3"0,8-3 0,1 1 0,2 2 0,1 0 0,-5 1-8191</inkml:trace>
+  <inkml:trace contextRef="#ctx0" brushRef="#br0" timeOffset="18268.5">2476 2511 24575,'14'-7'0,"9"-2"0,4-4 0,1 1 0,2 2 0,1 0 0,2 1 0,-2 2 0,-5 2-8191</inkml:trace>
+  <inkml:trace contextRef="#ctx0" brushRef="#br0" timeOffset="18657.93">3048 2340 24575,'29'-14'0,"13"-5"0,6-3 0,-1 2 0,-1 5 0,-5 1 0,-3 4 0,-7 2-8191</inkml:trace>
+  <inkml:trace contextRef="#ctx0" brushRef="#br0" timeOffset="18658.93">3598 2128 24575,'29'-10'0,"13"-8"0,3-1 0,1 0 0,-4 3 0,-1 1 0,-2 2 0,1 4 0,-3-1 0,-8 2-8191</inkml:trace>
+  <inkml:trace contextRef="#ctx0" brushRef="#br0" timeOffset="19004.8">4339 1876 24575,'25'-7'0,"20"-6"0,8-4 0,3 0 0,3 0 0,-9 3-8191</inkml:trace>
+  <inkml:trace contextRef="#ctx0" brushRef="#br0" timeOffset="19005.8">5080 1644 24575,'25'-14'0,"12"-9"0,7 0 0,0 0 0,-8 4-8191</inkml:trace>
+  <inkml:trace contextRef="#ctx0" brushRef="#br0" timeOffset="19376.44">5673 1368 24575,'22'-10'0,"10"-8"0,4-1 0,-1 0 0,0 3 0,-1 1 0,0-2 0,-2 3 0,1 0 0,-1-1 0,0 2 0,-1 0 0,1 1 0,-5 4-8191</inkml:trace>
+  <inkml:trace contextRef="#ctx0" brushRef="#br0" timeOffset="19377.44">6413 1030 24575,'7'-11'0,"7"-7"0,3 0 0,4-1 0,0 2 0,2 2 0,0 2 0,3 1 0,0 1 0,1 0 0,2 1 0,-1-1 0,-4 1-8191</inkml:trace>
+  <inkml:trace contextRef="#ctx0" brushRef="#br0" timeOffset="19733.5">6858 754 24575,'11'-11'0,"7"-3"0,4 0 0,-2-1 0,0 3 0,0 2 0,-4 4-8191</inkml:trace>
+  <inkml:trace contextRef="#ctx0" brushRef="#br0" timeOffset="21897.83">8677 1579 24575,'-5'-6'0,"0"0"0,0-1 0,0 2 0,-1-1 0,0 1 0,0-1 0,-11-5 0,15 10 0,0 0 0,0-1 0,0 2 0,-1-1 0,1 0 0,0 0 0,-1 1 0,1-1 0,-1 1 0,1 0 0,0 0 0,-1 0 0,1 0 0,-1 0 0,1 0 0,-1 1 0,1-1 0,0 1 0,-1 0 0,1-1 0,0 1 0,0 0 0,-1 0 0,1 1 0,0-1 0,0 0 0,0 1 0,-2 2 0,-2 2 0,0 1 0,0-1 0,1 2 0,0-1 0,0 0 0,0 1 0,1 0 0,1 0 0,-1 0 0,1 1 0,1-1 0,-3 11 0,1 3 0,0 0 0,2 0 0,0 38 0,2-56 0,0 0 0,1-1 0,-1 1 0,1 0 0,-1 0 0,1-1 0,0 1 0,1 0 0,-1-1 0,1 1 0,-1-1 0,1 0 0,0 1 0,0-1 0,0 0 0,1 0 0,-1 0 0,1-1 0,0 1 0,0 0 0,-1-1 0,2 0 0,5 4 0,-5-5 0,-1 1 0,1-1 0,0 0 0,0 0 0,0 0 0,0-1 0,1 0 0,-1 1 0,0-2 0,0 1 0,0 0 0,0-1 0,0 1 0,0-1 0,0 0 0,0-1 0,0 1 0,0-1 0,-1 1 0,1-1 0,-1 0 0,5-3 0,-1-1 0,1-1 0,-1 0 0,0 0 0,0 0 0,-1-1 0,0 0 0,-1 0 0,0-1 0,0 1 0,0-1 0,-1 0 0,-1-1 0,1 1 0,-2-1 0,3-9 0,0-9 0,0-1 0,-2 0 0,-1-53 0,-1 92 0,1-1 0,0 0 0,0 1 0,1-1 0,0 0 0,1 0 0,0 0 0,0-1 0,1 0 0,0 1 0,7 8 0,-8-13 0,0-1 0,0 1 0,0-1 0,1 0 0,-1 0 0,1 0 0,-1 0 0,1-1 0,0 0 0,0 0 0,0 0 0,0-1 0,1 0 0,-1 0 0,0 0 0,10 0 0,-9-1 0,1-1 0,-1 0 0,0 0 0,1-1 0,-1 0 0,0 0 0,0 0 0,0-1 0,-1 0 0,1 0 0,0-1 0,6-4 0,-2-1 0,0 0 0,-1 0 0,1-1 0,-2 0 0,0-1 0,0 0 0,-1 0 0,0-1 0,0 1 0,-2-1 0,0-1 0,7-22 0,-10 28 0,-1 0 0,0 0 0,0 0 0,0 0 0,-1 0 0,0-1 0,-1 1 0,-1-10 0,1 15 0,1 0 0,-1 0 0,1 1 0,-1-1 0,0 1 0,0-1 0,0 0 0,0 1 0,0 0 0,0-1 0,0 1 0,0 0 0,0-1 0,-1 1 0,1 0 0,-1 0 0,1 0 0,0 0 0,-1 0 0,0 0 0,1 1 0,-1-1 0,0 0 0,1 1 0,-1-1 0,0 1 0,1 0 0,-1 0 0,0-1 0,0 1 0,1 0 0,-1 0 0,0 1 0,0-1 0,0 0 0,1 1 0,-1-1 0,0 1 0,-2 0 0,-1 1 0,0 0 0,0 0 0,0 1 0,1-1 0,-1 1 0,0 0 0,1 1 0,0-1 0,0 1 0,0 0 0,0-1 0,0 2 0,1-1 0,0 0 0,0 1 0,0 0 0,0-1 0,1 1 0,0 0 0,0 0 0,-2 9 0,1-4 0,1 0 0,-1 0 0,2 1 0,0-1 0,0 1 0,1-1 0,0 1 0,1-1 0,0 1 0,4 14 0,-5-22 0,1 0 0,-1 0 0,1-1 0,0 1 0,0 0 0,0-1 0,1 1 0,-1-1 0,1 0 0,-1 1 0,1-1 0,0 0 0,0 0 0,0 0 0,0 0 0,0 0 0,0-1 0,0 1 0,1-1 0,-1 1 0,1-1 0,-1 0 0,1 0 0,-1 0 0,1 0 0,0 0 0,-1 0 0,1-1 0,0 0 0,0 1 0,2-1 0,-1-1 0,0 1 0,-1-1 0,1 0 0,-1 0 0,1 0 0,-1-1 0,1 1 0,-1-1 0,0 0 0,0 0 0,0 0 0,0 0 0,0-1 0,0 1 0,-1-1 0,1 1 0,-1-1 0,0 0 0,0 0 0,0 0 0,0-1 0,0 1 0,2-5 0,4-15 0,-1 0 0,0-1 0,-2 0 0,-1 0 0,2-47 0,-5 38 0,-1 0 0,-3 0 0,-11-61 0,14 92 0,0 0 0,-1 0 0,1 0 0,-1 1 0,1-1 0,-1 0 0,0 0 0,1 0 0,-1 1 0,0-1 0,0 1 0,-1-1 0,-1-2 0,3 4 0,0 0 0,-1 0 0,1 0 0,-1 0 0,1 0 0,-1 0 0,1 0 0,0 0 0,-1 0 0,1 0 0,-1 0 0,1 0 0,-1 0 0,1 0 0,0 0 0,-1 1 0,1-1 0,0 0 0,-1 0 0,1 0 0,-1 1 0,1-1 0,0 0 0,-1 0 0,1 1 0,0-1 0,0 0 0,-1 1 0,1-1 0,0 0 0,0 1 0,-1-1 0,1 1 0,0 0 0,-3 5 0,0 0 0,0 0 0,1 1 0,0-1 0,0 1 0,-1 7 0,1 9 0,0 0 0,1-1 0,2 1 0,0 0 0,1-1 0,2 1 0,0-1 0,1 0 0,10 26 0,-11-37 0,1 1 0,1-1 0,0 0 0,0 0 0,1-1 0,1 0 0,-1 0 0,11 10 0,-12-15 0,0 1 0,1-1 0,0-1 0,0 1 0,0-1 0,0 0 0,0-1 0,1 0 0,0 0 0,-1 0 0,1-1 0,0 0 0,11 1 0,10-3-1365,-4-4-5461</inkml:trace>
+  <inkml:trace contextRef="#ctx0" brushRef="#br0" timeOffset="23434.49">9355 1516 24575,'0'-3'0,"0"0"0,0 0 0,-1 0 0,1 0 0,-1-1 0,0 1 0,1 0 0,-1 0 0,-1 0 0,1 0 0,0 1 0,-1-1 0,0 0 0,1 1 0,-1-1 0,0 1 0,0-1 0,0 1 0,-1 0 0,-3-3 0,4 4 0,0 0 0,0 0 0,1 0 0,-1 1 0,0-1 0,0 1 0,0-1 0,0 1 0,0 0 0,0 0 0,0 0 0,0 0 0,0 0 0,0 0 0,0 1 0,0-1 0,0 1 0,1-1 0,-1 1 0,0 0 0,0 0 0,0-1 0,1 1 0,-1 0 0,0 1 0,1-1 0,-1 0 0,1 0 0,-1 1 0,1-1 0,0 1 0,0-1 0,-1 1 0,0 1 0,-2 3 0,0 0 0,0 0 0,1 0 0,0 0 0,0 1 0,0-1 0,1 1 0,-1 0 0,-1 10 0,4-15 0,0 0 0,-1 0 0,1 0 0,0 0 0,0 0 0,0 0 0,0 0 0,1 0 0,-1 0 0,0 0 0,1 0 0,0-1 0,-1 1 0,1 0 0,0 0 0,0 0 0,0-1 0,0 1 0,0 0 0,0-1 0,0 1 0,1-1 0,-1 0 0,0 1 0,1-1 0,-1 0 0,1 0 0,0 0 0,-1 0 0,1 0 0,0 0 0,0 0 0,0-1 0,-1 1 0,1 0 0,0-1 0,0 0 0,2 1 0,1 0 0,-1-1 0,0 1 0,0-1 0,1 0 0,-1 0 0,0-1 0,0 1 0,1-1 0,-1 0 0,0 0 0,0 0 0,0 0 0,0-1 0,0 0 0,0 1 0,-1-2 0,1 1 0,6-5 0,-5 2 0,0 0 0,-1-1 0,1 1 0,-1-1 0,0 0 0,-1 0 0,1-1 0,-1 1 0,-1-1 0,4-9 0,1-11 0,-2-1 0,-1 0 0,0 1 0,-2-46 0,-2 54 0,1 10 0,0 1 0,-1 0 0,0-1 0,-1 1 0,0-1 0,0 1 0,0 0 0,-1-1 0,-1 1 0,-5-13 0,8 21 0,0-1 0,0 1 0,-1 0 0,1-1 0,0 1 0,0-1 0,-1 1 0,1-1 0,-1 1 0,1 0 0,0-1 0,-1 1 0,1 0 0,-1-1 0,1 1 0,-1 0 0,1-1 0,-1 1 0,1 0 0,-1 0 0,1 0 0,-1 0 0,1 0 0,-1-1 0,1 1 0,-1 0 0,1 0 0,-1 0 0,1 0 0,-1 0 0,0 1 0,-12 13 0,-1 26 0,9-14 0,1 1 0,1-1 0,1 1 0,4 52 0,-1-67 0,1 0 0,0 0 0,0-1 0,1 1 0,1 0 0,0-1 0,0 0 0,1 0 0,1 0 0,0-1 0,0 0 0,1 0 0,11 13 0,-13-18 0,0-1 0,0 1 0,1-1 0,0 0 0,0-1 0,0 1 0,0-1 0,0-1 0,1 1 0,-1-1 0,1 0 0,0 0 0,-1-1 0,1 0 0,0 0 0,0 0 0,10-2 0,-12 1 0,1 0 0,-1-1 0,0 0 0,1-1 0,-1 1 0,0-1 0,0 0 0,0 0 0,0-1 0,0 1 0,-1-1 0,1 0 0,-1 0 0,1-1 0,-1 1 0,0-1 0,-1 0 0,1 0 0,-1-1 0,1 1 0,-1 0 0,3-7 0,-3 3 0,0 0 0,0 0 0,0 0 0,-1-1 0,0 1 0,-1 0 0,1-13 0,-2 19 0,0 0 0,1 0 0,-1 0 0,0 0 0,0-1 0,-1 1 0,1 0 0,0 0 0,-1 0 0,1-1 0,-1 1 0,0 0 0,1 0 0,-1 0 0,0 0 0,0 0 0,-1 0 0,1 1 0,0-1 0,-1 0 0,1 1 0,-1-1 0,1 0 0,-1 1 0,0 0 0,0-1 0,1 1 0,-1 0 0,0 0 0,0 0 0,0 0 0,0 1 0,-3-2 0,3 2 0,-1 0 0,0 0 0,1 0 0,-1 1 0,0-1 0,1 1 0,-1-1 0,0 1 0,1 0 0,-1 0 0,1 0 0,0 0 0,-1 1 0,1-1 0,0 1 0,0-1 0,0 1 0,0 0 0,0 0 0,0 0 0,0 0 0,0 0 0,1 0 0,-1 0 0,1 1 0,0-1 0,0 1 0,-1 2 0,-3 4 0,1 0 0,1 0 0,0 1 0,0-1 0,1 1 0,-1 13 0,2-19 0,1 1 0,0 0 0,0 0 0,0-1 0,1 1 0,-1 0 0,1-1 0,0 1 0,1 0 0,-1-1 0,1 1 0,0-1 0,0 0 0,0 0 0,1 0 0,-1 0 0,1 0 0,0 0 0,0-1 0,1 1 0,-1-1 0,1 0 0,-1 0 0,1 0 0,0 0 0,0-1 0,0 0 0,1 1 0,-1-2 0,0 1 0,1 0 0,0-1 0,-1 0 0,1 0 0,0 0 0,5 0 0,-3 0 0,1-1 0,0 1 0,-1-1 0,1-1 0,-1 1 0,1-1 0,-1-1 0,1 1 0,-1-1 0,0-1 0,1 1 0,-1-1 0,0 0 0,-1-1 0,1 0 0,-1 0 0,1 0 0,-1-1 0,-1 0 0,1 0 0,-1 0 0,8-9 0,-6 1 0,0 0 0,0 0 0,8-27 0,-12 34 0,-1 0 0,-1 0 0,1-1 0,-1 1 0,0-1 0,-1 1 0,1-1 0,-1 0 0,-1 1 0,-1-14 0,2 19 0,0 0 0,-1 0 0,1 0 0,0 0 0,-1 1 0,1-1 0,-1 0 0,1 0 0,-1 0 0,1 0 0,-1 0 0,1 1 0,-1-1 0,0 0 0,1 0 0,-1 1 0,0-1 0,0 0 0,0 1 0,1-1 0,-3 0 0,3 1 0,-1 0 0,0 0 0,0 0 0,0 0 0,0 0 0,1 1 0,-1-1 0,0 0 0,0 0 0,0 0 0,1 1 0,-1-1 0,0 0 0,0 1 0,1-1 0,-1 1 0,0-1 0,1 1 0,-2 0 0,-1 3 0,0-1 0,1 0 0,-1 0 0,1 1 0,-1-1 0,1 1 0,0 0 0,-2 6 0,2-3 0,-1 1 0,2-1 0,-1 1 0,1 0 0,0-1 0,1 1 0,0 0 0,0-1 0,1 1 0,-1 0 0,4 10 0,-3-14 0,1-1 0,-1 0 0,1 1 0,0-1 0,-1 0 0,2 1 0,-1-1 0,0 0 0,1-1 0,-1 1 0,1 0 0,0-1 0,0 1 0,0-1 0,0 0 0,0 0 0,0 0 0,1-1 0,-1 1 0,0-1 0,1 0 0,0 1 0,-1-2 0,1 1 0,4 0 0,3 1 0,0-1 0,1 0 0,-1-1 0,1-1 0,-1 1 0,1-2 0,-1 0 0,0 0 0,0-1 0,0 0 0,0-1 0,17-8 0,-21 8 0,0 0 0,0 0 0,-1-1 0,1 0 0,-1 0 0,0 0 0,0-1 0,-1 0 0,0 0 0,0-1 0,-1 1 0,1-1 0,-1 0 0,-1 0 0,1 0 0,-1-1 0,-1 1 0,4-16 0,-4 14 0,0 0 0,-1 0 0,-1 0 0,1 0 0,-1 0 0,-1 0 0,0 0 0,0 0 0,-5-16 0,5 21 0,-1 1 0,0-1 0,1 0 0,-1 1 0,0 0 0,-1 0 0,1-1 0,0 1 0,-1 0 0,0 1 0,0-1 0,0 0 0,0 1 0,0 0 0,0 0 0,0 0 0,-1 0 0,1 0 0,-1 1 0,0-1 0,1 1 0,-1 0 0,0 0 0,0 0 0,-4 0 0,4 1 0,-1-1 0,0 1 0,1 0 0,-1 0 0,0 0 0,0 0 0,1 1 0,-1 0 0,0 0 0,-7 3 0,10-3 0,0 0 0,0 1 0,0-1 0,0 1 0,0-1 0,0 1 0,0 0 0,1 0 0,-1 0 0,1 0 0,-1 0 0,1 0 0,0 0 0,0 1 0,0-1 0,0 0 0,0 1 0,0-1 0,1 1 0,-1-1 0,1 5 0,-1 1 0,0 1 0,1 0 0,0-1 0,1 1 0,0 0 0,0-1 0,1 1 0,5 14 0,-7-21 0,1 1 0,0 0 0,0-1 0,0 0 0,0 1 0,0-1 0,1 0 0,-1 1 0,1-1 0,0 0 0,-1 0 0,1 0 0,0 0 0,0-1 0,0 1 0,0 0 0,1-1 0,-1 1 0,0-1 0,1 0 0,-1 0 0,1 0 0,-1 0 0,1 0 0,-1-1 0,1 1 0,0-1 0,-1 0 0,1 1 0,0-1 0,-1 0 0,5-1 0,6-5-1365,-3-3-5461</inkml:trace>
+  <inkml:trace contextRef="#ctx0" brushRef="#br0" timeOffset="23985.81">10095 1432 24575,'-2'-4'0,"0"0"0,0 0 0,0 0 0,0 0 0,-1 1 0,1-1 0,-1 1 0,0-1 0,0 1 0,0 0 0,-1 0 0,1 1 0,-1-1 0,0 1 0,0-1 0,0 1 0,0 0 0,0 1 0,0-1 0,0 1 0,0-1 0,-1 1 0,1 1 0,-1-1 0,-6 0 0,6 1 0,-1 0 0,1 0 0,0 0 0,0 0 0,0 1 0,-1 0 0,1 0 0,0 1 0,0-1 0,0 1 0,1 0 0,-1 0 0,0 1 0,1-1 0,-1 1 0,1 0 0,0 0 0,0 1 0,0-1 0,1 1 0,-6 6 0,5-3 0,0-1 0,0 0 0,1 1 0,0 0 0,1-1 0,-1 1 0,1 0 0,1 1 0,-1-1 0,1 0 0,1 0 0,-1 1 0,1-1 0,0 0 0,1 1 0,0-1 0,0 0 0,3 10 0,-3-12 0,1 0 0,1 0 0,-1 0 0,1 0 0,0-1 0,0 1 0,0-1 0,1 0 0,-1 1 0,1-2 0,0 1 0,0 0 0,1-1 0,-1 0 0,1 0 0,-1 0 0,1 0 0,0-1 0,0 0 0,0 0 0,0 0 0,1 0 0,-1-1 0,10 1 0,-10-1 0,0-1 0,0 1 0,0-1 0,0 0 0,1 0 0,-1-1 0,0 0 0,0 0 0,0 0 0,0 0 0,0-1 0,0 0 0,-1 0 0,1 0 0,0 0 0,4-4 0,-4 1 0,0 1 0,0-1 0,0 0 0,-1 0 0,1-1 0,-1 1 0,-1-1 0,1 0 0,-1 0 0,5-12 0,-2-3 0,0 0 0,-1 0 0,-2-1 0,0 0 0,-1 1 0,-1-35 0,-7-46 0,-28-149 0,28 231 0,3 43 0,-1 332 0,8-250 0,23 143 0,-11-169-1365,0-17-5461</inkml:trace>
+  <inkml:trace contextRef="#ctx0" brushRef="#br0" timeOffset="24639.48">10499 1390 24575,'0'-3'0,"0"-6"0,4 0 0,4 0 0,8 3 0,9 2 0,7-3 0,6 2 0,3 0 0,-2 1 0,0 2 0,-3 1 0,-11 0 0,-14 1 0,-16 4 0,-14 4 0,-4 2-8191</inkml:trace>
+  <inkml:trace contextRef="#ctx0" brushRef="#br0" timeOffset="25143.18">10499 1390 24575,'-1'0'0,"-1"0"0,1 0 0,0 0 0,0 0 0,-1 0 0,1 1 0,0-1 0,-1 0 0,1 0 0,0 1 0,0-1 0,0 1 0,-1-1 0,1 1 0,0 0 0,0-1 0,0 1 0,0 0 0,0 0 0,0 0 0,0 0 0,0 0 0,1 0 0,-1 0 0,0 0 0,1 0 0,-1 0 0,0 0 0,1 0 0,-1 0 0,1 1 0,0-1 0,-1 0 0,1 0 0,0 1 0,0-1 0,0 0 0,0 1 0,0-1 0,0 2 0,0-1 0,0 0 0,1 0 0,-1 1 0,1-1 0,0 0 0,-1 0 0,1 0 0,0 0 0,0 1 0,1-2 0,-1 1 0,0 0 0,1 0 0,-1 0 0,1 0 0,-1-1 0,1 1 0,0-1 0,0 1 0,0-1 0,0 0 0,3 2 0,5 0 0,1-1 0,1 1 0,-1-2 0,0 0 0,0 0 0,1-1 0,-1 0 0,12-2 0,36 1 0,-56 1 0,-1 0 0,0 1 0,0-1 0,0 1 0,0 0 0,1-1 0,-1 1 0,0 0 0,0 0 0,-1 1 0,1-1 0,0 0 0,0 1 0,-1-1 0,1 1 0,0-1 0,-1 1 0,0 0 0,1-1 0,-1 1 0,0 0 0,0 0 0,0 0 0,0 0 0,0 0 0,0 0 0,-1 1 0,1-1 0,-1 0 0,0 0 0,1 0 0,-1 1 0,0-1 0,0 0 0,-1 3 0,1 7 0,-1 1 0,0-1 0,-1 0 0,0 0 0,-5 12 0,3-12 0,0-1 0,-1 0 0,0 0 0,-1 0 0,0-1 0,-1 0 0,0 0 0,0 0 0,-12 10 0,15-16 0,0 0 0,0 0 0,0-1 0,-1 0 0,1 1 0,-1-2 0,0 1 0,0 0 0,0-1 0,0 0 0,0 0 0,0-1 0,-1 1 0,1-1 0,-1 0 0,1-1 0,-1 1 0,1-1 0,-1 0 0,1-1 0,-1 1 0,-7-3 0,11 3 3,1 0 1,-1-1-1,1 1 0,-1-1 0,1 1 0,-1-1 0,1 1 0,-1-1 1,1 0-1,0 0 0,-1 0 0,1 0 0,0 0 0,0 0 1,0 0-1,0 0 0,0 0 0,0-1 0,0 1 0,0 0 0,0-1 1,0 1-1,1-1 0,-1 1 0,1 0 0,-1-1 0,1 0 0,-1 1 1,1-1-1,0 1 0,0-1 0,0 1 0,0-1 0,0 0 1,0 1-1,0-1 0,1-1 0,0 0-90,0 0-1,0 0 1,1-1 0,-1 1-1,1 1 1,-1-1 0,1 0-1,0 0 1,0 1-1,0-1 1,1 1 0,-1-1-1,1 1 1,-1 0 0,1 0-1,4-2 1,16-6-6739</inkml:trace>
+  <inkml:trace contextRef="#ctx0" brushRef="#br0" timeOffset="26195.32">11134 1517 24575,'-2'0'0,"1"-1"0,-1 1 0,0-1 0,0 1 0,1-1 0,-1 1 0,0 0 0,0 0 0,0 0 0,0 0 0,1 0 0,-1 0 0,0 1 0,0-1 0,1 1 0,-1-1 0,0 1 0,0 0 0,1-1 0,-1 1 0,1 0 0,-4 2 0,3-1 0,0 0 0,0 1 0,0-1 0,1 1 0,-1-1 0,1 1 0,-1-1 0,1 1 0,0 0 0,0 0 0,0-1 0,0 1 0,0 4 0,0-3 0,0 0 0,1 0 0,-1 0 0,1 1 0,0-1 0,0 0 0,0 0 0,1 0 0,0 1 0,0-1 0,0 0 0,0 0 0,0 0 0,1 0 0,0 0 0,0-1 0,0 1 0,0 0 0,0-1 0,5 6 0,-5-8 0,-1 1 0,1-1 0,0 1 0,0-1 0,0 0 0,0 1 0,0-1 0,0 0 0,0 0 0,0 0 0,0-1 0,0 1 0,1-1 0,-1 1 0,0-1 0,0 1 0,1-1 0,-1 0 0,0 0 0,0 0 0,1-1 0,-1 1 0,0-1 0,0 1 0,1-1 0,-1 1 0,0-1 0,0 0 0,0 0 0,0 0 0,0 0 0,0-1 0,0 1 0,3-4 0,-2 1 0,1 0 0,-1 0 0,0-1 0,0 1 0,-1-1 0,0 0 0,1 0 0,-2 0 0,1 0 0,0 0 0,-1 0 0,0 0 0,0-11 0,0 11 0,-1 0 0,-1 0 0,1 0 0,-1 0 0,0 0 0,0 0 0,0 0 0,-1 0 0,-3-8 0,4 12 0,1 0 0,-1 0 0,1 0 0,-1 0 0,0 0 0,0 0 0,1 0 0,-1 1 0,0-1 0,0 0 0,0 1 0,0-1 0,0 0 0,0 1 0,0-1 0,0 1 0,0 0 0,0-1 0,-2 0 0,1 1 0,1 1 0,-1-1 0,0 0 0,1 0 0,-1 1 0,0-1 0,1 1 0,-1 0 0,1-1 0,-1 1 0,1 0 0,-1 0 0,1 0 0,-1 0 0,1 0 0,0 0 0,-2 2 0,0 0 0,0 0 0,0 0 0,1 0 0,-1 0 0,1 1 0,0 0 0,0-1 0,0 1 0,0 0 0,1 0 0,0 0 0,-1 0 0,1 0 0,1 0 0,-1 0 0,1 0 0,-1 0 0,1 0 0,0 1 0,1-1 0,-1 0 0,1 0 0,-1 0 0,1 0 0,1 0 0,-1 0 0,1 0 0,-1 0 0,1 0 0,0-1 0,0 1 0,1-1 0,-1 1 0,1-1 0,-1 0 0,1 0 0,0 0 0,1 0 0,-1-1 0,0 1 0,7 2 0,2 0 0,0-1 0,0 0 0,0-1 0,1-1 0,0 0 0,-1 0 0,1-2 0,0 1 0,22-3 0,-24 1 0,-1-1 0,1 0 0,0 0 0,-1-1 0,0-1 0,1 0 0,-1 0 0,-1-1 0,1 0 0,-1 0 0,15-12 0,-18 11 0,-1 0 0,1 0 0,-2-1 0,1 1 0,-1-1 0,0 0 0,0 0 0,-1-1 0,0 1 0,0-1 0,-1 1 0,0-1 0,2-12 0,-4 17 0,1 1 0,-1-1 0,1 0 0,-1 0 0,0 0 0,0 1 0,-1-1 0,1 0 0,0 0 0,-1 0 0,0 1 0,0-1 0,0 0 0,0 1 0,0-1 0,0 0 0,-1 1 0,1 0 0,-1-1 0,1 1 0,-1 0 0,0 0 0,0 0 0,0 0 0,0 0 0,-1 0 0,1 1 0,0-1 0,-1 1 0,1-1 0,-1 1 0,0 0 0,1 0 0,-1 0 0,0 0 0,1 1 0,-1-1 0,0 1 0,-5 0 0,3-1 0,0 1 0,1 0 0,-1 1 0,0-1 0,1 1 0,-1 0 0,0 0 0,1 1 0,0-1 0,-1 1 0,1 0 0,0 0 0,0 1 0,0-1 0,0 1 0,0 0 0,1 0 0,-1 0 0,1 0 0,0 1 0,0-1 0,0 1 0,0 0 0,1 0 0,-1 0 0,1 0 0,0 0 0,0 0 0,1 1 0,-1-1 0,1 1 0,0-1 0,0 1 0,0 0 0,1-1 0,0 1 0,0 0 0,0-1 0,1 8 0,-1-10 0,1 0 0,-1 0 0,0 0 0,1 1 0,-1-1 0,1 0 0,0 0 0,-1 0 0,1 0 0,0 0 0,0 0 0,0-1 0,1 1 0,-1 0 0,0 0 0,1-1 0,-1 1 0,1-1 0,0 1 0,-1-1 0,1 0 0,0 1 0,0-1 0,0 0 0,0 0 0,0-1 0,0 1 0,0 0 0,0 0 0,0-1 0,0 0 0,0 1 0,0-1 0,1 0 0,-1 0 0,0 0 0,0 0 0,0 0 0,1-1 0,-1 1 0,0-1 0,2 0 0,4-1 0,-1 0 0,0-1 0,1 1 0,-1-1 0,0-1 0,-1 1 0,1-1 0,-1-1 0,0 1 0,0-1 0,6-5 0,-3-2 0,0 0 0,-1 0 0,-1-1 0,0 0 0,0 0 0,-1-1 0,-1 0 0,0 0 0,4-27 0,-3 10 0,-2-1 0,-1 0 0,-3-48 0,0 78 0,-5-45 0,5 44 0,0 1 0,-1 0 0,0 0 0,1-1 0,-1 1 0,0 0 0,0 0 0,0 0 0,0 0 0,0 0 0,-1 0 0,1 0 0,-1 1 0,1-1 0,-1 0 0,0 1 0,-2-3 0,3 4 0,0 0 0,0-1 0,0 1 0,0 0 0,0 0 0,0 0 0,0 0 0,-1 0 0,1 0 0,0 0 0,0 0 0,0 0 0,0 1 0,0-1 0,0 0 0,0 1 0,0-1 0,0 1 0,0-1 0,0 1 0,0-1 0,1 1 0,-1 0 0,0-1 0,0 1 0,0 0 0,1 0 0,-1-1 0,0 1 0,1 0 0,-1 0 0,1 0 0,-1 0 0,0 2 0,-17 36 0,18-38 0,-9 26 0,2 0 0,1 1 0,1 0 0,1 1 0,1-1 0,2 1 0,1-1 0,1 1 0,1-1 0,10 48 0,-9-67 0,0 0 0,0 0 0,1-1 0,0 1 0,0-1 0,1 0 0,0 0 0,0 0 0,1 0 0,0-1 0,1 0 0,8 7 0,-10-10 0,0-1 0,0 0 0,0 1 0,1-2 0,-1 1 0,1-1 0,0 0 0,-1 0 0,1 0 0,0-1 0,0 0 0,1 0 0,-1 0 0,0-1 0,0 0 0,0 0 0,0-1 0,0 1 0,10-4 0,-6 1 0,-1 0 0,0-1 0,1 0 0,-2-1 0,1 0 0,0 0 0,-1-1 0,0 0 0,0-1 0,-1 1 0,0-2 0,0 1 0,-1-1 0,0 0 0,8-12 0,-8 10 0,-1 1 0,0-1 0,0 0 0,-1 0 0,0-1 0,-1 1 0,0-1 0,-1 0 0,0 0 0,-1 0 0,0 0 0,-1 0 0,0 0 0,-1-11 0,0 19 0,1 0 0,-1 0 0,1 1 0,-1-1 0,0 0 0,0 1 0,0-1 0,0 0 0,0 1 0,-1-1 0,1 1 0,-1 0 0,1-1 0,-1 1 0,0 0 0,0 0 0,0 0 0,0 0 0,-1 0 0,1 1 0,0-1 0,-1 1 0,1-1 0,-1 1 0,1 0 0,-1 0 0,0 0 0,0 0 0,1 1 0,-1-1 0,0 1 0,0 0 0,0-1 0,1 1 0,-1 1 0,0-1 0,0 0 0,0 1 0,0-1 0,1 1 0,-1 0 0,0 0 0,1 0 0,-1 0 0,1 0 0,-1 1 0,1-1 0,-1 1 0,1-1 0,0 1 0,0 0 0,0 0 0,0 0 0,0 0 0,0 1 0,1-1 0,-3 4 0,-1 3 0,1 1 0,0-1 0,0 1 0,1 0 0,0 1 0,1-1 0,0 0 0,-1 15 0,2 86 0,1-105 0,4 43 0,3 0 0,14 60 0,9 56 0,-30-161 0,0 0 0,0 0 0,0 0 0,0 0 0,-1 0 0,1 0 0,-1 1 0,0-2 0,0 1 0,-1 0 0,1 0 0,-1 0 0,-3 5 0,4-7 0,-1-1 0,1 1 0,0-1 0,0 0 0,-1 1 0,1-1 0,-1 0 0,1 0 0,-1 0 0,0 0 0,1 0 0,-1 0 0,0-1 0,0 1 0,1 0 0,-1-1 0,0 0 0,0 1 0,0-1 0,0 0 0,0 0 0,1 0 0,-1 0 0,0 0 0,0 0 0,0-1 0,0 1 0,0-1 0,1 1 0,-1-1 0,-2-1 0,2 1-52,0 0-1,0-1 1,0 1-1,0-1 1,0 0-1,1 1 1,-1-1-1,1 0 1,-1 0-1,1 0 1,0 0-1,0 0 1,0 0-1,0-1 1,0 1-1,0 0 1,1 0-1,-1-1 1,1 1-1,0 0 1,-1-1-1,1 1 1,0-1-1,0 1 0,1-5 1,0-24-6774</inkml:trace>
+  <inkml:trace contextRef="#ctx0" brushRef="#br0" timeOffset="26819.87">11979 1452 24575,'-5'3'0,"1"1"0,0-1 0,0 1 0,0 0 0,0 0 0,1 0 0,-1 0 0,1 1 0,0-1 0,0 1 0,1 0 0,-1 0 0,1 0 0,-2 8 0,3-10 0,0 1 0,0-1 0,1 0 0,-1 0 0,1 1 0,0-1 0,0 0 0,0 0 0,0 1 0,1-1 0,0 5 0,0-7 0,0 1 0,-1 0 0,1-1 0,0 1 0,0 0 0,0-1 0,0 1 0,0-1 0,1 0 0,-1 1 0,0-1 0,1 0 0,-1 0 0,1 0 0,-1 1 0,1-2 0,-1 1 0,1 0 0,0 0 0,-1 0 0,3 0 0,-2-1 0,1 1 0,-1 0 0,0-1 0,1 0 0,-1 0 0,1 1 0,-1-1 0,1-1 0,-1 1 0,0 0 0,1-1 0,-1 1 0,1-1 0,-1 1 0,0-1 0,0 0 0,1 0 0,-1 0 0,2-2 0,0 0 0,0 0 0,-1-1 0,1 1 0,-1-1 0,0 1 0,0-1 0,0 0 0,0 0 0,2-6 0,-1 2 0,0 0 0,-1 0 0,0-1 0,-1 1 0,0-1 0,0 1 0,-1-1 0,0 0 0,0 1 0,-1-14 0,-1 19 0,1 0 0,-1 1 0,0-1 0,0 0 0,0 1 0,0-1 0,0 1 0,-1-1 0,1 1 0,-1-1 0,1 1 0,-1 0 0,0 0 0,0 0 0,0 0 0,0 0 0,0 0 0,-1 1 0,1-1 0,0 1 0,-1-1 0,1 1 0,-1 0 0,0 0 0,1 0 0,-1 1 0,0-1 0,-2 0 0,2 1 0,1-1 0,-1 1 0,1 0 0,-1 0 0,1 0 0,-1 1 0,1-1 0,0 1 0,-1-1 0,1 1 0,0 0 0,-1 0 0,1 0 0,0 0 0,0 0 0,0 0 0,0 1 0,0-1 0,0 1 0,0-1 0,0 1 0,1 0 0,-1 0 0,1 0 0,-1 0 0,1 0 0,0 0 0,-1 0 0,1 0 0,0 1 0,1-1 0,-2 3 0,-1 6 0,1 0 0,0 0 0,1 1 0,0-1 0,1 0 0,0 0 0,1 1 0,0-1 0,0 0 0,2 0 0,-1 0 0,6 13 0,-7-19 0,1-1 0,0 1 0,0-1 0,1 1 0,-1-1 0,1 0 0,0 0 0,0 0 0,1 0 0,-1-1 0,1 1 0,-1-1 0,1 0 0,0 0 0,1 0 0,-1-1 0,0 1 0,1-1 0,-1 0 0,1 0 0,0-1 0,-1 0 0,1 1 0,0-1 0,0-1 0,0 1 0,0-1 0,0 0 0,10-1 0,-10 0 0,0 1 0,-1-1 0,1-1 0,0 1 0,0-1 0,-1 0 0,1 0 0,-1 0 0,0-1 0,0 1 0,0-1 0,0 0 0,0 0 0,0 0 0,-1-1 0,1 0 0,-1 1 0,0-1 0,0 0 0,4-9 0,2-5 0,-1-1 0,-1 0 0,9-37 0,-1 5 0,-14 48 0,-1 1 0,2-1 0,-1 0 0,0 0 0,0 1 0,1-1 0,0 1 0,-1-1 0,1 1 0,0 0 0,0 0 0,0-1 0,1 1 0,-1 1 0,0-1 0,1 0 0,-1 1 0,5-3 0,-6 4 0,1-1 0,-1 1 0,0 0 0,0 0 0,0 0 0,1 0 0,-1 0 0,0 0 0,0 0 0,0 0 0,1 0 0,-1 1 0,0-1 0,0 0 0,0 1 0,0-1 0,0 1 0,2 1 0,-1-1 0,0 1 0,0 0 0,0 0 0,0 0 0,-1 0 0,1 0 0,-1 0 0,1 0 0,-1 0 0,0 1 0,2 3 0,2 8 0,-1 1 0,0-1 0,-1 1 0,-1-1 0,0 1 0,-1 0 0,0 0 0,-1 0 0,-1 0 0,-1 0 0,-5 26 0,7-40-36,0 0 0,0 1 0,-1-1 1,1 0-1,0 0 0,0 0 0,-1 0 0,1 0 0,0 0 0,-1 0 0,1 0 0,-1 0 0,0 0 0,1 0 0,-1 0 0,0-1 0,1 1 1,-1 0-1,0 0 0,0-1 0,0 1 0,0 0 0,0-1 0,0 1 0,0-1 0,0 1 0,0-1 0,0 1 0,0-1 0,0 0 0,0 0 1,0 1-1,0-1 0,0 0 0,0 0 0,0 0 0,-2 0 0,-8-6-6790</inkml:trace>
+</inkml:ink>
+</file>
+
+<file path=word/ink/ink31.xml><?xml version="1.0" encoding="utf-8"?>
+<inkml:ink xmlns:inkml="http://www.w3.org/2003/InkML">
+  <inkml:definitions>
+    <inkml:context xml:id="ctx0">
+      <inkml:inkSource xml:id="inkSrc0">
+        <inkml:traceFormat>
+          <inkml:channel name="X" type="integer" min="-2.14748E9" max="2.14748E9" units="cm"/>
+          <inkml:channel name="Y" type="integer" min="-2.14748E9" max="2.14748E9" units="cm"/>
+          <inkml:channel name="F" type="integer" max="32767" units="dev"/>
+        </inkml:traceFormat>
+        <inkml:channelProperties>
+          <inkml:channelProperty channel="X" name="resolution" value="1000" units="1/cm"/>
+          <inkml:channelProperty channel="Y" name="resolution" value="1000" units="1/cm"/>
+          <inkml:channelProperty channel="F" name="resolution" value="0" units="1/dev"/>
+        </inkml:channelProperties>
+      </inkml:inkSource>
+      <inkml:timestamp xml:id="ts0" timeString="2024-08-30T18:31:07.260"/>
+    </inkml:context>
+    <inkml:brush xml:id="br0">
+      <inkml:brushProperty name="width" value="0.05" units="cm"/>
+      <inkml:brushProperty name="height" value="0.05" units="cm"/>
+      <inkml:brushProperty name="color" value="#004F8B"/>
+    </inkml:brush>
+  </inkml:definitions>
+  <inkml:trace contextRef="#ctx0" brushRef="#br0">74 176 24575,'1'-28'0,"7"-39"0,1-13 0,-9 80 0,0 0 0,0 0 0,0 0 0,0 0 0,0 0 0,0 0 0,0 0 0,0 0 0,0 0 0,0 0 0,0 0 0,0 0 0,0 0 0,0 0 0,0 0 0,0 0 0,0 0 0,0 1 0,0-1 0,-1 0 0,1 0 0,0 0 0,0 0 0,0 0 0,0 0 0,0 0 0,0 0 0,0 0 0,0 0 0,0 0 0,0 0 0,0 0 0,0 0 0,0 0 0,0 0 0,-1 0 0,1 0 0,0 0 0,0 0 0,0 0 0,0-1 0,0 1 0,0 0 0,0 0 0,0 0 0,0 0 0,0 0 0,0 0 0,0 0 0,0 0 0,0 0 0,-7 12 0,-6 16 0,-3 16 0,-14 64 0,27-94 0,1-1 0,0 0 0,0 1 0,2 0 0,-1-1 0,2 1 0,0-1 0,1 1 0,5 22 0,-6-31 0,1-1 0,-1 0 0,1 0 0,0 0 0,0 0 0,1 0 0,-1-1 0,1 1 0,0-1 0,-1 1 0,2-1 0,-1 0 0,0 0 0,1 0 0,-1-1 0,1 1 0,0-1 0,0 0 0,0 0 0,0 0 0,0 0 0,0-1 0,0 0 0,1 0 0,-1 0 0,8 1 0,-6-2 0,-1-1 0,0 1 0,1-1 0,-1 0 0,0 0 0,0-1 0,0 1 0,0-1 0,0 0 0,0-1 0,0 1 0,-1-1 0,1 0 0,-1 0 0,0 0 0,0-1 0,0 0 0,0 1 0,-1-1 0,1 0 0,-1-1 0,3-4 0,1-4 0,0-1 0,-1 1 0,-1-1 0,-1 0 0,1-1 0,-2 1 0,0-1 0,1-23 0,-3 29 0,-1 0 0,1 0 0,-2 0 0,1 0 0,-1 0 0,-1 0 0,0 0 0,0 0 0,0 0 0,-1 1 0,-1-1 0,1 1 0,-1 0 0,-1 0 0,-5-8 0,8 13 5,-1 1-1,1-1 1,-1 1-1,1 0 1,-1-1-1,0 1 1,0 1 0,0-1-1,0 0 1,0 1-1,0-1 1,0 1-1,-1 0 1,1 0-1,0 0 1,-1 1-1,1-1 1,-1 1-1,1-1 1,-1 1-1,1 1 1,-1-1-1,1 0 1,-4 2 0,-3 0-190,1 1 0,-1 1 0,1 0 0,0 0 0,0 1 1,1 0-1,-10 7 0,-29 23-6641</inkml:trace>
+  <inkml:trace contextRef="#ctx0" brushRef="#br0" timeOffset="763.61">137 2716 24575,'-13'12'0,"0"1"0,1 0 0,1 0 0,0 1 0,0 0 0,2 1 0,-15 30 0,18-33 0,1 1 0,0 0 0,1 0 0,0 1 0,1-1 0,1 1 0,0 0 0,1-1 0,0 1 0,2 19 0,-1-28 0,1 0 0,0-1 0,0 1 0,0 0 0,1-1 0,-1 1 0,1-1 0,0 1 0,1-1 0,-1 0 0,1 0 0,-1 0 0,1 0 0,0-1 0,1 1 0,-1-1 0,1 1 0,-1-1 0,1 0 0,5 3 0,-5-5 0,0 1 0,1 0 0,-1-1 0,0 0 0,0 0 0,1 0 0,-1 0 0,0-1 0,1 0 0,-1 0 0,0 0 0,1 0 0,-1-1 0,1 0 0,-1 0 0,0 0 0,0 0 0,0-1 0,0 1 0,0-1 0,0 0 0,5-3 0,-1-2 0,1 1 0,-2-1 0,1 0 0,-1 0 0,0-1 0,0 0 0,-1-1 0,0 1 0,-1-1 0,0 0 0,0 0 0,-1-1 0,0 0 0,-1 1 0,0-1 0,0-1 0,1-11 0,-1 5 0,-1-1 0,-1 0 0,0 0 0,-2 0 0,0 1 0,0-1 0,-2 0 0,0 1 0,-8-23 0,9 33-97,-1-1-1,0 1 1,0 0-1,-1 0 1,0 0-1,-1 0 1,1 1-1,-1 0 1,0 0-1,-1 0 1,1 0-1,-1 1 0,-11-7 1,-6-1-6729</inkml:trace>
+  <inkml:trace contextRef="#ctx0" brushRef="#br0" timeOffset="4265.37">159 558 24575,'4'-16'0,"6"-23"0,-10 39 0,0 0 0,0 0 0,0 0 0,0 0 0,0 0 0,0 0 0,0 0 0,0 0 0,0 0 0,0 0 0,1 0 0,-1 0 0,0 1 0,0-1 0,0 0 0,0 0 0,0 0 0,0 0 0,0 0 0,0 0 0,0 0 0,1 0 0,-1 0 0,0 0 0,0 0 0,0 0 0,0 0 0,0 0 0,0 0 0,0 0 0,0 0 0,1 0 0,-1 0 0,0 0 0,0 0 0,0 0 0,0-1 0,0 1 0,0 0 0,0 0 0,0 0 0,0 0 0,0 0 0,1 0 0,-1 0 0,0 0 0,0 0 0,0 0 0,0 0 0,0 0 0,0-1 0,0 1 0,0 0 0,0 0 0,0 0 0,0 0 0,0 0 0,0 0 0,0 0 0,0 0 0,0-1 0,0 1 0,0 0 0,3 24 0,0 438 0,-2-51 0,16 100 0,4 554 0,-21-1063-23,0-7 76,0-8-1448,0-2-5431</inkml:trace>
+</inkml:ink>
+</file>
+
+<file path=word/ink/ink32.xml><?xml version="1.0" encoding="utf-8"?>
+<inkml:ink xmlns:inkml="http://www.w3.org/2003/InkML">
+  <inkml:definitions>
+    <inkml:context xml:id="ctx0">
+      <inkml:inkSource xml:id="inkSrc0">
+        <inkml:traceFormat>
+          <inkml:channel name="X" type="integer" min="-2.14748E9" max="2.14748E9" units="cm"/>
+          <inkml:channel name="Y" type="integer" min="-2.14748E9" max="2.14748E9" units="cm"/>
+          <inkml:channel name="F" type="integer" max="32767" units="dev"/>
+        </inkml:traceFormat>
+        <inkml:channelProperties>
+          <inkml:channelProperty channel="X" name="resolution" value="1000" units="1/cm"/>
+          <inkml:channelProperty channel="Y" name="resolution" value="1000" units="1/cm"/>
+          <inkml:channelProperty channel="F" name="resolution" value="0" units="1/dev"/>
+        </inkml:channelProperties>
+      </inkml:inkSource>
       <inkml:timestamp xml:id="ts0" timeString="2024-08-30T18:31:08.807"/>
     </inkml:context>
     <inkml:brush xml:id="br0">
@@ -3359,7 +3560,7 @@
 </inkml:ink>
 </file>
 
-<file path=word/ink/ink31.xml><?xml version="1.0" encoding="utf-8"?>
+<file path=word/ink/ink33.xml><?xml version="1.0" encoding="utf-8"?>
 <inkml:ink xmlns:inkml="http://www.w3.org/2003/InkML">
   <inkml:definitions>
     <inkml:context xml:id="ctx0">
@@ -3386,13 +3587,13 @@
   <inkml:trace contextRef="#ctx0" brushRef="#br0">220 1 24575,'-1'0'0,"0"0"0,0 0 0,0-1 0,0 1 0,0 0 0,0 0 0,0 0 0,0 0 0,0 1 0,-1-1 0,1 0 0,0 0 0,0 1 0,0-1 0,0 0 0,0 1 0,1-1 0,-1 1 0,0-1 0,0 1 0,0 0 0,0-1 0,0 1 0,1 0 0,-1 0 0,0-1 0,1 1 0,-1 0 0,0 0 0,1 0 0,-1 0 0,1 0 0,0 0 0,-1 0 0,1 0 0,0 0 0,-1 1 0,-14 49 0,13-44 0,-17 97 0,-12 182 0,21-162 0,5-105 0,5-19 0,0 0 0,0 0 0,-1 0 0,1 0 0,0 1 0,0-1 0,-1 0 0,1 0 0,0 0 0,0 0 0,0 0 0,-1 0 0,1 0 0,0 0 0,0 0 0,-1 0 0,1-1 0,0 1 0,0 0 0,0 0 0,-1 0 0,1 0 0,0 0 0,0 0 0,0 0 0,-1 0 0,1-1 0,0 1 0,0 0 0,0 0 0,0 0 0,-1 0 0,1-1 0,0 1 0,0 0 0,0 0 0,0 0 0,0-1 0,0 1 0,0 0 0,-15-36 0,-5-41 0,4-1 0,-9-128 0,15 112 0,9 89 0,1 1 0,-1-1 0,1 1 0,0 0 0,0-1 0,1 1 0,-1 0 0,1-1 0,0 1 0,2-6 0,-2 9 0,0-1 0,0 0 0,1 0 0,-1 1 0,0-1 0,1 1 0,0-1 0,-1 1 0,1-1 0,0 1 0,-1 0 0,1 0 0,0 0 0,0 0 0,0 0 0,0 1 0,0-1 0,0 0 0,0 1 0,1 0 0,-1-1 0,0 1 0,3 0 0,17 0-91,0 0 0,0 2 0,-1 1 0,1 0 0,0 2 0,-1 0 0,0 2 0,0 0 0,-1 1 0,0 1 0,0 1 0,-1 1 0,0 0 0,19 17 0,-2 5-6735</inkml:trace>
   <inkml:trace contextRef="#ctx0" brushRef="#br0" timeOffset="403.37">8 509 24575,'-7'-3'0,"12"-6"0,19 0 0,21-3 0,16-3 0,9 2 0,3 2 0,-7 3 0,-11 4 0,-15 1-8191</inkml:trace>
   <inkml:trace contextRef="#ctx0" brushRef="#br0" timeOffset="404.37">135 657 24575,'-4'7'0,"10"3"0,15-1 0,18-5 0,17-7 0,9-7 0,9-5 0,1-3 0,-10 1-8191</inkml:trace>
-  <inkml:trace contextRef="#ctx0" brushRef="#br0" timeOffset="870.36">728 425 24575,'-16'-1'0,"0"0"0,0 0 0,-1 2 0,1 0 0,0 1 0,0 0 0,0 1 0,-26 10 0,37-12 0,0 1 0,0 0 0,0 0 0,1 1 0,-1-1 0,1 1 0,-1 0 0,1 0 0,0 0 0,0 1 0,0 0 0,1-1 0,0 1 0,-1 1 0,1-1 0,0 0 0,1 1 0,-1-1 0,1 1 0,0 0 0,0 0 0,1 0 0,-1 0 0,1 0 0,0 0 0,1 0 0,-1 0 0,1 1 0,0-1 0,1 8 0,-1-9 0,1 0 0,0 0 0,0 0 0,0 0 0,0-1 0,0 1 0,1 0 0,0-1 0,0 1 0,0-1 0,0 1 0,1-1 0,-1 0 0,1 0 0,-1 0 0,1-1 0,0 1 0,1 0 0,-1-1 0,0 0 0,1 0 0,-1 0 0,1 0 0,-1-1 0,1 1 0,0-1 0,0 0 0,0 0 0,0 0 0,0 0 0,0-1 0,0 0 0,0 0 0,0 0 0,0 0 0,0-1 0,0 1 0,-1-1 0,1 0 0,0 0 0,0 0 0,0-1 0,-1 1 0,1-1 0,-1 0 0,1 0 0,-1-1 0,0 1 0,0 0 0,5-5 0,-4 2 0,0-1 0,-1 1 0,1 0 0,-1-1 0,0 0 0,-1 0 0,1 0 0,-1 0 0,-1 0 0,1 0 0,-1 0 0,0-1 0,0 1 0,-1-13 0,-6 36 0,0 18 0,4 5 0,2 0 0,2-1 0,1 1 0,11 46 0,46 156 0,-34-151 0,19 126 0,-43-208 0,-1 0 0,-1 0 0,0 0 0,0 0 0,0-1 0,-1 1 0,-3 9 0,4-16 0,-1 1 0,0-1 0,0 0 0,0 0 0,0 1 0,0-1 0,0 0 0,-1 0 0,1 0 0,-1 0 0,1-1 0,-1 1 0,0 0 0,1-1 0,-1 1 0,0-1 0,0 0 0,0 1 0,-1-1 0,1 0 0,0 0 0,0 0 0,-1-1 0,1 1 0,0 0 0,-1-1 0,1 0 0,0 1 0,-3-1 0,-3 0 0,1-1 0,-1 0 0,1 0 0,0 0 0,-1-1 0,1 0 0,0-1 0,0 0 0,0 0 0,1 0 0,-1-1 0,1 1 0,0-2 0,0 1 0,0-1 0,0 0 0,-7-9 0,0 0 0,1-1 0,0 0 0,1-1 0,1 0 0,-14-30 0,15 23 0,0 0 0,1 0 0,2 0 0,0-1 0,1 0 0,2 0 0,0-1 0,2 1 0,0 0 0,5-36 0,-1 40 0,0 0 0,1 1 0,2-1 0,0 1 0,1 0 0,0 1 0,2-1 0,0 2 0,1-1 0,1 1 0,0 1 0,1 0 0,17-16 0,-4 8-341,2 1 0,0 1-1,40-23 1,5 3-6485</inkml:trace>
-  <inkml:trace contextRef="#ctx0" brushRef="#br0" timeOffset="1211.34">1065 467 24575,'0'-3'0,"4"1"0,8 6 0,6 9 0,3 9 0,-2 9 0,-4-2-8191</inkml:trace>
-  <inkml:trace contextRef="#ctx0" brushRef="#br0" timeOffset="1212.34">1108 848 24575,'4'-3'0,"4"-2"0,5-4 0,3 1 0,0 0-8191</inkml:trace>
+  <inkml:trace contextRef="#ctx0" brushRef="#br0" timeOffset="870.35">728 425 24575,'-16'-1'0,"0"0"0,0 0 0,-1 2 0,1 0 0,0 1 0,0 0 0,0 1 0,-26 10 0,37-12 0,0 1 0,0 0 0,0 0 0,1 1 0,-1-1 0,1 1 0,-1 0 0,1 0 0,0 0 0,0 1 0,0 0 0,1-1 0,0 1 0,-1 1 0,1-1 0,0 0 0,1 1 0,-1-1 0,1 1 0,0 0 0,0 0 0,1 0 0,-1 0 0,1 0 0,0 0 0,1 0 0,-1 0 0,1 1 0,0-1 0,1 8 0,-1-9 0,1 0 0,0 0 0,0 0 0,0 0 0,0-1 0,0 1 0,1 0 0,0-1 0,0 1 0,0-1 0,0 1 0,1-1 0,-1 0 0,1 0 0,-1 0 0,1-1 0,0 1 0,1 0 0,-1-1 0,0 0 0,1 0 0,-1 0 0,1 0 0,-1-1 0,1 1 0,0-1 0,0 0 0,0 0 0,0 0 0,0 0 0,0-1 0,0 0 0,0 0 0,0 0 0,0 0 0,0-1 0,0 1 0,-1-1 0,1 0 0,0 0 0,0 0 0,0-1 0,-1 1 0,1-1 0,-1 0 0,1 0 0,-1-1 0,0 1 0,0 0 0,5-5 0,-4 2 0,0-1 0,-1 1 0,1 0 0,-1-1 0,0 0 0,-1 0 0,1 0 0,-1 0 0,-1 0 0,1 0 0,-1 0 0,0-1 0,0 1 0,-1-13 0,-6 36 0,0 18 0,4 5 0,2 0 0,2-1 0,1 1 0,11 46 0,46 156 0,-34-151 0,19 126 0,-43-208 0,-1 0 0,-1 0 0,0 0 0,0 0 0,0-1 0,-1 1 0,-3 9 0,4-16 0,-1 1 0,0-1 0,0 0 0,0 0 0,0 1 0,0-1 0,0 0 0,-1 0 0,1 0 0,-1 0 0,1-1 0,-1 1 0,0 0 0,1-1 0,-1 1 0,0-1 0,0 0 0,0 1 0,-1-1 0,1 0 0,0 0 0,0 0 0,-1-1 0,1 1 0,0 0 0,-1-1 0,1 0 0,0 1 0,-3-1 0,-3 0 0,1-1 0,-1 0 0,1 0 0,0 0 0,-1-1 0,1 0 0,0-1 0,0 0 0,0 0 0,1 0 0,-1-1 0,1 1 0,0-2 0,0 1 0,0-1 0,0 0 0,-7-9 0,0 0 0,1-1 0,0 0 0,1-1 0,1 0 0,-14-30 0,15 23 0,0 0 0,1 0 0,2 0 0,0-1 0,1 0 0,2 0 0,0-1 0,2 1 0,0 0 0,5-36 0,-1 40 0,0 0 0,1 1 0,2-1 0,0 1 0,1 0 0,0 1 0,2-1 0,0 2 0,1-1 0,1 1 0,0 1 0,1 0 0,17-16 0,-4 8-341,2 1 0,0 1-1,40-23 1,5 3-6485</inkml:trace>
+  <inkml:trace contextRef="#ctx0" brushRef="#br0" timeOffset="1211.33">1065 467 24575,'0'-3'0,"4"1"0,8 6 0,6 9 0,3 9 0,-2 9 0,-4-2-8191</inkml:trace>
+  <inkml:trace contextRef="#ctx0" brushRef="#br0" timeOffset="1212.33">1108 848 24575,'4'-3'0,"4"-2"0,5-4 0,3 1 0,0 0-8191</inkml:trace>
 </inkml:ink>
 </file>
 
-<file path=word/ink/ink32.xml><?xml version="1.0" encoding="utf-8"?>
+<file path=word/ink/ink34.xml><?xml version="1.0" encoding="utf-8"?>
 <inkml:ink xmlns:inkml="http://www.w3.org/2003/InkML">
   <inkml:definitions>
     <inkml:context xml:id="ctx0">
@@ -3417,7 +3618,7 @@
     </inkml:brush>
   </inkml:definitions>
   <inkml:trace contextRef="#ctx0" brushRef="#br0">0 416 24575,'2'-11'0,"1"-1"0,0 0 0,0 1 0,2 0 0,-1 0 0,1 0 0,1 0 0,12-18 0,-18 29 0,0 0 0,0-1 0,0 1 0,1 0 0,-1 0 0,0-1 0,0 1 0,0 0 0,0-1 0,0 1 0,1 0 0,-1 0 0,0-1 0,0 1 0,1 0 0,-1 0 0,0 0 0,0-1 0,1 1 0,-1 0 0,0 0 0,0 0 0,1 0 0,-1 0 0,0 0 0,1 0 0,-1-1 0,0 1 0,1 0 0,-1 0 0,0 0 0,1 0 0,-1 0 0,0 0 0,1 0 0,-1 1 0,0-1 0,0 0 0,1 0 0,-1 0 0,0 0 0,1 0 0,7 16 0,1 24 0,-7-24 0,102 682 0,-84-597 0,8 30 0,16 206 0,-33-261 0,-7-57 0,-1 1 0,1 26 0,-2-1 0,10 53 0,-6-58 0,-5-40-12,2-8 27,2-11-1383,0-8-5458</inkml:trace>
-  <inkml:trace contextRef="#ctx0" brushRef="#br0" timeOffset="2052.18">104 373 24575,'160'1'0,"186"-2"0,-2-27 0,-66-15 0,293-35 0,127 22 0,85-8 0,-28 32 0,-366 24 0,-176 1 0,471-21 0,1056 0 0,-1189 46 0,432 19 0,-596-17 0,1086 75 0,-272 35 0,-977-104 0,610 35 0,-107-12 0,-565-32 0,422 30 0,-491-48 0,37 2 0,-127 0 0,0-1 0,0 1 0,0 0 0,0 0 0,0 0 0,0 0 0,0 1 0,-1-1 0,1 1 0,-1-1 0,1 1 0,-1 0 0,1 0 0,-1 0 0,0 1 0,0-1 0,0 0 0,0 1 0,-1 0 0,1-1 0,-1 1 0,1 0 0,-1 0 0,0-1 0,0 1 0,1 6 0,3 9 0,-2 1 0,0-1 0,0 27 0,-2-22 0,31 428 0,-11-108 0,-19-248 0,-18 154 0,15-245 0,-1 20 0,-2 0 0,0-1 0,-2 0 0,-10 29 0,14-49-57,1-1 0,-1 1 1,0-1-1,0 1 0,0-1 0,0 0 0,-1 0 0,1 0 0,0 0 0,-1 0 0,0-1 1,1 1-1,-1-1 0,0 1 0,0-1 0,0 0 0,0 0 0,0 0 0,0-1 1,0 1-1,0-1 0,0 1 0,-6-1 0,-17 1-6769</inkml:trace>
+  <inkml:trace contextRef="#ctx0" brushRef="#br0" timeOffset="2052.17">104 373 24575,'160'1'0,"186"-2"0,-2-27 0,-66-15 0,293-35 0,127 22 0,85-8 0,-28 32 0,-366 24 0,-176 1 0,471-21 0,1056 0 0,-1189 46 0,432 19 0,-596-17 0,1086 75 0,-272 35 0,-977-104 0,610 35 0,-107-12 0,-565-32 0,422 30 0,-491-48 0,37 2 0,-127 0 0,0-1 0,0 1 0,0 0 0,0 0 0,0 0 0,0 0 0,0 1 0,-1-1 0,1 1 0,-1-1 0,1 1 0,-1 0 0,1 0 0,-1 0 0,0 1 0,0-1 0,0 0 0,0 1 0,-1 0 0,1-1 0,-1 1 0,1 0 0,-1 0 0,0-1 0,0 1 0,1 6 0,3 9 0,-2 1 0,0-1 0,0 27 0,-2-22 0,31 428 0,-11-108 0,-19-248 0,-18 154 0,15-245 0,-1 20 0,-2 0 0,0-1 0,-2 0 0,-10 29 0,14-49-57,1-1 0,-1 1 1,0-1-1,0 1 0,0-1 0,0 0 0,-1 0 0,1 0 0,0 0 0,-1 0 0,0-1 1,1 1-1,-1-1 0,0 1 0,0-1 0,0 0 0,0 0 0,0 0 0,0-1 1,0 1-1,0-1 0,0 1 0,-6-1 0,-17 1-6769</inkml:trace>
   <inkml:trace contextRef="#ctx0" brushRef="#br0" timeOffset="3144.15">169 1875 24575,'0'0'-8191</inkml:trace>
   <inkml:trace contextRef="#ctx0" brushRef="#br0" timeOffset="5384.85">169 1876 24575,'8'-8'0,"-6"5"0,0 1 0,0-1 0,1 1 0,-1 0 0,1 0 0,0 0 0,4-3 0,-6 5 0,0-1 0,0 1 0,0 0 0,0 0 0,0 0 0,0 0 0,0 0 0,0 0 0,0 0 0,0 0 0,0 0 0,0 1 0,0-1 0,0 0 0,0 1 0,0-1 0,0 1 0,0-1 0,0 1 0,0-1 0,-1 1 0,1-1 0,0 1 0,0 0 0,-1-1 0,1 1 0,0 0 0,-1 0 0,1 0 0,-1-1 0,1 1 0,0 1 0,7 15 0,0-1 0,-1 2 0,-1-1 0,0 1 0,-1 0 0,-1 0 0,3 30 0,0-2 0,0-6 0,-4-20 0,0 1 0,2-1 0,0 0 0,1 0 0,12 25 0,-17-43 0,0 0 0,0 0 0,1-1 0,-1 1 0,0 0 0,1-1 0,-1 1 0,1-1 0,-1 1 0,1-1 0,0 0 0,0 0 0,0 0 0,-1 0 0,1 0 0,0 0 0,0 0 0,0-1 0,0 1 0,0-1 0,1 1 0,-1-1 0,0 0 0,0 0 0,0 0 0,2 0 0,6-1 0,0-1 0,0-1 0,-1 1 0,16-7 0,14-3 0,112-14 0,247-10 0,586 11 0,1620 25 0,-2291-11 0,-22 0 0,1644 9 0,-939 4 0,-150 39 0,-555-21 0,561 56 0,-523-43 0,691 31 0,-822-56 0,299 5 0,531-14 0,-809-10 0,-23 1 0,-122 5 0,116-22 0,-112 14 0,88-5 0,-124 16 0,-1-3 0,0-1 0,0-2 0,-1-2 0,68-25 0,-105 33 0,0 0 0,0 0 0,0 0 0,0 0 0,0 0 0,-1 0 0,1-1 0,-1 1 0,1-1 0,-1 0 0,0 0 0,0 0 0,0 0 0,0 0 0,-1 0 0,1 0 0,-1-1 0,0 1 0,0 0 0,0-1 0,0 1 0,0-7 0,0-8 0,0 0 0,-1 0 0,-3-24 0,1 17 0,-7-66-1365,4 50-5461</inkml:trace>
   <inkml:trace contextRef="#ctx0" brushRef="#br0" timeOffset="5758.44">15685 2023 24575</inkml:trace>
@@ -3449,14 +3650,14 @@
     </inkml:brush>
   </inkml:definitions>
   <inkml:trace contextRef="#ctx0" brushRef="#br0">0 156 24575,'0'0'0,"1"1"0,-1 0 0,1 0 0,-1 0 0,1 0 0,-1 0 0,1-1 0,-1 1 0,1 0 0,-1-1 0,1 1 0,0 0 0,0-1 0,-1 1 0,1-1 0,0 1 0,0-1 0,0 1 0,-1-1 0,1 1 0,0-1 0,0 0 0,0 0 0,0 1 0,0-1 0,0 0 0,2 0 0,30 3 0,-29-3 0,52 1 0,78-11 0,11 0 0,198 11 0,122-2 0,-290-8 0,71-2 0,403 39 0,-474-16 0,190-10 0,-170-4 0,720-25 0,-144-30 0,316-15 0,-881 55 0,-205 17-21,9-1 159,-13 0-1620,-10 1-5344</inkml:trace>
-  <inkml:trace contextRef="#ctx0" brushRef="#br0" timeOffset="636.3">3080 252 24575,'3'-8'0,"1"1"0,-1 0 0,1 0 0,0 0 0,8-10 0,-12 17 0,0 0 0,0 0 0,0 1 0,0-1 0,0 0 0,0 0 0,0 0 0,1 1 0,-1-1 0,0 0 0,0 0 0,0 0 0,0 1 0,0-1 0,0 0 0,0 0 0,0 0 0,1 0 0,-1 1 0,0-1 0,0 0 0,0 0 0,0 0 0,0 0 0,1 0 0,-1 0 0,0 0 0,0 1 0,0-1 0,1 0 0,-1 0 0,0 0 0,0 0 0,0 0 0,1 0 0,-1 0 0,0 0 0,0 0 0,0 0 0,1 0 0,-1 0 0,0 0 0,0 0 0,0 0 0,1 0 0,-1 0 0,0 0 0,0-1 0,0 1 0,1 0 0,-1 0 0,0 0 0,0 0 0,0 0 0,0 0 0,1-1 0,-4 25 0,2-22 0,-9 49 0,2-19 0,2 0 0,1 1 0,0 45 0,5-71 0,0 0 0,0 0 0,1 0 0,0 0 0,0 0 0,1 0 0,-1 0 0,2-1 0,-1 1 0,1 0 0,0-1 0,0 0 0,1 0 0,0 0 0,0 0 0,0 0 0,1-1 0,0 0 0,0 0 0,0 0 0,8 5 0,-2-4 0,0-1 0,1-1 0,0 0 0,0-1 0,0 0 0,0-1 0,0 0 0,1-1 0,-1 0 0,0-1 0,1 0 0,22-5 0,-32 5-105,-1 0 0,1-1 0,-1 1 0,0-1 0,1 0 0,-1 0 0,0 0 0,0 0 0,0 0 0,1 0 0,-1-1 0,2-1 0,4-6-6721</inkml:trace>
+  <inkml:trace contextRef="#ctx0" brushRef="#br0" timeOffset="636.29">3080 252 24575,'3'-8'0,"1"1"0,-1 0 0,1 0 0,0 0 0,8-10 0,-12 17 0,0 0 0,0 0 0,0 1 0,0-1 0,0 0 0,0 0 0,0 0 0,1 1 0,-1-1 0,0 0 0,0 0 0,0 0 0,0 1 0,0-1 0,0 0 0,0 0 0,0 0 0,1 0 0,-1 1 0,0-1 0,0 0 0,0 0 0,0 0 0,0 0 0,1 0 0,-1 0 0,0 0 0,0 1 0,0-1 0,1 0 0,-1 0 0,0 0 0,0 0 0,0 0 0,1 0 0,-1 0 0,0 0 0,0 0 0,0 0 0,1 0 0,-1 0 0,0 0 0,0 0 0,0 0 0,1 0 0,-1 0 0,0 0 0,0-1 0,0 1 0,1 0 0,-1 0 0,0 0 0,0 0 0,0 0 0,0 0 0,1-1 0,-4 25 0,2-22 0,-9 49 0,2-19 0,2 0 0,1 1 0,0 45 0,5-71 0,0 0 0,0 0 0,1 0 0,0 0 0,0 0 0,1 0 0,-1 0 0,2-1 0,-1 1 0,1 0 0,0-1 0,0 0 0,1 0 0,0 0 0,0 0 0,0 0 0,1-1 0,0 0 0,0 0 0,0 0 0,8 5 0,-2-4 0,0-1 0,1-1 0,0 0 0,0-1 0,0 0 0,0-1 0,0 0 0,1-1 0,-1 0 0,0-1 0,1 0 0,22-5 0,-32 5-105,-1 0 0,1-1 0,-1 1 0,0-1 0,1 0 0,-1 0 0,0 0 0,0 0 0,0 0 0,1 0 0,-1-1 0,2-1 0,4-6-6721</inkml:trace>
   <inkml:trace contextRef="#ctx0" brushRef="#br0" timeOffset="1056.44">3252 446 24575,'0'3'0,"3"5"0,5 3 0,4 5 0,3 4 0,2 4 0,2 0 0,-2-1 0,-5 0 0,-3-2 0,-5 0 0,-5-2 0,-12 1 0,-11-1 0,-8 0 0,-5 0 0,-2-3 0,4-5-8191</inkml:trace>
   <inkml:trace contextRef="#ctx0" brushRef="#br0" timeOffset="1412.55">3542 579 24575,'0'4'0,"3"10"0,2 16 0,-1 16 0,-1 14 0,-1 9 0,3 3 0,0 2 0,0-4 0,-2-5 0,2-11 0,1-10 0,-1-10 0,-2-10-8191</inkml:trace>
   <inkml:trace contextRef="#ctx0" brushRef="#br0" timeOffset="1788.82">3560 695 24575,'23'-13'0,"11"2"0,-1 10 0,-5 11 0,-9 11 0,-6 4 0,-6 3 0,-7-2 0,-7-1 0,-6-5 0,-4-6 0,-2-5 0,2-8 0,4-7 0,11-6 0,9-4 0,10-2 0,1 1-8191</inkml:trace>
   <inkml:trace contextRef="#ctx0" brushRef="#br0" timeOffset="2289.03">3810 658 24575,'5'-1'0,"0"1"0,0 1 0,-1-1 0,1 1 0,0-1 0,0 1 0,-1 1 0,1-1 0,-1 1 0,1 0 0,-1 0 0,1 0 0,-1 0 0,0 1 0,0 0 0,0 0 0,-1 0 0,1 0 0,-1 0 0,1 1 0,-1 0 0,0-1 0,-1 1 0,1 0 0,-1 1 0,1-1 0,-1 0 0,0 1 0,-1-1 0,1 1 0,-1-1 0,0 1 0,0 0 0,0 0 0,-1-1 0,0 7 0,0-9 0,0 0 0,-1 0 0,1 1 0,-1-1 0,0 0 0,1 0 0,-1 0 0,0 0 0,0 0 0,-1 0 0,1 0 0,0 0 0,-1-1 0,-1 3 0,3-3 0,-1-1 0,1 1 0,-1-1 0,0 1 0,1-1 0,-1 1 0,0-1 0,1 1 0,-1-1 0,0 1 0,1-1 0,-1 0 0,0 1 0,0-1 0,0 0 0,1 0 0,-1 0 0,0 0 0,0 1 0,0-1 0,1 0 0,-1 0 0,0-1 0,0 1 0,0 0 0,1 0 0,-1 0 0,0 0 0,0-1 0,0 1 0,1 0 0,-1-1 0,0 1 0,1-1 0,-1 1 0,0-1 0,1 1 0,-1-1 0,0 1 0,0-2 0,1 1 0,-1 0 0,1 0 0,-1 0 0,1 0 0,0 0 0,-1 0 0,1 0 0,0 0 0,0 0 0,0 0 0,0 0 0,0 0 0,0-1 0,0 1 0,0 0 0,0 0 0,0 0 0,1 0 0,-1 0 0,0 0 0,1 0 0,-1 0 0,1 0 0,-1 0 0,1 0 0,-1 0 0,1 0 0,1-1 0,23-28 0,-22 27 0,9-8 0,0 0 0,0 1 0,1 0 0,0 1 0,1 0 0,0 1 0,19-7 0,-33 14 0,1 1 0,0 0 0,-1-1 0,1 1 0,0 0 0,-1 0 0,1-1 0,0 1 0,-1 0 0,1 0 0,0 0 0,-1 0 0,1 0 0,0 0 0,-1 0 0,1 0 0,0 1 0,0-1 0,-1 0 0,1 0 0,0 0 0,-1 1 0,1-1 0,-1 0 0,1 1 0,1 0 0,-1 0 0,0 1 0,-1-1 0,1 0 0,0 1 0,0-1 0,-1 0 0,1 1 0,-1-1 0,1 1 0,-1-1 0,0 1 0,1 1 0,-2 53 0,0-43 0,1-9 0,0 0 0,0 0 0,1 1 0,-1-1 0,1 0 0,0 0 0,0 0 0,1 0 0,-1 0 0,1 0 0,0-1 0,2 6 0,-3-8 0,0 0 0,0 0 0,0 0 0,0 0 0,0 0 0,1 0 0,-1 0 0,0 0 0,0 0 0,0 0 0,1-1 0,-1 1 0,1-1 0,-1 1 0,0-1 0,1 1 0,-1-1 0,1 0 0,-1 1 0,1-1 0,-1 0 0,1 0 0,-1 0 0,1 0 0,-1-1 0,1 1 0,-1 0 0,0-1 0,1 1 0,-1-1 0,1 1 0,-1-1 0,0 1 0,1-1 0,-1 0 0,0 0 0,0 0 0,2-1 0,-1-1 0,1 0 0,0 0 0,-1 0 0,1 0 0,-1-1 0,0 1 0,0-1 0,0 0 0,-1 1 0,1-1 0,-1 0 0,0 0 0,0 0 0,0 0 0,-1 0 0,1 0 0,-1 0 0,0-7 0,0 8 0,0 0 0,0 0 0,0 1 0,0-1 0,0 0 0,-1 0 0,1 0 0,-1 0 0,0 0 0,0 0 0,0 0 0,0 1 0,-1-1 0,1 1 0,-1-1 0,1 1 0,-1-1 0,0 1 0,0 0 0,0-1 0,0 1 0,0 1 0,-1-1 0,1 0 0,-4-2 0,-2 3-1365</inkml:trace>
   <inkml:trace contextRef="#ctx0" brushRef="#br0" timeOffset="3358.07">4215 676 24575,'7'5'0,"1"0"0,-1 1 0,0 0 0,-1 1 0,1 0 0,-1 0 0,0 0 0,-1 0 0,8 15 0,21 25 0,-33-46 0,-1 0 0,0-1 0,0 1 0,1-1 0,-1 1 0,0-1 0,1 1 0,-1-1 0,1 1 0,-1-1 0,1 1 0,-1-1 0,1 0 0,-1 1 0,1-1 0,-1 0 0,1 1 0,-1-1 0,1 0 0,0 0 0,-1 1 0,1-1 0,-1 0 0,1 0 0,0 0 0,-1 0 0,1 0 0,0 0 0,-1 0 0,1 0 0,-1 0 0,1 0 0,0 0 0,-1-1 0,1 1 0,-1 0 0,1 0 0,0 0 0,-1-1 0,1 1 0,-1 0 0,1-1 0,-1 1 0,1-1 0,-1 1 0,1 0 0,-1-1 0,0 1 0,1-1 0,-1 1 0,0-1 0,1 0 0,-1 1 0,0-1 0,1 1 0,-1-1 0,0 1 0,0-1 0,0 0 0,0 1 0,0-1 0,0 0 0,0 1 0,0-1 0,0-1 0,5-52 0,-5 43 0,0 6 0,1-1 0,0 1 0,0-1 0,0 1 0,1 0 0,0-1 0,0 1 0,0 0 0,1 0 0,-1 0 0,1 1 0,0-1 0,4-4 0,-5 7 0,0 0 0,0 0 0,0 0 0,1 0 0,-1 1 0,0-1 0,1 1 0,-1-1 0,1 1 0,-1 0 0,1 0 0,-1 0 0,1 0 0,0 1 0,0-1 0,-1 1 0,1-1 0,0 1 0,0 0 0,0 0 0,-1 0 0,1 1 0,0-1 0,0 1 0,0-1 0,-1 1 0,5 2 0,-5-3 0,-1 1 0,1 0 0,0 0 0,-1 0 0,1 1 0,-1-1 0,0 0 0,1 0 0,-1 1 0,0-1 0,0 1 0,0-1 0,0 1 0,0-1 0,0 1 0,0 0 0,1 3 0,7 36 0,-9-34 0,1-1 0,1 0 0,-1 1 0,5 10 0,-4-14 0,0 0 0,0 0 0,0 0 0,0 0 0,1-1 0,-1 1 0,1-1 0,-1 1 0,1-1 0,0 0 0,0 0 0,0-1 0,0 1 0,0 0 0,1-1 0,5 2 0,-7-2 0,-1-1 0,1 0 0,-1 0 0,1 1 0,0-1 0,-1 0 0,1 0 0,-1-1 0,1 1 0,-1 0 0,1 0 0,-1-1 0,1 1 0,-1-1 0,1 1 0,-1-1 0,1 0 0,-1 0 0,0 1 0,1-1 0,-1 0 0,0 0 0,0 0 0,0 0 0,0-1 0,0 1 0,0 0 0,0 0 0,0-1 0,0 1 0,0 0 0,-1-1 0,1 1 0,0-1 0,-1 1 0,0-1 0,1 1 0,-1-1 0,0-1 0,1-1 0,0 1 0,-1 0 0,0-1 0,1 1 0,-1-1 0,-1 1 0,1-1 0,0 1 0,-1-1 0,0 1 0,0 0 0,0 0 0,0-1 0,0 1 0,-1 0 0,-2-5 0,2 6 0,1 0 0,-1 1 0,1-1 0,-1 1 0,0-1 0,0 1 0,1 0 0,-1-1 0,0 1 0,0 0 0,0 1 0,0-1 0,0 0 0,-1 0 0,1 1 0,0-1 0,0 1 0,0 0 0,0 0 0,-1 0 0,1 0 0,0 0 0,0 0 0,0 0 0,-1 1 0,1-1 0,-3 2 0,2-1 0,0 1 0,0-1 0,0 1 0,1-1 0,-1 1 0,0 0 0,1 0 0,-1 0 0,1 0 0,0 0 0,0 1 0,0-1 0,0 1 0,0-1 0,1 1 0,-1 0 0,1 0 0,-1 0 0,1 0 0,0 0 0,0 0 0,0 0 0,1 0 0,-1 0 0,1 6 0,-1-6 0,1 1 0,0-1 0,0 0 0,0 1 0,0-1 0,1 1 0,0-1 0,-1 1 0,1-1 0,0 0 0,1 0 0,-1 1 0,0-1 0,1 0 0,0 0 0,0 0 0,0-1 0,0 1 0,0 0 0,1-1 0,-1 1 0,1-1 0,4 4 0,4-1 0,1 0 0,-1-1 0,1 0 0,0-1 0,0 0 0,0-1 0,0 0 0,1-1 0,-1-1 0,0 0 0,1 0 0,17-3 0,-6-1 0,0-1 0,-1-1 0,0-1 0,0 0 0,31-17 0,-45 20 0,0-1 0,-1 0 0,0-1 0,0 0 0,12-12 0,-18 16 0,1-1 0,-1 1 0,0-1 0,0 0 0,0 0 0,0 0 0,0 0 0,-1 0 0,1 0 0,-1 0 0,0 0 0,0-1 0,0 1 0,0 0 0,-1-1 0,1 1 0,-1-1 0,0 1 0,0-6 0,-1 7 0,0 0 0,0 0 0,0 0 0,0 1 0,0-1 0,0 0 0,0 1 0,-1-1 0,1 1 0,-1-1 0,1 1 0,-1 0 0,1-1 0,-1 1 0,0 0 0,0 0 0,1 0 0,-1 1 0,0-1 0,0 0 0,0 1 0,0-1 0,0 1 0,0-1 0,0 1 0,0 0 0,-4 0 0,-4-1 0,0 1 0,-1 0 0,1 1 0,-11 2 0,12-1 0,0 0 0,1 1 0,-1 0 0,1 1 0,-1 0 0,1 0 0,0 0 0,1 1 0,-9 7 0,13-10 0,0 0 0,0 1 0,0-1 0,1 1 0,0-1 0,-1 1 0,1 0 0,0 0 0,0 0 0,0 0 0,1 0 0,-1 1 0,1-1 0,-1 0 0,1 1 0,0-1 0,1 1 0,-1-1 0,1 1 0,-1 0 0,1-1 0,0 1 0,0 0 0,1-1 0,0 7 0,1-7 0,-1 0 0,0 0 0,1-1 0,-1 1 0,1-1 0,0 1 0,-1-1 0,1 1 0,0-1 0,1 0 0,-1 0 0,0 0 0,1 0 0,-1-1 0,1 1 0,-1-1 0,1 1 0,0-1 0,0 0 0,0 0 0,-1 0 0,1 0 0,0-1 0,0 1 0,0-1 0,0 0 0,0 0 0,0 0 0,1 0 0,-1 0 0,5-2 0,-3 2 0,0-1 0,1 0 0,-1 0 0,0-1 0,0 0 0,0 0 0,0 0 0,0 0 0,-1-1 0,1 0 0,-1 0 0,1 0 0,-1 0 0,0-1 0,0 1 0,-1-1 0,5-6 0,-3-1 0,0 1 0,-1-1 0,0 0 0,-1 0 0,-1 0 0,1 0 0,-2-1 0,1-15 0,-4-92 0,1 110 0,1 1 0,-2-1 0,1 1 0,-4-11 0,5 19 0,0 0 0,0 0 0,0 0 0,0 0 0,0 0 0,0 0 0,0 0 0,0 0 0,0 0 0,0 0 0,0 0 0,0 0 0,0 0 0,0 0 0,0 0 0,0 1 0,0-1 0,-1 0 0,1 0 0,0 0 0,0 0 0,0 0 0,0 0 0,0 0 0,0 0 0,0 0 0,0 0 0,0 0 0,0 0 0,0 0 0,0 0 0,0 0 0,0 0 0,0 0 0,0 0 0,0 0 0,0 0 0,-1 0 0,1 0 0,0 0 0,0 0 0,0 0 0,0 0 0,0 0 0,0 0 0,0 0 0,0 0 0,0 0 0,0 0 0,0 0 0,0 0 0,0 0 0,-2 11 0,3 17 0,3 6-136,1-1-1,2 0 1,1 0-1,2-1 1,1-1-1,2 1 1,1-2-1,1 0 0,26 38 1,-18-37-6690</inkml:trace>
   <inkml:trace contextRef="#ctx0" brushRef="#br0" timeOffset="5027.02">5388 598 24575,'-5'-1'0,"0"0"0,0 0 0,-1 0 0,1 1 0,-1-1 0,1 1 0,-1 0 0,1 1 0,0 0 0,-1-1 0,1 2 0,0-1 0,-10 4 0,11-3 0,1 0 0,-1 1 0,1-1 0,0 1 0,0 0 0,0-1 0,0 1 0,0 1 0,0-1 0,1 0 0,0 1 0,-1-1 0,1 1 0,1 0 0,-1-1 0,0 1 0,1 0 0,-2 7 0,2-8 0,1 0 0,-1 0 0,1 0 0,0 0 0,0 0 0,0 0 0,0 0 0,0 0 0,1 0 0,-1 0 0,1 0 0,0 0 0,0-1 0,0 1 0,0 0 0,0-1 0,1 1 0,-1 0 0,1-1 0,0 1 0,-1-1 0,1 0 0,0 0 0,1 0 0,-1 0 0,0 0 0,0 0 0,1 0 0,-1-1 0,1 1 0,0-1 0,-1 0 0,1 0 0,0 0 0,0 0 0,0 0 0,0-1 0,0 1 0,0-1 0,0 0 0,-1 1 0,1-2 0,0 1 0,0 0 0,0 0 0,0-1 0,0 0 0,0 0 0,0 1 0,0-2 0,-1 1 0,1 0 0,0 0 0,-1-1 0,1 0 0,1-1 0,-1 1 0,-1 0 0,1-1 0,-1 1 0,0 0 0,0-1 0,0 0 0,0 1 0,0-1 0,-1 0 0,1 0 0,1-4 0,-3 6 0,0 4 0,-1 0 0,1 0 0,0 0 0,-1 0 0,1 0 0,1 0 0,-1 1 0,0-1 0,1 0 0,-1 0 0,1 0 0,0 0 0,0 0 0,1 0 0,-1 0 0,3 4 0,-3-4 0,1 0 0,0 0 0,0 0 0,0 0 0,0 0 0,1 0 0,-1-1 0,1 1 0,-1-1 0,1 1 0,0-1 0,0 0 0,0 0 0,0 0 0,1-1 0,4 3 0,-4-3 0,-1-1 0,1 1 0,-1-1 0,1 1 0,-1-1 0,1 0 0,0-1 0,-1 1 0,1 0 0,-1-1 0,1 0 0,-1 0 0,1 0 0,-1 0 0,0-1 0,5-2 0,-3 1 0,0-1 0,-1 0 0,1 0 0,-1 0 0,0 0 0,0-1 0,0 1 0,-1-1 0,4-7 0,1-4 0,0-1 0,-1-1 0,-1 1 0,0-1 0,3-25 0,0-7 0,-2-1 0,-3 0 0,-2-62 0,-3 108 0,1 0 0,-1 0 0,0 0 0,0 1 0,-1-1 0,1 0 0,-1 1 0,-4-8 0,6 12 0,0-1 0,-1 1 0,1-1 0,0 1 0,0-1 0,-1 1 0,1 0 0,0-1 0,-1 1 0,1 0 0,0-1 0,-1 1 0,1 0 0,-1-1 0,1 1 0,0 0 0,-1 0 0,1 0 0,-1-1 0,1 1 0,-1 0 0,1 0 0,-1 0 0,1 0 0,-1 0 0,1 0 0,-1 0 0,1 0 0,-1 0 0,1 0 0,-1 0 0,-1 1 0,1 0 0,0 1 0,0-1 0,0 0 0,0 0 0,0 1 0,0-1 0,0 1 0,0-1 0,0 1 0,1-1 0,-1 1 0,1-1 0,-1 1 0,0 1 0,-4 17 0,0 0 0,2 0 0,-3 41 0,6 64 0,0-123 0,0 20 0,2-1 0,0 1 0,1-1 0,11 36 0,-12-51 0,1 1 0,-1-1 0,2 0 0,-1 0 0,0 0 0,1 0 0,0 0 0,7 6 0,-9-9 0,1-1 0,0 1 0,0-1 0,0 0 0,1 0 0,-1 0 0,0 0 0,1-1 0,-1 1 0,1-1 0,0 0 0,-1 0 0,1 0 0,0-1 0,-1 1 0,6-1 0,-5 0 0,-1 0 0,1 0 0,0-1 0,-1 0 0,1 1 0,-1-1 0,1-1 0,-1 1 0,1 0 0,-1-1 0,1 1 0,-1-1 0,0 0 0,0 0 0,5-5 0,-3 2 0,-1 0 0,0 0 0,0 0 0,0-1 0,0 0 0,-1 1 0,0-1 0,3-9 0,-2 4 0,0-1 0,-1 0 0,-1 0 0,0 0 0,0 0 0,-1 0 0,-1-1 0,0 1 0,-2-14 0,-4 11 0,6 15 0,0 0 0,-1 0 0,1-1 0,0 1 0,0 0 0,-1 0 0,1 0 0,0 0 0,0 0 0,-1 0 0,1 0 0,0 0 0,-1 0 0,1 0 0,0 0 0,0 0 0,-1 0 0,1 1 0,0-1 0,0 0 0,-1 0 0,1 0 0,0 0 0,0 0 0,-1 0 0,1 1 0,0-1 0,0 0 0,0 0 0,0 0 0,-1 1 0,-1 1 0,0 1 0,1-1 0,-1 1 0,1-1 0,0 1 0,-1 0 0,1 0 0,-1 2 0,0 4 0,1-1 0,0 1 0,0-1 0,0 1 0,1-1 0,0 1 0,1 0 0,0-1 0,0 1 0,1-1 0,3 11 0,-4-16 0,0-1 0,0 1 0,0-1 0,0 1 0,1-1 0,-1 0 0,1 1 0,-1-1 0,1 0 0,0 0 0,0 0 0,0 0 0,0-1 0,0 1 0,0 0 0,1-1 0,-1 1 0,1-1 0,-1 0 0,1 0 0,-1 0 0,1 0 0,-1 0 0,1-1 0,0 1 0,-1-1 0,1 0 0,0 0 0,0 0 0,-1 0 0,1 0 0,0 0 0,0-1 0,-1 1 0,1-1 0,-1 0 0,1 0 0,0 0 0,2-2 0,1 0 0,0 0 0,1 0 0,-1-1 0,-1 0 0,1-1 0,-1 1 0,1-1 0,-1 0 0,-1 0 0,9-12 0,-12 24 0,0-1 0,0-1 0,0 1 0,0 0 0,1-1 0,0 0 0,0 1 0,0-1 0,1 0 0,4 7 0,-6-10 0,0-1 0,1 0 0,-1 1 0,0-1 0,1 0 0,-1 0 0,1 0 0,-1 0 0,1 0 0,-1 0 0,1-1 0,0 1 0,-1 0 0,1-1 0,0 0 0,0 1 0,0-1 0,-1 0 0,1 0 0,0 0 0,0 0 0,-1 0 0,1 0 0,0 0 0,0-1 0,0 1 0,-1-1 0,1 1 0,0-1 0,-1 1 0,1-1 0,0 0 0,-1 0 0,1 0 0,-1 0 0,0 0 0,1 0 0,0-2 0,2-1 0,-1-1 0,0 1 0,-1 0 0,1-1 0,-1 0 0,1 0 0,-2 0 0,1 0 0,0 0 0,-1 0 0,1-10 0,-1 4 0,0 1 0,-1-1 0,0 0 0,-3-16 0,3 24 0,-1 0 0,1-1 0,-1 1 0,0 0 0,0 0 0,-1 0 0,1 0 0,0 0 0,-1 0 0,0 0 0,0 0 0,0 0 0,0 1 0,0-1 0,-1 1 0,1 0 0,-1 0 0,-3-3 0,5 4 0,0 1 0,1-1 0,-1 1 0,1-1 0,-1 1 0,0-1 0,1 1 0,-1 0 0,0 0 0,1-1 0,-1 1 0,0 0 0,0 0 0,1 0 0,-1 0 0,0 0 0,0 0 0,1 0 0,-1 0 0,0 0 0,0 0 0,1 0 0,-1 0 0,0 0 0,0 1 0,1-1 0,-1 0 0,0 0 0,1 1 0,-1-1 0,0 1 0,1-1 0,-1 1 0,1-1 0,-1 1 0,1-1 0,-1 1 0,1-1 0,-1 1 0,1-1 0,-1 1 0,1 0 0,0-1 0,-1 1 0,1 0 0,0 0 0,0-1 0,0 1 0,-1 0 0,1-1 0,0 1 0,0 0 0,0 0 0,0-1 0,0 1 0,0 0 0,0 0 0,1-1 0,-1 1 0,0 0 0,0 0 0,0-1 0,1 1 0,-1 0 0,0-1 0,1 1 0,-1 0 0,2 0 0,1 3 0,1 0 0,-1-1 0,1 1 0,0-1 0,0 0 0,1 0 0,-1 0 0,0-1 0,1 0 0,0 0 0,-1 0 0,1 0 0,0-1 0,7 2 0,-7-2 0,0 0 0,-1 0 0,1 0 0,-1 1 0,1 0 0,-1 0 0,0 0 0,1 0 0,-1 1 0,0 0 0,-1-1 0,1 2 0,0-1 0,-1 0 0,4 6 0,11 33 0,4 7 0,-21-47 0,0 0 0,0 0 0,1 0 0,-1 0 0,1-1 0,0 1 0,-1 0 0,1-1 0,0 1 0,0-1 0,0 1 0,0-1 0,0 0 0,0 0 0,1 0 0,-1 0 0,4 1 0,-3-2 0,-1 0 0,1-1 0,-1 1 0,1 0 0,-1-1 0,0 1 0,1-1 0,-1 0 0,0 0 0,1 0 0,-1 0 0,0 0 0,0-1 0,0 1 0,0-1 0,0 1 0,0-1 0,-1 0 0,1 1 0,0-1 0,-1 0 0,1 0 0,-1 0 0,2-4 0,4-7 0,0 0 0,9-23 0,8-30 0,7 122 0,-28-52 0,0 0 0,0-1 0,0 1 0,1-1 0,0 1 0,0-1 0,0-1 0,0 1 0,0 0 0,0-1 0,1 0 0,-1 0 0,1 0 0,-1-1 0,1 1 0,0-1 0,0 0 0,-1 0 0,6-1 0,-7 1 0,1-1 0,-1 0 0,0 0 0,0-1 0,0 1 0,0-1 0,0 1 0,0-1 0,0 0 0,0 0 0,-1 0 0,1-1 0,0 1 0,0-1 0,-1 1 0,1-1 0,-1 0 0,1 0 0,-1 0 0,0 0 0,0 0 0,0-1 0,0 1 0,0-1 0,-1 1 0,1-1 0,-1 0 0,0 0 0,1 1 0,-1-1 0,0-4 0,0 6 0,-1 0 0,0 0 0,0-1 0,0 1 0,0 0 0,0 0 0,0-1 0,0 1 0,0 0 0,0 0 0,0-1 0,-1 1 0,1 0 0,-1 0 0,1 0 0,-1-1 0,1 1 0,-1 0 0,0 0 0,1 0 0,-2-1 0,1 1 0,1 1 0,-1 0 0,1 0 0,-1-1 0,1 1 0,-1 0 0,1 0 0,-1 0 0,1 0 0,-1 0 0,1-1 0,-1 1 0,1 0 0,-1 0 0,1 0 0,-1 0 0,1 1 0,-1-1 0,0 0 0,1 0 0,-1 0 0,1 0 0,-1 0 0,1 1 0,0-1 0,-1 0 0,1 0 0,-1 1 0,1-1 0,-1 0 0,1 1 0,0-1 0,-1 1 0,1-1 0,0 0 0,-1 1 0,1-1 0,0 1 0,0-1 0,-1 1 0,1-1 0,0 1 0,0-1 0,0 1 0,0-1 0,-1 1 0,1-1 0,0 1 0,0-1 0,0 2 0,-1 0 6,1 1-1,-1 0 1,0 0-1,1 0 0,0 0 1,0 0-1,0 0 1,0 0-1,0 0 1,0 0-1,1 0 1,0-1-1,-1 1 0,1 0 1,0 0-1,0 0 1,1-1-1,-1 1 1,0-1-1,1 1 1,3 3-1,-2-1-129,1-1 0,0-1 1,0 1-1,0-1 0,0 1 0,0-1 1,1 0-1,-1-1 0,1 1 0,0-1 1,6 2-1,11 3-6702</inkml:trace>
-  <inkml:trace contextRef="#ctx0" brushRef="#br0" timeOffset="5384.93">6794 617 24575,'0'0'-8191</inkml:trace>
+  <inkml:trace contextRef="#ctx0" brushRef="#br0" timeOffset="5384.92">6794 617 24575,'0'0'-8191</inkml:trace>
 </inkml:ink>
 </file>
 
@@ -3519,7 +3720,7 @@
   <inkml:trace contextRef="#ctx0" brushRef="#br0" timeOffset="1977.64">2158 527 24575,'20'-39'0,"-10"21"0,0-2 0,-1 1 0,8-27 0,-17 44 0,1 0 0,-1 1 0,1-1 0,-1 0 0,1 0 0,-1 1 0,0-1 0,0 0 0,0 0 0,0 0 0,0 1 0,-1-1 0,1 0 0,0 0 0,-1 1 0,1-1 0,-1 0 0,0 1 0,1-1 0,-1 1 0,-2-3 0,2 3 0,0 0 0,-1 0 0,1 0 0,-1 0 0,1 0 0,-1 0 0,1 1 0,-1-1 0,0 1 0,0-1 0,1 1 0,-1-1 0,0 1 0,1 0 0,-1 0 0,0 0 0,-2 0 0,-5 1 0,1 1 0,0-1 0,-1 1 0,1 1 0,0-1 0,1 1 0,-14 7 0,11-3 0,1-1 0,0 1 0,0 0 0,0 1 0,1 0 0,0 0 0,-10 15 0,15-18 0,-1 0 0,1 0 0,0 0 0,0 0 0,1 1 0,0-1 0,0 1 0,0 0 0,1-1 0,-1 1 0,1 0 0,1 0 0,-1 0 0,1 0 0,0 0 0,1 7 0,0-10 0,-1 0 0,1-1 0,0 1 0,0-1 0,1 1 0,-1-1 0,0 1 0,1-1 0,-1 0 0,1 0 0,0 0 0,0 0 0,0 0 0,0 0 0,0 0 0,0 0 0,0-1 0,1 1 0,-1-1 0,1 0 0,-1 0 0,1 0 0,-1 0 0,1 0 0,-1 0 0,1-1 0,0 1 0,0-1 0,-1 0 0,1 0 0,0 0 0,0 0 0,4-1 0,1 0 0,1 0 0,0 0 0,0-1 0,-1 0 0,1-1 0,-1 0 0,0 0 0,0-1 0,10-5 0,-8 1 0,0 0 0,-1-1 0,0 1 0,0-2 0,-1 1 0,-1-1 0,1-1 0,-2 1 0,1-1 0,-1 0 0,-1 0 0,0-1 0,-1 0 0,0 0 0,-1 0 0,3-19 0,1-17 0,-2-1 0,-4-89 0,-1 127 0,0-9 0,-1-30 0,0 47 0,1-1 0,0 1 0,-1 0 0,0 0 0,0 0 0,0 0 0,0 0 0,0 0 0,-1 0 0,1 0 0,-3-4 0,3 7 0,1 0 0,0 0 0,0 0 0,-1-1 0,1 1 0,0 0 0,0 0 0,-1 0 0,1 0 0,0-1 0,-1 1 0,1 0 0,0 0 0,0 0 0,-1 0 0,1 0 0,0 0 0,-1 0 0,1 0 0,0 0 0,-1 0 0,1 0 0,0 0 0,-1 0 0,1 0 0,0 0 0,0 0 0,-1 0 0,1 1 0,0-1 0,-1 0 0,1 0 0,0 0 0,0 0 0,-1 1 0,1-1 0,0 0 0,0 0 0,-1 0 0,1 1 0,0-1 0,0 0 0,0 0 0,0 1 0,-1-1 0,1 1 0,-9 15 0,9-14 0,-9 22 0,0 0 0,2 1 0,1 1 0,-4 42 0,6-25 0,2-1 0,4 48 0,-1-78 0,0 0 0,1 1 0,1-1 0,0 0 0,0 0 0,2 0 0,-1 0 0,7 10 0,-9-17 0,1-1 0,-1 0 0,1 0 0,0 0 0,1 0 0,-1-1 0,0 1 0,1-1 0,0 0 0,0 0 0,0 0 0,0-1 0,0 1 0,1-1 0,-1 0 0,1 0 0,-1-1 0,1 1 0,0-1 0,-1 0 0,1 0 0,0-1 0,6 1 0,-1-2 0,-1 0 0,1 0 0,-1-1 0,1 0 0,-1-1 0,1 0 0,-1-1 0,0 1 0,-1-2 0,1 1 0,-1-1 0,0-1 0,0 0 0,0 0 0,9-9 0,-9 7 0,0-1 0,0 1 0,-1-1 0,0-1 0,-1 1 0,0-1 0,0 0 0,-1-1 0,-1 1 0,0-1 0,0 0 0,4-19 0,-8 27 0,0 1 0,1 0 0,-1-1 0,0 1 0,0 0 0,0-1 0,0 1 0,0 0 0,-1-1 0,1 1 0,-1 0 0,0-1 0,1 1 0,-3-4 0,2 5 0,0 0 0,1 0 0,-1 1 0,0-1 0,0 0 0,1 1 0,-1-1 0,0 1 0,0-1 0,0 0 0,0 1 0,0 0 0,0-1 0,0 1 0,0 0 0,0-1 0,0 1 0,0 0 0,0 0 0,0 0 0,0 0 0,0 0 0,-1 0 0,-2 1 0,1 0 0,0 0 0,-1 0 0,1 0 0,0 1 0,0-1 0,0 1 0,0 0 0,1 0 0,-1 0 0,0 0 0,1 0 0,-1 1 0,1-1 0,0 1 0,0 0 0,0-1 0,-3 7 0,3-7 0,1 1 0,-1-1 0,1 1 0,0-1 0,0 1 0,0 0 0,0 0 0,0-1 0,1 1 0,-1 0 0,1 0 0,0 0 0,-1 0 0,1 0 0,1-1 0,-1 1 0,0 0 0,1 0 0,-1 0 0,1 0 0,0-1 0,0 1 0,0 0 0,0-1 0,1 1 0,-1-1 0,1 1 0,-1-1 0,1 0 0,0 1 0,0-1 0,0 0 0,0 0 0,0 0 0,1-1 0,-1 1 0,1 0 0,4 1 0,2 2 0,0-2 0,0 1 0,1-1 0,0-1 0,-1 0 0,1 0 0,0-1 0,0 0 0,0-1 0,12-1 0,-11 0 0,0 0 0,0-1 0,0 0 0,-1-1 0,1-1 0,-1 0 0,0 0 0,0-1 0,14-9 0,-18 11 0,-1-1 0,0 0 0,0-1 0,0 1 0,0-1 0,-1 0 0,0 0 0,0-1 0,0 1 0,-1-1 0,1 0 0,-1 1 0,-1-2 0,1 1 0,-1 0 0,3-13 0,-5 17 0,0 0 0,0 0 0,0 0 0,0 0 0,0 0 0,0 0 0,0 0 0,-1 0 0,1 0 0,-1 0 0,1 0 0,-1 0 0,0 0 0,0 0 0,0 0 0,0 0 0,0 1 0,0-1 0,-3-3 0,3 5 0,0-1 0,0 1 0,0-1 0,1 1 0,-1-1 0,0 1 0,0 0 0,0-1 0,0 1 0,0 0 0,0 0 0,0-1 0,0 1 0,0 0 0,0 0 0,0 0 0,0 0 0,0 1 0,0-1 0,0 0 0,0 0 0,0 1 0,0-1 0,0 0 0,0 1 0,0-1 0,0 1 0,0-1 0,1 1 0,-1-1 0,0 1 0,0 0 0,1-1 0,-1 1 0,0 0 0,1 0 0,-1 0 0,0-1 0,1 1 0,-1 0 0,0 2 0,-3 4 0,0 1 0,0 0 0,1 0 0,0 0 0,0 0 0,1 1 0,0-1 0,1 1 0,-1 11 0,0 83 0,2-94 0,3 44 0,12 60 0,2 15 0,-17-124 0,1-1 0,-1 1 0,0-1 0,0 1 0,-1 0 0,1-1 0,-1 1 0,1 0 0,-1-1 0,0 1 0,-1-1 0,1 1 0,0-1 0,-1 0 0,0 0 0,0 0 0,0 0 0,0 0 0,-1 0 0,1 0 0,-1 0 0,-3 2 0,0-1 0,0-1 0,0 0 0,0 0 0,0-1 0,0 0 0,-1 0 0,0 0 0,1-1 0,-1 0 0,0 0 0,-7 0 0,7-1 15,1 1 0,0-2 0,0 1 0,-1 0 0,1-1 0,0 0 0,-10-4 0,14 4-70,0 1 0,0-1 0,0 0 0,0 0 0,1-1 0,-1 1 0,0 0 0,1-1 0,-1 1 0,1-1 0,0 1 0,-1-1 0,1 1 0,0-1 0,0 0 0,0 0 0,0 0 0,0 1 0,1-1 0,-1 0 0,0 0 0,1 0 0,0 0 0,-1 0 0,1 0 0,0-4 0,1-18-6771</inkml:trace>
   <inkml:trace contextRef="#ctx0" brushRef="#br0" timeOffset="2680.86">3139 257 24575,'14'-11'0,"1"1"0,0 0 0,31-13 0,-36 19 0,0 0 0,0 1 0,0 0 0,0 0 0,1 1 0,-1 0 0,22 0 0,-29 2 0,0 1 0,0-1 0,-1 0 0,1 1 0,0 0 0,0 0 0,0-1 0,-1 1 0,1 1 0,0-1 0,-1 0 0,1 1 0,-1-1 0,1 1 0,-1 0 0,0 0 0,0 0 0,0 0 0,3 4 0,-2-1 0,-1-1 0,1 1 0,-1 0 0,0 0 0,0 0 0,-1 0 0,1 0 0,-1 0 0,0 1 0,0 6 0,-1 1 0,0 0 0,-1 0 0,0 0 0,0 0 0,-2-1 0,0 1 0,0 0 0,-7 14 0,3-12 0,-1-1 0,-1 0 0,-1-1 0,0 0 0,0 0 0,-1-1 0,-24 20 0,34-32 0,0 1 0,1 0 0,-1-1 0,0 1 0,0 0 0,0 0 0,1 0 0,-1 0 0,0 0 0,1 0 0,-1 0 0,1 0 0,-1 0 0,1 0 0,-1 2 0,1-3 0,0 1 0,0-1 0,0 1 0,0-1 0,0 0 0,1 1 0,-1-1 0,0 0 0,0 1 0,1-1 0,-1 0 0,0 1 0,0-1 0,1 0 0,-1 1 0,0-1 0,1 0 0,-1 0 0,0 1 0,1-1 0,-1 0 0,1 0 0,-1 0 0,0 1 0,1-1 0,-1 0 0,1 0 0,41 3 0,-33-3 0,307-7-1365,-280 7-5461</inkml:trace>
   <inkml:trace contextRef="#ctx0" brushRef="#br0" timeOffset="3929.72">331 603 24575,'-11'3'0,"0"0"0,0 1 0,1 0 0,-1 1 0,1 0 0,1 1 0,-1 0 0,1 1 0,0-1 0,0 2 0,-10 9 0,-1 5 0,1 1 0,0 0 0,-14 27 0,15-22 0,1 2 0,2 0 0,1 1 0,-12 39 0,21-54 0,0 0 0,2 0 0,0 0 0,1 0 0,0 0 0,1 0 0,1 1 0,1-1 0,0 0 0,7 31 0,-5-40 6,0 1 0,0 0-1,0-1 1,1 0 0,0 0-1,1 0 1,-1 0 0,1-1 0,0 0-1,1 0 1,0 0 0,0 0-1,0-1 1,1 0 0,-1-1-1,1 1 1,0-1 0,1-1 0,-1 1-1,11 3 1,-3-3-155,1 1 1,-1-2-1,1 0 1,0-1-1,0 0 1,0-2-1,0 0 1,0 0-1,22-5 1,5-3-6678</inkml:trace>
-  <inkml:trace contextRef="#ctx0" brushRef="#br0" timeOffset="4271.44">388 1142 24575,'-17'-6'0,"-4"0"0,3 6 0,9 5 0,9 8 0,8 9 0,6 11 0,0 5 0,-2 7 0,-3 2 0,-7 3 0,-6 0 0,-9-7 0,-10-5 0,-6-8 0,-3-4 0,5-8-8191</inkml:trace>
+  <inkml:trace contextRef="#ctx0" brushRef="#br0" timeOffset="4271.43">388 1142 24575,'-17'-6'0,"-4"0"0,3 6 0,9 5 0,9 8 0,8 9 0,6 11 0,0 5 0,-2 7 0,-3 2 0,-7 3 0,-6 0 0,-9-7 0,-10-5 0,-6-8 0,-3-4 0,5-8-8191</inkml:trace>
   <inkml:trace contextRef="#ctx0" brushRef="#br0" timeOffset="5537">888 1372 24575,'-12'4'0,"0"0"0,1 1 0,-1 0 0,1 1 0,1 1 0,-1-1 0,1 2 0,0-1 0,1 1 0,0 1 0,-9 9 0,12-11 0,0 1 0,0-1 0,1 1 0,0 0 0,0 1 0,1-1 0,0 1 0,1 0 0,0 0 0,0 0 0,1 1 0,0-1 0,0 1 0,0 17 0,2-24 0,0 0 0,1 0 0,-1 0 0,1 0 0,-1 0 0,1 0 0,0 0 0,0 0 0,0 0 0,0 0 0,1 0 0,-1-1 0,1 1 0,0 0 0,0-1 0,0 1 0,0-1 0,0 0 0,0 0 0,4 3 0,-1-3 0,-1 1 0,1 0 0,1-1 0,-1 0 0,0 0 0,1 0 0,-1-1 0,0 0 0,1 0 0,9 0 0,-2-1 0,0 0 0,0-1 0,-1 0 0,1-1 0,0 0 0,0-1 0,-1-1 0,0 0 0,16-7 0,-19 5 0,1 0 0,-2-1 0,1 0 0,-1 0 0,0-1 0,0 0 0,13-17 0,-18 21 0,0-1 0,0 1 0,0 0 0,-1-1 0,0 0 0,0 1 0,0-1 0,0 0 0,-1 0 0,1 0 0,-1 0 0,-1 0 0,1 0 0,-1-1 0,0 1 0,0 0 0,0 0 0,-2-10 0,2 14 0,0 0 0,-1 0 0,1-1 0,0 1 0,-1 0 0,1 0 0,0 0 0,-1 0 0,1-1 0,-1 1 0,0 0 0,1 0 0,-1 0 0,0 0 0,0 0 0,0 1 0,1-1 0,-1 0 0,0 0 0,0 0 0,0 1 0,0-1 0,0 1 0,-1-1 0,1 1 0,0-1 0,0 1 0,0-1 0,0 1 0,-1 0 0,1 0 0,0 0 0,0-1 0,0 1 0,-1 0 0,1 1 0,0-1 0,0 0 0,-1 0 0,1 0 0,0 1 0,0-1 0,0 1 0,0-1 0,0 1 0,0-1 0,-1 1 0,1 0 0,0-1 0,1 1 0,-2 1 0,-2 1 0,0 0 0,0 1 0,0 0 0,1-1 0,0 1 0,-1 1 0,2-1 0,-1 0 0,0 1 0,1-1 0,-2 7 0,2-7 0,1 0 0,0 0 0,0 0 0,0 0 0,1 1 0,-1-1 0,1 0 0,0 0 0,1 1 0,-1-1 0,1 0 0,-1 0 0,1 1 0,0-1 0,1 0 0,-1 0 0,1 0 0,0 0 0,2 3 0,-1-3 0,0-1 0,0 0 0,0 0 0,1 0 0,0 0 0,-1 0 0,1-1 0,0 1 0,0-1 0,0 0 0,0 0 0,0-1 0,1 1 0,-1-1 0,1 0 0,-1 0 0,9 0 0,-7 0 0,0-1 0,0 0 0,1 0 0,-1-1 0,0 0 0,0 0 0,0 0 0,0 0 0,0-1 0,0 0 0,0-1 0,0 1 0,5-5 0,-9 6 0,0-1 0,0 1 0,0-1 0,0 0 0,0 1 0,0-1 0,-1 0 0,1 0 0,-1-1 0,1 1 0,-1 0 0,0 0 0,0-1 0,0 1 0,0-1 0,0 1 0,0-1 0,-1 1 0,1-1 0,-1 1 0,0-1 0,0 1 0,0-1 0,0 0 0,0 1 0,-1-1 0,1 1 0,-1-1 0,1 1 0,-1-1 0,0 1 0,0 0 0,0-1 0,-2-1 0,0-3 0,-1 1 0,0-1 0,-1 1 0,1 0 0,-1 1 0,-1-1 0,1 1 0,-1 0 0,1 0 0,-1 1 0,-1-1 0,1 1 0,-1 1 0,1-1 0,-1 1 0,0 0 0,-8-1 0,28 12 0,15 3 0,-17-8 0,0-1 0,0 0 0,1-1 0,-1 0 0,0 0 0,0-1 0,1-1 0,-1 0 0,0-1 0,0 0 0,0 0 0,0-1 0,-1-1 0,1 0 0,-1 0 0,1-1 0,-2 0 0,1-1 0,0 0 0,10-10 0,-19 16 0,-1-1 0,0 1 0,0 0 0,1 0 0,-1-1 0,0 1 0,1 0 0,-1-1 0,0 1 0,0 0 0,1 0 0,-1 0 0,1-1 0,-1 1 0,0 0 0,1 0 0,-1 0 0,0 0 0,1 0 0,-1 0 0,1 0 0,-1 0 0,0 0 0,1 0 0,-1 0 0,1 0 0,-1 0 0,0 0 0,1 0 0,-1 0 0,1 0 0,-1 0 0,0 0 0,1 1 0,-1-1 0,0 0 0,1 0 0,-1 0 0,0 1 0,1-1 0,-1 0 0,0 0 0,0 1 0,1-1 0,-1 0 0,0 1 0,0-1 0,1 0 0,-1 1 0,0-1 0,0 1 0,0-1 0,0 0 0,0 1 0,0-1 0,0 0 0,1 1 0,-1-1 0,0 1 0,-1 0 0,3 31 0,-2-26 0,-1 23 0,1 47 0,1-70 0,-1-1 0,1 1 0,0 0 0,1 0 0,0-1 0,0 1 0,0-1 0,0 0 0,1 1 0,4 5 0,-6-10 0,-1 1 0,1-1 0,0 0 0,0 1 0,0-1 0,0 0 0,1 0 0,-1 0 0,0 0 0,0 0 0,1 0 0,-1 0 0,1-1 0,-1 1 0,1 0 0,-1-1 0,1 1 0,-1-1 0,1 1 0,-1-1 0,1 0 0,-1 0 0,1 0 0,0 0 0,1 0 0,0-1 0,0 0 0,-1 0 0,1 0 0,-1 0 0,0-1 0,1 1 0,-1-1 0,0 0 0,0 1 0,0-1 0,0 0 0,0 0 0,2-4 0,3-4 0,0-1 0,-1 1 0,0-1 0,-1-1 0,5-15 0,-4 4 0,6-41 0,-12 69 0,0 1 0,1-1 0,-1 0 0,1 1 0,0-1 0,1 0 0,-1 1 0,1-1 0,0 0 0,1 0 0,-1 0 0,1-1 0,0 1 0,0-1 0,0 1 0,5 4 0,-6-7 0,0 0 0,1 0 0,-1 0 0,1 0 0,-1 0 0,1 0 0,-1 0 0,1-1 0,0 0 0,0 1 0,0-1 0,0 0 0,0 0 0,0-1 0,0 1 0,0-1 0,0 1 0,0-1 0,0 0 0,0 0 0,1 0 0,-1-1 0,0 1 0,0-1 0,0 0 0,0 1 0,0-1 0,0-1 0,0 1 0,-1 0 0,1-1 0,0 1 0,0-1 0,4-4 0,2-2 0,1 0 0,-2-1 0,1 0 0,-1-1 0,-1 0 0,1 0 0,-2 0 0,0-1 0,6-14 0,5-14 0,14-55 0,-14 42 0,-22 74 0,1 0 0,1 0 0,1 0 0,1 28 0,0-8 0,-1-11 0,1 1 0,2-1 0,1 0 0,1 0 0,12 50 0,-8-66 0,-4-24 0,-4-26 0,-3-4 0,-3-61 0,7 91 0,0 0 0,1 0 0,0 0 0,0 1 0,1-1 0,1 0 0,-1 1 0,7-14 0,-7 18 0,1 0 0,-1 0 0,1 1 0,0-1 0,1 1 0,-1 0 0,0 0 0,1 0 0,0 0 0,-1 0 0,1 1 0,0-1 0,1 1 0,-1 0 0,0 1 0,7-3 0,-3 2 0,1 0 0,0 1 0,0-1 0,0 2 0,0-1 0,0 1 0,13 2 0,-19-2 0,-1 1 0,0 0 0,1 0 0,-1 0 0,0 0 0,1 0 0,-1 0 0,0 1 0,0-1 0,0 1 0,0-1 0,0 1 0,-1 0 0,1 0 0,0 0 0,-1 0 0,1 0 0,-1 0 0,0 0 0,0 1 0,0-1 0,0 0 0,0 1 0,0-1 0,0 0 0,-1 1 0,0-1 0,1 6 0,1 9 0,-1 0 0,-1 0 0,-2 22 0,1-18 0,-1 6-56,1-19-107,0 0-1,0 0 0,1 0 1,1 0-1,-1 0 0,1 0 1,2 8-1</inkml:trace>
   <inkml:trace contextRef="#ctx0" brushRef="#br0" timeOffset="5893.8">2062 1143 24575,'-6'30'0,"-3"19"0,4 11 0,3 5 0,1-8-8191</inkml:trace>
   <inkml:trace contextRef="#ctx0" brushRef="#br0" timeOffset="6640.34">2178 1489 24575,'15'-90'0,"-3"149"0,-10-44 0,7 36 0,-9-48 0,1 0 0,0-1 0,0 1 0,0 0 0,0-1 0,0 1 0,0-1 0,1 0 0,-1 1 0,1-1 0,0 0 0,0 0 0,0 0 0,3 3 0,-4-5 0,0 1 0,0-1 0,0 1 0,1-1 0,-1 0 0,0 0 0,0 0 0,0 1 0,0-1 0,0 0 0,1 0 0,-1 0 0,0-1 0,0 1 0,0 0 0,0 0 0,0-1 0,0 1 0,0-1 0,0 1 0,0-1 0,0 1 0,0-1 0,0 1 0,0-1 0,0 0 0,0 0 0,0 1 0,0-1 0,-1 0 0,1 0 0,0 0 0,-1 0 0,1 0 0,0-1 0,20-39 0,8-50 0,-29 91 0,0 0 0,0-1 0,0 1 0,0 0 0,0 0 0,0-1 0,0 1 0,0 0 0,0 0 0,0-1 0,1 1 0,-1 0 0,0 0 0,0-1 0,0 1 0,0 0 0,0 0 0,1 0 0,-1-1 0,0 1 0,0 0 0,0 0 0,1 0 0,-1 0 0,0-1 0,0 1 0,1 0 0,-1 0 0,0 0 0,0 0 0,1 0 0,-1 0 0,0 0 0,0 0 0,1 0 0,-1 0 0,0 0 0,1 0 0,7 10 0,8 29 0,-12-27 0,0-4 0,0 0 0,0 0 0,0-1 0,1 0 0,1 0 0,-1 0 0,1 0 0,0-1 0,0 0 0,13 9 0,-17-14 0,0 1 0,1-1 0,-1 0 0,0 0 0,1 0 0,-1 0 0,1 0 0,-1 0 0,1 0 0,-1-1 0,1 0 0,0 1 0,-1-1 0,1 0 0,0 0 0,-1 0 0,1-1 0,0 1 0,-1-1 0,1 1 0,-1-1 0,1 0 0,-1 0 0,1 0 0,-1 0 0,0 0 0,1-1 0,-1 1 0,0-1 0,0 1 0,0-1 0,0 0 0,0 0 0,-1 0 0,1 0 0,0 0 0,-1 0 0,1-1 0,0-2 0,5-8 0,0 0 0,-1-1 0,-1 0 0,-1 0 0,1 0 0,-2-1 0,0 1 0,-1-1 0,0-28 0,-3 39 0,-3 14 0,-3 17 0,6-19 0,0-1 0,1 0 0,0 1 0,1-1 0,0 0 0,0 0 0,0 0 0,1 1 0,0-1 0,6 13 0,-7-18 0,0 1 0,1-1 0,0 1 0,-1-1 0,1 0 0,0 0 0,0 1 0,0-1 0,1 0 0,-1-1 0,0 1 0,1 0 0,-1-1 0,1 1 0,0-1 0,-1 0 0,1 0 0,0 0 0,0 0 0,0-1 0,-1 1 0,1-1 0,0 1 0,0-1 0,0 0 0,0 0 0,0 0 0,0-1 0,5 0 0,-3-1 0,0 0 0,0 1 0,0-2 0,-1 1 0,1 0 0,0-1 0,-1 0 0,0 0 0,0-1 0,0 1 0,0-1 0,0 0 0,0 0 0,-1 0 0,0 0 0,0 0 0,0-1 0,-1 0 0,1 1 0,-1-1 0,0 0 0,0 0 0,-1 0 0,0-1 0,0 1 0,0 0 0,0 0 0,-1-1 0,0-5 0,-4 5 0,0 15 0,-3 16 0,6-18 0,1-1 0,-1 1 0,1-1 0,0 1 0,1-1 0,0 1 0,0-1 0,0 0 0,1 1 0,0-1 0,5 12 0,-5-15 0,0 0 0,0 1 0,1-1 0,-1 0 0,1 0 0,0 0 0,0 0 0,0-1 0,0 1 0,0-1 0,1 0 0,-1 0 0,1 0 0,0 0 0,-1-1 0,1 1 0,0-1 0,0 0 0,0 0 0,6 0 0,-2 0 0,0-1 0,0 0 0,0 0 0,0-1 0,0 0 0,0-1 0,0 1 0,-1-1 0,1-1 0,-1 0 0,1 0 0,-1 0 0,0-1 0,0 0 0,0 0 0,-1-1 0,1 0 0,-1 0 0,0-1 0,-1 1 0,1-1 0,-1 0 0,0-1 0,-1 1 0,0-1 0,0 0 0,0 0 0,-1-1 0,0 1 0,0-1 0,-1 1 0,1-1 0,-2 0 0,1 0 0,-1-16 0,0 22 0,-1 0 0,0 0 0,0 0 0,0 0 0,0 0 0,-1 0 0,1 0 0,-1 0 0,1 0 0,-1 0 0,1 0 0,-1 0 0,0 0 0,0 0 0,0 1 0,0-1 0,0 0 0,-1 1 0,1-1 0,-1 1 0,-1-2 0,3 2 0,-1 1 0,0 0 0,1-1 0,-1 1 0,0 0 0,0 0 0,1-1 0,-1 1 0,0 0 0,0 0 0,0 0 0,1 0 0,-1 0 0,0 0 0,0 0 0,0 0 0,1 0 0,-1 0 0,0 1 0,-1 0 0,0-1 0,0 1 0,1 1 0,-1-1 0,1 0 0,-1 0 0,1 1 0,-1-1 0,1 1 0,0-1 0,-1 1 0,0 2 0,-2 1 0,1 0 0,0 1 0,1-1 0,-1 1 0,1-1 0,0 1 0,1-1 0,-1 1 0,1 0 0,0 0 0,1 0 0,-1 0 0,1 0 0,1 0 0,-1 0 0,1 0 0,0 0 0,0-1 0,0 1 0,1 0 0,0 0 0,0-1 0,1 0 0,-1 1 0,7 8 0,-3-6 0,-1-1 0,2 0 0,-1-1 0,1 0 0,0 0 0,0 0 0,0-1 0,1 0 0,0 0 0,0-1 0,0 0 0,0 0 0,1-1 0,0 0 0,0-1 0,11 3 0,56 0-1365,-45-5-5461</inkml:trace>
